--- a/ThuyetTrinh20/NhomB.docx
+++ b/ThuyetTrinh20/NhomB.docx
@@ -103,7 +103,6 @@
         <w:rPr>
           <w:rFonts w:cs="Times New Roman"/>
           <w:noProof/>
-          <w:lang w:val="en-GB" w:eastAsia="en-GB"/>
         </w:rPr>
         <w:drawing>
           <wp:inline distT="0" distB="0" distL="0" distR="0" wp14:anchorId="3FE64BB0" wp14:editId="00F262FA">
@@ -238,16 +237,7 @@
           <w:sz w:val="36"/>
           <w:szCs w:val="36"/>
         </w:rPr>
-        <w:t>PRINCIPLES OF DISTRIBUTED DATABASE SYSTEMS</w:t>
-      </w:r>
-      <w:r>
-        <w:rPr>
-          <w:rFonts w:eastAsia="Times New Roman" w:cs="Times New Roman"/>
-          <w:b/>
-          <w:sz w:val="36"/>
-          <w:szCs w:val="36"/>
-        </w:rPr>
-        <w:t xml:space="preserve"> - CHƯƠNG 2</w:t>
+        <w:t>PRINCIPLES OF DISTRIBUTED DATABASE SYSTEMS - CHƯƠNG 2</w:t>
       </w:r>
     </w:p>
     <w:p>
@@ -339,69 +329,67 @@
           <w:b/>
           <w:szCs w:val="28"/>
         </w:rPr>
-        <w:t xml:space="preserve">Nguyễn Khánh </w:t>
-      </w:r>
-      <w:proofErr w:type="gramStart"/>
+        <w:t>Nguyễn Khánh An</w:t>
+      </w:r>
       <w:r>
         <w:rPr>
           <w:rFonts w:cs="Times New Roman"/>
           <w:b/>
           <w:szCs w:val="28"/>
         </w:rPr>
-        <w:t>An</w:t>
-      </w:r>
-      <w:proofErr w:type="gramEnd"/>
+        <w:t xml:space="preserve"> – </w:t>
+      </w:r>
       <w:r>
         <w:rPr>
           <w:rFonts w:cs="Times New Roman"/>
           <w:b/>
           <w:szCs w:val="28"/>
         </w:rPr>
-        <w:t xml:space="preserve"> – </w:t>
-      </w:r>
-      <w:r>
+        <w:t>51800166</w:t>
+      </w:r>
+    </w:p>
+    <w:p>
+      <w:pPr>
+        <w:jc w:val="right"/>
         <w:rPr>
           <w:rFonts w:cs="Times New Roman"/>
           <w:b/>
           <w:szCs w:val="28"/>
         </w:rPr>
-        <w:t>51800166</w:t>
-      </w:r>
-    </w:p>
-    <w:p>
-      <w:pPr>
-        <w:jc w:val="right"/>
+      </w:pPr>
+      <w:r>
         <w:rPr>
           <w:rFonts w:cs="Times New Roman"/>
           <w:b/>
           <w:szCs w:val="28"/>
         </w:rPr>
-      </w:pPr>
-      <w:r>
+        <w:t>Võ Hoàng Long – 51800898</w:t>
+      </w:r>
+    </w:p>
+    <w:p>
+      <w:pPr>
+        <w:jc w:val="right"/>
         <w:rPr>
           <w:rFonts w:cs="Times New Roman"/>
           <w:b/>
           <w:szCs w:val="28"/>
         </w:rPr>
-        <w:t>Võ Hoàng Long – 51800898</w:t>
-      </w:r>
-    </w:p>
-    <w:p>
-      <w:pPr>
-        <w:jc w:val="right"/>
+      </w:pPr>
+      <w:r>
         <w:rPr>
           <w:rFonts w:cs="Times New Roman"/>
           <w:b/>
           <w:szCs w:val="28"/>
         </w:rPr>
-      </w:pPr>
+        <w:t xml:space="preserve">Đậu Minh Lượng </w:t>
+      </w:r>
       <w:r>
         <w:rPr>
           <w:rFonts w:cs="Times New Roman"/>
           <w:b/>
           <w:szCs w:val="28"/>
         </w:rPr>
-        <w:t xml:space="preserve">Đậu Minh Lượng </w:t>
+        <w:t xml:space="preserve">– </w:t>
       </w:r>
       <w:r>
         <w:rPr>
@@ -409,52 +397,53 @@
           <w:b/>
           <w:szCs w:val="28"/>
         </w:rPr>
-        <w:t xml:space="preserve">– </w:t>
-      </w:r>
-      <w:r>
+        <w:t>51403417</w:t>
+      </w:r>
+    </w:p>
+    <w:p>
+      <w:pPr>
+        <w:jc w:val="right"/>
         <w:rPr>
           <w:rFonts w:cs="Times New Roman"/>
           <w:b/>
           <w:szCs w:val="28"/>
         </w:rPr>
-        <w:t>51403417</w:t>
-      </w:r>
-    </w:p>
-    <w:p>
-      <w:pPr>
-        <w:jc w:val="right"/>
+      </w:pPr>
+      <w:r>
         <w:rPr>
           <w:rFonts w:cs="Times New Roman"/>
           <w:b/>
           <w:szCs w:val="28"/>
         </w:rPr>
-      </w:pPr>
-      <w:r>
+        <w:t>Lâm Phúc Nghi – 51403239</w:t>
+      </w:r>
+    </w:p>
+    <w:p>
+      <w:pPr>
+        <w:jc w:val="right"/>
         <w:rPr>
           <w:rFonts w:cs="Times New Roman"/>
           <w:b/>
           <w:szCs w:val="28"/>
         </w:rPr>
-        <w:t>Lâm Phúc Nghi – 51403239</w:t>
-      </w:r>
-    </w:p>
-    <w:p>
-      <w:pPr>
-        <w:jc w:val="right"/>
+      </w:pPr>
+      <w:r>
         <w:rPr>
           <w:rFonts w:cs="Times New Roman"/>
           <w:b/>
           <w:szCs w:val="28"/>
         </w:rPr>
-      </w:pPr>
-      <w:r>
+        <w:t>Đinh Đông Thức - 51800935</w:t>
+      </w:r>
+    </w:p>
+    <w:p>
+      <w:pPr>
         <w:rPr>
           <w:rFonts w:cs="Times New Roman"/>
           <w:b/>
           <w:szCs w:val="28"/>
         </w:rPr>
-        <w:t>Đinh Đông Thức - 51800935</w:t>
-      </w:r>
+      </w:pPr>
     </w:p>
     <w:p>
       <w:pPr>
@@ -467,6 +456,7 @@
     </w:p>
     <w:p>
       <w:pPr>
+        <w:jc w:val="right"/>
         <w:rPr>
           <w:rFonts w:cs="Times New Roman"/>
           <w:b/>
@@ -476,16 +466,6 @@
     </w:p>
     <w:p>
       <w:pPr>
-        <w:jc w:val="right"/>
-        <w:rPr>
-          <w:rFonts w:cs="Times New Roman"/>
-          <w:b/>
-          <w:szCs w:val="28"/>
-        </w:rPr>
-      </w:pPr>
-    </w:p>
-    <w:p>
-      <w:pPr>
         <w:jc w:val="center"/>
         <w:rPr>
           <w:rFonts w:eastAsia="Times New Roman" w:cs="Times New Roman"/>
@@ -497,7 +477,7 @@
           <w:rFonts w:eastAsia="Times New Roman" w:cs="Times New Roman"/>
           <w:szCs w:val="32"/>
         </w:rPr>
-        <w:t>THÀNH PHỐ HỒ CHÍ MINH, NĂM 2020</w:t>
+        <w:t>THÀNH PHỐ HỒ CHÍ MINH, NĂM 2021</w:t>
       </w:r>
     </w:p>
     <w:p>
@@ -602,7 +582,6 @@
         <w:rPr>
           <w:rFonts w:cs="Times New Roman"/>
           <w:noProof/>
-          <w:lang w:val="en-GB" w:eastAsia="en-GB"/>
         </w:rPr>
         <w:drawing>
           <wp:inline distT="0" distB="0" distL="0" distR="0" wp14:anchorId="4ED63AEE" wp14:editId="0B9F8A8A">
@@ -729,22 +708,11 @@
           <w:sz w:val="36"/>
           <w:szCs w:val="36"/>
         </w:rPr>
-        <w:t>PRINCIPLES OF DISTRIBUTED DATABASE SYSTEMS</w:t>
-      </w:r>
-      <w:r>
-        <w:rPr>
-          <w:rFonts w:eastAsia="Times New Roman" w:cs="Times New Roman"/>
-          <w:b/>
-          <w:bCs/>
-          <w:sz w:val="36"/>
-          <w:szCs w:val="36"/>
-        </w:rPr>
-        <w:t xml:space="preserve"> - CHƯƠNG 2</w:t>
-      </w:r>
-    </w:p>
-    <w:p>
-      <w:pPr>
-        <w:jc w:val="center"/>
+        <w:t>PRINCIPLES OF DISTRIBUTED DATABASE SYSTEMS - CHƯƠNG 2</w:t>
+      </w:r>
+    </w:p>
+    <w:p>
+      <w:pPr>
         <w:rPr>
           <w:rFonts w:eastAsia="Times New Roman" w:cs="Times New Roman"/>
           <w:sz w:val="32"/>
@@ -754,15 +722,6 @@
     </w:p>
     <w:p>
       <w:pPr>
-        <w:rPr>
-          <w:rFonts w:eastAsia="Times New Roman" w:cs="Times New Roman"/>
-          <w:sz w:val="32"/>
-          <w:szCs w:val="32"/>
-        </w:rPr>
-      </w:pPr>
-    </w:p>
-    <w:p>
-      <w:pPr>
         <w:jc w:val="right"/>
         <w:rPr>
           <w:rFonts w:cs="Times New Roman"/>
@@ -833,86 +792,90 @@
           <w:b/>
           <w:szCs w:val="28"/>
         </w:rPr>
-        <w:t xml:space="preserve">Nguyễn Khánh </w:t>
-      </w:r>
-      <w:proofErr w:type="gramStart"/>
-      <w:r>
+        <w:t>Nguyễn Khánh An – 51800166</w:t>
+      </w:r>
+    </w:p>
+    <w:p>
+      <w:pPr>
+        <w:jc w:val="right"/>
         <w:rPr>
           <w:rFonts w:cs="Times New Roman"/>
           <w:b/>
           <w:szCs w:val="28"/>
         </w:rPr>
-        <w:t>An</w:t>
-      </w:r>
-      <w:proofErr w:type="gramEnd"/>
+      </w:pPr>
       <w:r>
         <w:rPr>
           <w:rFonts w:cs="Times New Roman"/>
           <w:b/>
           <w:szCs w:val="28"/>
         </w:rPr>
-        <w:t xml:space="preserve"> – </w:t>
-      </w:r>
-      <w:r>
+        <w:t>Võ Hoàng Long – 51800898</w:t>
+      </w:r>
+    </w:p>
+    <w:p>
+      <w:pPr>
+        <w:jc w:val="right"/>
         <w:rPr>
           <w:rFonts w:cs="Times New Roman"/>
           <w:b/>
           <w:szCs w:val="28"/>
         </w:rPr>
-        <w:t>51800166</w:t>
-      </w:r>
-    </w:p>
-    <w:p>
-      <w:pPr>
-        <w:jc w:val="right"/>
+      </w:pPr>
+      <w:r>
         <w:rPr>
           <w:rFonts w:cs="Times New Roman"/>
           <w:b/>
           <w:szCs w:val="28"/>
         </w:rPr>
-      </w:pPr>
-      <w:r>
+        <w:t>Đậu Minh Lượng – 51403417</w:t>
+      </w:r>
+    </w:p>
+    <w:p>
+      <w:pPr>
+        <w:jc w:val="right"/>
         <w:rPr>
           <w:rFonts w:cs="Times New Roman"/>
           <w:b/>
           <w:szCs w:val="28"/>
         </w:rPr>
-        <w:t>Võ Hoàng Long – 51800898</w:t>
-      </w:r>
-    </w:p>
-    <w:p>
-      <w:pPr>
-        <w:jc w:val="right"/>
+      </w:pPr>
+      <w:r>
         <w:rPr>
           <w:rFonts w:cs="Times New Roman"/>
           <w:b/>
           <w:szCs w:val="28"/>
         </w:rPr>
-      </w:pPr>
-      <w:r>
+        <w:t>Lâm Phúc Nghi – 51403239</w:t>
+      </w:r>
+    </w:p>
+    <w:p>
+      <w:pPr>
+        <w:jc w:val="right"/>
         <w:rPr>
           <w:rFonts w:cs="Times New Roman"/>
           <w:b/>
           <w:szCs w:val="28"/>
         </w:rPr>
-        <w:t xml:space="preserve">Đậu Minh Lượng </w:t>
-      </w:r>
+      </w:pPr>
       <w:r>
         <w:rPr>
           <w:rFonts w:cs="Times New Roman"/>
           <w:b/>
           <w:szCs w:val="28"/>
         </w:rPr>
-        <w:t xml:space="preserve">– </w:t>
-      </w:r>
-      <w:r>
+        <w:t>Đinh Đông Thức - 51800935</w:t>
+      </w:r>
+    </w:p>
+    <w:p>
+      <w:pPr>
+        <w:jc w:val="right"/>
         <w:rPr>
           <w:rFonts w:cs="Times New Roman"/>
           <w:b/>
           <w:szCs w:val="28"/>
         </w:rPr>
-        <w:t>51403417</w:t>
-      </w:r>
+      </w:pPr>
     </w:p>
     <w:p>
       <w:pPr>
@@ -923,50 +886,14 @@
           <w:szCs w:val="28"/>
         </w:rPr>
       </w:pPr>
-      <w:r>
+    </w:p>
+    <w:p>
+      <w:pPr>
         <w:rPr>
           <w:rFonts w:cs="Times New Roman"/>
           <w:b/>
           <w:szCs w:val="28"/>
         </w:rPr>
-        <w:t>Lâm Phúc Nghi – 51403239</w:t>
-      </w:r>
-    </w:p>
-    <w:p>
-      <w:pPr>
-        <w:jc w:val="right"/>
-        <w:rPr>
-          <w:rFonts w:cs="Times New Roman"/>
-          <w:b/>
-          <w:szCs w:val="28"/>
-        </w:rPr>
-      </w:pPr>
-      <w:r>
-        <w:rPr>
-          <w:rFonts w:cs="Times New Roman"/>
-          <w:b/>
-          <w:szCs w:val="28"/>
-        </w:rPr>
-        <w:t>Đinh Đông Thức - 51800935</w:t>
-      </w:r>
-    </w:p>
-    <w:p>
-      <w:pPr>
-        <w:jc w:val="right"/>
-        <w:rPr>
-          <w:rFonts w:cs="Times New Roman"/>
-          <w:b/>
-          <w:szCs w:val="28"/>
-        </w:rPr>
-      </w:pPr>
-    </w:p>
-    <w:p>
-      <w:pPr>
-        <w:rPr>
-          <w:rFonts w:cs="Times New Roman"/>
-          <w:b/>
-          <w:szCs w:val="28"/>
-        </w:rPr>
       </w:pPr>
     </w:p>
     <w:p>
@@ -981,7 +908,7 @@
         <w:rPr>
           <w:b w:val="0"/>
         </w:rPr>
-        <w:t>THÀNH PHỐ HỒ CHÍ MINH, NĂM 2020</w:t>
+        <w:t>THÀNH PHỐ HỒ CHÍ MINH, NĂM 2021</w:t>
       </w:r>
     </w:p>
     <w:p>
@@ -2652,14 +2579,7 @@
                 <w:rFonts w:eastAsia="Times New Roman" w:cs="Times New Roman"/>
                 <w:szCs w:val="28"/>
               </w:rPr>
-              <w:t xml:space="preserve">Võ Hoàng </w:t>
-            </w:r>
-            <w:r>
-              <w:rPr>
-                <w:rFonts w:eastAsia="Times New Roman" w:cs="Times New Roman"/>
-                <w:szCs w:val="28"/>
-              </w:rPr>
-              <w:t>Long</w:t>
+              <w:t>Võ Hoàng Long</w:t>
             </w:r>
           </w:p>
         </w:tc>
@@ -3318,6 +3238,9 @@
           <w:pPr>
             <w:pStyle w:val="TOCHeading"/>
             <w:jc w:val="center"/>
+            <w:rPr>
+              <w:color w:val="auto"/>
+            </w:rPr>
             <w:sectPr>
               <w:footerReference w:type="default" r:id="rId9"/>
               <w:footerReference w:type="first" r:id="rId10"/>
@@ -3361,7 +3284,6 @@
               <w:rFonts w:asciiTheme="minorHAnsi" w:eastAsiaTheme="minorEastAsia" w:hAnsiTheme="minorHAnsi"/>
               <w:noProof/>
               <w:sz w:val="22"/>
-              <w:lang w:val="en-GB" w:eastAsia="en-GB"/>
             </w:rPr>
           </w:pPr>
           <w:r>
@@ -3382,7 +3304,7 @@
             </w:rPr>
             <w:fldChar w:fldCharType="separate"/>
           </w:r>
-          <w:hyperlink w:anchor="_Toc61909953" w:history="1">
+          <w:hyperlink w:anchor="_Toc61939033" w:history="1">
             <w:r>
               <w:rPr>
                 <w:rStyle w:val="Hyperlink"/>
@@ -3397,7 +3319,6 @@
                 <w:rFonts w:asciiTheme="minorHAnsi" w:eastAsiaTheme="minorEastAsia" w:hAnsiTheme="minorHAnsi"/>
                 <w:noProof/>
                 <w:sz w:val="22"/>
-                <w:lang w:val="en-GB" w:eastAsia="en-GB"/>
               </w:rPr>
               <w:tab/>
             </w:r>
@@ -3429,7 +3350,7 @@
                 <w:noProof/>
                 <w:webHidden/>
               </w:rPr>
-              <w:instrText xml:space="preserve"> PAGEREF _Toc61909953 \h </w:instrText>
+              <w:instrText xml:space="preserve"> PAGEREF _Toc61939033 \h </w:instrText>
             </w:r>
             <w:r>
               <w:rPr>
@@ -3471,10 +3392,9 @@
               <w:rFonts w:asciiTheme="minorHAnsi" w:eastAsiaTheme="minorEastAsia" w:hAnsiTheme="minorHAnsi"/>
               <w:noProof/>
               <w:sz w:val="22"/>
-              <w:lang w:val="en-GB" w:eastAsia="en-GB"/>
             </w:rPr>
           </w:pPr>
-          <w:hyperlink w:anchor="_Toc61909954" w:history="1">
+          <w:hyperlink w:anchor="_Toc61939034" w:history="1">
             <w:r>
               <w:rPr>
                 <w:rStyle w:val="Hyperlink"/>
@@ -3489,7 +3409,6 @@
                 <w:rFonts w:asciiTheme="minorHAnsi" w:eastAsiaTheme="minorEastAsia" w:hAnsiTheme="minorHAnsi"/>
                 <w:noProof/>
                 <w:sz w:val="22"/>
-                <w:lang w:val="en-GB" w:eastAsia="en-GB"/>
               </w:rPr>
               <w:tab/>
             </w:r>
@@ -3521,7 +3440,7 @@
                 <w:noProof/>
                 <w:webHidden/>
               </w:rPr>
-              <w:instrText xml:space="preserve"> PAGEREF _Toc61909954 \h </w:instrText>
+              <w:instrText xml:space="preserve"> PAGEREF _Toc61939034 \h </w:instrText>
             </w:r>
             <w:r>
               <w:rPr>
@@ -3563,10 +3482,9 @@
               <w:rFonts w:asciiTheme="minorHAnsi" w:eastAsiaTheme="minorEastAsia" w:hAnsiTheme="minorHAnsi"/>
               <w:noProof/>
               <w:sz w:val="22"/>
-              <w:lang w:val="en-GB" w:eastAsia="en-GB"/>
             </w:rPr>
           </w:pPr>
-          <w:hyperlink w:anchor="_Toc61909955" w:history="1">
+          <w:hyperlink w:anchor="_Toc61939035" w:history="1">
             <w:r>
               <w:rPr>
                 <w:rStyle w:val="Hyperlink"/>
@@ -3581,7 +3499,6 @@
                 <w:rFonts w:asciiTheme="minorHAnsi" w:eastAsiaTheme="minorEastAsia" w:hAnsiTheme="minorHAnsi"/>
                 <w:noProof/>
                 <w:sz w:val="22"/>
-                <w:lang w:val="en-GB" w:eastAsia="en-GB"/>
               </w:rPr>
               <w:tab/>
             </w:r>
@@ -3613,7 +3530,7 @@
                 <w:noProof/>
                 <w:webHidden/>
               </w:rPr>
-              <w:instrText xml:space="preserve"> PAGEREF _Toc61909955 \h </w:instrText>
+              <w:instrText xml:space="preserve"> PAGEREF _Toc61939035 \h </w:instrText>
             </w:r>
             <w:r>
               <w:rPr>
@@ -3655,10 +3572,9 @@
               <w:rFonts w:asciiTheme="minorHAnsi" w:eastAsiaTheme="minorEastAsia" w:hAnsiTheme="minorHAnsi"/>
               <w:noProof/>
               <w:sz w:val="22"/>
-              <w:lang w:val="en-GB" w:eastAsia="en-GB"/>
             </w:rPr>
           </w:pPr>
-          <w:hyperlink w:anchor="_Toc61909956" w:history="1">
+          <w:hyperlink w:anchor="_Toc61939036" w:history="1">
             <w:r>
               <w:rPr>
                 <w:rStyle w:val="Hyperlink"/>
@@ -3673,7 +3589,6 @@
                 <w:rFonts w:asciiTheme="minorHAnsi" w:eastAsiaTheme="minorEastAsia" w:hAnsiTheme="minorHAnsi"/>
                 <w:noProof/>
                 <w:sz w:val="22"/>
-                <w:lang w:val="en-GB" w:eastAsia="en-GB"/>
               </w:rPr>
               <w:tab/>
             </w:r>
@@ -3705,7 +3620,7 @@
                 <w:noProof/>
                 <w:webHidden/>
               </w:rPr>
-              <w:instrText xml:space="preserve"> PAGEREF _Toc61909956 \h </w:instrText>
+              <w:instrText xml:space="preserve"> PAGEREF _Toc61939036 \h </w:instrText>
             </w:r>
             <w:r>
               <w:rPr>
@@ -3747,10 +3662,9 @@
               <w:rFonts w:asciiTheme="minorHAnsi" w:eastAsiaTheme="minorEastAsia" w:hAnsiTheme="minorHAnsi"/>
               <w:noProof/>
               <w:sz w:val="22"/>
-              <w:lang w:val="en-GB" w:eastAsia="en-GB"/>
             </w:rPr>
           </w:pPr>
-          <w:hyperlink w:anchor="_Toc61909957" w:history="1">
+          <w:hyperlink w:anchor="_Toc61939037" w:history="1">
             <w:r>
               <w:rPr>
                 <w:rStyle w:val="Hyperlink"/>
@@ -3765,7 +3679,6 @@
                 <w:rFonts w:asciiTheme="minorHAnsi" w:eastAsiaTheme="minorEastAsia" w:hAnsiTheme="minorHAnsi"/>
                 <w:noProof/>
                 <w:sz w:val="22"/>
-                <w:lang w:val="en-GB" w:eastAsia="en-GB"/>
               </w:rPr>
               <w:tab/>
             </w:r>
@@ -3797,7 +3710,7 @@
                 <w:noProof/>
                 <w:webHidden/>
               </w:rPr>
-              <w:instrText xml:space="preserve"> PAGEREF _Toc61909957 \h </w:instrText>
+              <w:instrText xml:space="preserve"> PAGEREF _Toc61939037 \h </w:instrText>
             </w:r>
             <w:r>
               <w:rPr>
@@ -3839,10 +3752,9 @@
               <w:rFonts w:asciiTheme="minorHAnsi" w:eastAsiaTheme="minorEastAsia" w:hAnsiTheme="minorHAnsi"/>
               <w:noProof/>
               <w:sz w:val="22"/>
-              <w:lang w:val="en-GB" w:eastAsia="en-GB"/>
             </w:rPr>
           </w:pPr>
-          <w:hyperlink w:anchor="_Toc61909958" w:history="1">
+          <w:hyperlink w:anchor="_Toc61939038" w:history="1">
             <w:r>
               <w:rPr>
                 <w:rStyle w:val="Hyperlink"/>
@@ -3857,7 +3769,6 @@
                 <w:rFonts w:asciiTheme="minorHAnsi" w:eastAsiaTheme="minorEastAsia" w:hAnsiTheme="minorHAnsi"/>
                 <w:noProof/>
                 <w:sz w:val="22"/>
-                <w:lang w:val="en-GB" w:eastAsia="en-GB"/>
               </w:rPr>
               <w:tab/>
             </w:r>
@@ -3889,7 +3800,7 @@
                 <w:noProof/>
                 <w:webHidden/>
               </w:rPr>
-              <w:instrText xml:space="preserve"> PAGEREF _Toc61909958 \h </w:instrText>
+              <w:instrText xml:space="preserve"> PAGEREF _Toc61939038 \h </w:instrText>
             </w:r>
             <w:r>
               <w:rPr>
@@ -3931,10 +3842,9 @@
               <w:rFonts w:asciiTheme="minorHAnsi" w:eastAsiaTheme="minorEastAsia" w:hAnsiTheme="minorHAnsi"/>
               <w:noProof/>
               <w:sz w:val="22"/>
-              <w:lang w:val="en-GB" w:eastAsia="en-GB"/>
             </w:rPr>
           </w:pPr>
-          <w:hyperlink w:anchor="_Toc61909959" w:history="1">
+          <w:hyperlink w:anchor="_Toc61939039" w:history="1">
             <w:r>
               <w:rPr>
                 <w:rStyle w:val="Hyperlink"/>
@@ -3949,7 +3859,6 @@
                 <w:rFonts w:asciiTheme="minorHAnsi" w:eastAsiaTheme="minorEastAsia" w:hAnsiTheme="minorHAnsi"/>
                 <w:noProof/>
                 <w:sz w:val="22"/>
-                <w:lang w:val="en-GB" w:eastAsia="en-GB"/>
               </w:rPr>
               <w:tab/>
             </w:r>
@@ -3981,7 +3890,7 @@
                 <w:noProof/>
                 <w:webHidden/>
               </w:rPr>
-              <w:instrText xml:space="preserve"> PAGEREF _Toc61909959 \h </w:instrText>
+              <w:instrText xml:space="preserve"> PAGEREF _Toc61939039 \h </w:instrText>
             </w:r>
             <w:r>
               <w:rPr>
@@ -4023,10 +3932,9 @@
               <w:rFonts w:asciiTheme="minorHAnsi" w:eastAsiaTheme="minorEastAsia" w:hAnsiTheme="minorHAnsi"/>
               <w:noProof/>
               <w:sz w:val="22"/>
-              <w:lang w:val="en-GB" w:eastAsia="en-GB"/>
             </w:rPr>
           </w:pPr>
-          <w:hyperlink w:anchor="_Toc61909960" w:history="1">
+          <w:hyperlink w:anchor="_Toc61939040" w:history="1">
             <w:r>
               <w:rPr>
                 <w:rStyle w:val="Hyperlink"/>
@@ -4041,7 +3949,6 @@
                 <w:rFonts w:asciiTheme="minorHAnsi" w:eastAsiaTheme="minorEastAsia" w:hAnsiTheme="minorHAnsi"/>
                 <w:noProof/>
                 <w:sz w:val="22"/>
-                <w:lang w:val="en-GB" w:eastAsia="en-GB"/>
               </w:rPr>
               <w:tab/>
             </w:r>
@@ -4073,7 +3980,7 @@
                 <w:noProof/>
                 <w:webHidden/>
               </w:rPr>
-              <w:instrText xml:space="preserve"> PAGEREF _Toc61909960 \h </w:instrText>
+              <w:instrText xml:space="preserve"> PAGEREF _Toc61939040 \h </w:instrText>
             </w:r>
             <w:r>
               <w:rPr>
@@ -4115,10 +4022,9 @@
               <w:rFonts w:asciiTheme="minorHAnsi" w:eastAsiaTheme="minorEastAsia" w:hAnsiTheme="minorHAnsi"/>
               <w:noProof/>
               <w:sz w:val="22"/>
-              <w:lang w:val="en-GB" w:eastAsia="en-GB"/>
             </w:rPr>
           </w:pPr>
-          <w:hyperlink w:anchor="_Toc61909961" w:history="1">
+          <w:hyperlink w:anchor="_Toc61939041" w:history="1">
             <w:r>
               <w:rPr>
                 <w:rStyle w:val="Hyperlink"/>
@@ -4133,7 +4039,6 @@
                 <w:rFonts w:asciiTheme="minorHAnsi" w:eastAsiaTheme="minorEastAsia" w:hAnsiTheme="minorHAnsi"/>
                 <w:noProof/>
                 <w:sz w:val="22"/>
-                <w:lang w:val="en-GB" w:eastAsia="en-GB"/>
               </w:rPr>
               <w:tab/>
             </w:r>
@@ -4165,7 +4070,7 @@
                 <w:noProof/>
                 <w:webHidden/>
               </w:rPr>
-              <w:instrText xml:space="preserve"> PAGEREF _Toc61909961 \h </w:instrText>
+              <w:instrText xml:space="preserve"> PAGEREF _Toc61939041 \h </w:instrText>
             </w:r>
             <w:r>
               <w:rPr>
@@ -4207,10 +4112,9 @@
               <w:rFonts w:asciiTheme="minorHAnsi" w:eastAsiaTheme="minorEastAsia" w:hAnsiTheme="minorHAnsi"/>
               <w:noProof/>
               <w:sz w:val="22"/>
-              <w:lang w:val="en-GB" w:eastAsia="en-GB"/>
             </w:rPr>
           </w:pPr>
-          <w:hyperlink w:anchor="_Toc61909962" w:history="1">
+          <w:hyperlink w:anchor="_Toc61939042" w:history="1">
             <w:r>
               <w:rPr>
                 <w:rStyle w:val="Hyperlink"/>
@@ -4225,7 +4129,6 @@
                 <w:rFonts w:asciiTheme="minorHAnsi" w:eastAsiaTheme="minorEastAsia" w:hAnsiTheme="minorHAnsi"/>
                 <w:noProof/>
                 <w:sz w:val="22"/>
-                <w:lang w:val="en-GB" w:eastAsia="en-GB"/>
               </w:rPr>
               <w:tab/>
             </w:r>
@@ -4257,7 +4160,7 @@
                 <w:noProof/>
                 <w:webHidden/>
               </w:rPr>
-              <w:instrText xml:space="preserve"> PAGEREF _Toc61909962 \h </w:instrText>
+              <w:instrText xml:space="preserve"> PAGEREF _Toc61939042 \h </w:instrText>
             </w:r>
             <w:r>
               <w:rPr>
@@ -4299,10 +4202,9 @@
               <w:rFonts w:asciiTheme="minorHAnsi" w:eastAsiaTheme="minorEastAsia" w:hAnsiTheme="minorHAnsi"/>
               <w:noProof/>
               <w:sz w:val="22"/>
-              <w:lang w:val="en-GB" w:eastAsia="en-GB"/>
             </w:rPr>
           </w:pPr>
-          <w:hyperlink w:anchor="_Toc61909963" w:history="1">
+          <w:hyperlink w:anchor="_Toc61939043" w:history="1">
             <w:r>
               <w:rPr>
                 <w:rStyle w:val="Hyperlink"/>
@@ -4317,7 +4219,6 @@
                 <w:rFonts w:asciiTheme="minorHAnsi" w:eastAsiaTheme="minorEastAsia" w:hAnsiTheme="minorHAnsi"/>
                 <w:noProof/>
                 <w:sz w:val="22"/>
-                <w:lang w:val="en-GB" w:eastAsia="en-GB"/>
               </w:rPr>
               <w:tab/>
             </w:r>
@@ -4371,7 +4272,7 @@
                 <w:noProof/>
                 <w:webHidden/>
               </w:rPr>
-              <w:instrText xml:space="preserve"> PAGEREF _Toc61909963 \h </w:instrText>
+              <w:instrText xml:space="preserve"> PAGEREF _Toc61939043 \h </w:instrText>
             </w:r>
             <w:r>
               <w:rPr>
@@ -4413,10 +4314,9 @@
               <w:rFonts w:asciiTheme="minorHAnsi" w:eastAsiaTheme="minorEastAsia" w:hAnsiTheme="minorHAnsi"/>
               <w:noProof/>
               <w:sz w:val="22"/>
-              <w:lang w:val="en-GB" w:eastAsia="en-GB"/>
             </w:rPr>
           </w:pPr>
-          <w:hyperlink w:anchor="_Toc61909964" w:history="1">
+          <w:hyperlink w:anchor="_Toc61939044" w:history="1">
             <w:r>
               <w:rPr>
                 <w:rStyle w:val="Hyperlink"/>
@@ -4431,7 +4331,6 @@
                 <w:rFonts w:asciiTheme="minorHAnsi" w:eastAsiaTheme="minorEastAsia" w:hAnsiTheme="minorHAnsi"/>
                 <w:noProof/>
                 <w:sz w:val="22"/>
-                <w:lang w:val="en-GB" w:eastAsia="en-GB"/>
               </w:rPr>
               <w:tab/>
             </w:r>
@@ -4463,7 +4362,7 @@
                 <w:noProof/>
                 <w:webHidden/>
               </w:rPr>
-              <w:instrText xml:space="preserve"> PAGEREF _Toc61909964 \h </w:instrText>
+              <w:instrText xml:space="preserve"> PAGEREF _Toc61939044 \h </w:instrText>
             </w:r>
             <w:r>
               <w:rPr>
@@ -4505,10 +4404,9 @@
               <w:rFonts w:asciiTheme="minorHAnsi" w:eastAsiaTheme="minorEastAsia" w:hAnsiTheme="minorHAnsi"/>
               <w:noProof/>
               <w:sz w:val="22"/>
-              <w:lang w:val="en-GB" w:eastAsia="en-GB"/>
             </w:rPr>
           </w:pPr>
-          <w:hyperlink w:anchor="_Toc61909965" w:history="1">
+          <w:hyperlink w:anchor="_Toc61939045" w:history="1">
             <w:r>
               <w:rPr>
                 <w:rStyle w:val="Hyperlink"/>
@@ -4523,7 +4421,6 @@
                 <w:rFonts w:asciiTheme="minorHAnsi" w:eastAsiaTheme="minorEastAsia" w:hAnsiTheme="minorHAnsi"/>
                 <w:noProof/>
                 <w:sz w:val="22"/>
-                <w:lang w:val="en-GB" w:eastAsia="en-GB"/>
               </w:rPr>
               <w:tab/>
             </w:r>
@@ -4555,7 +4452,7 @@
                 <w:noProof/>
                 <w:webHidden/>
               </w:rPr>
-              <w:instrText xml:space="preserve"> PAGEREF _Toc61909965 \h </w:instrText>
+              <w:instrText xml:space="preserve"> PAGEREF _Toc61939045 \h </w:instrText>
             </w:r>
             <w:r>
               <w:rPr>
@@ -4597,10 +4494,9 @@
               <w:rFonts w:asciiTheme="minorHAnsi" w:eastAsiaTheme="minorEastAsia" w:hAnsiTheme="minorHAnsi"/>
               <w:noProof/>
               <w:sz w:val="22"/>
-              <w:lang w:val="en-GB" w:eastAsia="en-GB"/>
             </w:rPr>
           </w:pPr>
-          <w:hyperlink w:anchor="_Toc61909966" w:history="1">
+          <w:hyperlink w:anchor="_Toc61939046" w:history="1">
             <w:r>
               <w:rPr>
                 <w:rStyle w:val="Hyperlink"/>
@@ -4615,7 +4511,6 @@
                 <w:rFonts w:asciiTheme="minorHAnsi" w:eastAsiaTheme="minorEastAsia" w:hAnsiTheme="minorHAnsi"/>
                 <w:noProof/>
                 <w:sz w:val="22"/>
-                <w:lang w:val="en-GB" w:eastAsia="en-GB"/>
               </w:rPr>
               <w:tab/>
             </w:r>
@@ -4669,7 +4564,7 @@
                 <w:noProof/>
                 <w:webHidden/>
               </w:rPr>
-              <w:instrText xml:space="preserve"> PAGEREF _Toc61909966 \h </w:instrText>
+              <w:instrText xml:space="preserve"> PAGEREF _Toc61939046 \h </w:instrText>
             </w:r>
             <w:r>
               <w:rPr>
@@ -4711,10 +4606,9 @@
               <w:rFonts w:asciiTheme="minorHAnsi" w:eastAsiaTheme="minorEastAsia" w:hAnsiTheme="minorHAnsi"/>
               <w:noProof/>
               <w:sz w:val="22"/>
-              <w:lang w:val="en-GB" w:eastAsia="en-GB"/>
             </w:rPr>
           </w:pPr>
-          <w:hyperlink w:anchor="_Toc61909967" w:history="1">
+          <w:hyperlink w:anchor="_Toc61939047" w:history="1">
             <w:r>
               <w:rPr>
                 <w:rStyle w:val="Hyperlink"/>
@@ -4728,7 +4622,6 @@
                 <w:rFonts w:asciiTheme="minorHAnsi" w:eastAsiaTheme="minorEastAsia" w:hAnsiTheme="minorHAnsi"/>
                 <w:noProof/>
                 <w:sz w:val="22"/>
-                <w:lang w:val="en-GB" w:eastAsia="en-GB"/>
               </w:rPr>
               <w:tab/>
             </w:r>
@@ -4782,7 +4675,7 @@
                 <w:noProof/>
                 <w:webHidden/>
               </w:rPr>
-              <w:instrText xml:space="preserve"> PAGEREF _Toc61909967 \h </w:instrText>
+              <w:instrText xml:space="preserve"> PAGEREF _Toc61939047 \h </w:instrText>
             </w:r>
             <w:r>
               <w:rPr>
@@ -4824,10 +4717,9 @@
               <w:rFonts w:asciiTheme="minorHAnsi" w:eastAsiaTheme="minorEastAsia" w:hAnsiTheme="minorHAnsi"/>
               <w:noProof/>
               <w:sz w:val="22"/>
-              <w:lang w:val="en-GB" w:eastAsia="en-GB"/>
             </w:rPr>
           </w:pPr>
-          <w:hyperlink w:anchor="_Toc61909968" w:history="1">
+          <w:hyperlink w:anchor="_Toc61939048" w:history="1">
             <w:r>
               <w:rPr>
                 <w:rStyle w:val="Hyperlink"/>
@@ -4842,7 +4734,6 @@
                 <w:rFonts w:asciiTheme="minorHAnsi" w:eastAsiaTheme="minorEastAsia" w:hAnsiTheme="minorHAnsi"/>
                 <w:noProof/>
                 <w:sz w:val="22"/>
-                <w:lang w:val="en-GB" w:eastAsia="en-GB"/>
               </w:rPr>
               <w:tab/>
             </w:r>
@@ -4874,7 +4765,7 @@
                 <w:noProof/>
                 <w:webHidden/>
               </w:rPr>
-              <w:instrText xml:space="preserve"> PAGEREF _Toc61909968 \h </w:instrText>
+              <w:instrText xml:space="preserve"> PAGEREF _Toc61939048 \h </w:instrText>
             </w:r>
             <w:r>
               <w:rPr>
@@ -4916,10 +4807,9 @@
               <w:rFonts w:asciiTheme="minorHAnsi" w:eastAsiaTheme="minorEastAsia" w:hAnsiTheme="minorHAnsi"/>
               <w:noProof/>
               <w:sz w:val="22"/>
-              <w:lang w:val="en-GB" w:eastAsia="en-GB"/>
             </w:rPr>
           </w:pPr>
-          <w:hyperlink w:anchor="_Toc61909969" w:history="1">
+          <w:hyperlink w:anchor="_Toc61939049" w:history="1">
             <w:r>
               <w:rPr>
                 <w:rStyle w:val="Hyperlink"/>
@@ -4934,7 +4824,6 @@
                 <w:rFonts w:asciiTheme="minorHAnsi" w:eastAsiaTheme="minorEastAsia" w:hAnsiTheme="minorHAnsi"/>
                 <w:noProof/>
                 <w:sz w:val="22"/>
-                <w:lang w:val="en-GB" w:eastAsia="en-GB"/>
               </w:rPr>
               <w:tab/>
             </w:r>
@@ -4966,7 +4855,7 @@
                 <w:noProof/>
                 <w:webHidden/>
               </w:rPr>
-              <w:instrText xml:space="preserve"> PAGEREF _Toc61909969 \h </w:instrText>
+              <w:instrText xml:space="preserve"> PAGEREF _Toc61939049 \h </w:instrText>
             </w:r>
             <w:r>
               <w:rPr>
@@ -5008,10 +4897,9 @@
               <w:rFonts w:asciiTheme="minorHAnsi" w:eastAsiaTheme="minorEastAsia" w:hAnsiTheme="minorHAnsi"/>
               <w:noProof/>
               <w:sz w:val="22"/>
-              <w:lang w:val="en-GB" w:eastAsia="en-GB"/>
             </w:rPr>
           </w:pPr>
-          <w:hyperlink w:anchor="_Toc61909970" w:history="1">
+          <w:hyperlink w:anchor="_Toc61939050" w:history="1">
             <w:r>
               <w:rPr>
                 <w:rStyle w:val="Hyperlink"/>
@@ -5027,7 +4915,6 @@
                 <w:rFonts w:asciiTheme="minorHAnsi" w:eastAsiaTheme="minorEastAsia" w:hAnsiTheme="minorHAnsi"/>
                 <w:noProof/>
                 <w:sz w:val="22"/>
-                <w:lang w:val="en-GB" w:eastAsia="en-GB"/>
               </w:rPr>
               <w:tab/>
             </w:r>
@@ -5069,7 +4956,7 @@
                 <w:noProof/>
                 <w:webHidden/>
               </w:rPr>
-              <w:instrText xml:space="preserve"> PAGEREF _Toc61909970 \h </w:instrText>
+              <w:instrText xml:space="preserve"> PAGEREF _Toc61939050 \h </w:instrText>
             </w:r>
             <w:r>
               <w:rPr>
@@ -5111,10 +4998,9 @@
               <w:rFonts w:asciiTheme="minorHAnsi" w:eastAsiaTheme="minorEastAsia" w:hAnsiTheme="minorHAnsi"/>
               <w:noProof/>
               <w:sz w:val="22"/>
-              <w:lang w:val="en-GB" w:eastAsia="en-GB"/>
             </w:rPr>
           </w:pPr>
-          <w:hyperlink w:anchor="_Toc61909971" w:history="1">
+          <w:hyperlink w:anchor="_Toc61939051" w:history="1">
             <w:r>
               <w:rPr>
                 <w:rStyle w:val="Hyperlink"/>
@@ -5129,7 +5015,6 @@
                 <w:rFonts w:asciiTheme="minorHAnsi" w:eastAsiaTheme="minorEastAsia" w:hAnsiTheme="minorHAnsi"/>
                 <w:noProof/>
                 <w:sz w:val="22"/>
-                <w:lang w:val="en-GB" w:eastAsia="en-GB"/>
               </w:rPr>
               <w:tab/>
             </w:r>
@@ -5161,7 +5046,7 @@
                 <w:noProof/>
                 <w:webHidden/>
               </w:rPr>
-              <w:instrText xml:space="preserve"> PAGEREF _Toc61909971 \h </w:instrText>
+              <w:instrText xml:space="preserve"> PAGEREF _Toc61939051 \h </w:instrText>
             </w:r>
             <w:r>
               <w:rPr>
@@ -5203,10 +5088,9 @@
               <w:rFonts w:asciiTheme="minorHAnsi" w:eastAsiaTheme="minorEastAsia" w:hAnsiTheme="minorHAnsi"/>
               <w:noProof/>
               <w:sz w:val="22"/>
-              <w:lang w:val="en-GB" w:eastAsia="en-GB"/>
             </w:rPr>
           </w:pPr>
-          <w:hyperlink w:anchor="_Toc61909972" w:history="1">
+          <w:hyperlink w:anchor="_Toc61939052" w:history="1">
             <w:r>
               <w:rPr>
                 <w:rStyle w:val="Hyperlink"/>
@@ -5221,7 +5105,6 @@
                 <w:rFonts w:asciiTheme="minorHAnsi" w:eastAsiaTheme="minorEastAsia" w:hAnsiTheme="minorHAnsi"/>
                 <w:noProof/>
                 <w:sz w:val="22"/>
-                <w:lang w:val="en-GB" w:eastAsia="en-GB"/>
               </w:rPr>
               <w:tab/>
             </w:r>
@@ -5253,7 +5136,7 @@
                 <w:noProof/>
                 <w:webHidden/>
               </w:rPr>
-              <w:instrText xml:space="preserve"> PAGEREF _Toc61909972 \h </w:instrText>
+              <w:instrText xml:space="preserve"> PAGEREF _Toc61939052 \h </w:instrText>
             </w:r>
             <w:r>
               <w:rPr>
@@ -5295,10 +5178,9 @@
               <w:rFonts w:asciiTheme="minorHAnsi" w:eastAsiaTheme="minorEastAsia" w:hAnsiTheme="minorHAnsi"/>
               <w:noProof/>
               <w:sz w:val="22"/>
-              <w:lang w:val="en-GB" w:eastAsia="en-GB"/>
             </w:rPr>
           </w:pPr>
-          <w:hyperlink w:anchor="_Toc61909973" w:history="1">
+          <w:hyperlink w:anchor="_Toc61939053" w:history="1">
             <w:r>
               <w:rPr>
                 <w:rStyle w:val="Hyperlink"/>
@@ -5313,7 +5195,6 @@
                 <w:rFonts w:asciiTheme="minorHAnsi" w:eastAsiaTheme="minorEastAsia" w:hAnsiTheme="minorHAnsi"/>
                 <w:noProof/>
                 <w:sz w:val="22"/>
-                <w:lang w:val="en-GB" w:eastAsia="en-GB"/>
               </w:rPr>
               <w:tab/>
             </w:r>
@@ -5345,7 +5226,7 @@
                 <w:noProof/>
                 <w:webHidden/>
               </w:rPr>
-              <w:instrText xml:space="preserve"> PAGEREF _Toc61909973 \h </w:instrText>
+              <w:instrText xml:space="preserve"> PAGEREF _Toc61939053 \h </w:instrText>
             </w:r>
             <w:r>
               <w:rPr>
@@ -5387,10 +5268,9 @@
               <w:rFonts w:asciiTheme="minorHAnsi" w:eastAsiaTheme="minorEastAsia" w:hAnsiTheme="minorHAnsi"/>
               <w:noProof/>
               <w:sz w:val="22"/>
-              <w:lang w:val="en-GB" w:eastAsia="en-GB"/>
             </w:rPr>
           </w:pPr>
-          <w:hyperlink w:anchor="_Toc61909974" w:history="1">
+          <w:hyperlink w:anchor="_Toc61939054" w:history="1">
             <w:r>
               <w:rPr>
                 <w:rStyle w:val="Hyperlink"/>
@@ -5406,7 +5286,6 @@
                 <w:rFonts w:asciiTheme="minorHAnsi" w:eastAsiaTheme="minorEastAsia" w:hAnsiTheme="minorHAnsi"/>
                 <w:noProof/>
                 <w:sz w:val="22"/>
-                <w:lang w:val="en-GB" w:eastAsia="en-GB"/>
               </w:rPr>
               <w:tab/>
             </w:r>
@@ -5439,7 +5318,7 @@
                 <w:noProof/>
                 <w:webHidden/>
               </w:rPr>
-              <w:instrText xml:space="preserve"> PAGEREF _Toc61909974 \h </w:instrText>
+              <w:instrText xml:space="preserve"> PAGEREF _Toc61939054 \h </w:instrText>
             </w:r>
             <w:r>
               <w:rPr>
@@ -5481,10 +5360,9 @@
               <w:rFonts w:asciiTheme="minorHAnsi" w:eastAsiaTheme="minorEastAsia" w:hAnsiTheme="minorHAnsi"/>
               <w:noProof/>
               <w:sz w:val="22"/>
-              <w:lang w:val="en-GB" w:eastAsia="en-GB"/>
             </w:rPr>
           </w:pPr>
-          <w:hyperlink w:anchor="_Toc61909975" w:history="1">
+          <w:hyperlink w:anchor="_Toc61939055" w:history="1">
             <w:r>
               <w:rPr>
                 <w:rStyle w:val="Hyperlink"/>
@@ -5500,7 +5378,6 @@
                 <w:rFonts w:asciiTheme="minorHAnsi" w:eastAsiaTheme="minorEastAsia" w:hAnsiTheme="minorHAnsi"/>
                 <w:noProof/>
                 <w:sz w:val="22"/>
-                <w:lang w:val="en-GB" w:eastAsia="en-GB"/>
               </w:rPr>
               <w:tab/>
             </w:r>
@@ -5533,7 +5410,7 @@
                 <w:noProof/>
                 <w:webHidden/>
               </w:rPr>
-              <w:instrText xml:space="preserve"> PAGEREF _Toc61909975 \h </w:instrText>
+              <w:instrText xml:space="preserve"> PAGEREF _Toc61939055 \h </w:instrText>
             </w:r>
             <w:r>
               <w:rPr>
@@ -5553,7 +5430,7 @@
                 <w:noProof/>
                 <w:webHidden/>
               </w:rPr>
-              <w:t>27</w:t>
+              <w:t>28</w:t>
             </w:r>
             <w:r>
               <w:rPr>
@@ -5575,10 +5452,9 @@
               <w:rFonts w:asciiTheme="minorHAnsi" w:eastAsiaTheme="minorEastAsia" w:hAnsiTheme="minorHAnsi"/>
               <w:noProof/>
               <w:sz w:val="22"/>
-              <w:lang w:val="en-GB" w:eastAsia="en-GB"/>
             </w:rPr>
           </w:pPr>
-          <w:hyperlink w:anchor="_Toc61909976" w:history="1">
+          <w:hyperlink w:anchor="_Toc61939056" w:history="1">
             <w:r>
               <w:rPr>
                 <w:rStyle w:val="Hyperlink"/>
@@ -5593,7 +5469,6 @@
                 <w:rFonts w:asciiTheme="minorHAnsi" w:eastAsiaTheme="minorEastAsia" w:hAnsiTheme="minorHAnsi"/>
                 <w:noProof/>
                 <w:sz w:val="22"/>
-                <w:lang w:val="en-GB" w:eastAsia="en-GB"/>
               </w:rPr>
               <w:tab/>
             </w:r>
@@ -5625,7 +5500,7 @@
                 <w:noProof/>
                 <w:webHidden/>
               </w:rPr>
-              <w:instrText xml:space="preserve"> PAGEREF _Toc61909976 \h </w:instrText>
+              <w:instrText xml:space="preserve"> PAGEREF _Toc61939056 \h </w:instrText>
             </w:r>
             <w:r>
               <w:rPr>
@@ -5667,10 +5542,9 @@
               <w:rFonts w:asciiTheme="minorHAnsi" w:eastAsiaTheme="minorEastAsia" w:hAnsiTheme="minorHAnsi"/>
               <w:noProof/>
               <w:sz w:val="22"/>
-              <w:lang w:val="en-GB" w:eastAsia="en-GB"/>
             </w:rPr>
           </w:pPr>
-          <w:hyperlink w:anchor="_Toc61909977" w:history="1">
+          <w:hyperlink w:anchor="_Toc61939057" w:history="1">
             <w:r>
               <w:rPr>
                 <w:rStyle w:val="Hyperlink"/>
@@ -5685,7 +5559,6 @@
                 <w:rFonts w:asciiTheme="minorHAnsi" w:eastAsiaTheme="minorEastAsia" w:hAnsiTheme="minorHAnsi"/>
                 <w:noProof/>
                 <w:sz w:val="22"/>
-                <w:lang w:val="en-GB" w:eastAsia="en-GB"/>
               </w:rPr>
               <w:tab/>
             </w:r>
@@ -5717,7 +5590,7 @@
                 <w:noProof/>
                 <w:webHidden/>
               </w:rPr>
-              <w:instrText xml:space="preserve"> PAGEREF _Toc61909977 \h </w:instrText>
+              <w:instrText xml:space="preserve"> PAGEREF _Toc61939057 \h </w:instrText>
             </w:r>
             <w:r>
               <w:rPr>
@@ -5759,10 +5632,9 @@
               <w:rFonts w:asciiTheme="minorHAnsi" w:eastAsiaTheme="minorEastAsia" w:hAnsiTheme="minorHAnsi"/>
               <w:noProof/>
               <w:sz w:val="22"/>
-              <w:lang w:val="en-GB" w:eastAsia="en-GB"/>
             </w:rPr>
           </w:pPr>
-          <w:hyperlink w:anchor="_Toc61909978" w:history="1">
+          <w:hyperlink w:anchor="_Toc61939058" w:history="1">
             <w:r>
               <w:rPr>
                 <w:rStyle w:val="Hyperlink"/>
@@ -5778,7 +5650,6 @@
                 <w:rFonts w:asciiTheme="minorHAnsi" w:eastAsiaTheme="minorEastAsia" w:hAnsiTheme="minorHAnsi"/>
                 <w:noProof/>
                 <w:sz w:val="22"/>
-                <w:lang w:val="en-GB" w:eastAsia="en-GB"/>
               </w:rPr>
               <w:tab/>
             </w:r>
@@ -5811,7 +5682,7 @@
                 <w:noProof/>
                 <w:webHidden/>
               </w:rPr>
-              <w:instrText xml:space="preserve"> PAGEREF _Toc61909978 \h </w:instrText>
+              <w:instrText xml:space="preserve"> PAGEREF _Toc61939058 \h </w:instrText>
             </w:r>
             <w:r>
               <w:rPr>
@@ -5831,7 +5702,7 @@
                 <w:noProof/>
                 <w:webHidden/>
               </w:rPr>
-              <w:t>29</w:t>
+              <w:t>30</w:t>
             </w:r>
             <w:r>
               <w:rPr>
@@ -5895,6 +5766,8 @@
         <w:t>DANH MỤC HÌNH ẢNH</w:t>
       </w:r>
     </w:p>
+    <w:bookmarkStart w:id="3" w:name="_GoBack"/>
+    <w:bookmarkEnd w:id="3"/>
     <w:p>
       <w:pPr>
         <w:pStyle w:val="TableofFigures"/>
@@ -5905,7 +5778,7 @@
           <w:rFonts w:asciiTheme="minorHAnsi" w:eastAsiaTheme="minorEastAsia" w:hAnsiTheme="minorHAnsi" w:cstheme="minorBidi"/>
           <w:sz w:val="22"/>
           <w:szCs w:val="22"/>
-          <w:lang w:val="en-GB" w:eastAsia="en-GB"/>
+          <w:lang w:val="en-US"/>
         </w:rPr>
       </w:pPr>
       <w:r>
@@ -5926,7 +5799,7 @@
         </w:rPr>
         <w:fldChar w:fldCharType="separate"/>
       </w:r>
-      <w:hyperlink w:anchor="_Toc61909979" w:history="1">
+      <w:hyperlink w:anchor="_Toc61939059" w:history="1">
         <w:r>
           <w:rPr>
             <w:rStyle w:val="Hyperlink"/>
@@ -5956,7 +5829,7 @@
           <w:rPr>
             <w:webHidden/>
           </w:rPr>
-          <w:instrText xml:space="preserve"> PAGEREF _Toc61909979 \h </w:instrText>
+          <w:instrText xml:space="preserve"> PAGEREF _Toc61939059 \h </w:instrText>
         </w:r>
         <w:r>
           <w:rPr>
@@ -5993,10 +5866,10 @@
           <w:rFonts w:asciiTheme="minorHAnsi" w:eastAsiaTheme="minorEastAsia" w:hAnsiTheme="minorHAnsi" w:cstheme="minorBidi"/>
           <w:sz w:val="22"/>
           <w:szCs w:val="22"/>
-          <w:lang w:val="en-GB" w:eastAsia="en-GB"/>
-        </w:rPr>
-      </w:pPr>
-      <w:hyperlink w:anchor="_Toc61909980" w:history="1">
+          <w:lang w:val="en-US"/>
+        </w:rPr>
+      </w:pPr>
+      <w:hyperlink w:anchor="_Toc61939060" w:history="1">
         <w:r>
           <w:rPr>
             <w:rStyle w:val="Hyperlink"/>
@@ -6026,7 +5899,7 @@
           <w:rPr>
             <w:webHidden/>
           </w:rPr>
-          <w:instrText xml:space="preserve"> PAGEREF _Toc61909980 \h </w:instrText>
+          <w:instrText xml:space="preserve"> PAGEREF _Toc61939060 \h </w:instrText>
         </w:r>
         <w:r>
           <w:rPr>
@@ -6063,10 +5936,10 @@
           <w:rFonts w:asciiTheme="minorHAnsi" w:eastAsiaTheme="minorEastAsia" w:hAnsiTheme="minorHAnsi" w:cstheme="minorBidi"/>
           <w:sz w:val="22"/>
           <w:szCs w:val="22"/>
-          <w:lang w:val="en-GB" w:eastAsia="en-GB"/>
-        </w:rPr>
-      </w:pPr>
-      <w:hyperlink w:anchor="_Toc61909981" w:history="1">
+          <w:lang w:val="en-US"/>
+        </w:rPr>
+      </w:pPr>
+      <w:hyperlink w:anchor="_Toc61939061" w:history="1">
         <w:r>
           <w:rPr>
             <w:rStyle w:val="Hyperlink"/>
@@ -6096,7 +5969,7 @@
           <w:rPr>
             <w:webHidden/>
           </w:rPr>
-          <w:instrText xml:space="preserve"> PAGEREF _Toc61909981 \h </w:instrText>
+          <w:instrText xml:space="preserve"> PAGEREF _Toc61939061 \h </w:instrText>
         </w:r>
         <w:r>
           <w:rPr>
@@ -6133,10 +6006,10 @@
           <w:rFonts w:asciiTheme="minorHAnsi" w:eastAsiaTheme="minorEastAsia" w:hAnsiTheme="minorHAnsi" w:cstheme="minorBidi"/>
           <w:sz w:val="22"/>
           <w:szCs w:val="22"/>
-          <w:lang w:val="en-GB" w:eastAsia="en-GB"/>
-        </w:rPr>
-      </w:pPr>
-      <w:hyperlink w:anchor="_Toc61909982" w:history="1">
+          <w:lang w:val="en-US"/>
+        </w:rPr>
+      </w:pPr>
+      <w:hyperlink w:anchor="_Toc61939062" w:history="1">
         <w:r>
           <w:rPr>
             <w:rStyle w:val="Hyperlink"/>
@@ -6166,7 +6039,7 @@
           <w:rPr>
             <w:webHidden/>
           </w:rPr>
-          <w:instrText xml:space="preserve"> PAGEREF _Toc61909982 \h </w:instrText>
+          <w:instrText xml:space="preserve"> PAGEREF _Toc61939062 \h </w:instrText>
         </w:r>
         <w:r>
           <w:rPr>
@@ -6203,10 +6076,10 @@
           <w:rFonts w:asciiTheme="minorHAnsi" w:eastAsiaTheme="minorEastAsia" w:hAnsiTheme="minorHAnsi" w:cstheme="minorBidi"/>
           <w:sz w:val="22"/>
           <w:szCs w:val="22"/>
-          <w:lang w:val="en-GB" w:eastAsia="en-GB"/>
-        </w:rPr>
-      </w:pPr>
-      <w:hyperlink w:anchor="_Toc61909983" w:history="1">
+          <w:lang w:val="en-US"/>
+        </w:rPr>
+      </w:pPr>
+      <w:hyperlink w:anchor="_Toc61939063" w:history="1">
         <w:r>
           <w:rPr>
             <w:rStyle w:val="Hyperlink"/>
@@ -6236,7 +6109,7 @@
           <w:rPr>
             <w:webHidden/>
           </w:rPr>
-          <w:instrText xml:space="preserve"> PAGEREF _Toc61909983 \h </w:instrText>
+          <w:instrText xml:space="preserve"> PAGEREF _Toc61939063 \h </w:instrText>
         </w:r>
         <w:r>
           <w:rPr>
@@ -6273,10 +6146,10 @@
           <w:rFonts w:asciiTheme="minorHAnsi" w:eastAsiaTheme="minorEastAsia" w:hAnsiTheme="minorHAnsi" w:cstheme="minorBidi"/>
           <w:sz w:val="22"/>
           <w:szCs w:val="22"/>
-          <w:lang w:val="en-GB" w:eastAsia="en-GB"/>
-        </w:rPr>
-      </w:pPr>
-      <w:hyperlink w:anchor="_Toc61909984" w:history="1">
+          <w:lang w:val="en-US"/>
+        </w:rPr>
+      </w:pPr>
+      <w:hyperlink w:anchor="_Toc61939064" w:history="1">
         <w:r>
           <w:rPr>
             <w:rStyle w:val="Hyperlink"/>
@@ -6306,7 +6179,7 @@
           <w:rPr>
             <w:webHidden/>
           </w:rPr>
-          <w:instrText xml:space="preserve"> PAGEREF _Toc61909984 \h </w:instrText>
+          <w:instrText xml:space="preserve"> PAGEREF _Toc61939064 \h </w:instrText>
         </w:r>
         <w:r>
           <w:rPr>
@@ -6343,10 +6216,10 @@
           <w:rFonts w:asciiTheme="minorHAnsi" w:eastAsiaTheme="minorEastAsia" w:hAnsiTheme="minorHAnsi" w:cstheme="minorBidi"/>
           <w:sz w:val="22"/>
           <w:szCs w:val="22"/>
-          <w:lang w:val="en-GB" w:eastAsia="en-GB"/>
-        </w:rPr>
-      </w:pPr>
-      <w:hyperlink w:anchor="_Toc61909985" w:history="1">
+          <w:lang w:val="en-US"/>
+        </w:rPr>
+      </w:pPr>
+      <w:hyperlink w:anchor="_Toc61939065" w:history="1">
         <w:r>
           <w:rPr>
             <w:rStyle w:val="Hyperlink"/>
@@ -6376,7 +6249,7 @@
           <w:rPr>
             <w:webHidden/>
           </w:rPr>
-          <w:instrText xml:space="preserve"> PAGEREF _Toc61909985 \h </w:instrText>
+          <w:instrText xml:space="preserve"> PAGEREF _Toc61939065 \h </w:instrText>
         </w:r>
         <w:r>
           <w:rPr>
@@ -6413,10 +6286,10 @@
           <w:rFonts w:asciiTheme="minorHAnsi" w:eastAsiaTheme="minorEastAsia" w:hAnsiTheme="minorHAnsi" w:cstheme="minorBidi"/>
           <w:sz w:val="22"/>
           <w:szCs w:val="22"/>
-          <w:lang w:val="en-GB" w:eastAsia="en-GB"/>
-        </w:rPr>
-      </w:pPr>
-      <w:hyperlink w:anchor="_Toc61909986" w:history="1">
+          <w:lang w:val="en-US"/>
+        </w:rPr>
+      </w:pPr>
+      <w:hyperlink w:anchor="_Toc61939066" w:history="1">
         <w:r>
           <w:rPr>
             <w:rStyle w:val="Hyperlink"/>
@@ -6446,7 +6319,7 @@
           <w:rPr>
             <w:webHidden/>
           </w:rPr>
-          <w:instrText xml:space="preserve"> PAGEREF _Toc61909986 \h </w:instrText>
+          <w:instrText xml:space="preserve"> PAGEREF _Toc61939066 \h </w:instrText>
         </w:r>
         <w:r>
           <w:rPr>
@@ -6483,10 +6356,10 @@
           <w:rFonts w:asciiTheme="minorHAnsi" w:eastAsiaTheme="minorEastAsia" w:hAnsiTheme="minorHAnsi" w:cstheme="minorBidi"/>
           <w:sz w:val="22"/>
           <w:szCs w:val="22"/>
-          <w:lang w:val="en-GB" w:eastAsia="en-GB"/>
-        </w:rPr>
-      </w:pPr>
-      <w:hyperlink w:anchor="_Toc61909987" w:history="1">
+          <w:lang w:val="en-US"/>
+        </w:rPr>
+      </w:pPr>
+      <w:hyperlink w:anchor="_Toc61939067" w:history="1">
         <w:r>
           <w:rPr>
             <w:rStyle w:val="Hyperlink"/>
@@ -6516,7 +6389,7 @@
           <w:rPr>
             <w:webHidden/>
           </w:rPr>
-          <w:instrText xml:space="preserve"> PAGEREF _Toc61909987 \h </w:instrText>
+          <w:instrText xml:space="preserve"> PAGEREF _Toc61939067 \h </w:instrText>
         </w:r>
         <w:r>
           <w:rPr>
@@ -6553,10 +6426,10 @@
           <w:rFonts w:asciiTheme="minorHAnsi" w:eastAsiaTheme="minorEastAsia" w:hAnsiTheme="minorHAnsi" w:cstheme="minorBidi"/>
           <w:sz w:val="22"/>
           <w:szCs w:val="22"/>
-          <w:lang w:val="en-GB" w:eastAsia="en-GB"/>
-        </w:rPr>
-      </w:pPr>
-      <w:hyperlink w:anchor="_Toc61909988" w:history="1">
+          <w:lang w:val="en-US"/>
+        </w:rPr>
+      </w:pPr>
+      <w:hyperlink w:anchor="_Toc61939068" w:history="1">
         <w:r>
           <w:rPr>
             <w:rStyle w:val="Hyperlink"/>
@@ -6586,7 +6459,7 @@
           <w:rPr>
             <w:webHidden/>
           </w:rPr>
-          <w:instrText xml:space="preserve"> PAGEREF _Toc61909988 \h </w:instrText>
+          <w:instrText xml:space="preserve"> PAGEREF _Toc61939068 \h </w:instrText>
         </w:r>
         <w:r>
           <w:rPr>
@@ -6623,10 +6496,10 @@
           <w:rFonts w:asciiTheme="minorHAnsi" w:eastAsiaTheme="minorEastAsia" w:hAnsiTheme="minorHAnsi" w:cstheme="minorBidi"/>
           <w:sz w:val="22"/>
           <w:szCs w:val="22"/>
-          <w:lang w:val="en-GB" w:eastAsia="en-GB"/>
-        </w:rPr>
-      </w:pPr>
-      <w:hyperlink w:anchor="_Toc61909989" w:history="1">
+          <w:lang w:val="en-US"/>
+        </w:rPr>
+      </w:pPr>
+      <w:hyperlink w:anchor="_Toc61939069" w:history="1">
         <w:r>
           <w:rPr>
             <w:rStyle w:val="Hyperlink"/>
@@ -6656,7 +6529,7 @@
           <w:rPr>
             <w:webHidden/>
           </w:rPr>
-          <w:instrText xml:space="preserve"> PAGEREF _Toc61909989 \h </w:instrText>
+          <w:instrText xml:space="preserve"> PAGEREF _Toc61939069 \h </w:instrText>
         </w:r>
         <w:r>
           <w:rPr>
@@ -6693,10 +6566,10 @@
           <w:rFonts w:asciiTheme="minorHAnsi" w:eastAsiaTheme="minorEastAsia" w:hAnsiTheme="minorHAnsi" w:cstheme="minorBidi"/>
           <w:sz w:val="22"/>
           <w:szCs w:val="22"/>
-          <w:lang w:val="en-GB" w:eastAsia="en-GB"/>
-        </w:rPr>
-      </w:pPr>
-      <w:hyperlink w:anchor="_Toc61909990" w:history="1">
+          <w:lang w:val="en-US"/>
+        </w:rPr>
+      </w:pPr>
+      <w:hyperlink w:anchor="_Toc61939070" w:history="1">
         <w:r>
           <w:rPr>
             <w:rStyle w:val="Hyperlink"/>
@@ -6726,7 +6599,7 @@
           <w:rPr>
             <w:webHidden/>
           </w:rPr>
-          <w:instrText xml:space="preserve"> PAGEREF _Toc61909990 \h </w:instrText>
+          <w:instrText xml:space="preserve"> PAGEREF _Toc61939070 \h </w:instrText>
         </w:r>
         <w:r>
           <w:rPr>
@@ -6763,10 +6636,10 @@
           <w:rFonts w:asciiTheme="minorHAnsi" w:eastAsiaTheme="minorEastAsia" w:hAnsiTheme="minorHAnsi" w:cstheme="minorBidi"/>
           <w:sz w:val="22"/>
           <w:szCs w:val="22"/>
-          <w:lang w:val="en-GB" w:eastAsia="en-GB"/>
-        </w:rPr>
-      </w:pPr>
-      <w:hyperlink w:anchor="_Toc61909991" w:history="1">
+          <w:lang w:val="en-US"/>
+        </w:rPr>
+      </w:pPr>
+      <w:hyperlink w:anchor="_Toc61939071" w:history="1">
         <w:r>
           <w:rPr>
             <w:rStyle w:val="Hyperlink"/>
@@ -6796,7 +6669,7 @@
           <w:rPr>
             <w:webHidden/>
           </w:rPr>
-          <w:instrText xml:space="preserve"> PAGEREF _Toc61909991 \h </w:instrText>
+          <w:instrText xml:space="preserve"> PAGEREF _Toc61939071 \h </w:instrText>
         </w:r>
         <w:r>
           <w:rPr>
@@ -6833,10 +6706,10 @@
           <w:rFonts w:asciiTheme="minorHAnsi" w:eastAsiaTheme="minorEastAsia" w:hAnsiTheme="minorHAnsi" w:cstheme="minorBidi"/>
           <w:sz w:val="22"/>
           <w:szCs w:val="22"/>
-          <w:lang w:val="en-GB" w:eastAsia="en-GB"/>
-        </w:rPr>
-      </w:pPr>
-      <w:hyperlink w:anchor="_Toc61909992" w:history="1">
+          <w:lang w:val="en-US"/>
+        </w:rPr>
+      </w:pPr>
+      <w:hyperlink w:anchor="_Toc61939072" w:history="1">
         <w:r>
           <w:rPr>
             <w:rStyle w:val="Hyperlink"/>
@@ -6866,7 +6739,7 @@
           <w:rPr>
             <w:webHidden/>
           </w:rPr>
-          <w:instrText xml:space="preserve"> PAGEREF _Toc61909992 \h </w:instrText>
+          <w:instrText xml:space="preserve"> PAGEREF _Toc61939072 \h </w:instrText>
         </w:r>
         <w:r>
           <w:rPr>
@@ -6903,10 +6776,10 @@
           <w:rFonts w:asciiTheme="minorHAnsi" w:eastAsiaTheme="minorEastAsia" w:hAnsiTheme="minorHAnsi" w:cstheme="minorBidi"/>
           <w:sz w:val="22"/>
           <w:szCs w:val="22"/>
-          <w:lang w:val="en-GB" w:eastAsia="en-GB"/>
-        </w:rPr>
-      </w:pPr>
-      <w:hyperlink w:anchor="_Toc61909993" w:history="1">
+          <w:lang w:val="en-US"/>
+        </w:rPr>
+      </w:pPr>
+      <w:hyperlink w:anchor="_Toc61939073" w:history="1">
         <w:r>
           <w:rPr>
             <w:rStyle w:val="Hyperlink"/>
@@ -6936,7 +6809,7 @@
           <w:rPr>
             <w:webHidden/>
           </w:rPr>
-          <w:instrText xml:space="preserve"> PAGEREF _Toc61909993 \h </w:instrText>
+          <w:instrText xml:space="preserve"> PAGEREF _Toc61939073 \h </w:instrText>
         </w:r>
         <w:r>
           <w:rPr>
@@ -6973,10 +6846,10 @@
           <w:rFonts w:asciiTheme="minorHAnsi" w:eastAsiaTheme="minorEastAsia" w:hAnsiTheme="minorHAnsi" w:cstheme="minorBidi"/>
           <w:sz w:val="22"/>
           <w:szCs w:val="22"/>
-          <w:lang w:val="en-GB" w:eastAsia="en-GB"/>
-        </w:rPr>
-      </w:pPr>
-      <w:hyperlink r:id="rId11" w:anchor="_Toc61909994" w:history="1">
+          <w:lang w:val="en-US"/>
+        </w:rPr>
+      </w:pPr>
+      <w:hyperlink r:id="rId11" w:anchor="_Toc61939074" w:history="1">
         <w:r>
           <w:rPr>
             <w:rStyle w:val="Hyperlink"/>
@@ -7006,7 +6879,7 @@
           <w:rPr>
             <w:webHidden/>
           </w:rPr>
-          <w:instrText xml:space="preserve"> PAGEREF _Toc61909994 \h </w:instrText>
+          <w:instrText xml:space="preserve"> PAGEREF _Toc61939074 \h </w:instrText>
         </w:r>
         <w:r>
           <w:rPr>
@@ -7043,10 +6916,10 @@
           <w:rFonts w:asciiTheme="minorHAnsi" w:eastAsiaTheme="minorEastAsia" w:hAnsiTheme="minorHAnsi" w:cstheme="minorBidi"/>
           <w:sz w:val="22"/>
           <w:szCs w:val="22"/>
-          <w:lang w:val="en-GB" w:eastAsia="en-GB"/>
-        </w:rPr>
-      </w:pPr>
-      <w:hyperlink w:anchor="_Toc61909995" w:history="1">
+          <w:lang w:val="en-US"/>
+        </w:rPr>
+      </w:pPr>
+      <w:hyperlink w:anchor="_Toc61939075" w:history="1">
         <w:r>
           <w:rPr>
             <w:rStyle w:val="Hyperlink"/>
@@ -7076,7 +6949,7 @@
           <w:rPr>
             <w:webHidden/>
           </w:rPr>
-          <w:instrText xml:space="preserve"> PAGEREF _Toc61909995 \h </w:instrText>
+          <w:instrText xml:space="preserve"> PAGEREF _Toc61939075 \h </w:instrText>
         </w:r>
         <w:r>
           <w:rPr>
@@ -7113,10 +6986,10 @@
           <w:rFonts w:asciiTheme="minorHAnsi" w:eastAsiaTheme="minorEastAsia" w:hAnsiTheme="minorHAnsi" w:cstheme="minorBidi"/>
           <w:sz w:val="22"/>
           <w:szCs w:val="22"/>
-          <w:lang w:val="en-GB" w:eastAsia="en-GB"/>
-        </w:rPr>
-      </w:pPr>
-      <w:hyperlink w:anchor="_Toc61909996" w:history="1">
+          <w:lang w:val="en-US"/>
+        </w:rPr>
+      </w:pPr>
+      <w:hyperlink w:anchor="_Toc61939076" w:history="1">
         <w:r>
           <w:rPr>
             <w:rStyle w:val="Hyperlink"/>
@@ -7146,7 +7019,7 @@
           <w:rPr>
             <w:webHidden/>
           </w:rPr>
-          <w:instrText xml:space="preserve"> PAGEREF _Toc61909996 \h </w:instrText>
+          <w:instrText xml:space="preserve"> PAGEREF _Toc61939076 \h </w:instrText>
         </w:r>
         <w:r>
           <w:rPr>
@@ -7183,10 +7056,10 @@
           <w:rFonts w:asciiTheme="minorHAnsi" w:eastAsiaTheme="minorEastAsia" w:hAnsiTheme="minorHAnsi" w:cstheme="minorBidi"/>
           <w:sz w:val="22"/>
           <w:szCs w:val="22"/>
-          <w:lang w:val="en-GB" w:eastAsia="en-GB"/>
-        </w:rPr>
-      </w:pPr>
-      <w:hyperlink w:anchor="_Toc61909997" w:history="1">
+          <w:lang w:val="en-US"/>
+        </w:rPr>
+      </w:pPr>
+      <w:hyperlink w:anchor="_Toc61939077" w:history="1">
         <w:r>
           <w:rPr>
             <w:rStyle w:val="Hyperlink"/>
@@ -7216,7 +7089,7 @@
           <w:rPr>
             <w:webHidden/>
           </w:rPr>
-          <w:instrText xml:space="preserve"> PAGEREF _Toc61909997 \h </w:instrText>
+          <w:instrText xml:space="preserve"> PAGEREF _Toc61939077 \h </w:instrText>
         </w:r>
         <w:r>
           <w:rPr>
@@ -7253,10 +7126,10 @@
           <w:rFonts w:asciiTheme="minorHAnsi" w:eastAsiaTheme="minorEastAsia" w:hAnsiTheme="minorHAnsi" w:cstheme="minorBidi"/>
           <w:sz w:val="22"/>
           <w:szCs w:val="22"/>
-          <w:lang w:val="en-GB" w:eastAsia="en-GB"/>
-        </w:rPr>
-      </w:pPr>
-      <w:hyperlink w:anchor="_Toc61909998" w:history="1">
+          <w:lang w:val="en-US"/>
+        </w:rPr>
+      </w:pPr>
+      <w:hyperlink w:anchor="_Toc61939078" w:history="1">
         <w:r>
           <w:rPr>
             <w:rStyle w:val="Hyperlink"/>
@@ -7286,7 +7159,7 @@
           <w:rPr>
             <w:webHidden/>
           </w:rPr>
-          <w:instrText xml:space="preserve"> PAGEREF _Toc61909998 \h </w:instrText>
+          <w:instrText xml:space="preserve"> PAGEREF _Toc61939078 \h </w:instrText>
         </w:r>
         <w:r>
           <w:rPr>
@@ -7323,10 +7196,10 @@
           <w:rFonts w:asciiTheme="minorHAnsi" w:eastAsiaTheme="minorEastAsia" w:hAnsiTheme="minorHAnsi" w:cstheme="minorBidi"/>
           <w:sz w:val="22"/>
           <w:szCs w:val="22"/>
-          <w:lang w:val="en-GB" w:eastAsia="en-GB"/>
-        </w:rPr>
-      </w:pPr>
-      <w:hyperlink w:anchor="_Toc61909999" w:history="1">
+          <w:lang w:val="en-US"/>
+        </w:rPr>
+      </w:pPr>
+      <w:hyperlink w:anchor="_Toc61939079" w:history="1">
         <w:r>
           <w:rPr>
             <w:rStyle w:val="Hyperlink"/>
@@ -7356,7 +7229,7 @@
           <w:rPr>
             <w:webHidden/>
           </w:rPr>
-          <w:instrText xml:space="preserve"> PAGEREF _Toc61909999 \h </w:instrText>
+          <w:instrText xml:space="preserve"> PAGEREF _Toc61939079 \h </w:instrText>
         </w:r>
         <w:r>
           <w:rPr>
@@ -7393,10 +7266,10 @@
           <w:rFonts w:asciiTheme="minorHAnsi" w:eastAsiaTheme="minorEastAsia" w:hAnsiTheme="minorHAnsi" w:cstheme="minorBidi"/>
           <w:sz w:val="22"/>
           <w:szCs w:val="22"/>
-          <w:lang w:val="en-GB" w:eastAsia="en-GB"/>
-        </w:rPr>
-      </w:pPr>
-      <w:hyperlink w:anchor="_Toc61910000" w:history="1">
+          <w:lang w:val="en-US"/>
+        </w:rPr>
+      </w:pPr>
+      <w:hyperlink w:anchor="_Toc61939080" w:history="1">
         <w:r>
           <w:rPr>
             <w:rStyle w:val="Hyperlink"/>
@@ -7426,7 +7299,7 @@
           <w:rPr>
             <w:webHidden/>
           </w:rPr>
-          <w:instrText xml:space="preserve"> PAGEREF _Toc61910000 \h </w:instrText>
+          <w:instrText xml:space="preserve"> PAGEREF _Toc61939080 \h </w:instrText>
         </w:r>
         <w:r>
           <w:rPr>
@@ -7463,10 +7336,10 @@
           <w:rFonts w:asciiTheme="minorHAnsi" w:eastAsiaTheme="minorEastAsia" w:hAnsiTheme="minorHAnsi" w:cstheme="minorBidi"/>
           <w:sz w:val="22"/>
           <w:szCs w:val="22"/>
-          <w:lang w:val="en-GB" w:eastAsia="en-GB"/>
-        </w:rPr>
-      </w:pPr>
-      <w:hyperlink w:anchor="_Toc61910001" w:history="1">
+          <w:lang w:val="en-US"/>
+        </w:rPr>
+      </w:pPr>
+      <w:hyperlink w:anchor="_Toc61939081" w:history="1">
         <w:r>
           <w:rPr>
             <w:rStyle w:val="Hyperlink"/>
@@ -7496,7 +7369,7 @@
           <w:rPr>
             <w:webHidden/>
           </w:rPr>
-          <w:instrText xml:space="preserve"> PAGEREF _Toc61910001 \h </w:instrText>
+          <w:instrText xml:space="preserve"> PAGEREF _Toc61939081 \h </w:instrText>
         </w:r>
         <w:r>
           <w:rPr>
@@ -7533,10 +7406,10 @@
           <w:rFonts w:asciiTheme="minorHAnsi" w:eastAsiaTheme="minorEastAsia" w:hAnsiTheme="minorHAnsi" w:cstheme="minorBidi"/>
           <w:sz w:val="22"/>
           <w:szCs w:val="22"/>
-          <w:lang w:val="en-GB" w:eastAsia="en-GB"/>
-        </w:rPr>
-      </w:pPr>
-      <w:hyperlink r:id="rId12" w:anchor="_Toc61910002" w:history="1">
+          <w:lang w:val="en-US"/>
+        </w:rPr>
+      </w:pPr>
+      <w:hyperlink r:id="rId12" w:anchor="_Toc61939082" w:history="1">
         <w:r>
           <w:rPr>
             <w:rStyle w:val="Hyperlink"/>
@@ -7566,7 +7439,7 @@
           <w:rPr>
             <w:webHidden/>
           </w:rPr>
-          <w:instrText xml:space="preserve"> PAGEREF _Toc61910002 \h </w:instrText>
+          <w:instrText xml:space="preserve"> PAGEREF _Toc61939082 \h </w:instrText>
         </w:r>
         <w:r>
           <w:rPr>
@@ -7603,10 +7476,10 @@
           <w:rFonts w:asciiTheme="minorHAnsi" w:eastAsiaTheme="minorEastAsia" w:hAnsiTheme="minorHAnsi" w:cstheme="minorBidi"/>
           <w:sz w:val="22"/>
           <w:szCs w:val="22"/>
-          <w:lang w:val="en-GB" w:eastAsia="en-GB"/>
-        </w:rPr>
-      </w:pPr>
-      <w:hyperlink r:id="rId13" w:anchor="_Toc61910003" w:history="1">
+          <w:lang w:val="en-US"/>
+        </w:rPr>
+      </w:pPr>
+      <w:hyperlink r:id="rId13" w:anchor="_Toc61939083" w:history="1">
         <w:r>
           <w:rPr>
             <w:rStyle w:val="Hyperlink"/>
@@ -7636,7 +7509,7 @@
           <w:rPr>
             <w:webHidden/>
           </w:rPr>
-          <w:instrText xml:space="preserve"> PAGEREF _Toc61910003 \h </w:instrText>
+          <w:instrText xml:space="preserve"> PAGEREF _Toc61939083 \h </w:instrText>
         </w:r>
         <w:r>
           <w:rPr>
@@ -7673,10 +7546,10 @@
           <w:rFonts w:asciiTheme="minorHAnsi" w:eastAsiaTheme="minorEastAsia" w:hAnsiTheme="minorHAnsi" w:cstheme="minorBidi"/>
           <w:sz w:val="22"/>
           <w:szCs w:val="22"/>
-          <w:lang w:val="en-GB" w:eastAsia="en-GB"/>
-        </w:rPr>
-      </w:pPr>
-      <w:hyperlink w:anchor="_Toc61910004" w:history="1">
+          <w:lang w:val="en-US"/>
+        </w:rPr>
+      </w:pPr>
+      <w:hyperlink w:anchor="_Toc61939084" w:history="1">
         <w:r>
           <w:rPr>
             <w:rStyle w:val="Hyperlink"/>
@@ -7706,7 +7579,7 @@
           <w:rPr>
             <w:webHidden/>
           </w:rPr>
-          <w:instrText xml:space="preserve"> PAGEREF _Toc61910004 \h </w:instrText>
+          <w:instrText xml:space="preserve"> PAGEREF _Toc61939084 \h </w:instrText>
         </w:r>
         <w:r>
           <w:rPr>
@@ -7743,10 +7616,10 @@
           <w:rFonts w:asciiTheme="minorHAnsi" w:eastAsiaTheme="minorEastAsia" w:hAnsiTheme="minorHAnsi" w:cstheme="minorBidi"/>
           <w:sz w:val="22"/>
           <w:szCs w:val="22"/>
-          <w:lang w:val="en-GB" w:eastAsia="en-GB"/>
-        </w:rPr>
-      </w:pPr>
-      <w:hyperlink w:anchor="_Toc61910005" w:history="1">
+          <w:lang w:val="en-US"/>
+        </w:rPr>
+      </w:pPr>
+      <w:hyperlink w:anchor="_Toc61939085" w:history="1">
         <w:r>
           <w:rPr>
             <w:rStyle w:val="Hyperlink"/>
@@ -7776,7 +7649,7 @@
           <w:rPr>
             <w:webHidden/>
           </w:rPr>
-          <w:instrText xml:space="preserve"> PAGEREF _Toc61910005 \h </w:instrText>
+          <w:instrText xml:space="preserve"> PAGEREF _Toc61939085 \h </w:instrText>
         </w:r>
         <w:r>
           <w:rPr>
@@ -7813,10 +7686,10 @@
           <w:rFonts w:asciiTheme="minorHAnsi" w:eastAsiaTheme="minorEastAsia" w:hAnsiTheme="minorHAnsi" w:cstheme="minorBidi"/>
           <w:sz w:val="22"/>
           <w:szCs w:val="22"/>
-          <w:lang w:val="en-GB" w:eastAsia="en-GB"/>
-        </w:rPr>
-      </w:pPr>
-      <w:hyperlink w:anchor="_Toc61910006" w:history="1">
+          <w:lang w:val="en-US"/>
+        </w:rPr>
+      </w:pPr>
+      <w:hyperlink w:anchor="_Toc61939086" w:history="1">
         <w:r>
           <w:rPr>
             <w:rStyle w:val="Hyperlink"/>
@@ -7846,7 +7719,7 @@
           <w:rPr>
             <w:webHidden/>
           </w:rPr>
-          <w:instrText xml:space="preserve"> PAGEREF _Toc61910006 \h </w:instrText>
+          <w:instrText xml:space="preserve"> PAGEREF _Toc61939086 \h </w:instrText>
         </w:r>
         <w:r>
           <w:rPr>
@@ -7883,10 +7756,10 @@
           <w:rFonts w:asciiTheme="minorHAnsi" w:eastAsiaTheme="minorEastAsia" w:hAnsiTheme="minorHAnsi" w:cstheme="minorBidi"/>
           <w:sz w:val="22"/>
           <w:szCs w:val="22"/>
-          <w:lang w:val="en-GB" w:eastAsia="en-GB"/>
-        </w:rPr>
-      </w:pPr>
-      <w:hyperlink w:anchor="_Toc61910007" w:history="1">
+          <w:lang w:val="en-US"/>
+        </w:rPr>
+      </w:pPr>
+      <w:hyperlink w:anchor="_Toc61939087" w:history="1">
         <w:r>
           <w:rPr>
             <w:rStyle w:val="Hyperlink"/>
@@ -7916,7 +7789,7 @@
           <w:rPr>
             <w:webHidden/>
           </w:rPr>
-          <w:instrText xml:space="preserve"> PAGEREF _Toc61910007 \h </w:instrText>
+          <w:instrText xml:space="preserve"> PAGEREF _Toc61939087 \h </w:instrText>
         </w:r>
         <w:r>
           <w:rPr>
@@ -7953,10 +7826,10 @@
           <w:rFonts w:asciiTheme="minorHAnsi" w:eastAsiaTheme="minorEastAsia" w:hAnsiTheme="minorHAnsi" w:cstheme="minorBidi"/>
           <w:sz w:val="22"/>
           <w:szCs w:val="22"/>
-          <w:lang w:val="en-GB" w:eastAsia="en-GB"/>
-        </w:rPr>
-      </w:pPr>
-      <w:hyperlink r:id="rId14" w:anchor="_Toc61910008" w:history="1">
+          <w:lang w:val="en-US"/>
+        </w:rPr>
+      </w:pPr>
+      <w:hyperlink r:id="rId14" w:anchor="_Toc61939088" w:history="1">
         <w:r>
           <w:rPr>
             <w:rStyle w:val="Hyperlink"/>
@@ -7986,7 +7859,7 @@
           <w:rPr>
             <w:webHidden/>
           </w:rPr>
-          <w:instrText xml:space="preserve"> PAGEREF _Toc61910008 \h </w:instrText>
+          <w:instrText xml:space="preserve"> PAGEREF _Toc61939088 \h </w:instrText>
         </w:r>
         <w:r>
           <w:rPr>
@@ -8023,10 +7896,10 @@
           <w:rFonts w:asciiTheme="minorHAnsi" w:eastAsiaTheme="minorEastAsia" w:hAnsiTheme="minorHAnsi" w:cstheme="minorBidi"/>
           <w:sz w:val="22"/>
           <w:szCs w:val="22"/>
-          <w:lang w:val="en-GB" w:eastAsia="en-GB"/>
-        </w:rPr>
-      </w:pPr>
-      <w:hyperlink r:id="rId15" w:anchor="_Toc61910009" w:history="1">
+          <w:lang w:val="en-US"/>
+        </w:rPr>
+      </w:pPr>
+      <w:hyperlink r:id="rId15" w:anchor="_Toc61939089" w:history="1">
         <w:r>
           <w:rPr>
             <w:rStyle w:val="Hyperlink"/>
@@ -8056,7 +7929,7 @@
           <w:rPr>
             <w:webHidden/>
           </w:rPr>
-          <w:instrText xml:space="preserve"> PAGEREF _Toc61910009 \h </w:instrText>
+          <w:instrText xml:space="preserve"> PAGEREF _Toc61939089 \h </w:instrText>
         </w:r>
         <w:r>
           <w:rPr>
@@ -8093,10 +7966,10 @@
           <w:rFonts w:asciiTheme="minorHAnsi" w:eastAsiaTheme="minorEastAsia" w:hAnsiTheme="minorHAnsi" w:cstheme="minorBidi"/>
           <w:sz w:val="22"/>
           <w:szCs w:val="22"/>
-          <w:lang w:val="en-GB" w:eastAsia="en-GB"/>
-        </w:rPr>
-      </w:pPr>
-      <w:hyperlink w:anchor="_Toc61910010" w:history="1">
+          <w:lang w:val="en-US"/>
+        </w:rPr>
+      </w:pPr>
+      <w:hyperlink w:anchor="_Toc61939090" w:history="1">
         <w:r>
           <w:rPr>
             <w:rStyle w:val="Hyperlink"/>
@@ -8126,7 +7999,7 @@
           <w:rPr>
             <w:webHidden/>
           </w:rPr>
-          <w:instrText xml:space="preserve"> PAGEREF _Toc61910010 \h </w:instrText>
+          <w:instrText xml:space="preserve"> PAGEREF _Toc61939090 \h </w:instrText>
         </w:r>
         <w:r>
           <w:rPr>
@@ -8163,10 +8036,10 @@
           <w:rFonts w:asciiTheme="minorHAnsi" w:eastAsiaTheme="minorEastAsia" w:hAnsiTheme="minorHAnsi" w:cstheme="minorBidi"/>
           <w:sz w:val="22"/>
           <w:szCs w:val="22"/>
-          <w:lang w:val="en-GB" w:eastAsia="en-GB"/>
-        </w:rPr>
-      </w:pPr>
-      <w:hyperlink w:anchor="_Toc61910011" w:history="1">
+          <w:lang w:val="en-US"/>
+        </w:rPr>
+      </w:pPr>
+      <w:hyperlink w:anchor="_Toc61939091" w:history="1">
         <w:r>
           <w:rPr>
             <w:rStyle w:val="Hyperlink"/>
@@ -8196,7 +8069,7 @@
           <w:rPr>
             <w:webHidden/>
           </w:rPr>
-          <w:instrText xml:space="preserve"> PAGEREF _Toc61910011 \h </w:instrText>
+          <w:instrText xml:space="preserve"> PAGEREF _Toc61939091 \h </w:instrText>
         </w:r>
         <w:r>
           <w:rPr>
@@ -8233,10 +8106,10 @@
           <w:rFonts w:asciiTheme="minorHAnsi" w:eastAsiaTheme="minorEastAsia" w:hAnsiTheme="minorHAnsi" w:cstheme="minorBidi"/>
           <w:sz w:val="22"/>
           <w:szCs w:val="22"/>
-          <w:lang w:val="en-GB" w:eastAsia="en-GB"/>
-        </w:rPr>
-      </w:pPr>
-      <w:hyperlink w:anchor="_Toc61910012" w:history="1">
+          <w:lang w:val="en-US"/>
+        </w:rPr>
+      </w:pPr>
+      <w:hyperlink w:anchor="_Toc61939092" w:history="1">
         <w:r>
           <w:rPr>
             <w:rStyle w:val="Hyperlink"/>
@@ -8266,7 +8139,7 @@
           <w:rPr>
             <w:webHidden/>
           </w:rPr>
-          <w:instrText xml:space="preserve"> PAGEREF _Toc61910012 \h </w:instrText>
+          <w:instrText xml:space="preserve"> PAGEREF _Toc61939092 \h </w:instrText>
         </w:r>
         <w:r>
           <w:rPr>
@@ -8303,10 +8176,10 @@
           <w:rFonts w:asciiTheme="minorHAnsi" w:eastAsiaTheme="minorEastAsia" w:hAnsiTheme="minorHAnsi" w:cstheme="minorBidi"/>
           <w:sz w:val="22"/>
           <w:szCs w:val="22"/>
-          <w:lang w:val="en-GB" w:eastAsia="en-GB"/>
-        </w:rPr>
-      </w:pPr>
-      <w:hyperlink w:anchor="_Toc61910013" w:history="1">
+          <w:lang w:val="en-US"/>
+        </w:rPr>
+      </w:pPr>
+      <w:hyperlink w:anchor="_Toc61939093" w:history="1">
         <w:r>
           <w:rPr>
             <w:rStyle w:val="Hyperlink"/>
@@ -8336,7 +8209,7 @@
           <w:rPr>
             <w:webHidden/>
           </w:rPr>
-          <w:instrText xml:space="preserve"> PAGEREF _Toc61910013 \h </w:instrText>
+          <w:instrText xml:space="preserve"> PAGEREF _Toc61939093 \h </w:instrText>
         </w:r>
         <w:r>
           <w:rPr>
@@ -8373,10 +8246,10 @@
           <w:rFonts w:asciiTheme="minorHAnsi" w:eastAsiaTheme="minorEastAsia" w:hAnsiTheme="minorHAnsi" w:cstheme="minorBidi"/>
           <w:sz w:val="22"/>
           <w:szCs w:val="22"/>
-          <w:lang w:val="en-GB" w:eastAsia="en-GB"/>
-        </w:rPr>
-      </w:pPr>
-      <w:hyperlink w:anchor="_Toc61910014" w:history="1">
+          <w:lang w:val="en-US"/>
+        </w:rPr>
+      </w:pPr>
+      <w:hyperlink w:anchor="_Toc61939094" w:history="1">
         <w:r>
           <w:rPr>
             <w:rStyle w:val="Hyperlink"/>
@@ -8406,7 +8279,7 @@
           <w:rPr>
             <w:webHidden/>
           </w:rPr>
-          <w:instrText xml:space="preserve"> PAGEREF _Toc61910014 \h </w:instrText>
+          <w:instrText xml:space="preserve"> PAGEREF _Toc61939094 \h </w:instrText>
         </w:r>
         <w:r>
           <w:rPr>
@@ -8443,10 +8316,10 @@
           <w:rFonts w:asciiTheme="minorHAnsi" w:eastAsiaTheme="minorEastAsia" w:hAnsiTheme="minorHAnsi" w:cstheme="minorBidi"/>
           <w:sz w:val="22"/>
           <w:szCs w:val="22"/>
-          <w:lang w:val="en-GB" w:eastAsia="en-GB"/>
-        </w:rPr>
-      </w:pPr>
-      <w:hyperlink w:anchor="_Toc61910015" w:history="1">
+          <w:lang w:val="en-US"/>
+        </w:rPr>
+      </w:pPr>
+      <w:hyperlink w:anchor="_Toc61939095" w:history="1">
         <w:r>
           <w:rPr>
             <w:rStyle w:val="Hyperlink"/>
@@ -8476,7 +8349,7 @@
           <w:rPr>
             <w:webHidden/>
           </w:rPr>
-          <w:instrText xml:space="preserve"> PAGEREF _Toc61910015 \h </w:instrText>
+          <w:instrText xml:space="preserve"> PAGEREF _Toc61939095 \h </w:instrText>
         </w:r>
         <w:r>
           <w:rPr>
@@ -8513,10 +8386,10 @@
           <w:rFonts w:asciiTheme="minorHAnsi" w:eastAsiaTheme="minorEastAsia" w:hAnsiTheme="minorHAnsi" w:cstheme="minorBidi"/>
           <w:sz w:val="22"/>
           <w:szCs w:val="22"/>
-          <w:lang w:val="en-GB" w:eastAsia="en-GB"/>
-        </w:rPr>
-      </w:pPr>
-      <w:hyperlink w:anchor="_Toc61910016" w:history="1">
+          <w:lang w:val="en-US"/>
+        </w:rPr>
+      </w:pPr>
+      <w:hyperlink w:anchor="_Toc61939096" w:history="1">
         <w:r>
           <w:rPr>
             <w:rStyle w:val="Hyperlink"/>
@@ -8546,7 +8419,7 @@
           <w:rPr>
             <w:webHidden/>
           </w:rPr>
-          <w:instrText xml:space="preserve"> PAGEREF _Toc61910016 \h </w:instrText>
+          <w:instrText xml:space="preserve"> PAGEREF _Toc61939096 \h </w:instrText>
         </w:r>
         <w:r>
           <w:rPr>
@@ -8583,10 +8456,10 @@
           <w:rFonts w:asciiTheme="minorHAnsi" w:eastAsiaTheme="minorEastAsia" w:hAnsiTheme="minorHAnsi" w:cstheme="minorBidi"/>
           <w:sz w:val="22"/>
           <w:szCs w:val="22"/>
-          <w:lang w:val="en-GB" w:eastAsia="en-GB"/>
-        </w:rPr>
-      </w:pPr>
-      <w:hyperlink w:anchor="_Toc61910017" w:history="1">
+          <w:lang w:val="en-US"/>
+        </w:rPr>
+      </w:pPr>
+      <w:hyperlink w:anchor="_Toc61939097" w:history="1">
         <w:r>
           <w:rPr>
             <w:rStyle w:val="Hyperlink"/>
@@ -8616,7 +8489,7 @@
           <w:rPr>
             <w:webHidden/>
           </w:rPr>
-          <w:instrText xml:space="preserve"> PAGEREF _Toc61910017 \h </w:instrText>
+          <w:instrText xml:space="preserve"> PAGEREF _Toc61939097 \h </w:instrText>
         </w:r>
         <w:r>
           <w:rPr>
@@ -8653,10 +8526,10 @@
           <w:rFonts w:asciiTheme="minorHAnsi" w:eastAsiaTheme="minorEastAsia" w:hAnsiTheme="minorHAnsi" w:cstheme="minorBidi"/>
           <w:sz w:val="22"/>
           <w:szCs w:val="22"/>
-          <w:lang w:val="en-GB" w:eastAsia="en-GB"/>
-        </w:rPr>
-      </w:pPr>
-      <w:hyperlink w:anchor="_Toc61910018" w:history="1">
+          <w:lang w:val="en-US"/>
+        </w:rPr>
+      </w:pPr>
+      <w:hyperlink w:anchor="_Toc61939098" w:history="1">
         <w:r>
           <w:rPr>
             <w:rStyle w:val="Hyperlink"/>
@@ -8686,7 +8559,7 @@
           <w:rPr>
             <w:webHidden/>
           </w:rPr>
-          <w:instrText xml:space="preserve"> PAGEREF _Toc61910018 \h </w:instrText>
+          <w:instrText xml:space="preserve"> PAGEREF _Toc61939098 \h </w:instrText>
         </w:r>
         <w:r>
           <w:rPr>
@@ -8723,10 +8596,10 @@
           <w:rFonts w:asciiTheme="minorHAnsi" w:eastAsiaTheme="minorEastAsia" w:hAnsiTheme="minorHAnsi" w:cstheme="minorBidi"/>
           <w:sz w:val="22"/>
           <w:szCs w:val="22"/>
-          <w:lang w:val="en-GB" w:eastAsia="en-GB"/>
-        </w:rPr>
-      </w:pPr>
-      <w:hyperlink r:id="rId16" w:anchor="_Toc61910019" w:history="1">
+          <w:lang w:val="en-US"/>
+        </w:rPr>
+      </w:pPr>
+      <w:hyperlink r:id="rId16" w:anchor="_Toc61939099" w:history="1">
         <w:r>
           <w:rPr>
             <w:rStyle w:val="Hyperlink"/>
@@ -8756,7 +8629,7 @@
           <w:rPr>
             <w:webHidden/>
           </w:rPr>
-          <w:instrText xml:space="preserve"> PAGEREF _Toc61910019 \h </w:instrText>
+          <w:instrText xml:space="preserve"> PAGEREF _Toc61939099 \h </w:instrText>
         </w:r>
         <w:r>
           <w:rPr>
@@ -8793,10 +8666,10 @@
           <w:rFonts w:asciiTheme="minorHAnsi" w:eastAsiaTheme="minorEastAsia" w:hAnsiTheme="minorHAnsi" w:cstheme="minorBidi"/>
           <w:sz w:val="22"/>
           <w:szCs w:val="22"/>
-          <w:lang w:val="en-GB" w:eastAsia="en-GB"/>
-        </w:rPr>
-      </w:pPr>
-      <w:hyperlink r:id="rId17" w:anchor="_Toc61910020" w:history="1">
+          <w:lang w:val="en-US"/>
+        </w:rPr>
+      </w:pPr>
+      <w:hyperlink r:id="rId17" w:anchor="_Toc61939100" w:history="1">
         <w:r>
           <w:rPr>
             <w:rStyle w:val="Hyperlink"/>
@@ -8826,7 +8699,7 @@
           <w:rPr>
             <w:webHidden/>
           </w:rPr>
-          <w:instrText xml:space="preserve"> PAGEREF _Toc61910020 \h </w:instrText>
+          <w:instrText xml:space="preserve"> PAGEREF _Toc61939100 \h </w:instrText>
         </w:r>
         <w:r>
           <w:rPr>
@@ -8863,10 +8736,10 @@
           <w:rFonts w:asciiTheme="minorHAnsi" w:eastAsiaTheme="minorEastAsia" w:hAnsiTheme="minorHAnsi" w:cstheme="minorBidi"/>
           <w:sz w:val="22"/>
           <w:szCs w:val="22"/>
-          <w:lang w:val="en-GB" w:eastAsia="en-GB"/>
-        </w:rPr>
-      </w:pPr>
-      <w:hyperlink w:anchor="_Toc61910021" w:history="1">
+          <w:lang w:val="en-US"/>
+        </w:rPr>
+      </w:pPr>
+      <w:hyperlink w:anchor="_Toc61939101" w:history="1">
         <w:r>
           <w:rPr>
             <w:rStyle w:val="Hyperlink"/>
@@ -8896,7 +8769,7 @@
           <w:rPr>
             <w:webHidden/>
           </w:rPr>
-          <w:instrText xml:space="preserve"> PAGEREF _Toc61910021 \h </w:instrText>
+          <w:instrText xml:space="preserve"> PAGEREF _Toc61939101 \h </w:instrText>
         </w:r>
         <w:r>
           <w:rPr>
@@ -8933,10 +8806,10 @@
           <w:rFonts w:asciiTheme="minorHAnsi" w:eastAsiaTheme="minorEastAsia" w:hAnsiTheme="minorHAnsi" w:cstheme="minorBidi"/>
           <w:sz w:val="22"/>
           <w:szCs w:val="22"/>
-          <w:lang w:val="en-GB" w:eastAsia="en-GB"/>
-        </w:rPr>
-      </w:pPr>
-      <w:hyperlink r:id="rId18" w:anchor="_Toc61910022" w:history="1">
+          <w:lang w:val="en-US"/>
+        </w:rPr>
+      </w:pPr>
+      <w:hyperlink r:id="rId18" w:anchor="_Toc61939102" w:history="1">
         <w:r>
           <w:rPr>
             <w:rStyle w:val="Hyperlink"/>
@@ -8966,7 +8839,7 @@
           <w:rPr>
             <w:webHidden/>
           </w:rPr>
-          <w:instrText xml:space="preserve"> PAGEREF _Toc61910022 \h </w:instrText>
+          <w:instrText xml:space="preserve"> PAGEREF _Toc61939102 \h </w:instrText>
         </w:r>
         <w:r>
           <w:rPr>
@@ -8983,7 +8856,7 @@
           <w:rPr>
             <w:webHidden/>
           </w:rPr>
-          <w:t>28</w:t>
+          <w:t>29</w:t>
         </w:r>
         <w:r>
           <w:rPr>
@@ -9003,10 +8876,10 @@
           <w:rFonts w:asciiTheme="minorHAnsi" w:eastAsiaTheme="minorEastAsia" w:hAnsiTheme="minorHAnsi" w:cstheme="minorBidi"/>
           <w:sz w:val="22"/>
           <w:szCs w:val="22"/>
-          <w:lang w:val="en-GB" w:eastAsia="en-GB"/>
-        </w:rPr>
-      </w:pPr>
-      <w:hyperlink w:anchor="_Toc61910023" w:history="1">
+          <w:lang w:val="en-US"/>
+        </w:rPr>
+      </w:pPr>
+      <w:hyperlink w:anchor="_Toc61939103" w:history="1">
         <w:r>
           <w:rPr>
             <w:rStyle w:val="Hyperlink"/>
@@ -9036,7 +8909,7 @@
           <w:rPr>
             <w:webHidden/>
           </w:rPr>
-          <w:instrText xml:space="preserve"> PAGEREF _Toc61910023 \h </w:instrText>
+          <w:instrText xml:space="preserve"> PAGEREF _Toc61939103 \h </w:instrText>
         </w:r>
         <w:r>
           <w:rPr>
@@ -9181,7 +9054,7 @@
           <w:color w:val="auto"/>
         </w:rPr>
       </w:pPr>
-      <w:bookmarkStart w:id="3" w:name="_Toc61909953"/>
+      <w:bookmarkStart w:id="4" w:name="_Toc61939033"/>
       <w:r>
         <w:rPr>
           <w:rFonts w:ascii="Times New Roman" w:hAnsi="Times New Roman" w:cs="Times New Roman"/>
@@ -9198,7 +9071,7 @@
         </w:rPr>
         <w:t>.</w:t>
       </w:r>
-      <w:bookmarkEnd w:id="3"/>
+      <w:bookmarkEnd w:id="4"/>
     </w:p>
     <w:p>
       <w:pPr>
@@ -9249,13 +9122,7 @@
         <w:rPr>
           <w:rFonts w:cs="Times New Roman"/>
         </w:rPr>
-        <w:t>CSDL mô phỏng một công ty kỹ thuậ</w:t>
-      </w:r>
-      <w:r>
-        <w:rPr>
-          <w:rFonts w:cs="Times New Roman"/>
-        </w:rPr>
-        <w:t>t.</w:t>
+        <w:t>CSDL mô phỏng một công ty kỹ thuật.</w:t>
       </w:r>
     </w:p>
     <w:p>
@@ -9266,7 +9133,7 @@
       </w:pPr>
       <w:r>
         <w:rPr>
-          <w:lang w:val="en-GB" w:eastAsia="en-GB"/>
+          <w:lang w:val="en-US"/>
         </w:rPr>
         <w:drawing>
           <wp:inline distT="0" distB="0" distL="0" distR="0" wp14:anchorId="22DAAE92" wp14:editId="729F4860">
@@ -9319,13 +9186,15 @@
         <w:jc w:val="center"/>
         <w:rPr>
           <w:i w:val="0"/>
-          <w:sz w:val="28"/>
-        </w:rPr>
-      </w:pPr>
-      <w:bookmarkStart w:id="4" w:name="_Toc61909979"/>
-      <w:r>
-        <w:rPr>
-          <w:i w:val="0"/>
+          <w:color w:val="auto"/>
+          <w:sz w:val="28"/>
+        </w:rPr>
+      </w:pPr>
+      <w:bookmarkStart w:id="5" w:name="_Toc61939059"/>
+      <w:r>
+        <w:rPr>
+          <w:i w:val="0"/>
+          <w:color w:val="auto"/>
           <w:sz w:val="28"/>
         </w:rPr>
         <w:t xml:space="preserve">Hình  </w:t>
@@ -9333,6 +9202,7 @@
       <w:r>
         <w:rPr>
           <w:i w:val="0"/>
+          <w:color w:val="auto"/>
           <w:sz w:val="28"/>
         </w:rPr>
         <w:fldChar w:fldCharType="begin"/>
@@ -9340,6 +9210,7 @@
       <w:r>
         <w:rPr>
           <w:i w:val="0"/>
+          <w:color w:val="auto"/>
           <w:sz w:val="28"/>
         </w:rPr>
         <w:instrText xml:space="preserve"> STYLEREF 1 \s </w:instrText>
@@ -9347,6 +9218,7 @@
       <w:r>
         <w:rPr>
           <w:i w:val="0"/>
+          <w:color w:val="auto"/>
           <w:sz w:val="28"/>
         </w:rPr>
         <w:fldChar w:fldCharType="separate"/>
@@ -9355,6 +9227,7 @@
         <w:rPr>
           <w:i w:val="0"/>
           <w:noProof/>
+          <w:color w:val="auto"/>
           <w:sz w:val="28"/>
         </w:rPr>
         <w:t>1.1</w:t>
@@ -9362,6 +9235,7 @@
       <w:r>
         <w:rPr>
           <w:i w:val="0"/>
+          <w:color w:val="auto"/>
           <w:sz w:val="28"/>
         </w:rPr>
         <w:fldChar w:fldCharType="end"/>
@@ -9369,6 +9243,7 @@
       <w:r>
         <w:rPr>
           <w:i w:val="0"/>
+          <w:color w:val="auto"/>
           <w:sz w:val="28"/>
         </w:rPr>
         <w:noBreakHyphen/>
@@ -9376,6 +9251,7 @@
       <w:r>
         <w:rPr>
           <w:i w:val="0"/>
+          <w:color w:val="auto"/>
           <w:sz w:val="28"/>
         </w:rPr>
         <w:fldChar w:fldCharType="begin"/>
@@ -9383,6 +9259,7 @@
       <w:r>
         <w:rPr>
           <w:i w:val="0"/>
+          <w:color w:val="auto"/>
           <w:sz w:val="28"/>
         </w:rPr>
         <w:instrText xml:space="preserve"> SEQ Hình_ \* ARABIC \s 1 </w:instrText>
@@ -9390,6 +9267,7 @@
       <w:r>
         <w:rPr>
           <w:i w:val="0"/>
+          <w:color w:val="auto"/>
           <w:sz w:val="28"/>
         </w:rPr>
         <w:fldChar w:fldCharType="separate"/>
@@ -9398,6 +9276,7 @@
         <w:rPr>
           <w:i w:val="0"/>
           <w:noProof/>
+          <w:color w:val="auto"/>
           <w:sz w:val="28"/>
         </w:rPr>
         <w:t>1</w:t>
@@ -9405,6 +9284,7 @@
       <w:r>
         <w:rPr>
           <w:i w:val="0"/>
+          <w:color w:val="auto"/>
           <w:sz w:val="28"/>
         </w:rPr>
         <w:fldChar w:fldCharType="end"/>
@@ -9412,11 +9292,12 @@
       <w:r>
         <w:rPr>
           <w:i w:val="0"/>
+          <w:color w:val="auto"/>
           <w:sz w:val="28"/>
         </w:rPr>
         <w:t xml:space="preserve"> Bảng EMP (nhân viên) và PROJ (dự án).</w:t>
       </w:r>
-      <w:bookmarkEnd w:id="4"/>
+      <w:bookmarkEnd w:id="5"/>
     </w:p>
     <w:p>
       <w:pPr>
@@ -9469,13 +9350,7 @@
         </w:rPr>
       </w:pPr>
       <w:r>
-        <w:t>PROJ (PNO,</w:t>
-      </w:r>
-      <w:r>
-        <w:t xml:space="preserve"> </w:t>
-      </w:r>
-      <w:r>
-        <w:t>PNAME, BUDGET)</w:t>
+        <w:t>PROJ (PNO, PNAME, BUDGET)</w:t>
       </w:r>
     </w:p>
     <w:p>
@@ -9487,15 +9362,7 @@
         </w:rPr>
       </w:pPr>
       <w:r>
-        <w:t xml:space="preserve">Trong lược đồ quan hệ EMP có 7 thuộc tính: ENO, ENAME, TITLE, SAL, PNO, RESP, DUR. Giá trị của ENO là miền dữ liệu của tất cả mã số nhân viên hợp lệ, chẳng hạn </w:t>
-      </w:r>
-      <w:proofErr w:type="gramStart"/>
-      <w:r>
-        <w:t>như  D</w:t>
-      </w:r>
-      <w:proofErr w:type="gramEnd"/>
-      <w:r>
-        <w:t>1, giá trị của ENAME là miền dữ liệu đến của tất cả tên hợp lệ, chẳng hạn như D2 và tiếp tục như thế.</w:t>
+        <w:t>Trong lược đồ quan hệ EMP có 7 thuộc tính: ENO, ENAME, TITLE, SAL, PNO, RESP, DUR. Giá trị của ENO là miền dữ liệu của tất cả mã số nhân viên hợp lệ, chẳng hạn như  D1, giá trị của ENAME là miền dữ liệu đến của tất cả tên hợp lệ, chẳng hạn như D2 và tiếp tục như thế.</w:t>
       </w:r>
     </w:p>
     <w:p>
@@ -9563,7 +9430,7 @@
           <w:color w:val="auto"/>
         </w:rPr>
       </w:pPr>
-      <w:bookmarkStart w:id="5" w:name="_Toc61909954"/>
+      <w:bookmarkStart w:id="6" w:name="_Toc61939034"/>
       <w:r>
         <w:rPr>
           <w:rFonts w:ascii="Times New Roman" w:hAnsi="Times New Roman" w:cs="Times New Roman"/>
@@ -9572,7 +9439,7 @@
         </w:rPr>
         <w:t>Chuẩn hóa.</w:t>
       </w:r>
-      <w:bookmarkEnd w:id="5"/>
+      <w:bookmarkEnd w:id="6"/>
     </w:p>
     <w:p>
       <w:pPr>
@@ -9591,10 +9458,7 @@
         <w:jc w:val="both"/>
       </w:pPr>
       <w:r>
-        <w:t>Bốn vấn đề có thể tồn tại trong một lược đồ quan hệ</w:t>
-      </w:r>
-      <w:r>
-        <w:t>.</w:t>
+        <w:t>Bốn vấn đề có thể tồn tại trong một lược đồ quan hệ.</w:t>
       </w:r>
     </w:p>
     <w:p>
@@ -9612,7 +9476,7 @@
           <w:sz w:val="28"/>
         </w:rPr>
       </w:pPr>
-      <w:bookmarkStart w:id="6" w:name="_Toc61909955"/>
+      <w:bookmarkStart w:id="7" w:name="_Toc61939035"/>
       <w:r>
         <w:rPr>
           <w:rFonts w:ascii="Times New Roman" w:hAnsi="Times New Roman" w:cs="Times New Roman"/>
@@ -9620,18 +9484,9 @@
           <w:color w:val="auto"/>
           <w:sz w:val="28"/>
         </w:rPr>
-        <w:t>Lặp lại dị thường</w:t>
-      </w:r>
-      <w:r>
-        <w:rPr>
-          <w:rFonts w:ascii="Times New Roman" w:hAnsi="Times New Roman" w:cs="Times New Roman"/>
-          <w:b/>
-          <w:color w:val="auto"/>
-          <w:sz w:val="28"/>
-        </w:rPr>
-        <w:t>.</w:t>
-      </w:r>
-      <w:bookmarkEnd w:id="6"/>
+        <w:t>Lặp lại dị thường.</w:t>
+      </w:r>
+      <w:bookmarkEnd w:id="7"/>
     </w:p>
     <w:p>
       <w:pPr>
@@ -9645,10 +9500,12 @@
       <w:pPr>
         <w:pStyle w:val="Nidungvnbn"/>
         <w:keepNext/>
-      </w:pPr>
-      <w:r>
-        <w:rPr>
-          <w:lang w:val="en-GB" w:eastAsia="en-GB"/>
+        <w:ind w:left="0" w:hanging="11"/>
+        <w:jc w:val="center"/>
+      </w:pPr>
+      <w:r>
+        <w:rPr>
+          <w:lang w:val="en-US"/>
         </w:rPr>
         <w:drawing>
           <wp:inline distT="0" distB="0" distL="0" distR="0" wp14:anchorId="223EED74" wp14:editId="0CA1B16D">
@@ -9701,13 +9558,15 @@
         <w:jc w:val="center"/>
         <w:rPr>
           <w:i w:val="0"/>
-          <w:sz w:val="28"/>
-        </w:rPr>
-      </w:pPr>
-      <w:bookmarkStart w:id="7" w:name="_Toc61909980"/>
-      <w:r>
-        <w:rPr>
-          <w:i w:val="0"/>
+          <w:color w:val="auto"/>
+          <w:sz w:val="28"/>
+        </w:rPr>
+      </w:pPr>
+      <w:bookmarkStart w:id="8" w:name="_Toc61939060"/>
+      <w:r>
+        <w:rPr>
+          <w:i w:val="0"/>
+          <w:color w:val="auto"/>
           <w:sz w:val="28"/>
         </w:rPr>
         <w:t xml:space="preserve">Hình  </w:t>
@@ -9715,6 +9574,7 @@
       <w:r>
         <w:rPr>
           <w:i w:val="0"/>
+          <w:color w:val="auto"/>
           <w:sz w:val="28"/>
         </w:rPr>
         <w:fldChar w:fldCharType="begin"/>
@@ -9722,6 +9582,7 @@
       <w:r>
         <w:rPr>
           <w:i w:val="0"/>
+          <w:color w:val="auto"/>
           <w:sz w:val="28"/>
         </w:rPr>
         <w:instrText xml:space="preserve"> STYLEREF 1 \s </w:instrText>
@@ -9729,6 +9590,7 @@
       <w:r>
         <w:rPr>
           <w:i w:val="0"/>
+          <w:color w:val="auto"/>
           <w:sz w:val="28"/>
         </w:rPr>
         <w:fldChar w:fldCharType="separate"/>
@@ -9737,6 +9599,7 @@
         <w:rPr>
           <w:i w:val="0"/>
           <w:noProof/>
+          <w:color w:val="auto"/>
           <w:sz w:val="28"/>
         </w:rPr>
         <w:t>1.2</w:t>
@@ -9744,6 +9607,7 @@
       <w:r>
         <w:rPr>
           <w:i w:val="0"/>
+          <w:color w:val="auto"/>
           <w:sz w:val="28"/>
         </w:rPr>
         <w:fldChar w:fldCharType="end"/>
@@ -9751,6 +9615,7 @@
       <w:r>
         <w:rPr>
           <w:i w:val="0"/>
+          <w:color w:val="auto"/>
           <w:sz w:val="28"/>
         </w:rPr>
         <w:noBreakHyphen/>
@@ -9758,6 +9623,7 @@
       <w:r>
         <w:rPr>
           <w:i w:val="0"/>
+          <w:color w:val="auto"/>
           <w:sz w:val="28"/>
         </w:rPr>
         <w:fldChar w:fldCharType="begin"/>
@@ -9765,6 +9631,7 @@
       <w:r>
         <w:rPr>
           <w:i w:val="0"/>
+          <w:color w:val="auto"/>
           <w:sz w:val="28"/>
         </w:rPr>
         <w:instrText xml:space="preserve"> SEQ Hình_ \* ARABIC \s 1 </w:instrText>
@@ -9772,6 +9639,7 @@
       <w:r>
         <w:rPr>
           <w:i w:val="0"/>
+          <w:color w:val="auto"/>
           <w:sz w:val="28"/>
         </w:rPr>
         <w:fldChar w:fldCharType="separate"/>
@@ -9780,6 +9648,7 @@
         <w:rPr>
           <w:i w:val="0"/>
           <w:noProof/>
+          <w:color w:val="auto"/>
           <w:sz w:val="28"/>
         </w:rPr>
         <w:t>1</w:t>
@@ -9787,6 +9656,7 @@
       <w:r>
         <w:rPr>
           <w:i w:val="0"/>
+          <w:color w:val="auto"/>
           <w:sz w:val="28"/>
         </w:rPr>
         <w:fldChar w:fldCharType="end"/>
@@ -9794,31 +9664,19 @@
       <w:r>
         <w:rPr>
           <w:i w:val="0"/>
-          <w:sz w:val="28"/>
-        </w:rPr>
-        <w:t xml:space="preserve"> Bảng EMP và PROJ</w:t>
-      </w:r>
-      <w:r>
-        <w:rPr>
-          <w:i w:val="0"/>
-          <w:sz w:val="28"/>
-        </w:rPr>
-        <w:t>.</w:t>
-      </w:r>
-      <w:bookmarkEnd w:id="7"/>
+          <w:color w:val="auto"/>
+          <w:sz w:val="28"/>
+        </w:rPr>
+        <w:t xml:space="preserve"> Bảng EMP và PROJ.</w:t>
+      </w:r>
+      <w:bookmarkEnd w:id="8"/>
     </w:p>
     <w:p>
       <w:pPr>
         <w:jc w:val="both"/>
       </w:pPr>
       <w:r>
-        <w:t>Ví dụ</w:t>
-      </w:r>
-      <w:r>
-        <w:t>:</w:t>
-      </w:r>
-      <w:r>
-        <w:t xml:space="preserve"> xem xét mối quan hệ EMP trong hình: Tên, chức danh và mức lương của một nhân viên được lặp lại cho mỗi dự án mà người này tham gia vào.</w:t>
+        <w:t>Ví dụ: xem xét mối quan hệ EMP trong hình: Tên, chức danh và mức lương của một nhân viên được lặp lại cho mỗi dự án mà người này tham gia vào.</w:t>
       </w:r>
     </w:p>
     <w:p>
@@ -9836,7 +9694,7 @@
           <w:sz w:val="28"/>
         </w:rPr>
       </w:pPr>
-      <w:bookmarkStart w:id="8" w:name="_Toc61909956"/>
+      <w:bookmarkStart w:id="9" w:name="_Toc61939036"/>
       <w:r>
         <w:rPr>
           <w:rFonts w:ascii="Times New Roman" w:hAnsi="Times New Roman" w:cs="Times New Roman"/>
@@ -9847,7 +9705,7 @@
         <w:lastRenderedPageBreak/>
         <w:t>Cập nhật dị thường.</w:t>
       </w:r>
-      <w:bookmarkEnd w:id="8"/>
+      <w:bookmarkEnd w:id="9"/>
     </w:p>
     <w:p>
       <w:pPr>
@@ -9861,10 +9719,12 @@
       <w:pPr>
         <w:pStyle w:val="Nidungvnbn"/>
         <w:keepNext/>
-      </w:pPr>
-      <w:r>
-        <w:rPr>
-          <w:lang w:val="en-GB" w:eastAsia="en-GB"/>
+        <w:ind w:left="0" w:hanging="11"/>
+        <w:jc w:val="center"/>
+      </w:pPr>
+      <w:r>
+        <w:rPr>
+          <w:lang w:val="en-US"/>
         </w:rPr>
         <w:drawing>
           <wp:inline distT="0" distB="0" distL="0" distR="0" wp14:anchorId="6A325E92" wp14:editId="2962F4D0">
@@ -9917,14 +9777,16 @@
         <w:jc w:val="center"/>
         <w:rPr>
           <w:i w:val="0"/>
+          <w:color w:val="auto"/>
           <w:sz w:val="28"/>
           <w:szCs w:val="28"/>
         </w:rPr>
       </w:pPr>
-      <w:bookmarkStart w:id="9" w:name="_Toc61909981"/>
-      <w:r>
-        <w:rPr>
-          <w:i w:val="0"/>
+      <w:bookmarkStart w:id="10" w:name="_Toc61939061"/>
+      <w:r>
+        <w:rPr>
+          <w:i w:val="0"/>
+          <w:color w:val="auto"/>
           <w:sz w:val="28"/>
           <w:szCs w:val="28"/>
         </w:rPr>
@@ -9933,6 +9795,7 @@
       <w:r>
         <w:rPr>
           <w:i w:val="0"/>
+          <w:color w:val="auto"/>
           <w:sz w:val="28"/>
           <w:szCs w:val="28"/>
         </w:rPr>
@@ -9941,6 +9804,7 @@
       <w:r>
         <w:rPr>
           <w:i w:val="0"/>
+          <w:color w:val="auto"/>
           <w:sz w:val="28"/>
           <w:szCs w:val="28"/>
         </w:rPr>
@@ -9949,6 +9813,7 @@
       <w:r>
         <w:rPr>
           <w:i w:val="0"/>
+          <w:color w:val="auto"/>
           <w:sz w:val="28"/>
           <w:szCs w:val="28"/>
         </w:rPr>
@@ -9958,6 +9823,7 @@
         <w:rPr>
           <w:i w:val="0"/>
           <w:noProof/>
+          <w:color w:val="auto"/>
           <w:sz w:val="28"/>
           <w:szCs w:val="28"/>
         </w:rPr>
@@ -9966,6 +9832,7 @@
       <w:r>
         <w:rPr>
           <w:i w:val="0"/>
+          <w:color w:val="auto"/>
           <w:sz w:val="28"/>
           <w:szCs w:val="28"/>
         </w:rPr>
@@ -9974,6 +9841,7 @@
       <w:r>
         <w:rPr>
           <w:i w:val="0"/>
+          <w:color w:val="auto"/>
           <w:sz w:val="28"/>
           <w:szCs w:val="28"/>
         </w:rPr>
@@ -9982,6 +9850,7 @@
       <w:r>
         <w:rPr>
           <w:i w:val="0"/>
+          <w:color w:val="auto"/>
           <w:sz w:val="28"/>
           <w:szCs w:val="28"/>
         </w:rPr>
@@ -9990,6 +9859,7 @@
       <w:r>
         <w:rPr>
           <w:i w:val="0"/>
+          <w:color w:val="auto"/>
           <w:sz w:val="28"/>
           <w:szCs w:val="28"/>
         </w:rPr>
@@ -9998,6 +9868,7 @@
       <w:r>
         <w:rPr>
           <w:i w:val="0"/>
+          <w:color w:val="auto"/>
           <w:sz w:val="28"/>
           <w:szCs w:val="28"/>
         </w:rPr>
@@ -10007,6 +9878,7 @@
         <w:rPr>
           <w:i w:val="0"/>
           <w:noProof/>
+          <w:color w:val="auto"/>
           <w:sz w:val="28"/>
           <w:szCs w:val="28"/>
         </w:rPr>
@@ -10015,6 +9887,7 @@
       <w:r>
         <w:rPr>
           <w:i w:val="0"/>
+          <w:color w:val="auto"/>
           <w:sz w:val="28"/>
           <w:szCs w:val="28"/>
         </w:rPr>
@@ -10023,12 +9896,13 @@
       <w:r>
         <w:rPr>
           <w:i w:val="0"/>
+          <w:color w:val="auto"/>
           <w:sz w:val="28"/>
           <w:szCs w:val="28"/>
         </w:rPr>
         <w:t xml:space="preserve"> Bảng EMP và PROJ.</w:t>
       </w:r>
-      <w:bookmarkEnd w:id="9"/>
+      <w:bookmarkEnd w:id="10"/>
     </w:p>
     <w:p>
       <w:pPr>
@@ -10060,7 +9934,7 @@
           <w:sz w:val="28"/>
         </w:rPr>
       </w:pPr>
-      <w:bookmarkStart w:id="10" w:name="_Toc61909957"/>
+      <w:bookmarkStart w:id="11" w:name="_Toc61939037"/>
       <w:r>
         <w:rPr>
           <w:rFonts w:ascii="Times New Roman" w:hAnsi="Times New Roman" w:cs="Times New Roman"/>
@@ -10070,7 +9944,7 @@
         </w:rPr>
         <w:t>Chèn dữ liệu dị thường.</w:t>
       </w:r>
-      <w:bookmarkEnd w:id="10"/>
+      <w:bookmarkEnd w:id="11"/>
     </w:p>
     <w:p>
       <w:pPr>
@@ -10084,10 +9958,12 @@
       <w:pPr>
         <w:pStyle w:val="Nidungvnbn"/>
         <w:keepNext/>
-      </w:pPr>
-      <w:r>
-        <w:rPr>
-          <w:lang w:val="en-GB" w:eastAsia="en-GB"/>
+        <w:ind w:left="0" w:hanging="11"/>
+        <w:jc w:val="center"/>
+      </w:pPr>
+      <w:r>
+        <w:rPr>
+          <w:lang w:val="en-US"/>
         </w:rPr>
         <w:lastRenderedPageBreak/>
         <w:drawing>
@@ -10141,14 +10017,16 @@
         <w:jc w:val="center"/>
         <w:rPr>
           <w:i w:val="0"/>
+          <w:color w:val="auto"/>
           <w:sz w:val="28"/>
           <w:szCs w:val="28"/>
         </w:rPr>
       </w:pPr>
-      <w:bookmarkStart w:id="11" w:name="_Toc61909982"/>
-      <w:r>
-        <w:rPr>
-          <w:i w:val="0"/>
+      <w:bookmarkStart w:id="12" w:name="_Toc61939062"/>
+      <w:r>
+        <w:rPr>
+          <w:i w:val="0"/>
+          <w:color w:val="auto"/>
           <w:sz w:val="28"/>
           <w:szCs w:val="28"/>
         </w:rPr>
@@ -10157,6 +10035,7 @@
       <w:r>
         <w:rPr>
           <w:i w:val="0"/>
+          <w:color w:val="auto"/>
           <w:sz w:val="28"/>
           <w:szCs w:val="28"/>
         </w:rPr>
@@ -10165,6 +10044,7 @@
       <w:r>
         <w:rPr>
           <w:i w:val="0"/>
+          <w:color w:val="auto"/>
           <w:sz w:val="28"/>
           <w:szCs w:val="28"/>
         </w:rPr>
@@ -10173,6 +10053,7 @@
       <w:r>
         <w:rPr>
           <w:i w:val="0"/>
+          <w:color w:val="auto"/>
           <w:sz w:val="28"/>
           <w:szCs w:val="28"/>
         </w:rPr>
@@ -10182,6 +10063,7 @@
         <w:rPr>
           <w:i w:val="0"/>
           <w:noProof/>
+          <w:color w:val="auto"/>
           <w:sz w:val="28"/>
           <w:szCs w:val="28"/>
         </w:rPr>
@@ -10190,6 +10072,7 @@
       <w:r>
         <w:rPr>
           <w:i w:val="0"/>
+          <w:color w:val="auto"/>
           <w:sz w:val="28"/>
           <w:szCs w:val="28"/>
         </w:rPr>
@@ -10198,6 +10081,7 @@
       <w:r>
         <w:rPr>
           <w:i w:val="0"/>
+          <w:color w:val="auto"/>
           <w:sz w:val="28"/>
           <w:szCs w:val="28"/>
         </w:rPr>
@@ -10206,6 +10090,7 @@
       <w:r>
         <w:rPr>
           <w:i w:val="0"/>
+          <w:color w:val="auto"/>
           <w:sz w:val="28"/>
           <w:szCs w:val="28"/>
         </w:rPr>
@@ -10214,6 +10099,7 @@
       <w:r>
         <w:rPr>
           <w:i w:val="0"/>
+          <w:color w:val="auto"/>
           <w:sz w:val="28"/>
           <w:szCs w:val="28"/>
         </w:rPr>
@@ -10222,6 +10108,7 @@
       <w:r>
         <w:rPr>
           <w:i w:val="0"/>
+          <w:color w:val="auto"/>
           <w:sz w:val="28"/>
           <w:szCs w:val="28"/>
         </w:rPr>
@@ -10231,6 +10118,7 @@
         <w:rPr>
           <w:i w:val="0"/>
           <w:noProof/>
+          <w:color w:val="auto"/>
           <w:sz w:val="28"/>
           <w:szCs w:val="28"/>
         </w:rPr>
@@ -10239,6 +10127,7 @@
       <w:r>
         <w:rPr>
           <w:i w:val="0"/>
+          <w:color w:val="auto"/>
           <w:sz w:val="28"/>
           <w:szCs w:val="28"/>
         </w:rPr>
@@ -10247,25 +10136,20 @@
       <w:r>
         <w:rPr>
           <w:i w:val="0"/>
+          <w:color w:val="auto"/>
           <w:sz w:val="28"/>
           <w:szCs w:val="28"/>
         </w:rPr>
         <w:t xml:space="preserve"> Bảng EMP và PROJ.</w:t>
       </w:r>
-      <w:bookmarkEnd w:id="11"/>
+      <w:bookmarkEnd w:id="12"/>
     </w:p>
     <w:p>
       <w:pPr>
         <w:jc w:val="both"/>
       </w:pPr>
       <w:r>
-        <w:t>Ví dụ</w:t>
-      </w:r>
-      <w:r>
-        <w:t>:</w:t>
-      </w:r>
-      <w:r>
-        <w:t xml:space="preserve"> khi một nhân viên được nhận vào công ty, không thể thêm thông tin cá nhân (tên, chức danh, lương) vào EMP cho đến khi người đó tham gia vào dự án. Đó là bởi vì khóa của EMP bao gồm thuộc tính PNO, và giá trị null không được phép thêm vào khóa.</w:t>
+        <w:t>Ví dụ: khi một nhân viên được nhận vào công ty, không thể thêm thông tin cá nhân (tên, chức danh, lương) vào EMP cho đến khi người đó tham gia vào dự án. Đó là bởi vì khóa của EMP bao gồm thuộc tính PNO, và giá trị null không được phép thêm vào khóa.</w:t>
       </w:r>
     </w:p>
     <w:p>
@@ -10284,7 +10168,7 @@
           <w:szCs w:val="28"/>
         </w:rPr>
       </w:pPr>
-      <w:bookmarkStart w:id="12" w:name="_Toc61909958"/>
+      <w:bookmarkStart w:id="13" w:name="_Toc61939038"/>
       <w:r>
         <w:rPr>
           <w:rFonts w:ascii="Times New Roman" w:hAnsi="Times New Roman" w:cs="Times New Roman"/>
@@ -10295,7 +10179,7 @@
         </w:rPr>
         <w:t>Xóa bất thường.</w:t>
       </w:r>
-      <w:bookmarkEnd w:id="12"/>
+      <w:bookmarkEnd w:id="13"/>
     </w:p>
     <w:p>
       <w:pPr>
@@ -10371,7 +10255,7 @@
           <w:szCs w:val="28"/>
         </w:rPr>
       </w:pPr>
-      <w:bookmarkStart w:id="13" w:name="_Toc61909959"/>
+      <w:bookmarkStart w:id="14" w:name="_Toc61939039"/>
       <w:r>
         <w:rPr>
           <w:rFonts w:ascii="Times New Roman" w:hAnsi="Times New Roman" w:cs="Times New Roman"/>
@@ -10382,7 +10266,7 @@
         </w:rPr>
         <w:t>Các dạng chuẩn.</w:t>
       </w:r>
-      <w:bookmarkEnd w:id="13"/>
+      <w:bookmarkEnd w:id="14"/>
     </w:p>
     <w:p>
       <w:pPr>
@@ -10517,10 +10401,12 @@
       <w:pPr>
         <w:pStyle w:val="Nidungvnbn"/>
         <w:keepNext/>
-      </w:pPr>
-      <w:r>
-        <w:rPr>
-          <w:lang w:val="en-GB" w:eastAsia="en-GB"/>
+        <w:ind w:left="0" w:hanging="11"/>
+        <w:jc w:val="center"/>
+      </w:pPr>
+      <w:r>
+        <w:rPr>
+          <w:lang w:val="en-US"/>
         </w:rPr>
         <w:drawing>
           <wp:inline distT="0" distB="0" distL="0" distR="0" wp14:anchorId="65265118" wp14:editId="1253D6B1">
@@ -10573,14 +10459,16 @@
         <w:jc w:val="center"/>
         <w:rPr>
           <w:i w:val="0"/>
+          <w:color w:val="auto"/>
           <w:sz w:val="28"/>
           <w:szCs w:val="28"/>
         </w:rPr>
       </w:pPr>
-      <w:bookmarkStart w:id="14" w:name="_Toc61909983"/>
-      <w:r>
-        <w:rPr>
-          <w:i w:val="0"/>
+      <w:bookmarkStart w:id="15" w:name="_Toc61939063"/>
+      <w:r>
+        <w:rPr>
+          <w:i w:val="0"/>
+          <w:color w:val="auto"/>
           <w:sz w:val="28"/>
           <w:szCs w:val="28"/>
         </w:rPr>
@@ -10589,6 +10477,7 @@
       <w:r>
         <w:rPr>
           <w:i w:val="0"/>
+          <w:color w:val="auto"/>
           <w:sz w:val="28"/>
           <w:szCs w:val="28"/>
         </w:rPr>
@@ -10597,6 +10486,7 @@
       <w:r>
         <w:rPr>
           <w:i w:val="0"/>
+          <w:color w:val="auto"/>
           <w:sz w:val="28"/>
           <w:szCs w:val="28"/>
         </w:rPr>
@@ -10605,6 +10495,7 @@
       <w:r>
         <w:rPr>
           <w:i w:val="0"/>
+          <w:color w:val="auto"/>
           <w:sz w:val="28"/>
           <w:szCs w:val="28"/>
         </w:rPr>
@@ -10614,6 +10505,7 @@
         <w:rPr>
           <w:i w:val="0"/>
           <w:noProof/>
+          <w:color w:val="auto"/>
           <w:sz w:val="28"/>
           <w:szCs w:val="28"/>
         </w:rPr>
@@ -10622,6 +10514,7 @@
       <w:r>
         <w:rPr>
           <w:i w:val="0"/>
+          <w:color w:val="auto"/>
           <w:sz w:val="28"/>
           <w:szCs w:val="28"/>
         </w:rPr>
@@ -10630,6 +10523,7 @@
       <w:r>
         <w:rPr>
           <w:i w:val="0"/>
+          <w:color w:val="auto"/>
           <w:sz w:val="28"/>
           <w:szCs w:val="28"/>
         </w:rPr>
@@ -10638,6 +10532,7 @@
       <w:r>
         <w:rPr>
           <w:i w:val="0"/>
+          <w:color w:val="auto"/>
           <w:sz w:val="28"/>
           <w:szCs w:val="28"/>
         </w:rPr>
@@ -10646,6 +10541,7 @@
       <w:r>
         <w:rPr>
           <w:i w:val="0"/>
+          <w:color w:val="auto"/>
           <w:sz w:val="28"/>
           <w:szCs w:val="28"/>
         </w:rPr>
@@ -10654,6 +10550,7 @@
       <w:r>
         <w:rPr>
           <w:i w:val="0"/>
+          <w:color w:val="auto"/>
           <w:sz w:val="28"/>
           <w:szCs w:val="28"/>
         </w:rPr>
@@ -10663,6 +10560,7 @@
         <w:rPr>
           <w:i w:val="0"/>
           <w:noProof/>
+          <w:color w:val="auto"/>
           <w:sz w:val="28"/>
           <w:szCs w:val="28"/>
         </w:rPr>
@@ -10671,6 +10569,7 @@
       <w:r>
         <w:rPr>
           <w:i w:val="0"/>
+          <w:color w:val="auto"/>
           <w:sz w:val="28"/>
           <w:szCs w:val="28"/>
         </w:rPr>
@@ -10679,6 +10578,7 @@
       <w:r>
         <w:rPr>
           <w:i w:val="0"/>
+          <w:color w:val="auto"/>
           <w:sz w:val="28"/>
           <w:szCs w:val="28"/>
         </w:rPr>
@@ -10687,20 +10587,13 @@
       <w:r>
         <w:rPr>
           <w:i w:val="0"/>
+          <w:color w:val="auto"/>
           <w:sz w:val="28"/>
           <w:szCs w:val="28"/>
         </w:rPr>
-        <w:t>X xác định Y</w:t>
-      </w:r>
-      <w:r>
-        <w:rPr>
-          <w:i w:val="0"/>
-          <w:sz w:val="28"/>
-          <w:szCs w:val="28"/>
-        </w:rPr>
-        <w:t>.</w:t>
-      </w:r>
-      <w:bookmarkEnd w:id="14"/>
+        <w:t>X xác định Y.</w:t>
+      </w:r>
+      <w:bookmarkEnd w:id="15"/>
     </w:p>
     <w:p>
       <w:pPr>
@@ -10715,7 +10608,7 @@
           <w:color w:val="auto"/>
         </w:rPr>
       </w:pPr>
-      <w:bookmarkStart w:id="15" w:name="_Toc61909960"/>
+      <w:bookmarkStart w:id="16" w:name="_Toc61939040"/>
       <w:r>
         <w:rPr>
           <w:rFonts w:ascii="Times New Roman" w:hAnsi="Times New Roman" w:cs="Times New Roman"/>
@@ -10740,7 +10633,7 @@
         </w:rPr>
         <w:t>.</w:t>
       </w:r>
-      <w:bookmarkEnd w:id="15"/>
+      <w:bookmarkEnd w:id="16"/>
     </w:p>
     <w:p>
       <w:pPr>
@@ -10780,15 +10673,7 @@
         <w:t>t</w:t>
       </w:r>
       <w:r>
-        <w:t xml:space="preserve">oán tử là: +, -, *, /; toán hạng là các biến: a, </w:t>
-      </w:r>
-      <w:proofErr w:type="gramStart"/>
-      <w:r>
-        <w:t>b,..</w:t>
-      </w:r>
-      <w:proofErr w:type="gramEnd"/>
-      <w:r>
-        <w:t xml:space="preserve"> ; biểu thức: (a + b)/(c – d).</w:t>
+        <w:t>oán tử là: +, -, *, /; toán hạng là các biến: a, b,.. ; biểu thức: (a + b)/(c – d).</w:t>
       </w:r>
     </w:p>
     <w:p>
@@ -10814,7 +10699,7 @@
           <w:szCs w:val="28"/>
         </w:rPr>
       </w:pPr>
-      <w:bookmarkStart w:id="16" w:name="_Toc61909961"/>
+      <w:bookmarkStart w:id="17" w:name="_Toc61939041"/>
       <w:r>
         <w:rPr>
           <w:rFonts w:ascii="Times New Roman" w:hAnsi="Times New Roman" w:cs="Times New Roman"/>
@@ -10823,19 +10708,9 @@
           <w:sz w:val="28"/>
           <w:szCs w:val="28"/>
         </w:rPr>
-        <w:t>Phép chọn (Selection σ)</w:t>
-      </w:r>
-      <w:r>
-        <w:rPr>
-          <w:rFonts w:ascii="Times New Roman" w:hAnsi="Times New Roman" w:cs="Times New Roman"/>
-          <w:b/>
-          <w:color w:val="auto"/>
-          <w:sz w:val="28"/>
-          <w:szCs w:val="28"/>
-        </w:rPr>
-        <w:t>.</w:t>
-      </w:r>
-      <w:bookmarkEnd w:id="16"/>
+        <w:t>Phép chọn (Selection σ).</w:t>
+      </w:r>
+      <w:bookmarkEnd w:id="17"/>
     </w:p>
     <w:p>
       <w:pPr>
@@ -10935,10 +10810,11 @@
         <w:pStyle w:val="Nidungvnbn"/>
         <w:keepNext/>
         <w:ind w:left="0" w:hanging="11"/>
-      </w:pPr>
-      <w:r>
-        <w:rPr>
-          <w:lang w:val="en-GB" w:eastAsia="en-GB"/>
+        <w:jc w:val="center"/>
+      </w:pPr>
+      <w:r>
+        <w:rPr>
+          <w:lang w:val="en-US"/>
         </w:rPr>
         <w:lastRenderedPageBreak/>
         <w:drawing>
@@ -10999,7 +10875,7 @@
           <w:szCs w:val="28"/>
         </w:rPr>
       </w:pPr>
-      <w:bookmarkStart w:id="17" w:name="_Toc61909984"/>
+      <w:bookmarkStart w:id="18" w:name="_Toc61939064"/>
       <w:r>
         <w:rPr>
           <w:i w:val="0"/>
@@ -11119,7 +10995,7 @@
         </w:rPr>
         <w:t xml:space="preserve"> Bảng khách hàng.</w:t>
       </w:r>
-      <w:bookmarkEnd w:id="17"/>
+      <w:bookmarkEnd w:id="18"/>
     </w:p>
     <w:p>
       <w:pPr>
@@ -11198,11 +11074,12 @@
         <w:pStyle w:val="Nidungvnbn"/>
         <w:keepNext/>
         <w:ind w:left="0" w:hanging="11"/>
+        <w:jc w:val="center"/>
       </w:pPr>
       <w:r>
         <w:rPr>
           <w:rFonts w:eastAsiaTheme="minorEastAsia"/>
-          <w:lang w:val="en-GB" w:eastAsia="en-GB"/>
+          <w:lang w:val="en-US"/>
         </w:rPr>
         <w:drawing>
           <wp:inline distT="0" distB="0" distL="0" distR="0" wp14:anchorId="6080E1C5" wp14:editId="4B622386">
@@ -11253,14 +11130,16 @@
         <w:jc w:val="center"/>
         <w:rPr>
           <w:i w:val="0"/>
+          <w:color w:val="auto"/>
           <w:sz w:val="28"/>
           <w:szCs w:val="28"/>
         </w:rPr>
       </w:pPr>
-      <w:bookmarkStart w:id="18" w:name="_Toc61909985"/>
-      <w:r>
-        <w:rPr>
-          <w:i w:val="0"/>
+      <w:bookmarkStart w:id="19" w:name="_Toc61939065"/>
+      <w:r>
+        <w:rPr>
+          <w:i w:val="0"/>
+          <w:color w:val="auto"/>
           <w:sz w:val="28"/>
           <w:szCs w:val="28"/>
         </w:rPr>
@@ -11269,6 +11148,7 @@
       <w:r>
         <w:rPr>
           <w:i w:val="0"/>
+          <w:color w:val="auto"/>
           <w:sz w:val="28"/>
           <w:szCs w:val="28"/>
         </w:rPr>
@@ -11277,6 +11157,7 @@
       <w:r>
         <w:rPr>
           <w:i w:val="0"/>
+          <w:color w:val="auto"/>
           <w:sz w:val="28"/>
           <w:szCs w:val="28"/>
         </w:rPr>
@@ -11285,6 +11166,7 @@
       <w:r>
         <w:rPr>
           <w:i w:val="0"/>
+          <w:color w:val="auto"/>
           <w:sz w:val="28"/>
           <w:szCs w:val="28"/>
         </w:rPr>
@@ -11294,6 +11176,7 @@
         <w:rPr>
           <w:i w:val="0"/>
           <w:noProof/>
+          <w:color w:val="auto"/>
           <w:sz w:val="28"/>
           <w:szCs w:val="28"/>
         </w:rPr>
@@ -11302,6 +11185,7 @@
       <w:r>
         <w:rPr>
           <w:i w:val="0"/>
+          <w:color w:val="auto"/>
           <w:sz w:val="28"/>
           <w:szCs w:val="28"/>
         </w:rPr>
@@ -11310,6 +11194,7 @@
       <w:r>
         <w:rPr>
           <w:i w:val="0"/>
+          <w:color w:val="auto"/>
           <w:sz w:val="28"/>
           <w:szCs w:val="28"/>
         </w:rPr>
@@ -11318,6 +11203,7 @@
       <w:r>
         <w:rPr>
           <w:i w:val="0"/>
+          <w:color w:val="auto"/>
           <w:sz w:val="28"/>
           <w:szCs w:val="28"/>
         </w:rPr>
@@ -11326,6 +11212,7 @@
       <w:r>
         <w:rPr>
           <w:i w:val="0"/>
+          <w:color w:val="auto"/>
           <w:sz w:val="28"/>
           <w:szCs w:val="28"/>
         </w:rPr>
@@ -11334,6 +11221,7 @@
       <w:r>
         <w:rPr>
           <w:i w:val="0"/>
+          <w:color w:val="auto"/>
           <w:sz w:val="28"/>
           <w:szCs w:val="28"/>
         </w:rPr>
@@ -11343,6 +11231,7 @@
         <w:rPr>
           <w:i w:val="0"/>
           <w:noProof/>
+          <w:color w:val="auto"/>
           <w:sz w:val="28"/>
           <w:szCs w:val="28"/>
         </w:rPr>
@@ -11351,6 +11240,7 @@
       <w:r>
         <w:rPr>
           <w:i w:val="0"/>
+          <w:color w:val="auto"/>
           <w:sz w:val="28"/>
           <w:szCs w:val="28"/>
         </w:rPr>
@@ -11359,12 +11249,13 @@
       <w:r>
         <w:rPr>
           <w:i w:val="0"/>
+          <w:color w:val="auto"/>
           <w:sz w:val="28"/>
           <w:szCs w:val="28"/>
         </w:rPr>
         <w:t xml:space="preserve"> Chọn khách hàng có doanh số lớn hơn 300.000.</w:t>
       </w:r>
-      <w:bookmarkEnd w:id="18"/>
+      <w:bookmarkEnd w:id="19"/>
     </w:p>
     <w:p>
       <w:pPr>
@@ -11431,11 +11322,12 @@
         <w:pStyle w:val="Nidungvnbn"/>
         <w:keepNext/>
         <w:ind w:left="0" w:hanging="11"/>
+        <w:jc w:val="center"/>
       </w:pPr>
       <w:r>
         <w:rPr>
           <w:rFonts w:eastAsiaTheme="minorEastAsia"/>
-          <w:lang w:val="en-GB" w:eastAsia="en-GB"/>
+          <w:lang w:val="en-US"/>
         </w:rPr>
         <w:drawing>
           <wp:inline distT="0" distB="0" distL="0" distR="0" wp14:anchorId="0EF9A72C" wp14:editId="1A8EEE25">
@@ -11484,7 +11376,7 @@
       <w:pPr>
         <w:jc w:val="center"/>
       </w:pPr>
-      <w:bookmarkStart w:id="19" w:name="_Toc61909986"/>
+      <w:bookmarkStart w:id="20" w:name="_Toc61939066"/>
       <w:r>
         <w:t xml:space="preserve">Hình  </w:t>
       </w:r>
@@ -11530,7 +11422,7 @@
       <w:r>
         <w:t xml:space="preserve"> Chọn khách hàng có địa chỉ ở quận 5.</w:t>
       </w:r>
-      <w:bookmarkEnd w:id="19"/>
+      <w:bookmarkEnd w:id="20"/>
     </w:p>
     <w:p>
       <w:pPr>
@@ -11552,7 +11444,7 @@
           <w:szCs w:val="28"/>
         </w:rPr>
       </w:pPr>
-      <w:bookmarkStart w:id="20" w:name="_Toc61909962"/>
+      <w:bookmarkStart w:id="21" w:name="_Toc61939042"/>
       <w:r>
         <w:rPr>
           <w:rFonts w:ascii="Times New Roman" w:hAnsi="Times New Roman" w:cs="Times New Roman"/>
@@ -11563,7 +11455,7 @@
         </w:rPr>
         <w:t>Phép chiếu (Projection Π).</w:t>
       </w:r>
-      <w:bookmarkEnd w:id="20"/>
+      <w:bookmarkEnd w:id="21"/>
     </w:p>
     <w:p>
       <w:pPr>
@@ -11574,13 +11466,7 @@
         <w:rPr>
           <w:rFonts w:cs="Times New Roman"/>
         </w:rPr>
-        <w:t>C</w:t>
-      </w:r>
-      <w:r>
-        <w:rPr>
-          <w:rFonts w:cs="Times New Roman"/>
-        </w:rPr>
-        <w:t>họn các cột từ một quan hệ (chiều dọc), các dòng trùng nhau chỉ lấy 1 dòng.</w:t>
+        <w:t>Chọn các cột từ một quan hệ (chiều dọc), các dòng trùng nhau chỉ lấy 1 dòng.</w:t>
       </w:r>
     </w:p>
     <w:p>
@@ -11664,19 +11550,7 @@
         <w:rPr>
           <w:rFonts w:eastAsiaTheme="minorEastAsia"/>
         </w:rPr>
-        <w:t xml:space="preserve">: </w:t>
-      </w:r>
-      <w:r>
-        <w:rPr>
-          <w:rFonts w:eastAsiaTheme="minorEastAsia"/>
-        </w:rPr>
-        <w:t>các thuộc tính (các cột)</w:t>
-      </w:r>
-      <w:r>
-        <w:rPr>
-          <w:rFonts w:eastAsiaTheme="minorEastAsia"/>
-        </w:rPr>
-        <w:t>.</w:t>
+        <w:t>: các thuộc tính (các cột).</w:t>
       </w:r>
     </w:p>
     <w:p>
@@ -11684,11 +11558,12 @@
         <w:pStyle w:val="Nidungvnbn"/>
         <w:keepNext/>
         <w:ind w:left="0" w:hanging="11"/>
+        <w:jc w:val="center"/>
       </w:pPr>
       <w:r>
         <w:rPr>
           <w:rFonts w:eastAsiaTheme="minorEastAsia"/>
-          <w:lang w:val="en-GB" w:eastAsia="en-GB"/>
+          <w:lang w:val="en-US"/>
         </w:rPr>
         <w:lastRenderedPageBreak/>
         <w:drawing>
@@ -11740,14 +11615,16 @@
         <w:jc w:val="center"/>
         <w:rPr>
           <w:i w:val="0"/>
+          <w:color w:val="auto"/>
           <w:sz w:val="28"/>
           <w:szCs w:val="28"/>
         </w:rPr>
       </w:pPr>
-      <w:bookmarkStart w:id="21" w:name="_Toc61909987"/>
-      <w:r>
-        <w:rPr>
-          <w:i w:val="0"/>
+      <w:bookmarkStart w:id="22" w:name="_Toc61939067"/>
+      <w:r>
+        <w:rPr>
+          <w:i w:val="0"/>
+          <w:color w:val="auto"/>
           <w:sz w:val="28"/>
           <w:szCs w:val="28"/>
         </w:rPr>
@@ -11756,6 +11633,7 @@
       <w:r>
         <w:rPr>
           <w:i w:val="0"/>
+          <w:color w:val="auto"/>
           <w:sz w:val="28"/>
           <w:szCs w:val="28"/>
         </w:rPr>
@@ -11764,6 +11642,7 @@
       <w:r>
         <w:rPr>
           <w:i w:val="0"/>
+          <w:color w:val="auto"/>
           <w:sz w:val="28"/>
           <w:szCs w:val="28"/>
         </w:rPr>
@@ -11772,6 +11651,7 @@
       <w:r>
         <w:rPr>
           <w:i w:val="0"/>
+          <w:color w:val="auto"/>
           <w:sz w:val="28"/>
           <w:szCs w:val="28"/>
         </w:rPr>
@@ -11781,6 +11661,7 @@
         <w:rPr>
           <w:i w:val="0"/>
           <w:noProof/>
+          <w:color w:val="auto"/>
           <w:sz w:val="28"/>
           <w:szCs w:val="28"/>
         </w:rPr>
@@ -11789,6 +11670,7 @@
       <w:r>
         <w:rPr>
           <w:i w:val="0"/>
+          <w:color w:val="auto"/>
           <w:sz w:val="28"/>
           <w:szCs w:val="28"/>
         </w:rPr>
@@ -11797,6 +11679,7 @@
       <w:r>
         <w:rPr>
           <w:i w:val="0"/>
+          <w:color w:val="auto"/>
           <w:sz w:val="28"/>
           <w:szCs w:val="28"/>
         </w:rPr>
@@ -11805,6 +11688,7 @@
       <w:r>
         <w:rPr>
           <w:i w:val="0"/>
+          <w:color w:val="auto"/>
           <w:sz w:val="28"/>
           <w:szCs w:val="28"/>
         </w:rPr>
@@ -11813,6 +11697,7 @@
       <w:r>
         <w:rPr>
           <w:i w:val="0"/>
+          <w:color w:val="auto"/>
           <w:sz w:val="28"/>
           <w:szCs w:val="28"/>
         </w:rPr>
@@ -11821,6 +11706,7 @@
       <w:r>
         <w:rPr>
           <w:i w:val="0"/>
+          <w:color w:val="auto"/>
           <w:sz w:val="28"/>
           <w:szCs w:val="28"/>
         </w:rPr>
@@ -11830,6 +11716,7 @@
         <w:rPr>
           <w:i w:val="0"/>
           <w:noProof/>
+          <w:color w:val="auto"/>
           <w:sz w:val="28"/>
           <w:szCs w:val="28"/>
         </w:rPr>
@@ -11838,6 +11725,7 @@
       <w:r>
         <w:rPr>
           <w:i w:val="0"/>
+          <w:color w:val="auto"/>
           <w:sz w:val="28"/>
           <w:szCs w:val="28"/>
         </w:rPr>
@@ -11846,12 +11734,13 @@
       <w:r>
         <w:rPr>
           <w:i w:val="0"/>
+          <w:color w:val="auto"/>
           <w:sz w:val="28"/>
           <w:szCs w:val="28"/>
         </w:rPr>
         <w:t xml:space="preserve"> Bảng khách hàng.</w:t>
       </w:r>
-      <w:bookmarkEnd w:id="21"/>
+      <w:bookmarkEnd w:id="22"/>
     </w:p>
     <w:p>
       <w:pPr>
@@ -11914,7 +11803,7 @@
       </w:pPr>
       <w:r>
         <w:rPr>
-          <w:lang w:val="en-GB" w:eastAsia="en-GB"/>
+          <w:lang w:val="en-US"/>
         </w:rPr>
         <w:drawing>
           <wp:inline distT="0" distB="0" distL="0" distR="0" wp14:anchorId="66D5FCE4" wp14:editId="3A539B15">
@@ -11965,14 +11854,16 @@
         <w:jc w:val="center"/>
         <w:rPr>
           <w:i w:val="0"/>
+          <w:color w:val="auto"/>
           <w:sz w:val="28"/>
           <w:szCs w:val="28"/>
         </w:rPr>
       </w:pPr>
-      <w:bookmarkStart w:id="22" w:name="_Toc61909988"/>
-      <w:r>
-        <w:rPr>
-          <w:i w:val="0"/>
+      <w:bookmarkStart w:id="23" w:name="_Toc61939068"/>
+      <w:r>
+        <w:rPr>
+          <w:i w:val="0"/>
+          <w:color w:val="auto"/>
           <w:sz w:val="28"/>
           <w:szCs w:val="28"/>
         </w:rPr>
@@ -11981,6 +11872,7 @@
       <w:r>
         <w:rPr>
           <w:i w:val="0"/>
+          <w:color w:val="auto"/>
           <w:sz w:val="28"/>
           <w:szCs w:val="28"/>
         </w:rPr>
@@ -11989,6 +11881,7 @@
       <w:r>
         <w:rPr>
           <w:i w:val="0"/>
+          <w:color w:val="auto"/>
           <w:sz w:val="28"/>
           <w:szCs w:val="28"/>
         </w:rPr>
@@ -11997,6 +11890,7 @@
       <w:r>
         <w:rPr>
           <w:i w:val="0"/>
+          <w:color w:val="auto"/>
           <w:sz w:val="28"/>
           <w:szCs w:val="28"/>
         </w:rPr>
@@ -12006,6 +11900,7 @@
         <w:rPr>
           <w:i w:val="0"/>
           <w:noProof/>
+          <w:color w:val="auto"/>
           <w:sz w:val="28"/>
           <w:szCs w:val="28"/>
         </w:rPr>
@@ -12014,6 +11909,7 @@
       <w:r>
         <w:rPr>
           <w:i w:val="0"/>
+          <w:color w:val="auto"/>
           <w:sz w:val="28"/>
           <w:szCs w:val="28"/>
         </w:rPr>
@@ -12022,6 +11918,7 @@
       <w:r>
         <w:rPr>
           <w:i w:val="0"/>
+          <w:color w:val="auto"/>
           <w:sz w:val="28"/>
           <w:szCs w:val="28"/>
         </w:rPr>
@@ -12030,6 +11927,7 @@
       <w:r>
         <w:rPr>
           <w:i w:val="0"/>
+          <w:color w:val="auto"/>
           <w:sz w:val="28"/>
           <w:szCs w:val="28"/>
         </w:rPr>
@@ -12038,6 +11936,7 @@
       <w:r>
         <w:rPr>
           <w:i w:val="0"/>
+          <w:color w:val="auto"/>
           <w:sz w:val="28"/>
           <w:szCs w:val="28"/>
         </w:rPr>
@@ -12046,6 +11945,7 @@
       <w:r>
         <w:rPr>
           <w:i w:val="0"/>
+          <w:color w:val="auto"/>
           <w:sz w:val="28"/>
           <w:szCs w:val="28"/>
         </w:rPr>
@@ -12055,6 +11955,7 @@
         <w:rPr>
           <w:i w:val="0"/>
           <w:noProof/>
+          <w:color w:val="auto"/>
           <w:sz w:val="28"/>
           <w:szCs w:val="28"/>
         </w:rPr>
@@ -12063,6 +11964,7 @@
       <w:r>
         <w:rPr>
           <w:i w:val="0"/>
+          <w:color w:val="auto"/>
           <w:sz w:val="28"/>
           <w:szCs w:val="28"/>
         </w:rPr>
@@ -12071,12 +11973,13 @@
       <w:r>
         <w:rPr>
           <w:i w:val="0"/>
+          <w:color w:val="auto"/>
           <w:sz w:val="28"/>
           <w:szCs w:val="28"/>
         </w:rPr>
         <w:t xml:space="preserve"> Lấy họ tên và số điện thoại khách hàng.</w:t>
       </w:r>
-      <w:bookmarkEnd w:id="22"/>
+      <w:bookmarkEnd w:id="23"/>
     </w:p>
     <w:p>
       <w:pPr>
@@ -12092,7 +11995,7 @@
           <w:sz w:val="28"/>
         </w:rPr>
       </w:pPr>
-      <w:bookmarkStart w:id="23" w:name="_Toc61909963"/>
+      <w:bookmarkStart w:id="24" w:name="_Toc61939043"/>
       <w:r>
         <w:rPr>
           <w:rFonts w:ascii="Times New Roman" w:hAnsi="Times New Roman" w:cs="Times New Roman"/>
@@ -12124,16 +12027,18 @@
         </w:rPr>
         <w:t>).</w:t>
       </w:r>
-      <w:bookmarkEnd w:id="23"/>
+      <w:bookmarkEnd w:id="24"/>
     </w:p>
     <w:p>
       <w:pPr>
         <w:pStyle w:val="Nidungvnbn"/>
         <w:keepNext/>
-      </w:pPr>
-      <w:r>
-        <w:rPr>
-          <w:lang w:val="en-GB" w:eastAsia="en-GB"/>
+        <w:ind w:left="0" w:hanging="11"/>
+        <w:jc w:val="center"/>
+      </w:pPr>
+      <w:r>
+        <w:rPr>
+          <w:lang w:val="en-US"/>
         </w:rPr>
         <w:drawing>
           <wp:inline distT="0" distB="0" distL="0" distR="0" wp14:anchorId="1F408F29" wp14:editId="0AC0DD0F">
@@ -12184,13 +12089,15 @@
         <w:jc w:val="center"/>
         <w:rPr>
           <w:i w:val="0"/>
-          <w:sz w:val="28"/>
-        </w:rPr>
-      </w:pPr>
-      <w:bookmarkStart w:id="24" w:name="_Toc61909989"/>
-      <w:r>
-        <w:rPr>
-          <w:i w:val="0"/>
+          <w:color w:val="auto"/>
+          <w:sz w:val="28"/>
+        </w:rPr>
+      </w:pPr>
+      <w:bookmarkStart w:id="25" w:name="_Toc61939069"/>
+      <w:r>
+        <w:rPr>
+          <w:i w:val="0"/>
+          <w:color w:val="auto"/>
           <w:sz w:val="28"/>
         </w:rPr>
         <w:t xml:space="preserve">Hình  </w:t>
@@ -12198,6 +12105,7 @@
       <w:r>
         <w:rPr>
           <w:i w:val="0"/>
+          <w:color w:val="auto"/>
           <w:sz w:val="28"/>
         </w:rPr>
         <w:fldChar w:fldCharType="begin"/>
@@ -12205,6 +12113,7 @@
       <w:r>
         <w:rPr>
           <w:i w:val="0"/>
+          <w:color w:val="auto"/>
           <w:sz w:val="28"/>
         </w:rPr>
         <w:instrText xml:space="preserve"> STYLEREF 1 \s </w:instrText>
@@ -12212,6 +12121,7 @@
       <w:r>
         <w:rPr>
           <w:i w:val="0"/>
+          <w:color w:val="auto"/>
           <w:sz w:val="28"/>
         </w:rPr>
         <w:fldChar w:fldCharType="separate"/>
@@ -12220,6 +12130,7 @@
         <w:rPr>
           <w:i w:val="0"/>
           <w:noProof/>
+          <w:color w:val="auto"/>
           <w:sz w:val="28"/>
         </w:rPr>
         <w:t>1.3</w:t>
@@ -12227,6 +12138,7 @@
       <w:r>
         <w:rPr>
           <w:i w:val="0"/>
+          <w:color w:val="auto"/>
           <w:sz w:val="28"/>
         </w:rPr>
         <w:fldChar w:fldCharType="end"/>
@@ -12234,6 +12146,7 @@
       <w:r>
         <w:rPr>
           <w:i w:val="0"/>
+          <w:color w:val="auto"/>
           <w:sz w:val="28"/>
         </w:rPr>
         <w:noBreakHyphen/>
@@ -12241,6 +12154,7 @@
       <w:r>
         <w:rPr>
           <w:i w:val="0"/>
+          <w:color w:val="auto"/>
           <w:sz w:val="28"/>
         </w:rPr>
         <w:fldChar w:fldCharType="begin"/>
@@ -12248,6 +12162,7 @@
       <w:r>
         <w:rPr>
           <w:i w:val="0"/>
+          <w:color w:val="auto"/>
           <w:sz w:val="28"/>
         </w:rPr>
         <w:instrText xml:space="preserve"> SEQ Hình_ \* ARABIC \s 1 </w:instrText>
@@ -12255,6 +12170,7 @@
       <w:r>
         <w:rPr>
           <w:i w:val="0"/>
+          <w:color w:val="auto"/>
           <w:sz w:val="28"/>
         </w:rPr>
         <w:fldChar w:fldCharType="separate"/>
@@ -12263,6 +12179,7 @@
         <w:rPr>
           <w:i w:val="0"/>
           <w:noProof/>
+          <w:color w:val="auto"/>
           <w:sz w:val="28"/>
         </w:rPr>
         <w:t>6</w:t>
@@ -12270,6 +12187,7 @@
       <w:r>
         <w:rPr>
           <w:i w:val="0"/>
+          <w:color w:val="auto"/>
           <w:sz w:val="28"/>
         </w:rPr>
         <w:fldChar w:fldCharType="end"/>
@@ -12277,11 +12195,12 @@
       <w:r>
         <w:rPr>
           <w:i w:val="0"/>
+          <w:color w:val="auto"/>
           <w:sz w:val="28"/>
         </w:rPr>
         <w:t xml:space="preserve"> Minh họa phép hội.</w:t>
       </w:r>
-      <w:bookmarkEnd w:id="24"/>
+      <w:bookmarkEnd w:id="25"/>
     </w:p>
     <w:p>
       <w:pPr>
@@ -12406,10 +12325,11 @@
         <w:pStyle w:val="Nidungvnbn"/>
         <w:keepNext/>
         <w:ind w:left="0" w:hanging="11"/>
-      </w:pPr>
-      <w:r>
-        <w:rPr>
-          <w:lang w:val="en-GB" w:eastAsia="en-GB"/>
+        <w:jc w:val="center"/>
+      </w:pPr>
+      <w:r>
+        <w:rPr>
+          <w:lang w:val="en-US"/>
         </w:rPr>
         <w:drawing>
           <wp:inline distT="0" distB="0" distL="0" distR="0" wp14:anchorId="23ED2EAA" wp14:editId="5D23FBA9">
@@ -12467,14 +12387,16 @@
         <w:jc w:val="center"/>
         <w:rPr>
           <w:i w:val="0"/>
+          <w:color w:val="auto"/>
           <w:sz w:val="28"/>
           <w:szCs w:val="28"/>
         </w:rPr>
       </w:pPr>
-      <w:bookmarkStart w:id="25" w:name="_Toc61909990"/>
-      <w:r>
-        <w:rPr>
-          <w:i w:val="0"/>
+      <w:bookmarkStart w:id="26" w:name="_Toc61939070"/>
+      <w:r>
+        <w:rPr>
+          <w:i w:val="0"/>
+          <w:color w:val="auto"/>
           <w:sz w:val="28"/>
           <w:szCs w:val="28"/>
         </w:rPr>
@@ -12483,6 +12405,7 @@
       <w:r>
         <w:rPr>
           <w:i w:val="0"/>
+          <w:color w:val="auto"/>
           <w:sz w:val="28"/>
           <w:szCs w:val="28"/>
         </w:rPr>
@@ -12491,6 +12414,7 @@
       <w:r>
         <w:rPr>
           <w:i w:val="0"/>
+          <w:color w:val="auto"/>
           <w:sz w:val="28"/>
           <w:szCs w:val="28"/>
         </w:rPr>
@@ -12499,6 +12423,7 @@
       <w:r>
         <w:rPr>
           <w:i w:val="0"/>
+          <w:color w:val="auto"/>
           <w:sz w:val="28"/>
           <w:szCs w:val="28"/>
         </w:rPr>
@@ -12508,6 +12433,7 @@
         <w:rPr>
           <w:i w:val="0"/>
           <w:noProof/>
+          <w:color w:val="auto"/>
           <w:sz w:val="28"/>
           <w:szCs w:val="28"/>
         </w:rPr>
@@ -12516,6 +12442,7 @@
       <w:r>
         <w:rPr>
           <w:i w:val="0"/>
+          <w:color w:val="auto"/>
           <w:sz w:val="28"/>
           <w:szCs w:val="28"/>
         </w:rPr>
@@ -12524,6 +12451,7 @@
       <w:r>
         <w:rPr>
           <w:i w:val="0"/>
+          <w:color w:val="auto"/>
           <w:sz w:val="28"/>
           <w:szCs w:val="28"/>
         </w:rPr>
@@ -12532,6 +12460,7 @@
       <w:r>
         <w:rPr>
           <w:i w:val="0"/>
+          <w:color w:val="auto"/>
           <w:sz w:val="28"/>
           <w:szCs w:val="28"/>
         </w:rPr>
@@ -12540,6 +12469,7 @@
       <w:r>
         <w:rPr>
           <w:i w:val="0"/>
+          <w:color w:val="auto"/>
           <w:sz w:val="28"/>
           <w:szCs w:val="28"/>
         </w:rPr>
@@ -12548,6 +12478,7 @@
       <w:r>
         <w:rPr>
           <w:i w:val="0"/>
+          <w:color w:val="auto"/>
           <w:sz w:val="28"/>
           <w:szCs w:val="28"/>
         </w:rPr>
@@ -12557,6 +12488,7 @@
         <w:rPr>
           <w:i w:val="0"/>
           <w:noProof/>
+          <w:color w:val="auto"/>
           <w:sz w:val="28"/>
           <w:szCs w:val="28"/>
         </w:rPr>
@@ -12565,6 +12497,7 @@
       <w:r>
         <w:rPr>
           <w:i w:val="0"/>
+          <w:color w:val="auto"/>
           <w:sz w:val="28"/>
           <w:szCs w:val="28"/>
         </w:rPr>
@@ -12573,12 +12506,13 @@
       <w:r>
         <w:rPr>
           <w:i w:val="0"/>
+          <w:color w:val="auto"/>
           <w:sz w:val="28"/>
           <w:szCs w:val="28"/>
         </w:rPr>
         <w:t xml:space="preserve"> Bảng khách hàng.</w:t>
       </w:r>
-      <w:bookmarkEnd w:id="25"/>
+      <w:bookmarkEnd w:id="26"/>
     </w:p>
     <w:p>
       <w:pPr>
@@ -12591,7 +12525,7 @@
       </w:r>
       <w:r>
         <w:rPr>
-          <w:lang w:val="en-GB" w:eastAsia="en-GB"/>
+          <w:lang w:val="en-US"/>
         </w:rPr>
         <w:drawing>
           <wp:inline distT="0" distB="0" distL="0" distR="0" wp14:anchorId="487A5C4F" wp14:editId="19341B58">
@@ -12649,13 +12583,15 @@
         <w:jc w:val="center"/>
         <w:rPr>
           <w:i w:val="0"/>
-          <w:sz w:val="28"/>
-        </w:rPr>
-      </w:pPr>
-      <w:bookmarkStart w:id="26" w:name="_Toc61909991"/>
-      <w:r>
-        <w:rPr>
-          <w:i w:val="0"/>
+          <w:color w:val="auto"/>
+          <w:sz w:val="28"/>
+        </w:rPr>
+      </w:pPr>
+      <w:bookmarkStart w:id="27" w:name="_Toc61939071"/>
+      <w:r>
+        <w:rPr>
+          <w:i w:val="0"/>
+          <w:color w:val="auto"/>
           <w:sz w:val="28"/>
         </w:rPr>
         <w:t xml:space="preserve">Hình  </w:t>
@@ -12663,6 +12599,7 @@
       <w:r>
         <w:rPr>
           <w:i w:val="0"/>
+          <w:color w:val="auto"/>
           <w:sz w:val="28"/>
         </w:rPr>
         <w:fldChar w:fldCharType="begin"/>
@@ -12670,6 +12607,7 @@
       <w:r>
         <w:rPr>
           <w:i w:val="0"/>
+          <w:color w:val="auto"/>
           <w:sz w:val="28"/>
         </w:rPr>
         <w:instrText xml:space="preserve"> STYLEREF 1 \s </w:instrText>
@@ -12677,6 +12615,7 @@
       <w:r>
         <w:rPr>
           <w:i w:val="0"/>
+          <w:color w:val="auto"/>
           <w:sz w:val="28"/>
         </w:rPr>
         <w:fldChar w:fldCharType="separate"/>
@@ -12685,6 +12624,7 @@
         <w:rPr>
           <w:i w:val="0"/>
           <w:noProof/>
+          <w:color w:val="auto"/>
           <w:sz w:val="28"/>
         </w:rPr>
         <w:t>1.3</w:t>
@@ -12692,6 +12632,7 @@
       <w:r>
         <w:rPr>
           <w:i w:val="0"/>
+          <w:color w:val="auto"/>
           <w:sz w:val="28"/>
         </w:rPr>
         <w:fldChar w:fldCharType="end"/>
@@ -12699,6 +12640,7 @@
       <w:r>
         <w:rPr>
           <w:i w:val="0"/>
+          <w:color w:val="auto"/>
           <w:sz w:val="28"/>
         </w:rPr>
         <w:noBreakHyphen/>
@@ -12706,6 +12648,7 @@
       <w:r>
         <w:rPr>
           <w:i w:val="0"/>
+          <w:color w:val="auto"/>
           <w:sz w:val="28"/>
         </w:rPr>
         <w:fldChar w:fldCharType="begin"/>
@@ -12713,6 +12656,7 @@
       <w:r>
         <w:rPr>
           <w:i w:val="0"/>
+          <w:color w:val="auto"/>
           <w:sz w:val="28"/>
         </w:rPr>
         <w:instrText xml:space="preserve"> SEQ Hình_ \* ARABIC \s 1 </w:instrText>
@@ -12720,6 +12664,7 @@
       <w:r>
         <w:rPr>
           <w:i w:val="0"/>
+          <w:color w:val="auto"/>
           <w:sz w:val="28"/>
         </w:rPr>
         <w:fldChar w:fldCharType="separate"/>
@@ -12728,6 +12673,7 @@
         <w:rPr>
           <w:i w:val="0"/>
           <w:noProof/>
+          <w:color w:val="auto"/>
           <w:sz w:val="28"/>
         </w:rPr>
         <w:t>8</w:t>
@@ -12735,6 +12681,7 @@
       <w:r>
         <w:rPr>
           <w:i w:val="0"/>
+          <w:color w:val="auto"/>
           <w:sz w:val="28"/>
         </w:rPr>
         <w:fldChar w:fldCharType="end"/>
@@ -12742,11 +12689,12 @@
       <w:r>
         <w:rPr>
           <w:i w:val="0"/>
+          <w:color w:val="auto"/>
           <w:sz w:val="28"/>
         </w:rPr>
         <w:t xml:space="preserve"> Bảng cung cấp.</w:t>
       </w:r>
-      <w:bookmarkEnd w:id="26"/>
+      <w:bookmarkEnd w:id="27"/>
     </w:p>
     <w:p>
       <w:pPr>
@@ -12888,7 +12836,7 @@
       </w:pPr>
       <w:r>
         <w:rPr>
-          <w:lang w:val="en-GB" w:eastAsia="en-GB"/>
+          <w:lang w:val="en-US"/>
         </w:rPr>
         <w:lastRenderedPageBreak/>
         <w:drawing>
@@ -12940,13 +12888,15 @@
         <w:jc w:val="center"/>
         <w:rPr>
           <w:i w:val="0"/>
-          <w:sz w:val="28"/>
-        </w:rPr>
-      </w:pPr>
-      <w:bookmarkStart w:id="27" w:name="_Toc61909992"/>
-      <w:r>
-        <w:rPr>
-          <w:i w:val="0"/>
+          <w:color w:val="auto"/>
+          <w:sz w:val="28"/>
+        </w:rPr>
+      </w:pPr>
+      <w:bookmarkStart w:id="28" w:name="_Toc61939072"/>
+      <w:r>
+        <w:rPr>
+          <w:i w:val="0"/>
+          <w:color w:val="auto"/>
           <w:sz w:val="28"/>
         </w:rPr>
         <w:t xml:space="preserve">Hình  </w:t>
@@ -12954,6 +12904,7 @@
       <w:r>
         <w:rPr>
           <w:i w:val="0"/>
+          <w:color w:val="auto"/>
           <w:sz w:val="28"/>
         </w:rPr>
         <w:fldChar w:fldCharType="begin"/>
@@ -12961,6 +12912,7 @@
       <w:r>
         <w:rPr>
           <w:i w:val="0"/>
+          <w:color w:val="auto"/>
           <w:sz w:val="28"/>
         </w:rPr>
         <w:instrText xml:space="preserve"> STYLEREF 1 \s </w:instrText>
@@ -12968,6 +12920,7 @@
       <w:r>
         <w:rPr>
           <w:i w:val="0"/>
+          <w:color w:val="auto"/>
           <w:sz w:val="28"/>
         </w:rPr>
         <w:fldChar w:fldCharType="separate"/>
@@ -12976,6 +12929,7 @@
         <w:rPr>
           <w:i w:val="0"/>
           <w:noProof/>
+          <w:color w:val="auto"/>
           <w:sz w:val="28"/>
         </w:rPr>
         <w:t>1.3</w:t>
@@ -12983,6 +12937,7 @@
       <w:r>
         <w:rPr>
           <w:i w:val="0"/>
+          <w:color w:val="auto"/>
           <w:sz w:val="28"/>
         </w:rPr>
         <w:fldChar w:fldCharType="end"/>
@@ -12990,6 +12945,7 @@
       <w:r>
         <w:rPr>
           <w:i w:val="0"/>
+          <w:color w:val="auto"/>
           <w:sz w:val="28"/>
         </w:rPr>
         <w:noBreakHyphen/>
@@ -12997,6 +12953,7 @@
       <w:r>
         <w:rPr>
           <w:i w:val="0"/>
+          <w:color w:val="auto"/>
           <w:sz w:val="28"/>
         </w:rPr>
         <w:fldChar w:fldCharType="begin"/>
@@ -13004,6 +12961,7 @@
       <w:r>
         <w:rPr>
           <w:i w:val="0"/>
+          <w:color w:val="auto"/>
           <w:sz w:val="28"/>
         </w:rPr>
         <w:instrText xml:space="preserve"> SEQ Hình_ \* ARABIC \s 1 </w:instrText>
@@ -13011,6 +12969,7 @@
       <w:r>
         <w:rPr>
           <w:i w:val="0"/>
+          <w:color w:val="auto"/>
           <w:sz w:val="28"/>
         </w:rPr>
         <w:fldChar w:fldCharType="separate"/>
@@ -13019,6 +12978,7 @@
         <w:rPr>
           <w:i w:val="0"/>
           <w:noProof/>
+          <w:color w:val="auto"/>
           <w:sz w:val="28"/>
         </w:rPr>
         <w:t>9</w:t>
@@ -13026,6 +12986,7 @@
       <w:r>
         <w:rPr>
           <w:i w:val="0"/>
+          <w:color w:val="auto"/>
           <w:sz w:val="28"/>
         </w:rPr>
         <w:fldChar w:fldCharType="end"/>
@@ -13033,6 +12994,7 @@
       <w:r>
         <w:rPr>
           <w:i w:val="0"/>
+          <w:color w:val="auto"/>
           <w:sz w:val="28"/>
         </w:rPr>
         <w:t xml:space="preserve"> </w:t>
@@ -13040,6 +13002,7 @@
       <w:r>
         <w:rPr>
           <w:i w:val="0"/>
+          <w:color w:val="auto"/>
           <w:sz w:val="28"/>
         </w:rPr>
         <w:t>Kết quả phép hội lấy tên Thành phố</w:t>
@@ -13047,11 +13010,12 @@
       <w:r>
         <w:rPr>
           <w:i w:val="0"/>
+          <w:color w:val="auto"/>
           <w:sz w:val="28"/>
         </w:rPr>
         <w:t>.</w:t>
       </w:r>
-      <w:bookmarkEnd w:id="27"/>
+      <w:bookmarkEnd w:id="28"/>
     </w:p>
     <w:p>
       <w:pPr>
@@ -13068,7 +13032,7 @@
           <w:szCs w:val="28"/>
         </w:rPr>
       </w:pPr>
-      <w:bookmarkStart w:id="28" w:name="_Toc61909964"/>
+      <w:bookmarkStart w:id="29" w:name="_Toc61939044"/>
       <w:r>
         <w:rPr>
           <w:rFonts w:ascii="Times New Roman" w:hAnsi="Times New Roman" w:cs="Times New Roman"/>
@@ -13077,41 +13041,20 @@
           <w:sz w:val="28"/>
           <w:szCs w:val="28"/>
         </w:rPr>
-        <w:t xml:space="preserve">Phép hiệu (Set Difference </w:t>
-      </w:r>
-      <w:proofErr w:type="gramStart"/>
-      <w:r>
-        <w:rPr>
-          <w:rFonts w:ascii="Times New Roman" w:hAnsi="Times New Roman" w:cs="Times New Roman"/>
-          <w:b/>
-          <w:color w:val="auto"/>
-          <w:sz w:val="28"/>
-          <w:szCs w:val="28"/>
-        </w:rPr>
-        <w:t>- )</w:t>
-      </w:r>
-      <w:proofErr w:type="gramEnd"/>
-      <w:r>
-        <w:rPr>
-          <w:rFonts w:ascii="Times New Roman" w:hAnsi="Times New Roman" w:cs="Times New Roman"/>
-          <w:b/>
-          <w:color w:val="auto"/>
-          <w:sz w:val="28"/>
-          <w:szCs w:val="28"/>
-        </w:rPr>
-        <w:t>.</w:t>
-      </w:r>
-      <w:bookmarkEnd w:id="28"/>
+        <w:t>Phép hiệu (Set Difference - ).</w:t>
+      </w:r>
+      <w:bookmarkEnd w:id="29"/>
     </w:p>
     <w:p>
       <w:pPr>
         <w:pStyle w:val="Nidungvnbn"/>
         <w:keepNext/>
+        <w:ind w:left="0" w:hanging="11"/>
         <w:jc w:val="center"/>
       </w:pPr>
       <w:r>
         <w:rPr>
-          <w:lang w:val="en-GB" w:eastAsia="en-GB"/>
+          <w:lang w:val="en-US"/>
         </w:rPr>
         <w:drawing>
           <wp:inline distT="0" distB="0" distL="0" distR="0" wp14:anchorId="07D7FDE4" wp14:editId="0433C61C">
@@ -13162,13 +13105,15 @@
         <w:jc w:val="center"/>
         <w:rPr>
           <w:i w:val="0"/>
-          <w:sz w:val="28"/>
-        </w:rPr>
-      </w:pPr>
-      <w:bookmarkStart w:id="29" w:name="_Toc61909993"/>
-      <w:r>
-        <w:rPr>
-          <w:i w:val="0"/>
+          <w:color w:val="auto"/>
+          <w:sz w:val="28"/>
+        </w:rPr>
+      </w:pPr>
+      <w:bookmarkStart w:id="30" w:name="_Toc61939073"/>
+      <w:r>
+        <w:rPr>
+          <w:i w:val="0"/>
+          <w:color w:val="auto"/>
           <w:sz w:val="28"/>
         </w:rPr>
         <w:t xml:space="preserve">Hình  </w:t>
@@ -13176,6 +13121,7 @@
       <w:r>
         <w:rPr>
           <w:i w:val="0"/>
+          <w:color w:val="auto"/>
           <w:sz w:val="28"/>
         </w:rPr>
         <w:fldChar w:fldCharType="begin"/>
@@ -13183,6 +13129,7 @@
       <w:r>
         <w:rPr>
           <w:i w:val="0"/>
+          <w:color w:val="auto"/>
           <w:sz w:val="28"/>
         </w:rPr>
         <w:instrText xml:space="preserve"> STYLEREF 1 \s </w:instrText>
@@ -13190,6 +13137,7 @@
       <w:r>
         <w:rPr>
           <w:i w:val="0"/>
+          <w:color w:val="auto"/>
           <w:sz w:val="28"/>
         </w:rPr>
         <w:fldChar w:fldCharType="separate"/>
@@ -13198,6 +13146,7 @@
         <w:rPr>
           <w:i w:val="0"/>
           <w:noProof/>
+          <w:color w:val="auto"/>
           <w:sz w:val="28"/>
         </w:rPr>
         <w:t>1.3</w:t>
@@ -13205,6 +13154,7 @@
       <w:r>
         <w:rPr>
           <w:i w:val="0"/>
+          <w:color w:val="auto"/>
           <w:sz w:val="28"/>
         </w:rPr>
         <w:fldChar w:fldCharType="end"/>
@@ -13212,6 +13162,7 @@
       <w:r>
         <w:rPr>
           <w:i w:val="0"/>
+          <w:color w:val="auto"/>
           <w:sz w:val="28"/>
         </w:rPr>
         <w:noBreakHyphen/>
@@ -13219,6 +13170,7 @@
       <w:r>
         <w:rPr>
           <w:i w:val="0"/>
+          <w:color w:val="auto"/>
           <w:sz w:val="28"/>
         </w:rPr>
         <w:fldChar w:fldCharType="begin"/>
@@ -13226,6 +13178,7 @@
       <w:r>
         <w:rPr>
           <w:i w:val="0"/>
+          <w:color w:val="auto"/>
           <w:sz w:val="28"/>
         </w:rPr>
         <w:instrText xml:space="preserve"> SEQ Hình_ \* ARABIC \s 1 </w:instrText>
@@ -13233,6 +13186,7 @@
       <w:r>
         <w:rPr>
           <w:i w:val="0"/>
+          <w:color w:val="auto"/>
           <w:sz w:val="28"/>
         </w:rPr>
         <w:fldChar w:fldCharType="separate"/>
@@ -13241,6 +13195,7 @@
         <w:rPr>
           <w:i w:val="0"/>
           <w:noProof/>
+          <w:color w:val="auto"/>
           <w:sz w:val="28"/>
         </w:rPr>
         <w:t>10</w:t>
@@ -13248,6 +13203,7 @@
       <w:r>
         <w:rPr>
           <w:i w:val="0"/>
+          <w:color w:val="auto"/>
           <w:sz w:val="28"/>
         </w:rPr>
         <w:fldChar w:fldCharType="end"/>
@@ -13255,11 +13211,12 @@
       <w:r>
         <w:rPr>
           <w:i w:val="0"/>
+          <w:color w:val="auto"/>
           <w:sz w:val="28"/>
         </w:rPr>
         <w:t xml:space="preserve"> Minh họa phép hiệu.</w:t>
       </w:r>
-      <w:bookmarkEnd w:id="29"/>
+      <w:bookmarkEnd w:id="30"/>
     </w:p>
     <w:p>
       <w:pPr>
@@ -13328,7 +13285,7 @@
       </w:pPr>
       <w:r>
         <w:rPr>
-          <w:lang w:val="en-GB" w:eastAsia="en-GB"/>
+          <w:lang w:val="en-US"/>
         </w:rPr>
         <w:lastRenderedPageBreak/>
         <w:drawing>
@@ -13387,7 +13344,7 @@
       </w:r>
       <w:r>
         <w:rPr>
-          <w:lang w:val="en-GB" w:eastAsia="en-GB"/>
+          <w:lang w:val="en-US"/>
         </w:rPr>
         <w:drawing>
           <wp:inline distT="0" distB="0" distL="0" distR="0" wp14:anchorId="6FF3AA65" wp14:editId="4481B4B0">
@@ -13447,15 +13404,16 @@
         <w:pStyle w:val="Caption"/>
         <w:rPr>
           <w:i w:val="0"/>
+          <w:color w:val="auto"/>
           <w:sz w:val="28"/>
           <w:szCs w:val="28"/>
         </w:rPr>
       </w:pPr>
-      <w:bookmarkStart w:id="30" w:name="_Toc61909995"/>
+      <w:bookmarkStart w:id="31" w:name="_Toc61939075"/>
       <w:r>
         <w:rPr>
           <w:noProof/>
-          <w:lang w:val="en-GB" w:eastAsia="en-GB"/>
+          <w:color w:val="auto"/>
         </w:rPr>
         <mc:AlternateContent>
           <mc:Choice Requires="wps">
@@ -13507,7 +13465,7 @@
                                 <w:lang w:val="vi-VN"/>
                               </w:rPr>
                             </w:pPr>
-                            <w:bookmarkStart w:id="31" w:name="_Toc61909994"/>
+                            <w:bookmarkStart w:id="32" w:name="_Toc61939074"/>
                             <w:r>
                               <w:rPr>
                                 <w:i w:val="0"/>
@@ -13627,7 +13585,7 @@
                               </w:rPr>
                               <w:t xml:space="preserve"> Bảng CTHD (chi tiết hóa đơn)</w:t>
                             </w:r>
-                            <w:bookmarkEnd w:id="31"/>
+                            <w:bookmarkEnd w:id="32"/>
                           </w:p>
                         </w:txbxContent>
                       </wps:txbx>
@@ -13668,7 +13626,7 @@
                           <w:lang w:val="vi-VN"/>
                         </w:rPr>
                       </w:pPr>
-                      <w:bookmarkStart w:id="32" w:name="_Toc61909994"/>
+                      <w:bookmarkStart w:id="33" w:name="_Toc61939074"/>
                       <w:r>
                         <w:rPr>
                           <w:i w:val="0"/>
@@ -13788,7 +13746,7 @@
                         </w:rPr>
                         <w:t xml:space="preserve"> Bảng CTHD (chi tiết hóa đơn)</w:t>
                       </w:r>
-                      <w:bookmarkEnd w:id="32"/>
+                      <w:bookmarkEnd w:id="33"/>
                     </w:p>
                   </w:txbxContent>
                 </v:textbox>
@@ -13801,6 +13759,7 @@
       <w:r>
         <w:rPr>
           <w:i w:val="0"/>
+          <w:color w:val="auto"/>
           <w:sz w:val="28"/>
           <w:szCs w:val="28"/>
         </w:rPr>
@@ -13809,6 +13768,7 @@
       <w:r>
         <w:rPr>
           <w:i w:val="0"/>
+          <w:color w:val="auto"/>
           <w:sz w:val="28"/>
           <w:szCs w:val="28"/>
         </w:rPr>
@@ -13817,6 +13777,7 @@
       <w:r>
         <w:rPr>
           <w:i w:val="0"/>
+          <w:color w:val="auto"/>
           <w:sz w:val="28"/>
           <w:szCs w:val="28"/>
         </w:rPr>
@@ -13825,6 +13786,7 @@
       <w:r>
         <w:rPr>
           <w:i w:val="0"/>
+          <w:color w:val="auto"/>
           <w:sz w:val="28"/>
           <w:szCs w:val="28"/>
         </w:rPr>
@@ -13834,6 +13796,7 @@
         <w:rPr>
           <w:i w:val="0"/>
           <w:noProof/>
+          <w:color w:val="auto"/>
           <w:sz w:val="28"/>
           <w:szCs w:val="28"/>
         </w:rPr>
@@ -13842,6 +13805,7 @@
       <w:r>
         <w:rPr>
           <w:i w:val="0"/>
+          <w:color w:val="auto"/>
           <w:sz w:val="28"/>
           <w:szCs w:val="28"/>
         </w:rPr>
@@ -13850,6 +13814,7 @@
       <w:r>
         <w:rPr>
           <w:i w:val="0"/>
+          <w:color w:val="auto"/>
           <w:sz w:val="28"/>
           <w:szCs w:val="28"/>
         </w:rPr>
@@ -13858,6 +13823,7 @@
       <w:r>
         <w:rPr>
           <w:i w:val="0"/>
+          <w:color w:val="auto"/>
           <w:sz w:val="28"/>
           <w:szCs w:val="28"/>
         </w:rPr>
@@ -13866,6 +13832,7 @@
       <w:r>
         <w:rPr>
           <w:i w:val="0"/>
+          <w:color w:val="auto"/>
           <w:sz w:val="28"/>
           <w:szCs w:val="28"/>
         </w:rPr>
@@ -13874,6 +13841,7 @@
       <w:r>
         <w:rPr>
           <w:i w:val="0"/>
+          <w:color w:val="auto"/>
           <w:sz w:val="28"/>
           <w:szCs w:val="28"/>
         </w:rPr>
@@ -13883,6 +13851,7 @@
         <w:rPr>
           <w:i w:val="0"/>
           <w:noProof/>
+          <w:color w:val="auto"/>
           <w:sz w:val="28"/>
           <w:szCs w:val="28"/>
         </w:rPr>
@@ -13891,6 +13860,7 @@
       <w:r>
         <w:rPr>
           <w:i w:val="0"/>
+          <w:color w:val="auto"/>
           <w:sz w:val="28"/>
           <w:szCs w:val="28"/>
         </w:rPr>
@@ -13899,12 +13869,13 @@
       <w:r>
         <w:rPr>
           <w:i w:val="0"/>
+          <w:color w:val="auto"/>
           <w:sz w:val="28"/>
           <w:szCs w:val="28"/>
         </w:rPr>
         <w:t xml:space="preserve"> Bảng sản phẩm.</w:t>
       </w:r>
-      <w:bookmarkEnd w:id="30"/>
+      <w:bookmarkEnd w:id="31"/>
     </w:p>
     <w:p>
       <w:pPr>
@@ -14046,7 +14017,7 @@
       </w:pPr>
       <w:r>
         <w:rPr>
-          <w:lang w:val="en-GB" w:eastAsia="en-GB"/>
+          <w:lang w:val="en-US"/>
         </w:rPr>
         <w:drawing>
           <wp:inline distT="0" distB="0" distL="0" distR="0" wp14:anchorId="24DA2E28" wp14:editId="612983E1">
@@ -14097,14 +14068,16 @@
         <w:jc w:val="center"/>
         <w:rPr>
           <w:i w:val="0"/>
+          <w:color w:val="auto"/>
           <w:sz w:val="28"/>
           <w:szCs w:val="28"/>
         </w:rPr>
       </w:pPr>
-      <w:bookmarkStart w:id="33" w:name="_Toc61909996"/>
-      <w:r>
-        <w:rPr>
-          <w:i w:val="0"/>
+      <w:bookmarkStart w:id="34" w:name="_Toc61939076"/>
+      <w:r>
+        <w:rPr>
+          <w:i w:val="0"/>
+          <w:color w:val="auto"/>
           <w:sz w:val="28"/>
           <w:szCs w:val="28"/>
         </w:rPr>
@@ -14113,6 +14086,7 @@
       <w:r>
         <w:rPr>
           <w:i w:val="0"/>
+          <w:color w:val="auto"/>
           <w:sz w:val="28"/>
           <w:szCs w:val="28"/>
         </w:rPr>
@@ -14121,6 +14095,7 @@
       <w:r>
         <w:rPr>
           <w:i w:val="0"/>
+          <w:color w:val="auto"/>
           <w:sz w:val="28"/>
           <w:szCs w:val="28"/>
         </w:rPr>
@@ -14129,6 +14104,7 @@
       <w:r>
         <w:rPr>
           <w:i w:val="0"/>
+          <w:color w:val="auto"/>
           <w:sz w:val="28"/>
           <w:szCs w:val="28"/>
         </w:rPr>
@@ -14138,6 +14114,7 @@
         <w:rPr>
           <w:i w:val="0"/>
           <w:noProof/>
+          <w:color w:val="auto"/>
           <w:sz w:val="28"/>
           <w:szCs w:val="28"/>
         </w:rPr>
@@ -14146,6 +14123,7 @@
       <w:r>
         <w:rPr>
           <w:i w:val="0"/>
+          <w:color w:val="auto"/>
           <w:sz w:val="28"/>
           <w:szCs w:val="28"/>
         </w:rPr>
@@ -14154,6 +14132,7 @@
       <w:r>
         <w:rPr>
           <w:i w:val="0"/>
+          <w:color w:val="auto"/>
           <w:sz w:val="28"/>
           <w:szCs w:val="28"/>
         </w:rPr>
@@ -14162,6 +14141,7 @@
       <w:r>
         <w:rPr>
           <w:i w:val="0"/>
+          <w:color w:val="auto"/>
           <w:sz w:val="28"/>
           <w:szCs w:val="28"/>
         </w:rPr>
@@ -14170,6 +14150,7 @@
       <w:r>
         <w:rPr>
           <w:i w:val="0"/>
+          <w:color w:val="auto"/>
           <w:sz w:val="28"/>
           <w:szCs w:val="28"/>
         </w:rPr>
@@ -14178,6 +14159,7 @@
       <w:r>
         <w:rPr>
           <w:i w:val="0"/>
+          <w:color w:val="auto"/>
           <w:sz w:val="28"/>
           <w:szCs w:val="28"/>
         </w:rPr>
@@ -14187,6 +14169,7 @@
         <w:rPr>
           <w:i w:val="0"/>
           <w:noProof/>
+          <w:color w:val="auto"/>
           <w:sz w:val="28"/>
           <w:szCs w:val="28"/>
         </w:rPr>
@@ -14195,6 +14178,7 @@
       <w:r>
         <w:rPr>
           <w:i w:val="0"/>
+          <w:color w:val="auto"/>
           <w:sz w:val="28"/>
           <w:szCs w:val="28"/>
         </w:rPr>
@@ -14203,12 +14187,13 @@
       <w:r>
         <w:rPr>
           <w:i w:val="0"/>
+          <w:color w:val="auto"/>
           <w:sz w:val="28"/>
           <w:szCs w:val="28"/>
         </w:rPr>
         <w:t xml:space="preserve"> Kết quả phép hiệu.</w:t>
       </w:r>
-      <w:bookmarkEnd w:id="33"/>
+      <w:bookmarkEnd w:id="34"/>
     </w:p>
     <w:p/>
     <w:p/>
@@ -14227,7 +14212,7 @@
           <w:sz w:val="28"/>
         </w:rPr>
       </w:pPr>
-      <w:bookmarkStart w:id="34" w:name="_Toc61909965"/>
+      <w:bookmarkStart w:id="35" w:name="_Toc61939045"/>
       <w:r>
         <w:rPr>
           <w:rFonts w:ascii="Times New Roman" w:hAnsi="Times New Roman" w:cs="Times New Roman"/>
@@ -14238,7 +14223,7 @@
         <w:lastRenderedPageBreak/>
         <w:t>Phép tích Descarte (Cartesian product x).</w:t>
       </w:r>
-      <w:bookmarkEnd w:id="34"/>
+      <w:bookmarkEnd w:id="35"/>
     </w:p>
     <w:p>
       <w:pPr>
@@ -14316,7 +14301,7 @@
       </w:pPr>
       <w:r>
         <w:rPr>
-          <w:lang w:val="en-GB" w:eastAsia="en-GB"/>
+          <w:lang w:val="en-US"/>
         </w:rPr>
         <w:drawing>
           <wp:inline distT="0" distB="0" distL="0" distR="0" wp14:anchorId="10B5364B" wp14:editId="12F08FC6">
@@ -14367,13 +14352,15 @@
         <w:jc w:val="center"/>
         <w:rPr>
           <w:i w:val="0"/>
-          <w:sz w:val="28"/>
-        </w:rPr>
-      </w:pPr>
-      <w:bookmarkStart w:id="35" w:name="_Toc61909997"/>
-      <w:r>
-        <w:rPr>
-          <w:i w:val="0"/>
+          <w:color w:val="auto"/>
+          <w:sz w:val="28"/>
+        </w:rPr>
+      </w:pPr>
+      <w:bookmarkStart w:id="36" w:name="_Toc61939077"/>
+      <w:r>
+        <w:rPr>
+          <w:i w:val="0"/>
+          <w:color w:val="auto"/>
           <w:sz w:val="28"/>
         </w:rPr>
         <w:t xml:space="preserve">Hình  </w:t>
@@ -14381,6 +14368,7 @@
       <w:r>
         <w:rPr>
           <w:i w:val="0"/>
+          <w:color w:val="auto"/>
           <w:sz w:val="28"/>
         </w:rPr>
         <w:fldChar w:fldCharType="begin"/>
@@ -14388,6 +14376,7 @@
       <w:r>
         <w:rPr>
           <w:i w:val="0"/>
+          <w:color w:val="auto"/>
           <w:sz w:val="28"/>
         </w:rPr>
         <w:instrText xml:space="preserve"> STYLEREF 1 \s </w:instrText>
@@ -14395,6 +14384,7 @@
       <w:r>
         <w:rPr>
           <w:i w:val="0"/>
+          <w:color w:val="auto"/>
           <w:sz w:val="28"/>
         </w:rPr>
         <w:fldChar w:fldCharType="separate"/>
@@ -14403,6 +14393,7 @@
         <w:rPr>
           <w:i w:val="0"/>
           <w:noProof/>
+          <w:color w:val="auto"/>
           <w:sz w:val="28"/>
         </w:rPr>
         <w:t>1.3</w:t>
@@ -14410,6 +14401,7 @@
       <w:r>
         <w:rPr>
           <w:i w:val="0"/>
+          <w:color w:val="auto"/>
           <w:sz w:val="28"/>
         </w:rPr>
         <w:fldChar w:fldCharType="end"/>
@@ -14417,6 +14409,7 @@
       <w:r>
         <w:rPr>
           <w:i w:val="0"/>
+          <w:color w:val="auto"/>
           <w:sz w:val="28"/>
         </w:rPr>
         <w:noBreakHyphen/>
@@ -14424,6 +14417,7 @@
       <w:r>
         <w:rPr>
           <w:i w:val="0"/>
+          <w:color w:val="auto"/>
           <w:sz w:val="28"/>
         </w:rPr>
         <w:fldChar w:fldCharType="begin"/>
@@ -14431,6 +14425,7 @@
       <w:r>
         <w:rPr>
           <w:i w:val="0"/>
+          <w:color w:val="auto"/>
           <w:sz w:val="28"/>
         </w:rPr>
         <w:instrText xml:space="preserve"> SEQ Hình_ \* ARABIC \s 1 </w:instrText>
@@ -14438,6 +14433,7 @@
       <w:r>
         <w:rPr>
           <w:i w:val="0"/>
+          <w:color w:val="auto"/>
           <w:sz w:val="28"/>
         </w:rPr>
         <w:fldChar w:fldCharType="separate"/>
@@ -14446,6 +14442,7 @@
         <w:rPr>
           <w:i w:val="0"/>
           <w:noProof/>
+          <w:color w:val="auto"/>
           <w:sz w:val="28"/>
         </w:rPr>
         <w:t>14</w:t>
@@ -14453,6 +14450,7 @@
       <w:r>
         <w:rPr>
           <w:i w:val="0"/>
+          <w:color w:val="auto"/>
           <w:sz w:val="28"/>
         </w:rPr>
         <w:fldChar w:fldCharType="end"/>
@@ -14460,6 +14458,7 @@
       <w:r>
         <w:rPr>
           <w:i w:val="0"/>
+          <w:color w:val="auto"/>
           <w:sz w:val="28"/>
         </w:rPr>
         <w:t xml:space="preserve"> </w:t>
@@ -14467,6 +14466,7 @@
       <w:r>
         <w:rPr>
           <w:i w:val="0"/>
+          <w:color w:val="auto"/>
           <w:sz w:val="28"/>
         </w:rPr>
         <w:t>Bảng</w:t>
@@ -14474,6 +14474,7 @@
       <w:r>
         <w:rPr>
           <w:i w:val="0"/>
+          <w:color w:val="auto"/>
           <w:sz w:val="28"/>
         </w:rPr>
         <w:t xml:space="preserve"> hóa đơn</w:t>
@@ -14481,11 +14482,12 @@
       <w:r>
         <w:rPr>
           <w:i w:val="0"/>
+          <w:color w:val="auto"/>
           <w:sz w:val="28"/>
         </w:rPr>
         <w:t>.</w:t>
       </w:r>
-      <w:bookmarkEnd w:id="35"/>
+      <w:bookmarkEnd w:id="36"/>
     </w:p>
     <w:p>
       <w:r>
@@ -14497,10 +14499,11 @@
       <w:pPr>
         <w:pStyle w:val="Nidungvnbn"/>
         <w:ind w:left="0" w:hanging="11"/>
-      </w:pPr>
-      <w:r>
-        <w:rPr>
-          <w:lang w:val="en-GB" w:eastAsia="en-GB"/>
+        <w:jc w:val="center"/>
+      </w:pPr>
+      <w:r>
+        <w:rPr>
+          <w:lang w:val="en-US"/>
         </w:rPr>
         <w:drawing>
           <wp:inline distT="0" distB="0" distL="0" distR="0" wp14:anchorId="31C85F12" wp14:editId="6EF3FB98">
@@ -14551,13 +14554,15 @@
         <w:jc w:val="center"/>
         <w:rPr>
           <w:i w:val="0"/>
-          <w:sz w:val="28"/>
-        </w:rPr>
-      </w:pPr>
-      <w:bookmarkStart w:id="36" w:name="_Toc61909998"/>
-      <w:r>
-        <w:rPr>
-          <w:i w:val="0"/>
+          <w:color w:val="auto"/>
+          <w:sz w:val="28"/>
+        </w:rPr>
+      </w:pPr>
+      <w:bookmarkStart w:id="37" w:name="_Toc61939078"/>
+      <w:r>
+        <w:rPr>
+          <w:i w:val="0"/>
+          <w:color w:val="auto"/>
           <w:sz w:val="28"/>
         </w:rPr>
         <w:t xml:space="preserve">Hình  </w:t>
@@ -14565,6 +14570,7 @@
       <w:r>
         <w:rPr>
           <w:i w:val="0"/>
+          <w:color w:val="auto"/>
           <w:sz w:val="28"/>
         </w:rPr>
         <w:fldChar w:fldCharType="begin"/>
@@ -14572,6 +14578,7 @@
       <w:r>
         <w:rPr>
           <w:i w:val="0"/>
+          <w:color w:val="auto"/>
           <w:sz w:val="28"/>
         </w:rPr>
         <w:instrText xml:space="preserve"> STYLEREF 1 \s </w:instrText>
@@ -14579,6 +14586,7 @@
       <w:r>
         <w:rPr>
           <w:i w:val="0"/>
+          <w:color w:val="auto"/>
           <w:sz w:val="28"/>
         </w:rPr>
         <w:fldChar w:fldCharType="separate"/>
@@ -14587,6 +14595,7 @@
         <w:rPr>
           <w:i w:val="0"/>
           <w:noProof/>
+          <w:color w:val="auto"/>
           <w:sz w:val="28"/>
         </w:rPr>
         <w:t>1.3</w:t>
@@ -14594,6 +14603,7 @@
       <w:r>
         <w:rPr>
           <w:i w:val="0"/>
+          <w:color w:val="auto"/>
           <w:sz w:val="28"/>
         </w:rPr>
         <w:fldChar w:fldCharType="end"/>
@@ -14601,6 +14611,7 @@
       <w:r>
         <w:rPr>
           <w:i w:val="0"/>
+          <w:color w:val="auto"/>
           <w:sz w:val="28"/>
         </w:rPr>
         <w:noBreakHyphen/>
@@ -14608,6 +14619,7 @@
       <w:r>
         <w:rPr>
           <w:i w:val="0"/>
+          <w:color w:val="auto"/>
           <w:sz w:val="28"/>
         </w:rPr>
         <w:fldChar w:fldCharType="begin"/>
@@ -14615,6 +14627,7 @@
       <w:r>
         <w:rPr>
           <w:i w:val="0"/>
+          <w:color w:val="auto"/>
           <w:sz w:val="28"/>
         </w:rPr>
         <w:instrText xml:space="preserve"> SEQ Hình_ \* ARABIC \s 1 </w:instrText>
@@ -14622,6 +14635,7 @@
       <w:r>
         <w:rPr>
           <w:i w:val="0"/>
+          <w:color w:val="auto"/>
           <w:sz w:val="28"/>
         </w:rPr>
         <w:fldChar w:fldCharType="separate"/>
@@ -14630,6 +14644,7 @@
         <w:rPr>
           <w:i w:val="0"/>
           <w:noProof/>
+          <w:color w:val="auto"/>
           <w:sz w:val="28"/>
         </w:rPr>
         <w:t>15</w:t>
@@ -14637,6 +14652,7 @@
       <w:r>
         <w:rPr>
           <w:i w:val="0"/>
+          <w:color w:val="auto"/>
           <w:sz w:val="28"/>
         </w:rPr>
         <w:fldChar w:fldCharType="end"/>
@@ -14644,6 +14660,7 @@
       <w:r>
         <w:rPr>
           <w:i w:val="0"/>
+          <w:color w:val="auto"/>
           <w:sz w:val="28"/>
         </w:rPr>
         <w:t xml:space="preserve"> </w:t>
@@ -14651,6 +14668,7 @@
       <w:r>
         <w:rPr>
           <w:i w:val="0"/>
+          <w:color w:val="auto"/>
           <w:sz w:val="28"/>
         </w:rPr>
         <w:t>Bảng</w:t>
@@ -14658,6 +14676,7 @@
       <w:r>
         <w:rPr>
           <w:i w:val="0"/>
+          <w:color w:val="auto"/>
           <w:sz w:val="28"/>
         </w:rPr>
         <w:t xml:space="preserve"> khách hàng</w:t>
@@ -14665,11 +14684,12 @@
       <w:r>
         <w:rPr>
           <w:i w:val="0"/>
+          <w:color w:val="auto"/>
           <w:sz w:val="28"/>
         </w:rPr>
         <w:t>.</w:t>
       </w:r>
-      <w:bookmarkEnd w:id="36"/>
+      <w:bookmarkEnd w:id="37"/>
     </w:p>
     <w:p>
       <w:pPr>
@@ -14832,10 +14852,11 @@
         <w:pStyle w:val="Nidungvnbn"/>
         <w:keepNext/>
         <w:ind w:left="-1134" w:hanging="11"/>
-      </w:pPr>
-      <w:r>
-        <w:rPr>
-          <w:lang w:val="en-GB" w:eastAsia="en-GB"/>
+        <w:jc w:val="center"/>
+      </w:pPr>
+      <w:r>
+        <w:rPr>
+          <w:lang w:val="en-US"/>
         </w:rPr>
         <w:drawing>
           <wp:inline distT="0" distB="0" distL="0" distR="0" wp14:anchorId="2107F00E" wp14:editId="48910A0C">
@@ -14886,13 +14907,15 @@
         <w:jc w:val="center"/>
         <w:rPr>
           <w:i w:val="0"/>
-          <w:sz w:val="28"/>
-        </w:rPr>
-      </w:pPr>
-      <w:bookmarkStart w:id="37" w:name="_Toc61909999"/>
-      <w:r>
-        <w:rPr>
-          <w:i w:val="0"/>
+          <w:color w:val="auto"/>
+          <w:sz w:val="28"/>
+        </w:rPr>
+      </w:pPr>
+      <w:bookmarkStart w:id="38" w:name="_Toc61939079"/>
+      <w:r>
+        <w:rPr>
+          <w:i w:val="0"/>
+          <w:color w:val="auto"/>
           <w:sz w:val="28"/>
         </w:rPr>
         <w:t xml:space="preserve">Hình  </w:t>
@@ -14900,6 +14923,7 @@
       <w:r>
         <w:rPr>
           <w:i w:val="0"/>
+          <w:color w:val="auto"/>
           <w:sz w:val="28"/>
         </w:rPr>
         <w:fldChar w:fldCharType="begin"/>
@@ -14907,6 +14931,7 @@
       <w:r>
         <w:rPr>
           <w:i w:val="0"/>
+          <w:color w:val="auto"/>
           <w:sz w:val="28"/>
         </w:rPr>
         <w:instrText xml:space="preserve"> STYLEREF 1 \s </w:instrText>
@@ -14914,6 +14939,7 @@
       <w:r>
         <w:rPr>
           <w:i w:val="0"/>
+          <w:color w:val="auto"/>
           <w:sz w:val="28"/>
         </w:rPr>
         <w:fldChar w:fldCharType="separate"/>
@@ -14922,6 +14948,7 @@
         <w:rPr>
           <w:i w:val="0"/>
           <w:noProof/>
+          <w:color w:val="auto"/>
           <w:sz w:val="28"/>
         </w:rPr>
         <w:t>1.3</w:t>
@@ -14929,6 +14956,7 @@
       <w:r>
         <w:rPr>
           <w:i w:val="0"/>
+          <w:color w:val="auto"/>
           <w:sz w:val="28"/>
         </w:rPr>
         <w:fldChar w:fldCharType="end"/>
@@ -14936,6 +14964,7 @@
       <w:r>
         <w:rPr>
           <w:i w:val="0"/>
+          <w:color w:val="auto"/>
           <w:sz w:val="28"/>
         </w:rPr>
         <w:noBreakHyphen/>
@@ -14943,6 +14972,7 @@
       <w:r>
         <w:rPr>
           <w:i w:val="0"/>
+          <w:color w:val="auto"/>
           <w:sz w:val="28"/>
         </w:rPr>
         <w:fldChar w:fldCharType="begin"/>
@@ -14950,6 +14980,7 @@
       <w:r>
         <w:rPr>
           <w:i w:val="0"/>
+          <w:color w:val="auto"/>
           <w:sz w:val="28"/>
         </w:rPr>
         <w:instrText xml:space="preserve"> SEQ Hình_ \* ARABIC \s 1 </w:instrText>
@@ -14957,6 +14988,7 @@
       <w:r>
         <w:rPr>
           <w:i w:val="0"/>
+          <w:color w:val="auto"/>
           <w:sz w:val="28"/>
         </w:rPr>
         <w:fldChar w:fldCharType="separate"/>
@@ -14965,6 +14997,7 @@
         <w:rPr>
           <w:i w:val="0"/>
           <w:noProof/>
+          <w:color w:val="auto"/>
           <w:sz w:val="28"/>
         </w:rPr>
         <w:t>16</w:t>
@@ -14972,6 +15005,7 @@
       <w:r>
         <w:rPr>
           <w:i w:val="0"/>
+          <w:color w:val="auto"/>
           <w:sz w:val="28"/>
         </w:rPr>
         <w:fldChar w:fldCharType="end"/>
@@ -14979,6 +15013,7 @@
       <w:r>
         <w:rPr>
           <w:i w:val="0"/>
+          <w:color w:val="auto"/>
           <w:sz w:val="28"/>
         </w:rPr>
         <w:t xml:space="preserve"> </w:t>
@@ -14986,11 +15021,12 @@
       <w:r>
         <w:rPr>
           <w:i w:val="0"/>
+          <w:color w:val="auto"/>
           <w:sz w:val="28"/>
         </w:rPr>
         <w:t xml:space="preserve"> Kết quả phép tích.</w:t>
       </w:r>
-      <w:bookmarkEnd w:id="37"/>
+      <w:bookmarkEnd w:id="38"/>
     </w:p>
     <w:p/>
     <w:p>
@@ -15203,13 +15239,11 @@
         <w:pStyle w:val="Nidungvnbn"/>
         <w:keepNext/>
         <w:ind w:left="-426" w:hanging="11"/>
-      </w:pPr>
-      <w:r>
-        <w:tab/>
-      </w:r>
-      <w:r>
-        <w:rPr>
-          <w:lang w:val="en-GB" w:eastAsia="en-GB"/>
+        <w:jc w:val="center"/>
+      </w:pPr>
+      <w:r>
+        <w:rPr>
+          <w:lang w:val="en-US"/>
         </w:rPr>
         <w:drawing>
           <wp:inline distT="0" distB="0" distL="0" distR="0" wp14:anchorId="7F3B5AB4" wp14:editId="23139E42">
@@ -15260,13 +15294,15 @@
         <w:jc w:val="center"/>
         <w:rPr>
           <w:i w:val="0"/>
-          <w:sz w:val="28"/>
-        </w:rPr>
-      </w:pPr>
-      <w:bookmarkStart w:id="38" w:name="_Toc61910000"/>
-      <w:r>
-        <w:rPr>
-          <w:i w:val="0"/>
+          <w:color w:val="auto"/>
+          <w:sz w:val="28"/>
+        </w:rPr>
+      </w:pPr>
+      <w:bookmarkStart w:id="39" w:name="_Toc61939080"/>
+      <w:r>
+        <w:rPr>
+          <w:i w:val="0"/>
+          <w:color w:val="auto"/>
           <w:sz w:val="28"/>
         </w:rPr>
         <w:t xml:space="preserve">Hình  </w:t>
@@ -15274,6 +15310,7 @@
       <w:r>
         <w:rPr>
           <w:i w:val="0"/>
+          <w:color w:val="auto"/>
           <w:sz w:val="28"/>
         </w:rPr>
         <w:fldChar w:fldCharType="begin"/>
@@ -15281,6 +15318,7 @@
       <w:r>
         <w:rPr>
           <w:i w:val="0"/>
+          <w:color w:val="auto"/>
           <w:sz w:val="28"/>
         </w:rPr>
         <w:instrText xml:space="preserve"> STYLEREF 1 \s </w:instrText>
@@ -15288,6 +15326,7 @@
       <w:r>
         <w:rPr>
           <w:i w:val="0"/>
+          <w:color w:val="auto"/>
           <w:sz w:val="28"/>
         </w:rPr>
         <w:fldChar w:fldCharType="separate"/>
@@ -15296,6 +15335,7 @@
         <w:rPr>
           <w:i w:val="0"/>
           <w:noProof/>
+          <w:color w:val="auto"/>
           <w:sz w:val="28"/>
         </w:rPr>
         <w:t>1.3</w:t>
@@ -15303,6 +15343,7 @@
       <w:r>
         <w:rPr>
           <w:i w:val="0"/>
+          <w:color w:val="auto"/>
           <w:sz w:val="28"/>
         </w:rPr>
         <w:fldChar w:fldCharType="end"/>
@@ -15310,6 +15351,7 @@
       <w:r>
         <w:rPr>
           <w:i w:val="0"/>
+          <w:color w:val="auto"/>
           <w:sz w:val="28"/>
         </w:rPr>
         <w:noBreakHyphen/>
@@ -15317,6 +15359,7 @@
       <w:r>
         <w:rPr>
           <w:i w:val="0"/>
+          <w:color w:val="auto"/>
           <w:sz w:val="28"/>
         </w:rPr>
         <w:fldChar w:fldCharType="begin"/>
@@ -15324,6 +15367,7 @@
       <w:r>
         <w:rPr>
           <w:i w:val="0"/>
+          <w:color w:val="auto"/>
           <w:sz w:val="28"/>
         </w:rPr>
         <w:instrText xml:space="preserve"> SEQ Hình_ \* ARABIC \s 1 </w:instrText>
@@ -15331,6 +15375,7 @@
       <w:r>
         <w:rPr>
           <w:i w:val="0"/>
+          <w:color w:val="auto"/>
           <w:sz w:val="28"/>
         </w:rPr>
         <w:fldChar w:fldCharType="separate"/>
@@ -15339,6 +15384,7 @@
         <w:rPr>
           <w:i w:val="0"/>
           <w:noProof/>
+          <w:color w:val="auto"/>
           <w:sz w:val="28"/>
         </w:rPr>
         <w:t>17</w:t>
@@ -15346,6 +15392,7 @@
       <w:r>
         <w:rPr>
           <w:i w:val="0"/>
+          <w:color w:val="auto"/>
           <w:sz w:val="28"/>
         </w:rPr>
         <w:fldChar w:fldCharType="end"/>
@@ -15353,6 +15400,7 @@
       <w:r>
         <w:rPr>
           <w:i w:val="0"/>
+          <w:color w:val="auto"/>
           <w:sz w:val="28"/>
         </w:rPr>
         <w:t xml:space="preserve"> </w:t>
@@ -15360,11 +15408,12 @@
       <w:r>
         <w:rPr>
           <w:i w:val="0"/>
+          <w:color w:val="auto"/>
           <w:sz w:val="28"/>
         </w:rPr>
         <w:t xml:space="preserve"> Kết quả phép tích sau khi thêm điều kiện chọn.</w:t>
       </w:r>
-      <w:bookmarkEnd w:id="38"/>
+      <w:bookmarkEnd w:id="39"/>
     </w:p>
     <w:p>
       <w:r>
@@ -15400,7 +15449,7 @@
           <w:sz w:val="28"/>
         </w:rPr>
       </w:pPr>
-      <w:bookmarkStart w:id="39" w:name="_Toc61909966"/>
+      <w:bookmarkStart w:id="40" w:name="_Toc61939046"/>
       <w:r>
         <w:rPr>
           <w:rFonts w:ascii="Times New Roman" w:hAnsi="Times New Roman" w:cs="Times New Roman"/>
@@ -15432,7 +15481,7 @@
         </w:rPr>
         <w:t>).</w:t>
       </w:r>
-      <w:bookmarkEnd w:id="39"/>
+      <w:bookmarkEnd w:id="40"/>
     </w:p>
     <w:p>
       <w:pPr>
@@ -15443,7 +15492,7 @@
       </w:pPr>
       <w:r>
         <w:rPr>
-          <w:lang w:val="en-GB" w:eastAsia="en-GB"/>
+          <w:lang w:val="en-US"/>
         </w:rPr>
         <w:drawing>
           <wp:inline distT="0" distB="0" distL="0" distR="0" wp14:anchorId="67E309F6" wp14:editId="0C02135D">
@@ -15494,14 +15543,16 @@
         <w:jc w:val="center"/>
         <w:rPr>
           <w:i w:val="0"/>
+          <w:color w:val="auto"/>
           <w:sz w:val="28"/>
           <w:szCs w:val="28"/>
         </w:rPr>
       </w:pPr>
-      <w:bookmarkStart w:id="40" w:name="_Toc61910001"/>
-      <w:r>
-        <w:rPr>
-          <w:i w:val="0"/>
+      <w:bookmarkStart w:id="41" w:name="_Toc61939081"/>
+      <w:r>
+        <w:rPr>
+          <w:i w:val="0"/>
+          <w:color w:val="auto"/>
           <w:sz w:val="28"/>
           <w:szCs w:val="28"/>
         </w:rPr>
@@ -15510,6 +15561,7 @@
       <w:r>
         <w:rPr>
           <w:i w:val="0"/>
+          <w:color w:val="auto"/>
           <w:sz w:val="28"/>
           <w:szCs w:val="28"/>
         </w:rPr>
@@ -15518,6 +15570,7 @@
       <w:r>
         <w:rPr>
           <w:i w:val="0"/>
+          <w:color w:val="auto"/>
           <w:sz w:val="28"/>
           <w:szCs w:val="28"/>
         </w:rPr>
@@ -15526,6 +15579,7 @@
       <w:r>
         <w:rPr>
           <w:i w:val="0"/>
+          <w:color w:val="auto"/>
           <w:sz w:val="28"/>
           <w:szCs w:val="28"/>
         </w:rPr>
@@ -15535,6 +15589,7 @@
         <w:rPr>
           <w:i w:val="0"/>
           <w:noProof/>
+          <w:color w:val="auto"/>
           <w:sz w:val="28"/>
           <w:szCs w:val="28"/>
         </w:rPr>
@@ -15543,6 +15598,7 @@
       <w:r>
         <w:rPr>
           <w:i w:val="0"/>
+          <w:color w:val="auto"/>
           <w:sz w:val="28"/>
           <w:szCs w:val="28"/>
         </w:rPr>
@@ -15551,6 +15607,7 @@
       <w:r>
         <w:rPr>
           <w:i w:val="0"/>
+          <w:color w:val="auto"/>
           <w:sz w:val="28"/>
           <w:szCs w:val="28"/>
         </w:rPr>
@@ -15559,6 +15616,7 @@
       <w:r>
         <w:rPr>
           <w:i w:val="0"/>
+          <w:color w:val="auto"/>
           <w:sz w:val="28"/>
           <w:szCs w:val="28"/>
         </w:rPr>
@@ -15567,6 +15625,7 @@
       <w:r>
         <w:rPr>
           <w:i w:val="0"/>
+          <w:color w:val="auto"/>
           <w:sz w:val="28"/>
           <w:szCs w:val="28"/>
         </w:rPr>
@@ -15575,6 +15634,7 @@
       <w:r>
         <w:rPr>
           <w:i w:val="0"/>
+          <w:color w:val="auto"/>
           <w:sz w:val="28"/>
           <w:szCs w:val="28"/>
         </w:rPr>
@@ -15584,6 +15644,7 @@
         <w:rPr>
           <w:i w:val="0"/>
           <w:noProof/>
+          <w:color w:val="auto"/>
           <w:sz w:val="28"/>
           <w:szCs w:val="28"/>
         </w:rPr>
@@ -15592,6 +15653,7 @@
       <w:r>
         <w:rPr>
           <w:i w:val="0"/>
+          <w:color w:val="auto"/>
           <w:sz w:val="28"/>
           <w:szCs w:val="28"/>
         </w:rPr>
@@ -15600,12 +15662,13 @@
       <w:r>
         <w:rPr>
           <w:i w:val="0"/>
+          <w:color w:val="auto"/>
           <w:sz w:val="28"/>
           <w:szCs w:val="28"/>
         </w:rPr>
         <w:t xml:space="preserve"> Minh họa phép giao.</w:t>
       </w:r>
-      <w:bookmarkEnd w:id="40"/>
+      <w:bookmarkEnd w:id="41"/>
     </w:p>
     <w:p>
       <w:pPr>
@@ -15730,7 +15793,6 @@
       <w:r>
         <w:rPr>
           <w:noProof/>
-          <w:lang w:val="en-GB" w:eastAsia="en-GB"/>
         </w:rPr>
         <w:lastRenderedPageBreak/>
         <w:drawing>
@@ -15792,7 +15854,6 @@
       <w:r>
         <w:rPr>
           <w:noProof/>
-          <w:lang w:val="en-GB" w:eastAsia="en-GB"/>
         </w:rPr>
         <mc:AlternateContent>
           <mc:Choice Requires="wps">
@@ -15840,7 +15901,7 @@
                                 <w:sz w:val="38"/>
                               </w:rPr>
                             </w:pPr>
-                            <w:bookmarkStart w:id="41" w:name="_Toc61910002"/>
+                            <w:bookmarkStart w:id="42" w:name="_Toc61939082"/>
                             <w:r>
                               <w:rPr>
                                 <w:i w:val="0"/>
@@ -15934,7 +15995,7 @@
                               </w:rPr>
                               <w:t xml:space="preserve"> Bảng CTHD.</w:t>
                             </w:r>
-                            <w:bookmarkEnd w:id="41"/>
+                            <w:bookmarkEnd w:id="42"/>
                           </w:p>
                         </w:txbxContent>
                       </wps:txbx>
@@ -15964,7 +16025,7 @@
                           <w:sz w:val="38"/>
                         </w:rPr>
                       </w:pPr>
-                      <w:bookmarkStart w:id="42" w:name="_Toc61910002"/>
+                      <w:bookmarkStart w:id="43" w:name="_Toc61939082"/>
                       <w:r>
                         <w:rPr>
                           <w:i w:val="0"/>
@@ -16058,7 +16119,7 @@
                         </w:rPr>
                         <w:t xml:space="preserve"> Bảng CTHD.</w:t>
                       </w:r>
-                      <w:bookmarkEnd w:id="42"/>
+                      <w:bookmarkEnd w:id="43"/>
                     </w:p>
                   </w:txbxContent>
                 </v:textbox>
@@ -16071,7 +16132,6 @@
       <w:r>
         <w:rPr>
           <w:noProof/>
-          <w:lang w:val="en-GB" w:eastAsia="en-GB"/>
         </w:rPr>
         <mc:AlternateContent>
           <mc:Choice Requires="wps">
@@ -16119,7 +16179,7 @@
                                 <w:sz w:val="38"/>
                               </w:rPr>
                             </w:pPr>
-                            <w:bookmarkStart w:id="43" w:name="_Toc61910003"/>
+                            <w:bookmarkStart w:id="44" w:name="_Toc61939083"/>
                             <w:r>
                               <w:rPr>
                                 <w:i w:val="0"/>
@@ -16213,7 +16273,7 @@
                               </w:rPr>
                               <w:t xml:space="preserve"> Bảng sản phẩm.</w:t>
                             </w:r>
-                            <w:bookmarkEnd w:id="43"/>
+                            <w:bookmarkEnd w:id="44"/>
                           </w:p>
                         </w:txbxContent>
                       </wps:txbx>
@@ -16243,7 +16303,7 @@
                           <w:sz w:val="38"/>
                         </w:rPr>
                       </w:pPr>
-                      <w:bookmarkStart w:id="44" w:name="_Toc61910003"/>
+                      <w:bookmarkStart w:id="45" w:name="_Toc61939083"/>
                       <w:r>
                         <w:rPr>
                           <w:i w:val="0"/>
@@ -16337,7 +16397,7 @@
                         </w:rPr>
                         <w:t xml:space="preserve"> Bảng sản phẩm.</w:t>
                       </w:r>
-                      <w:bookmarkEnd w:id="44"/>
+                      <w:bookmarkEnd w:id="45"/>
                     </w:p>
                   </w:txbxContent>
                 </v:textbox>
@@ -16350,7 +16410,6 @@
       <w:r>
         <w:rPr>
           <w:noProof/>
-          <w:lang w:val="en-GB" w:eastAsia="en-GB"/>
         </w:rPr>
         <w:drawing>
           <wp:anchor distT="0" distB="0" distL="114300" distR="114300" simplePos="0" relativeHeight="251662336" behindDoc="0" locked="0" layoutInCell="1" allowOverlap="1" wp14:anchorId="760C5F4A" wp14:editId="53B07DFC">
@@ -16443,6 +16502,9 @@
     <w:p>
       <w:pPr>
         <w:pStyle w:val="Caption"/>
+        <w:rPr>
+          <w:color w:val="auto"/>
+        </w:rPr>
       </w:pPr>
     </w:p>
     <w:p>
@@ -16566,7 +16628,7 @@
       </w:pPr>
       <w:r>
         <w:rPr>
-          <w:lang w:val="en-GB" w:eastAsia="en-GB"/>
+          <w:lang w:val="en-US"/>
         </w:rPr>
         <w:drawing>
           <wp:inline distT="0" distB="0" distL="0" distR="0" wp14:anchorId="34DE202A" wp14:editId="4884A926">
@@ -16617,13 +16679,15 @@
         <w:jc w:val="center"/>
         <w:rPr>
           <w:i w:val="0"/>
-          <w:sz w:val="28"/>
-        </w:rPr>
-      </w:pPr>
-      <w:bookmarkStart w:id="45" w:name="_Toc61910004"/>
-      <w:r>
-        <w:rPr>
-          <w:i w:val="0"/>
+          <w:color w:val="auto"/>
+          <w:sz w:val="28"/>
+        </w:rPr>
+      </w:pPr>
+      <w:bookmarkStart w:id="46" w:name="_Toc61939084"/>
+      <w:r>
+        <w:rPr>
+          <w:i w:val="0"/>
+          <w:color w:val="auto"/>
           <w:sz w:val="28"/>
         </w:rPr>
         <w:t xml:space="preserve">Hình  </w:t>
@@ -16631,6 +16695,7 @@
       <w:r>
         <w:rPr>
           <w:i w:val="0"/>
+          <w:color w:val="auto"/>
           <w:sz w:val="28"/>
         </w:rPr>
         <w:fldChar w:fldCharType="begin"/>
@@ -16638,6 +16703,7 @@
       <w:r>
         <w:rPr>
           <w:i w:val="0"/>
+          <w:color w:val="auto"/>
           <w:sz w:val="28"/>
         </w:rPr>
         <w:instrText xml:space="preserve"> STYLEREF 1 \s </w:instrText>
@@ -16645,6 +16711,7 @@
       <w:r>
         <w:rPr>
           <w:i w:val="0"/>
+          <w:color w:val="auto"/>
           <w:sz w:val="28"/>
         </w:rPr>
         <w:fldChar w:fldCharType="separate"/>
@@ -16653,6 +16720,7 @@
         <w:rPr>
           <w:i w:val="0"/>
           <w:noProof/>
+          <w:color w:val="auto"/>
           <w:sz w:val="28"/>
         </w:rPr>
         <w:t>1.3</w:t>
@@ -16660,6 +16728,7 @@
       <w:r>
         <w:rPr>
           <w:i w:val="0"/>
+          <w:color w:val="auto"/>
           <w:sz w:val="28"/>
         </w:rPr>
         <w:fldChar w:fldCharType="end"/>
@@ -16667,6 +16736,7 @@
       <w:r>
         <w:rPr>
           <w:i w:val="0"/>
+          <w:color w:val="auto"/>
           <w:sz w:val="28"/>
         </w:rPr>
         <w:noBreakHyphen/>
@@ -16674,6 +16744,7 @@
       <w:r>
         <w:rPr>
           <w:i w:val="0"/>
+          <w:color w:val="auto"/>
           <w:sz w:val="28"/>
         </w:rPr>
         <w:fldChar w:fldCharType="begin"/>
@@ -16681,6 +16752,7 @@
       <w:r>
         <w:rPr>
           <w:i w:val="0"/>
+          <w:color w:val="auto"/>
           <w:sz w:val="28"/>
         </w:rPr>
         <w:instrText xml:space="preserve"> SEQ Hình_ \* ARABIC \s 1 </w:instrText>
@@ -16688,6 +16760,7 @@
       <w:r>
         <w:rPr>
           <w:i w:val="0"/>
+          <w:color w:val="auto"/>
           <w:sz w:val="28"/>
         </w:rPr>
         <w:fldChar w:fldCharType="separate"/>
@@ -16696,6 +16769,7 @@
         <w:rPr>
           <w:i w:val="0"/>
           <w:noProof/>
+          <w:color w:val="auto"/>
           <w:sz w:val="28"/>
         </w:rPr>
         <w:t>21</w:t>
@@ -16703,6 +16777,7 @@
       <w:r>
         <w:rPr>
           <w:i w:val="0"/>
+          <w:color w:val="auto"/>
           <w:sz w:val="28"/>
         </w:rPr>
         <w:fldChar w:fldCharType="end"/>
@@ -16710,11 +16785,12 @@
       <w:r>
         <w:rPr>
           <w:i w:val="0"/>
+          <w:color w:val="auto"/>
           <w:sz w:val="28"/>
         </w:rPr>
         <w:t xml:space="preserve"> Kết quả phép giao.</w:t>
       </w:r>
-      <w:bookmarkEnd w:id="45"/>
+      <w:bookmarkEnd w:id="46"/>
     </w:p>
     <w:p/>
     <w:p>
@@ -16733,7 +16809,7 @@
           <w:szCs w:val="22"/>
         </w:rPr>
       </w:pPr>
-      <w:bookmarkStart w:id="46" w:name="_Toc61909967"/>
+      <w:bookmarkStart w:id="47" w:name="_Toc61939047"/>
       <w:r>
         <w:rPr>
           <w:rStyle w:val="Heading2Char"/>
@@ -16771,7 +16847,7 @@
         </w:rPr>
         <w:t>).</w:t>
       </w:r>
-      <w:bookmarkEnd w:id="46"/>
+      <w:bookmarkEnd w:id="47"/>
     </w:p>
     <w:p>
       <w:pPr>
@@ -16808,7 +16884,6 @@
                 <w:rPr>
                   <w:rFonts w:ascii="Cambria Math" w:hAnsi="Cambria Math"/>
                   <w:noProof/>
-                  <w:lang w:val="en-GB" w:eastAsia="en-GB"/>
                 </w:rPr>
                 <w:drawing>
                   <wp:inline distT="0" distB="0" distL="0" distR="0" wp14:anchorId="2459F1FF" wp14:editId="29A57949">
@@ -17074,7 +17149,7 @@
       </w:pPr>
       <w:r>
         <w:rPr>
-          <w:lang w:val="en-GB" w:eastAsia="en-GB"/>
+          <w:lang w:val="en-US"/>
         </w:rPr>
         <w:drawing>
           <wp:inline distT="0" distB="0" distL="0" distR="0" wp14:anchorId="4C2AC175" wp14:editId="1F4C7A7A">
@@ -17125,13 +17200,15 @@
         <w:jc w:val="center"/>
         <w:rPr>
           <w:i w:val="0"/>
-          <w:sz w:val="28"/>
-        </w:rPr>
-      </w:pPr>
-      <w:bookmarkStart w:id="47" w:name="_Toc61910005"/>
-      <w:r>
-        <w:rPr>
-          <w:i w:val="0"/>
+          <w:color w:val="auto"/>
+          <w:sz w:val="28"/>
+        </w:rPr>
+      </w:pPr>
+      <w:bookmarkStart w:id="48" w:name="_Toc61939085"/>
+      <w:r>
+        <w:rPr>
+          <w:i w:val="0"/>
+          <w:color w:val="auto"/>
           <w:sz w:val="28"/>
         </w:rPr>
         <w:t xml:space="preserve">Hình  </w:t>
@@ -17139,6 +17216,7 @@
       <w:r>
         <w:rPr>
           <w:i w:val="0"/>
+          <w:color w:val="auto"/>
           <w:sz w:val="28"/>
         </w:rPr>
         <w:fldChar w:fldCharType="begin"/>
@@ -17146,6 +17224,7 @@
       <w:r>
         <w:rPr>
           <w:i w:val="0"/>
+          <w:color w:val="auto"/>
           <w:sz w:val="28"/>
         </w:rPr>
         <w:instrText xml:space="preserve"> STYLEREF 1 \s </w:instrText>
@@ -17153,6 +17232,7 @@
       <w:r>
         <w:rPr>
           <w:i w:val="0"/>
+          <w:color w:val="auto"/>
           <w:sz w:val="28"/>
         </w:rPr>
         <w:fldChar w:fldCharType="separate"/>
@@ -17161,6 +17241,7 @@
         <w:rPr>
           <w:i w:val="0"/>
           <w:noProof/>
+          <w:color w:val="auto"/>
           <w:sz w:val="28"/>
         </w:rPr>
         <w:t>1.3</w:t>
@@ -17168,6 +17249,7 @@
       <w:r>
         <w:rPr>
           <w:i w:val="0"/>
+          <w:color w:val="auto"/>
           <w:sz w:val="28"/>
         </w:rPr>
         <w:fldChar w:fldCharType="end"/>
@@ -17175,6 +17257,7 @@
       <w:r>
         <w:rPr>
           <w:i w:val="0"/>
+          <w:color w:val="auto"/>
           <w:sz w:val="28"/>
         </w:rPr>
         <w:noBreakHyphen/>
@@ -17182,6 +17265,7 @@
       <w:r>
         <w:rPr>
           <w:i w:val="0"/>
+          <w:color w:val="auto"/>
           <w:sz w:val="28"/>
         </w:rPr>
         <w:fldChar w:fldCharType="begin"/>
@@ -17189,6 +17273,7 @@
       <w:r>
         <w:rPr>
           <w:i w:val="0"/>
+          <w:color w:val="auto"/>
           <w:sz w:val="28"/>
         </w:rPr>
         <w:instrText xml:space="preserve"> SEQ Hình_ \* ARABIC \s 1 </w:instrText>
@@ -17196,6 +17281,7 @@
       <w:r>
         <w:rPr>
           <w:i w:val="0"/>
+          <w:color w:val="auto"/>
           <w:sz w:val="28"/>
         </w:rPr>
         <w:fldChar w:fldCharType="separate"/>
@@ -17204,6 +17290,7 @@
         <w:rPr>
           <w:i w:val="0"/>
           <w:noProof/>
+          <w:color w:val="auto"/>
           <w:sz w:val="28"/>
         </w:rPr>
         <w:t>22</w:t>
@@ -17211,6 +17298,7 @@
       <w:r>
         <w:rPr>
           <w:i w:val="0"/>
+          <w:color w:val="auto"/>
           <w:sz w:val="28"/>
         </w:rPr>
         <w:fldChar w:fldCharType="end"/>
@@ -17218,6 +17306,7 @@
       <w:r>
         <w:rPr>
           <w:i w:val="0"/>
+          <w:color w:val="auto"/>
           <w:sz w:val="28"/>
         </w:rPr>
         <w:t xml:space="preserve"> </w:t>
@@ -17225,11 +17314,12 @@
       <w:r>
         <w:rPr>
           <w:i w:val="0"/>
+          <w:color w:val="auto"/>
           <w:sz w:val="28"/>
         </w:rPr>
         <w:t xml:space="preserve"> Bảng HOADON.</w:t>
       </w:r>
-      <w:bookmarkEnd w:id="47"/>
+      <w:bookmarkEnd w:id="48"/>
     </w:p>
     <w:p>
       <w:r>
@@ -17246,7 +17336,7 @@
       </w:pPr>
       <w:r>
         <w:rPr>
-          <w:lang w:val="en-GB" w:eastAsia="en-GB"/>
+          <w:lang w:val="en-US"/>
         </w:rPr>
         <w:drawing>
           <wp:inline distT="0" distB="0" distL="0" distR="0" wp14:anchorId="54034D0C" wp14:editId="1DAF9E14">
@@ -17297,13 +17387,15 @@
         <w:jc w:val="center"/>
         <w:rPr>
           <w:i w:val="0"/>
-          <w:sz w:val="28"/>
-        </w:rPr>
-      </w:pPr>
-      <w:bookmarkStart w:id="48" w:name="_Toc61910006"/>
-      <w:r>
-        <w:rPr>
-          <w:i w:val="0"/>
+          <w:color w:val="auto"/>
+          <w:sz w:val="28"/>
+        </w:rPr>
+      </w:pPr>
+      <w:bookmarkStart w:id="49" w:name="_Toc61939086"/>
+      <w:r>
+        <w:rPr>
+          <w:i w:val="0"/>
+          <w:color w:val="auto"/>
           <w:sz w:val="28"/>
         </w:rPr>
         <w:t xml:space="preserve">Hình  </w:t>
@@ -17311,6 +17403,7 @@
       <w:r>
         <w:rPr>
           <w:i w:val="0"/>
+          <w:color w:val="auto"/>
           <w:sz w:val="28"/>
         </w:rPr>
         <w:fldChar w:fldCharType="begin"/>
@@ -17318,6 +17411,7 @@
       <w:r>
         <w:rPr>
           <w:i w:val="0"/>
+          <w:color w:val="auto"/>
           <w:sz w:val="28"/>
         </w:rPr>
         <w:instrText xml:space="preserve"> STYLEREF 1 \s </w:instrText>
@@ -17325,6 +17419,7 @@
       <w:r>
         <w:rPr>
           <w:i w:val="0"/>
+          <w:color w:val="auto"/>
           <w:sz w:val="28"/>
         </w:rPr>
         <w:fldChar w:fldCharType="separate"/>
@@ -17333,6 +17428,7 @@
         <w:rPr>
           <w:i w:val="0"/>
           <w:noProof/>
+          <w:color w:val="auto"/>
           <w:sz w:val="28"/>
         </w:rPr>
         <w:t>1.3</w:t>
@@ -17340,6 +17436,7 @@
       <w:r>
         <w:rPr>
           <w:i w:val="0"/>
+          <w:color w:val="auto"/>
           <w:sz w:val="28"/>
         </w:rPr>
         <w:fldChar w:fldCharType="end"/>
@@ -17347,6 +17444,7 @@
       <w:r>
         <w:rPr>
           <w:i w:val="0"/>
+          <w:color w:val="auto"/>
           <w:sz w:val="28"/>
         </w:rPr>
         <w:noBreakHyphen/>
@@ -17354,6 +17452,7 @@
       <w:r>
         <w:rPr>
           <w:i w:val="0"/>
+          <w:color w:val="auto"/>
           <w:sz w:val="28"/>
         </w:rPr>
         <w:fldChar w:fldCharType="begin"/>
@@ -17361,6 +17460,7 @@
       <w:r>
         <w:rPr>
           <w:i w:val="0"/>
+          <w:color w:val="auto"/>
           <w:sz w:val="28"/>
         </w:rPr>
         <w:instrText xml:space="preserve"> SEQ Hình_ \* ARABIC \s 1 </w:instrText>
@@ -17368,6 +17468,7 @@
       <w:r>
         <w:rPr>
           <w:i w:val="0"/>
+          <w:color w:val="auto"/>
           <w:sz w:val="28"/>
         </w:rPr>
         <w:fldChar w:fldCharType="separate"/>
@@ -17376,6 +17477,7 @@
         <w:rPr>
           <w:i w:val="0"/>
           <w:noProof/>
+          <w:color w:val="auto"/>
           <w:sz w:val="28"/>
         </w:rPr>
         <w:t>23</w:t>
@@ -17383,6 +17485,7 @@
       <w:r>
         <w:rPr>
           <w:i w:val="0"/>
+          <w:color w:val="auto"/>
           <w:sz w:val="28"/>
         </w:rPr>
         <w:fldChar w:fldCharType="end"/>
@@ -17390,11 +17493,12 @@
       <w:r>
         <w:rPr>
           <w:i w:val="0"/>
+          <w:color w:val="auto"/>
           <w:sz w:val="28"/>
         </w:rPr>
         <w:t xml:space="preserve"> Bảng KHACHHANG.</w:t>
       </w:r>
-      <w:bookmarkEnd w:id="48"/>
+      <w:bookmarkEnd w:id="49"/>
     </w:p>
     <w:p>
       <w:pPr>
@@ -17458,7 +17562,6 @@
                 <w:rPr>
                   <w:rFonts w:ascii="Cambria Math" w:hAnsi="Cambria Math"/>
                   <w:noProof/>
-                  <w:lang w:val="en-GB" w:eastAsia="en-GB"/>
                 </w:rPr>
                 <w:drawing>
                   <wp:inline distT="0" distB="0" distL="0" distR="0" wp14:anchorId="75501B23" wp14:editId="1D2DFE8F">
@@ -17728,10 +17831,11 @@
         <w:pStyle w:val="Nidungvnbn"/>
         <w:keepNext/>
         <w:ind w:left="-284" w:hanging="11"/>
-      </w:pPr>
-      <w:r>
-        <w:rPr>
-          <w:lang w:val="en-GB" w:eastAsia="en-GB"/>
+        <w:jc w:val="center"/>
+      </w:pPr>
+      <w:r>
+        <w:rPr>
+          <w:lang w:val="en-US"/>
         </w:rPr>
         <w:drawing>
           <wp:inline distT="0" distB="0" distL="0" distR="0" wp14:anchorId="088B7CB5" wp14:editId="6A3BED8A">
@@ -17782,13 +17886,15 @@
         <w:jc w:val="center"/>
         <w:rPr>
           <w:i w:val="0"/>
-          <w:sz w:val="28"/>
-        </w:rPr>
-      </w:pPr>
-      <w:bookmarkStart w:id="49" w:name="_Toc61910007"/>
-      <w:r>
-        <w:rPr>
-          <w:i w:val="0"/>
+          <w:color w:val="auto"/>
+          <w:sz w:val="28"/>
+        </w:rPr>
+      </w:pPr>
+      <w:bookmarkStart w:id="50" w:name="_Toc61939087"/>
+      <w:r>
+        <w:rPr>
+          <w:i w:val="0"/>
+          <w:color w:val="auto"/>
           <w:sz w:val="28"/>
         </w:rPr>
         <w:t xml:space="preserve">Hình  </w:t>
@@ -17796,6 +17902,7 @@
       <w:r>
         <w:rPr>
           <w:i w:val="0"/>
+          <w:color w:val="auto"/>
           <w:sz w:val="28"/>
         </w:rPr>
         <w:fldChar w:fldCharType="begin"/>
@@ -17803,6 +17910,7 @@
       <w:r>
         <w:rPr>
           <w:i w:val="0"/>
+          <w:color w:val="auto"/>
           <w:sz w:val="28"/>
         </w:rPr>
         <w:instrText xml:space="preserve"> STYLEREF 1 \s </w:instrText>
@@ -17810,6 +17918,7 @@
       <w:r>
         <w:rPr>
           <w:i w:val="0"/>
+          <w:color w:val="auto"/>
           <w:sz w:val="28"/>
         </w:rPr>
         <w:fldChar w:fldCharType="separate"/>
@@ -17818,6 +17927,7 @@
         <w:rPr>
           <w:i w:val="0"/>
           <w:noProof/>
+          <w:color w:val="auto"/>
           <w:sz w:val="28"/>
         </w:rPr>
         <w:t>1.3</w:t>
@@ -17825,6 +17935,7 @@
       <w:r>
         <w:rPr>
           <w:i w:val="0"/>
+          <w:color w:val="auto"/>
           <w:sz w:val="28"/>
         </w:rPr>
         <w:fldChar w:fldCharType="end"/>
@@ -17832,6 +17943,7 @@
       <w:r>
         <w:rPr>
           <w:i w:val="0"/>
+          <w:color w:val="auto"/>
           <w:sz w:val="28"/>
         </w:rPr>
         <w:noBreakHyphen/>
@@ -17839,6 +17951,7 @@
       <w:r>
         <w:rPr>
           <w:i w:val="0"/>
+          <w:color w:val="auto"/>
           <w:sz w:val="28"/>
         </w:rPr>
         <w:fldChar w:fldCharType="begin"/>
@@ -17846,6 +17959,7 @@
       <w:r>
         <w:rPr>
           <w:i w:val="0"/>
+          <w:color w:val="auto"/>
           <w:sz w:val="28"/>
         </w:rPr>
         <w:instrText xml:space="preserve"> SEQ Hình_ \* ARABIC \s 1 </w:instrText>
@@ -17853,6 +17967,7 @@
       <w:r>
         <w:rPr>
           <w:i w:val="0"/>
+          <w:color w:val="auto"/>
           <w:sz w:val="28"/>
         </w:rPr>
         <w:fldChar w:fldCharType="separate"/>
@@ -17861,6 +17976,7 @@
         <w:rPr>
           <w:i w:val="0"/>
           <w:noProof/>
+          <w:color w:val="auto"/>
           <w:sz w:val="28"/>
         </w:rPr>
         <w:t>24</w:t>
@@ -17868,6 +17984,7 @@
       <w:r>
         <w:rPr>
           <w:i w:val="0"/>
+          <w:color w:val="auto"/>
           <w:sz w:val="28"/>
         </w:rPr>
         <w:fldChar w:fldCharType="end"/>
@@ -17875,11 +17992,12 @@
       <w:r>
         <w:rPr>
           <w:i w:val="0"/>
+          <w:color w:val="auto"/>
           <w:sz w:val="28"/>
         </w:rPr>
         <w:t xml:space="preserve"> Kết quả phép tích sau khi thêm điều kiện chọn.</w:t>
       </w:r>
-      <w:bookmarkEnd w:id="49"/>
+      <w:bookmarkEnd w:id="50"/>
     </w:p>
     <w:p>
       <w:pPr>
@@ -17893,7 +18011,6 @@
       <w:r>
         <w:rPr>
           <w:noProof/>
-          <w:lang w:val="en-GB" w:eastAsia="en-GB"/>
         </w:rPr>
         <mc:AlternateContent>
           <mc:Choice Requires="wps">
@@ -17941,7 +18058,7 @@
                                 <w:sz w:val="38"/>
                               </w:rPr>
                             </w:pPr>
-                            <w:bookmarkStart w:id="50" w:name="_Toc61910008"/>
+                            <w:bookmarkStart w:id="51" w:name="_Toc61939088"/>
                             <w:r>
                               <w:rPr>
                                 <w:i w:val="0"/>
@@ -18035,7 +18152,7 @@
                               </w:rPr>
                               <w:t xml:space="preserve"> Bảng CTHD.</w:t>
                             </w:r>
-                            <w:bookmarkEnd w:id="50"/>
+                            <w:bookmarkEnd w:id="51"/>
                           </w:p>
                         </w:txbxContent>
                       </wps:txbx>
@@ -18065,7 +18182,7 @@
                           <w:sz w:val="38"/>
                         </w:rPr>
                       </w:pPr>
-                      <w:bookmarkStart w:id="51" w:name="_Toc61910008"/>
+                      <w:bookmarkStart w:id="52" w:name="_Toc61939088"/>
                       <w:r>
                         <w:rPr>
                           <w:i w:val="0"/>
@@ -18159,7 +18276,7 @@
                         </w:rPr>
                         <w:t xml:space="preserve"> Bảng CTHD.</w:t>
                       </w:r>
-                      <w:bookmarkEnd w:id="51"/>
+                      <w:bookmarkEnd w:id="52"/>
                     </w:p>
                   </w:txbxContent>
                 </v:textbox>
@@ -18172,7 +18289,6 @@
       <w:r>
         <w:rPr>
           <w:noProof/>
-          <w:lang w:val="en-GB" w:eastAsia="en-GB"/>
         </w:rPr>
         <w:drawing>
           <wp:anchor distT="0" distB="0" distL="114300" distR="114300" simplePos="0" relativeHeight="251665408" behindDoc="0" locked="0" layoutInCell="1" allowOverlap="1" wp14:anchorId="674F867B" wp14:editId="0C70ECD9">
@@ -18233,7 +18349,6 @@
       <w:r>
         <w:rPr>
           <w:noProof/>
-          <w:lang w:val="en-GB" w:eastAsia="en-GB"/>
         </w:rPr>
         <mc:AlternateContent>
           <mc:Choice Requires="wps">
@@ -18281,7 +18396,7 @@
                                 <w:sz w:val="38"/>
                               </w:rPr>
                             </w:pPr>
-                            <w:bookmarkStart w:id="52" w:name="_Toc61910009"/>
+                            <w:bookmarkStart w:id="53" w:name="_Toc61939089"/>
                             <w:r>
                               <w:rPr>
                                 <w:i w:val="0"/>
@@ -18375,7 +18490,7 @@
                               </w:rPr>
                               <w:t xml:space="preserve"> Bảng sản phẩm.</w:t>
                             </w:r>
-                            <w:bookmarkEnd w:id="52"/>
+                            <w:bookmarkEnd w:id="53"/>
                           </w:p>
                         </w:txbxContent>
                       </wps:txbx>
@@ -18405,7 +18520,7 @@
                           <w:sz w:val="38"/>
                         </w:rPr>
                       </w:pPr>
-                      <w:bookmarkStart w:id="53" w:name="_Toc61910009"/>
+                      <w:bookmarkStart w:id="54" w:name="_Toc61939089"/>
                       <w:r>
                         <w:rPr>
                           <w:i w:val="0"/>
@@ -18499,7 +18614,7 @@
                         </w:rPr>
                         <w:t xml:space="preserve"> Bảng sản phẩm.</w:t>
                       </w:r>
-                      <w:bookmarkEnd w:id="53"/>
+                      <w:bookmarkEnd w:id="54"/>
                     </w:p>
                   </w:txbxContent>
                 </v:textbox>
@@ -18512,7 +18627,6 @@
       <w:r>
         <w:rPr>
           <w:noProof/>
-          <w:lang w:val="en-GB" w:eastAsia="en-GB"/>
         </w:rPr>
         <w:drawing>
           <wp:anchor distT="0" distB="0" distL="114300" distR="114300" simplePos="0" relativeHeight="251664384" behindDoc="0" locked="0" layoutInCell="1" allowOverlap="1" wp14:anchorId="1F40C681" wp14:editId="58C73666">
@@ -18617,7 +18731,7 @@
       </w:pPr>
       <w:r>
         <w:rPr>
-          <w:lang w:val="en-GB" w:eastAsia="en-GB"/>
+          <w:lang w:val="en-US"/>
         </w:rPr>
         <w:drawing>
           <wp:inline distT="0" distB="0" distL="0" distR="0" wp14:anchorId="50B08E57" wp14:editId="205185E3">
@@ -18668,13 +18782,15 @@
         <w:jc w:val="center"/>
         <w:rPr>
           <w:i w:val="0"/>
-          <w:sz w:val="28"/>
-        </w:rPr>
-      </w:pPr>
-      <w:bookmarkStart w:id="54" w:name="_Toc61910010"/>
-      <w:r>
-        <w:rPr>
-          <w:i w:val="0"/>
+          <w:color w:val="auto"/>
+          <w:sz w:val="28"/>
+        </w:rPr>
+      </w:pPr>
+      <w:bookmarkStart w:id="55" w:name="_Toc61939090"/>
+      <w:r>
+        <w:rPr>
+          <w:i w:val="0"/>
+          <w:color w:val="auto"/>
           <w:sz w:val="28"/>
         </w:rPr>
         <w:t xml:space="preserve">Hình  </w:t>
@@ -18682,6 +18798,7 @@
       <w:r>
         <w:rPr>
           <w:i w:val="0"/>
+          <w:color w:val="auto"/>
           <w:sz w:val="28"/>
         </w:rPr>
         <w:fldChar w:fldCharType="begin"/>
@@ -18689,6 +18806,7 @@
       <w:r>
         <w:rPr>
           <w:i w:val="0"/>
+          <w:color w:val="auto"/>
           <w:sz w:val="28"/>
         </w:rPr>
         <w:instrText xml:space="preserve"> STYLEREF 1 \s </w:instrText>
@@ -18696,6 +18814,7 @@
       <w:r>
         <w:rPr>
           <w:i w:val="0"/>
+          <w:color w:val="auto"/>
           <w:sz w:val="28"/>
         </w:rPr>
         <w:fldChar w:fldCharType="separate"/>
@@ -18704,6 +18823,7 @@
         <w:rPr>
           <w:i w:val="0"/>
           <w:noProof/>
+          <w:color w:val="auto"/>
           <w:sz w:val="28"/>
         </w:rPr>
         <w:t>1.3</w:t>
@@ -18711,6 +18831,7 @@
       <w:r>
         <w:rPr>
           <w:i w:val="0"/>
+          <w:color w:val="auto"/>
           <w:sz w:val="28"/>
         </w:rPr>
         <w:fldChar w:fldCharType="end"/>
@@ -18718,6 +18839,7 @@
       <w:r>
         <w:rPr>
           <w:i w:val="0"/>
+          <w:color w:val="auto"/>
           <w:sz w:val="28"/>
         </w:rPr>
         <w:noBreakHyphen/>
@@ -18725,6 +18847,7 @@
       <w:r>
         <w:rPr>
           <w:i w:val="0"/>
+          <w:color w:val="auto"/>
           <w:sz w:val="28"/>
         </w:rPr>
         <w:fldChar w:fldCharType="begin"/>
@@ -18732,6 +18855,7 @@
       <w:r>
         <w:rPr>
           <w:i w:val="0"/>
+          <w:color w:val="auto"/>
           <w:sz w:val="28"/>
         </w:rPr>
         <w:instrText xml:space="preserve"> SEQ Hình_ \* ARABIC \s 1 </w:instrText>
@@ -18739,6 +18863,7 @@
       <w:r>
         <w:rPr>
           <w:i w:val="0"/>
+          <w:color w:val="auto"/>
           <w:sz w:val="28"/>
         </w:rPr>
         <w:fldChar w:fldCharType="separate"/>
@@ -18747,6 +18872,7 @@
         <w:rPr>
           <w:i w:val="0"/>
           <w:noProof/>
+          <w:color w:val="auto"/>
           <w:sz w:val="28"/>
         </w:rPr>
         <w:t>27</w:t>
@@ -18754,6 +18880,7 @@
       <w:r>
         <w:rPr>
           <w:i w:val="0"/>
+          <w:color w:val="auto"/>
           <w:sz w:val="28"/>
         </w:rPr>
         <w:fldChar w:fldCharType="end"/>
@@ -18761,11 +18888,12 @@
       <w:r>
         <w:rPr>
           <w:i w:val="0"/>
+          <w:color w:val="auto"/>
           <w:sz w:val="28"/>
         </w:rPr>
         <w:t xml:space="preserve"> Bảng kết quả equijoin.</w:t>
       </w:r>
-      <w:bookmarkEnd w:id="54"/>
+      <w:bookmarkEnd w:id="55"/>
     </w:p>
     <w:p>
       <w:r>
@@ -18782,7 +18910,7 @@
       </w:pPr>
       <w:r>
         <w:rPr>
-          <w:lang w:val="en-GB" w:eastAsia="en-GB"/>
+          <w:lang w:val="en-US"/>
         </w:rPr>
         <w:drawing>
           <wp:inline distT="0" distB="0" distL="0" distR="0" wp14:anchorId="728A069D" wp14:editId="342CBB3C">
@@ -18833,13 +18961,15 @@
         <w:jc w:val="center"/>
         <w:rPr>
           <w:i w:val="0"/>
-          <w:sz w:val="28"/>
-        </w:rPr>
-      </w:pPr>
-      <w:bookmarkStart w:id="55" w:name="_Toc61910011"/>
-      <w:r>
-        <w:rPr>
-          <w:i w:val="0"/>
+          <w:color w:val="auto"/>
+          <w:sz w:val="28"/>
+        </w:rPr>
+      </w:pPr>
+      <w:bookmarkStart w:id="56" w:name="_Toc61939091"/>
+      <w:r>
+        <w:rPr>
+          <w:i w:val="0"/>
+          <w:color w:val="auto"/>
           <w:sz w:val="28"/>
         </w:rPr>
         <w:t xml:space="preserve">Hình  </w:t>
@@ -18847,6 +18977,7 @@
       <w:r>
         <w:rPr>
           <w:i w:val="0"/>
+          <w:color w:val="auto"/>
           <w:sz w:val="28"/>
         </w:rPr>
         <w:fldChar w:fldCharType="begin"/>
@@ -18854,6 +18985,7 @@
       <w:r>
         <w:rPr>
           <w:i w:val="0"/>
+          <w:color w:val="auto"/>
           <w:sz w:val="28"/>
         </w:rPr>
         <w:instrText xml:space="preserve"> STYLEREF 1 \s </w:instrText>
@@ -18861,6 +18993,7 @@
       <w:r>
         <w:rPr>
           <w:i w:val="0"/>
+          <w:color w:val="auto"/>
           <w:sz w:val="28"/>
         </w:rPr>
         <w:fldChar w:fldCharType="separate"/>
@@ -18869,6 +19002,7 @@
         <w:rPr>
           <w:i w:val="0"/>
           <w:noProof/>
+          <w:color w:val="auto"/>
           <w:sz w:val="28"/>
         </w:rPr>
         <w:t>1.3</w:t>
@@ -18876,6 +19010,7 @@
       <w:r>
         <w:rPr>
           <w:i w:val="0"/>
+          <w:color w:val="auto"/>
           <w:sz w:val="28"/>
         </w:rPr>
         <w:fldChar w:fldCharType="end"/>
@@ -18883,6 +19018,7 @@
       <w:r>
         <w:rPr>
           <w:i w:val="0"/>
+          <w:color w:val="auto"/>
           <w:sz w:val="28"/>
         </w:rPr>
         <w:noBreakHyphen/>
@@ -18890,6 +19026,7 @@
       <w:r>
         <w:rPr>
           <w:i w:val="0"/>
+          <w:color w:val="auto"/>
           <w:sz w:val="28"/>
         </w:rPr>
         <w:fldChar w:fldCharType="begin"/>
@@ -18897,6 +19034,7 @@
       <w:r>
         <w:rPr>
           <w:i w:val="0"/>
+          <w:color w:val="auto"/>
           <w:sz w:val="28"/>
         </w:rPr>
         <w:instrText xml:space="preserve"> SEQ Hình_ \* ARABIC \s 1 </w:instrText>
@@ -18904,6 +19042,7 @@
       <w:r>
         <w:rPr>
           <w:i w:val="0"/>
+          <w:color w:val="auto"/>
           <w:sz w:val="28"/>
         </w:rPr>
         <w:fldChar w:fldCharType="separate"/>
@@ -18912,6 +19051,7 @@
         <w:rPr>
           <w:i w:val="0"/>
           <w:noProof/>
+          <w:color w:val="auto"/>
           <w:sz w:val="28"/>
         </w:rPr>
         <w:t>28</w:t>
@@ -18919,6 +19059,7 @@
       <w:r>
         <w:rPr>
           <w:i w:val="0"/>
+          <w:color w:val="auto"/>
           <w:sz w:val="28"/>
         </w:rPr>
         <w:fldChar w:fldCharType="end"/>
@@ -18926,6 +19067,7 @@
       <w:r>
         <w:rPr>
           <w:i w:val="0"/>
+          <w:color w:val="auto"/>
           <w:sz w:val="28"/>
         </w:rPr>
         <w:t xml:space="preserve"> </w:t>
@@ -18933,6 +19075,7 @@
       <w:r>
         <w:rPr>
           <w:i w:val="0"/>
+          <w:color w:val="auto"/>
           <w:sz w:val="28"/>
         </w:rPr>
         <w:t xml:space="preserve"> Bảng kết quả natural-join</w:t>
@@ -18940,11 +19083,12 @@
       <w:r>
         <w:rPr>
           <w:i w:val="0"/>
+          <w:color w:val="auto"/>
           <w:sz w:val="28"/>
         </w:rPr>
         <w:t>.</w:t>
       </w:r>
-      <w:bookmarkEnd w:id="55"/>
+      <w:bookmarkEnd w:id="56"/>
     </w:p>
     <w:p>
       <w:pPr>
@@ -18961,7 +19105,7 @@
           <w:szCs w:val="28"/>
         </w:rPr>
       </w:pPr>
-      <w:bookmarkStart w:id="56" w:name="_Toc61909968"/>
+      <w:bookmarkStart w:id="57" w:name="_Toc61939048"/>
       <w:r>
         <w:rPr>
           <w:rFonts w:ascii="Times New Roman" w:hAnsi="Times New Roman" w:cs="Times New Roman"/>
@@ -18982,7 +19126,7 @@
         </w:rPr>
         <w:t>t ngoài (Outer-join).</w:t>
       </w:r>
-      <w:bookmarkEnd w:id="56"/>
+      <w:bookmarkEnd w:id="57"/>
     </w:p>
     <w:p>
       <w:pPr>
@@ -19020,7 +19164,6 @@
                 <w:rFonts w:ascii="Cambria Math" w:hAnsi="Cambria Math"/>
                 <w:noProof/>
                 <w:sz w:val="32"/>
-                <w:lang w:val="en-GB" w:eastAsia="en-GB"/>
               </w:rPr>
               <w:drawing>
                 <wp:inline distT="0" distB="0" distL="0" distR="0" wp14:anchorId="3317AC90" wp14:editId="2E43D9E5">
@@ -19151,7 +19294,7 @@
       </w:pPr>
       <w:r>
         <w:rPr>
-          <w:lang w:val="en-GB" w:eastAsia="en-GB"/>
+          <w:lang w:val="en-US"/>
         </w:rPr>
         <w:drawing>
           <wp:inline distT="0" distB="0" distL="0" distR="0" wp14:anchorId="7C0AE7E6" wp14:editId="496F6E39">
@@ -19202,13 +19345,15 @@
         <w:jc w:val="center"/>
         <w:rPr>
           <w:i w:val="0"/>
-          <w:sz w:val="28"/>
-        </w:rPr>
-      </w:pPr>
-      <w:bookmarkStart w:id="57" w:name="_Toc61910012"/>
-      <w:r>
-        <w:rPr>
-          <w:i w:val="0"/>
+          <w:color w:val="auto"/>
+          <w:sz w:val="28"/>
+        </w:rPr>
+      </w:pPr>
+      <w:bookmarkStart w:id="58" w:name="_Toc61939092"/>
+      <w:r>
+        <w:rPr>
+          <w:i w:val="0"/>
+          <w:color w:val="auto"/>
           <w:sz w:val="28"/>
         </w:rPr>
         <w:t xml:space="preserve">Hình  </w:t>
@@ -19216,6 +19361,7 @@
       <w:r>
         <w:rPr>
           <w:i w:val="0"/>
+          <w:color w:val="auto"/>
           <w:sz w:val="28"/>
         </w:rPr>
         <w:fldChar w:fldCharType="begin"/>
@@ -19223,6 +19369,7 @@
       <w:r>
         <w:rPr>
           <w:i w:val="0"/>
+          <w:color w:val="auto"/>
           <w:sz w:val="28"/>
         </w:rPr>
         <w:instrText xml:space="preserve"> STYLEREF 1 \s </w:instrText>
@@ -19230,6 +19377,7 @@
       <w:r>
         <w:rPr>
           <w:i w:val="0"/>
+          <w:color w:val="auto"/>
           <w:sz w:val="28"/>
         </w:rPr>
         <w:fldChar w:fldCharType="separate"/>
@@ -19238,6 +19386,7 @@
         <w:rPr>
           <w:i w:val="0"/>
           <w:noProof/>
+          <w:color w:val="auto"/>
           <w:sz w:val="28"/>
         </w:rPr>
         <w:t>1.3</w:t>
@@ -19245,6 +19394,7 @@
       <w:r>
         <w:rPr>
           <w:i w:val="0"/>
+          <w:color w:val="auto"/>
           <w:sz w:val="28"/>
         </w:rPr>
         <w:fldChar w:fldCharType="end"/>
@@ -19252,6 +19402,7 @@
       <w:r>
         <w:rPr>
           <w:i w:val="0"/>
+          <w:color w:val="auto"/>
           <w:sz w:val="28"/>
         </w:rPr>
         <w:noBreakHyphen/>
@@ -19259,6 +19410,7 @@
       <w:r>
         <w:rPr>
           <w:i w:val="0"/>
+          <w:color w:val="auto"/>
           <w:sz w:val="28"/>
         </w:rPr>
         <w:fldChar w:fldCharType="begin"/>
@@ -19266,6 +19418,7 @@
       <w:r>
         <w:rPr>
           <w:i w:val="0"/>
+          <w:color w:val="auto"/>
           <w:sz w:val="28"/>
         </w:rPr>
         <w:instrText xml:space="preserve"> SEQ Hình_ \* ARABIC \s 1 </w:instrText>
@@ -19273,6 +19426,7 @@
       <w:r>
         <w:rPr>
           <w:i w:val="0"/>
+          <w:color w:val="auto"/>
           <w:sz w:val="28"/>
         </w:rPr>
         <w:fldChar w:fldCharType="separate"/>
@@ -19281,6 +19435,7 @@
         <w:rPr>
           <w:i w:val="0"/>
           <w:noProof/>
+          <w:color w:val="auto"/>
           <w:sz w:val="28"/>
         </w:rPr>
         <w:t>29</w:t>
@@ -19288,6 +19443,7 @@
       <w:r>
         <w:rPr>
           <w:i w:val="0"/>
+          <w:color w:val="auto"/>
           <w:sz w:val="28"/>
         </w:rPr>
         <w:fldChar w:fldCharType="end"/>
@@ -19295,11 +19451,12 @@
       <w:r>
         <w:rPr>
           <w:i w:val="0"/>
+          <w:color w:val="auto"/>
           <w:sz w:val="28"/>
         </w:rPr>
         <w:t xml:space="preserve"> Bảng nhân viên.</w:t>
       </w:r>
-      <w:bookmarkEnd w:id="57"/>
+      <w:bookmarkEnd w:id="58"/>
     </w:p>
     <w:p>
       <w:pPr>
@@ -19355,7 +19512,7 @@
       </w:pPr>
       <w:r>
         <w:rPr>
-          <w:lang w:val="en-GB" w:eastAsia="en-GB"/>
+          <w:lang w:val="en-US"/>
         </w:rPr>
         <w:drawing>
           <wp:inline distT="0" distB="0" distL="0" distR="0" wp14:anchorId="52E44A5C" wp14:editId="1B059A78">
@@ -19406,13 +19563,15 @@
         <w:jc w:val="center"/>
         <w:rPr>
           <w:i w:val="0"/>
-          <w:sz w:val="28"/>
-        </w:rPr>
-      </w:pPr>
-      <w:bookmarkStart w:id="58" w:name="_Toc61910013"/>
-      <w:r>
-        <w:rPr>
-          <w:i w:val="0"/>
+          <w:color w:val="auto"/>
+          <w:sz w:val="28"/>
+        </w:rPr>
+      </w:pPr>
+      <w:bookmarkStart w:id="59" w:name="_Toc61939093"/>
+      <w:r>
+        <w:rPr>
+          <w:i w:val="0"/>
+          <w:color w:val="auto"/>
           <w:sz w:val="28"/>
         </w:rPr>
         <w:t xml:space="preserve">Hình  </w:t>
@@ -19420,6 +19579,7 @@
       <w:r>
         <w:rPr>
           <w:i w:val="0"/>
+          <w:color w:val="auto"/>
           <w:sz w:val="28"/>
         </w:rPr>
         <w:fldChar w:fldCharType="begin"/>
@@ -19427,6 +19587,7 @@
       <w:r>
         <w:rPr>
           <w:i w:val="0"/>
+          <w:color w:val="auto"/>
           <w:sz w:val="28"/>
         </w:rPr>
         <w:instrText xml:space="preserve"> STYLEREF 1 \s </w:instrText>
@@ -19434,6 +19595,7 @@
       <w:r>
         <w:rPr>
           <w:i w:val="0"/>
+          <w:color w:val="auto"/>
           <w:sz w:val="28"/>
         </w:rPr>
         <w:fldChar w:fldCharType="separate"/>
@@ -19442,6 +19604,7 @@
         <w:rPr>
           <w:i w:val="0"/>
           <w:noProof/>
+          <w:color w:val="auto"/>
           <w:sz w:val="28"/>
         </w:rPr>
         <w:t>1.3</w:t>
@@ -19449,6 +19612,7 @@
       <w:r>
         <w:rPr>
           <w:i w:val="0"/>
+          <w:color w:val="auto"/>
           <w:sz w:val="28"/>
         </w:rPr>
         <w:fldChar w:fldCharType="end"/>
@@ -19456,6 +19620,7 @@
       <w:r>
         <w:rPr>
           <w:i w:val="0"/>
+          <w:color w:val="auto"/>
           <w:sz w:val="28"/>
         </w:rPr>
         <w:noBreakHyphen/>
@@ -19463,6 +19628,7 @@
       <w:r>
         <w:rPr>
           <w:i w:val="0"/>
+          <w:color w:val="auto"/>
           <w:sz w:val="28"/>
         </w:rPr>
         <w:fldChar w:fldCharType="begin"/>
@@ -19470,6 +19636,7 @@
       <w:r>
         <w:rPr>
           <w:i w:val="0"/>
+          <w:color w:val="auto"/>
           <w:sz w:val="28"/>
         </w:rPr>
         <w:instrText xml:space="preserve"> SEQ Hình_ \* ARABIC \s 1 </w:instrText>
@@ -19477,6 +19644,7 @@
       <w:r>
         <w:rPr>
           <w:i w:val="0"/>
+          <w:color w:val="auto"/>
           <w:sz w:val="28"/>
         </w:rPr>
         <w:fldChar w:fldCharType="separate"/>
@@ -19485,6 +19653,7 @@
         <w:rPr>
           <w:i w:val="0"/>
           <w:noProof/>
+          <w:color w:val="auto"/>
           <w:sz w:val="28"/>
         </w:rPr>
         <w:t>30</w:t>
@@ -19492,6 +19661,7 @@
       <w:r>
         <w:rPr>
           <w:i w:val="0"/>
+          <w:color w:val="auto"/>
           <w:sz w:val="28"/>
         </w:rPr>
         <w:fldChar w:fldCharType="end"/>
@@ -19499,11 +19669,12 @@
       <w:r>
         <w:rPr>
           <w:i w:val="0"/>
+          <w:color w:val="auto"/>
           <w:sz w:val="28"/>
         </w:rPr>
         <w:t xml:space="preserve"> Bảng hóa đơn.</w:t>
       </w:r>
-      <w:bookmarkEnd w:id="58"/>
+      <w:bookmarkEnd w:id="59"/>
     </w:p>
     <w:p>
       <w:pPr>
@@ -19580,7 +19751,6 @@
                 <w:rPr>
                   <w:rFonts w:ascii="Cambria Math" w:hAnsi="Cambria Math"/>
                   <w:noProof/>
-                  <w:lang w:val="en-GB" w:eastAsia="en-GB"/>
                 </w:rPr>
                 <w:drawing>
                   <wp:inline distT="0" distB="0" distL="0" distR="0" wp14:anchorId="4103A86A" wp14:editId="4460B489">
@@ -19659,7 +19829,7 @@
       </w:pPr>
       <w:r>
         <w:rPr>
-          <w:lang w:val="en-GB" w:eastAsia="en-GB"/>
+          <w:lang w:val="en-US"/>
         </w:rPr>
         <w:drawing>
           <wp:inline distT="0" distB="0" distL="0" distR="0" wp14:anchorId="4CFAD74B" wp14:editId="4E2224D3">
@@ -19710,13 +19880,15 @@
         <w:jc w:val="center"/>
         <w:rPr>
           <w:i w:val="0"/>
-          <w:sz w:val="28"/>
-        </w:rPr>
-      </w:pPr>
-      <w:bookmarkStart w:id="59" w:name="_Toc61910014"/>
-      <w:r>
-        <w:rPr>
-          <w:i w:val="0"/>
+          <w:color w:val="auto"/>
+          <w:sz w:val="28"/>
+        </w:rPr>
+      </w:pPr>
+      <w:bookmarkStart w:id="60" w:name="_Toc61939094"/>
+      <w:r>
+        <w:rPr>
+          <w:i w:val="0"/>
+          <w:color w:val="auto"/>
           <w:sz w:val="28"/>
         </w:rPr>
         <w:t xml:space="preserve">Hình  </w:t>
@@ -19724,6 +19896,7 @@
       <w:r>
         <w:rPr>
           <w:i w:val="0"/>
+          <w:color w:val="auto"/>
           <w:sz w:val="28"/>
         </w:rPr>
         <w:fldChar w:fldCharType="begin"/>
@@ -19731,6 +19904,7 @@
       <w:r>
         <w:rPr>
           <w:i w:val="0"/>
+          <w:color w:val="auto"/>
           <w:sz w:val="28"/>
         </w:rPr>
         <w:instrText xml:space="preserve"> STYLEREF 1 \s </w:instrText>
@@ -19738,6 +19912,7 @@
       <w:r>
         <w:rPr>
           <w:i w:val="0"/>
+          <w:color w:val="auto"/>
           <w:sz w:val="28"/>
         </w:rPr>
         <w:fldChar w:fldCharType="separate"/>
@@ -19746,6 +19921,7 @@
         <w:rPr>
           <w:i w:val="0"/>
           <w:noProof/>
+          <w:color w:val="auto"/>
           <w:sz w:val="28"/>
         </w:rPr>
         <w:t>1.3</w:t>
@@ -19753,6 +19929,7 @@
       <w:r>
         <w:rPr>
           <w:i w:val="0"/>
+          <w:color w:val="auto"/>
           <w:sz w:val="28"/>
         </w:rPr>
         <w:fldChar w:fldCharType="end"/>
@@ -19760,6 +19937,7 @@
       <w:r>
         <w:rPr>
           <w:i w:val="0"/>
+          <w:color w:val="auto"/>
           <w:sz w:val="28"/>
         </w:rPr>
         <w:noBreakHyphen/>
@@ -19767,6 +19945,7 @@
       <w:r>
         <w:rPr>
           <w:i w:val="0"/>
+          <w:color w:val="auto"/>
           <w:sz w:val="28"/>
         </w:rPr>
         <w:fldChar w:fldCharType="begin"/>
@@ -19774,6 +19953,7 @@
       <w:r>
         <w:rPr>
           <w:i w:val="0"/>
+          <w:color w:val="auto"/>
           <w:sz w:val="28"/>
         </w:rPr>
         <w:instrText xml:space="preserve"> SEQ Hình_ \* ARABIC \s 1 </w:instrText>
@@ -19781,6 +19961,7 @@
       <w:r>
         <w:rPr>
           <w:i w:val="0"/>
+          <w:color w:val="auto"/>
           <w:sz w:val="28"/>
         </w:rPr>
         <w:fldChar w:fldCharType="separate"/>
@@ -19789,6 +19970,7 @@
         <w:rPr>
           <w:i w:val="0"/>
           <w:noProof/>
+          <w:color w:val="auto"/>
           <w:sz w:val="28"/>
         </w:rPr>
         <w:t>31</w:t>
@@ -19796,6 +19978,7 @@
       <w:r>
         <w:rPr>
           <w:i w:val="0"/>
+          <w:color w:val="auto"/>
           <w:sz w:val="28"/>
         </w:rPr>
         <w:fldChar w:fldCharType="end"/>
@@ -19803,6 +19986,7 @@
       <w:r>
         <w:rPr>
           <w:i w:val="0"/>
+          <w:color w:val="auto"/>
           <w:sz w:val="28"/>
         </w:rPr>
         <w:t xml:space="preserve"> </w:t>
@@ -19810,11 +19994,12 @@
       <w:r>
         <w:rPr>
           <w:i w:val="0"/>
+          <w:color w:val="auto"/>
           <w:sz w:val="28"/>
         </w:rPr>
         <w:t>Kết quả left outer join.</w:t>
       </w:r>
-      <w:bookmarkEnd w:id="59"/>
+      <w:bookmarkEnd w:id="60"/>
     </w:p>
     <w:p>
       <w:pPr>
@@ -19825,10 +20010,7 @@
         </w:numPr>
       </w:pPr>
       <w:r>
-        <w:t>Right outer join:</w:t>
-      </w:r>
-      <w:r>
-        <w:t xml:space="preserve"> </w:t>
+        <w:t xml:space="preserve">Right outer join: </w:t>
       </w:r>
       <m:oMath>
         <m:sSub>
@@ -19864,7 +20046,6 @@
                   <w:rPr>
                     <w:rFonts w:ascii="Cambria Math" w:hAnsi="Cambria Math"/>
                     <w:noProof/>
-                    <w:lang w:val="en-GB" w:eastAsia="en-GB"/>
                   </w:rPr>
                   <w:drawing>
                     <wp:inline distT="0" distB="0" distL="0" distR="0" wp14:anchorId="0EEB7E8F" wp14:editId="7B62E77F">
@@ -20042,7 +20223,6 @@
                 <w:rPr>
                   <w:rFonts w:ascii="Cambria Math" w:hAnsi="Cambria Math"/>
                   <w:noProof/>
-                  <w:lang w:val="en-GB" w:eastAsia="en-GB"/>
                 </w:rPr>
                 <w:drawing>
                   <wp:inline distT="0" distB="0" distL="0" distR="0" wp14:anchorId="1C57F225" wp14:editId="74F1246B">
@@ -20122,7 +20302,7 @@
       <w:r>
         <w:rPr>
           <w:rFonts w:eastAsiaTheme="minorEastAsia"/>
-          <w:lang w:val="en-GB" w:eastAsia="en-GB"/>
+          <w:lang w:val="en-US"/>
         </w:rPr>
         <w:lastRenderedPageBreak/>
         <w:drawing>
@@ -20174,13 +20354,15 @@
         <w:jc w:val="center"/>
         <w:rPr>
           <w:i w:val="0"/>
-          <w:sz w:val="28"/>
-        </w:rPr>
-      </w:pPr>
-      <w:bookmarkStart w:id="60" w:name="_Toc61910015"/>
-      <w:r>
-        <w:rPr>
-          <w:i w:val="0"/>
+          <w:color w:val="auto"/>
+          <w:sz w:val="28"/>
+        </w:rPr>
+      </w:pPr>
+      <w:bookmarkStart w:id="61" w:name="_Toc61939095"/>
+      <w:r>
+        <w:rPr>
+          <w:i w:val="0"/>
+          <w:color w:val="auto"/>
           <w:sz w:val="28"/>
         </w:rPr>
         <w:t xml:space="preserve">Hình  </w:t>
@@ -20188,6 +20370,7 @@
       <w:r>
         <w:rPr>
           <w:i w:val="0"/>
+          <w:color w:val="auto"/>
           <w:sz w:val="28"/>
         </w:rPr>
         <w:fldChar w:fldCharType="begin"/>
@@ -20195,6 +20378,7 @@
       <w:r>
         <w:rPr>
           <w:i w:val="0"/>
+          <w:color w:val="auto"/>
           <w:sz w:val="28"/>
         </w:rPr>
         <w:instrText xml:space="preserve"> STYLEREF 1 \s </w:instrText>
@@ -20202,6 +20386,7 @@
       <w:r>
         <w:rPr>
           <w:i w:val="0"/>
+          <w:color w:val="auto"/>
           <w:sz w:val="28"/>
         </w:rPr>
         <w:fldChar w:fldCharType="separate"/>
@@ -20210,6 +20395,7 @@
         <w:rPr>
           <w:i w:val="0"/>
           <w:noProof/>
+          <w:color w:val="auto"/>
           <w:sz w:val="28"/>
         </w:rPr>
         <w:t>1.3</w:t>
@@ -20217,6 +20403,7 @@
       <w:r>
         <w:rPr>
           <w:i w:val="0"/>
+          <w:color w:val="auto"/>
           <w:sz w:val="28"/>
         </w:rPr>
         <w:fldChar w:fldCharType="end"/>
@@ -20224,6 +20411,7 @@
       <w:r>
         <w:rPr>
           <w:i w:val="0"/>
+          <w:color w:val="auto"/>
           <w:sz w:val="28"/>
         </w:rPr>
         <w:noBreakHyphen/>
@@ -20231,6 +20419,7 @@
       <w:r>
         <w:rPr>
           <w:i w:val="0"/>
+          <w:color w:val="auto"/>
           <w:sz w:val="28"/>
         </w:rPr>
         <w:fldChar w:fldCharType="begin"/>
@@ -20238,6 +20427,7 @@
       <w:r>
         <w:rPr>
           <w:i w:val="0"/>
+          <w:color w:val="auto"/>
           <w:sz w:val="28"/>
         </w:rPr>
         <w:instrText xml:space="preserve"> SEQ Hình_ \* ARABIC \s 1 </w:instrText>
@@ -20245,6 +20435,7 @@
       <w:r>
         <w:rPr>
           <w:i w:val="0"/>
+          <w:color w:val="auto"/>
           <w:sz w:val="28"/>
         </w:rPr>
         <w:fldChar w:fldCharType="separate"/>
@@ -20253,6 +20444,7 @@
         <w:rPr>
           <w:i w:val="0"/>
           <w:noProof/>
+          <w:color w:val="auto"/>
           <w:sz w:val="28"/>
         </w:rPr>
         <w:t>32</w:t>
@@ -20260,6 +20452,7 @@
       <w:r>
         <w:rPr>
           <w:i w:val="0"/>
+          <w:color w:val="auto"/>
           <w:sz w:val="28"/>
         </w:rPr>
         <w:fldChar w:fldCharType="end"/>
@@ -20267,11 +20460,12 @@
       <w:r>
         <w:rPr>
           <w:i w:val="0"/>
+          <w:color w:val="auto"/>
           <w:sz w:val="28"/>
         </w:rPr>
         <w:t xml:space="preserve"> Kết quả right outer join.</w:t>
       </w:r>
-      <w:bookmarkEnd w:id="60"/>
+      <w:bookmarkEnd w:id="61"/>
     </w:p>
     <w:p>
       <w:pPr>
@@ -20321,7 +20515,6 @@
                 <w:rFonts w:ascii="Cambria Math" w:hAnsi="Cambria Math"/>
                 <w:bCs/>
                 <w:noProof/>
-                <w:lang w:val="en-GB" w:eastAsia="en-GB"/>
               </w:rPr>
               <w:drawing>
                 <wp:inline distT="0" distB="0" distL="0" distR="0" wp14:anchorId="7EAE93C3" wp14:editId="0A679D59">
@@ -20470,7 +20663,7 @@
       </w:pPr>
       <w:r>
         <w:rPr>
-          <w:lang w:val="en-GB" w:eastAsia="en-GB"/>
+          <w:lang w:val="en-US"/>
         </w:rPr>
         <w:drawing>
           <wp:inline distT="0" distB="0" distL="0" distR="0" wp14:anchorId="440C1C66" wp14:editId="1FAA5052">
@@ -20521,13 +20714,15 @@
         <w:jc w:val="center"/>
         <w:rPr>
           <w:i w:val="0"/>
-          <w:sz w:val="28"/>
-        </w:rPr>
-      </w:pPr>
-      <w:bookmarkStart w:id="61" w:name="_Toc61910016"/>
-      <w:r>
-        <w:rPr>
-          <w:i w:val="0"/>
+          <w:color w:val="auto"/>
+          <w:sz w:val="28"/>
+        </w:rPr>
+      </w:pPr>
+      <w:bookmarkStart w:id="62" w:name="_Toc61939096"/>
+      <w:r>
+        <w:rPr>
+          <w:i w:val="0"/>
+          <w:color w:val="auto"/>
           <w:sz w:val="28"/>
         </w:rPr>
         <w:t xml:space="preserve">Hình  </w:t>
@@ -20535,6 +20730,7 @@
       <w:r>
         <w:rPr>
           <w:i w:val="0"/>
+          <w:color w:val="auto"/>
           <w:sz w:val="28"/>
         </w:rPr>
         <w:fldChar w:fldCharType="begin"/>
@@ -20542,6 +20738,7 @@
       <w:r>
         <w:rPr>
           <w:i w:val="0"/>
+          <w:color w:val="auto"/>
           <w:sz w:val="28"/>
         </w:rPr>
         <w:instrText xml:space="preserve"> STYLEREF 1 \s </w:instrText>
@@ -20549,6 +20746,7 @@
       <w:r>
         <w:rPr>
           <w:i w:val="0"/>
+          <w:color w:val="auto"/>
           <w:sz w:val="28"/>
         </w:rPr>
         <w:fldChar w:fldCharType="separate"/>
@@ -20557,6 +20755,7 @@
         <w:rPr>
           <w:i w:val="0"/>
           <w:noProof/>
+          <w:color w:val="auto"/>
           <w:sz w:val="28"/>
         </w:rPr>
         <w:t>1.3</w:t>
@@ -20564,6 +20763,7 @@
       <w:r>
         <w:rPr>
           <w:i w:val="0"/>
+          <w:color w:val="auto"/>
           <w:sz w:val="28"/>
         </w:rPr>
         <w:fldChar w:fldCharType="end"/>
@@ -20571,6 +20771,7 @@
       <w:r>
         <w:rPr>
           <w:i w:val="0"/>
+          <w:color w:val="auto"/>
           <w:sz w:val="28"/>
         </w:rPr>
         <w:noBreakHyphen/>
@@ -20578,6 +20779,7 @@
       <w:r>
         <w:rPr>
           <w:i w:val="0"/>
+          <w:color w:val="auto"/>
           <w:sz w:val="28"/>
         </w:rPr>
         <w:fldChar w:fldCharType="begin"/>
@@ -20585,6 +20787,7 @@
       <w:r>
         <w:rPr>
           <w:i w:val="0"/>
+          <w:color w:val="auto"/>
           <w:sz w:val="28"/>
         </w:rPr>
         <w:instrText xml:space="preserve"> SEQ Hình_ \* ARABIC \s 1 </w:instrText>
@@ -20592,6 +20795,7 @@
       <w:r>
         <w:rPr>
           <w:i w:val="0"/>
+          <w:color w:val="auto"/>
           <w:sz w:val="28"/>
         </w:rPr>
         <w:fldChar w:fldCharType="separate"/>
@@ -20600,6 +20804,7 @@
         <w:rPr>
           <w:i w:val="0"/>
           <w:noProof/>
+          <w:color w:val="auto"/>
           <w:sz w:val="28"/>
         </w:rPr>
         <w:t>33</w:t>
@@ -20607,6 +20812,7 @@
       <w:r>
         <w:rPr>
           <w:i w:val="0"/>
+          <w:color w:val="auto"/>
           <w:sz w:val="28"/>
         </w:rPr>
         <w:fldChar w:fldCharType="end"/>
@@ -20614,25 +20820,12 @@
       <w:r>
         <w:rPr>
           <w:i w:val="0"/>
-          <w:sz w:val="28"/>
-        </w:rPr>
-        <w:t xml:space="preserve"> Bảng khách </w:t>
-      </w:r>
-      <w:r>
-        <w:rPr>
-          <w:i w:val="0"/>
-          <w:sz w:val="28"/>
-        </w:rPr>
-        <w:t>hà</w:t>
-      </w:r>
-      <w:r>
-        <w:rPr>
-          <w:i w:val="0"/>
-          <w:sz w:val="28"/>
-        </w:rPr>
-        <w:t>ng.</w:t>
-      </w:r>
-      <w:bookmarkEnd w:id="61"/>
+          <w:color w:val="auto"/>
+          <w:sz w:val="28"/>
+        </w:rPr>
+        <w:t xml:space="preserve"> Bảng khách hàng.</w:t>
+      </w:r>
+      <w:bookmarkEnd w:id="62"/>
     </w:p>
     <w:p/>
     <w:p/>
@@ -20656,7 +20849,7 @@
       </w:pPr>
       <w:r>
         <w:rPr>
-          <w:lang w:val="en-GB" w:eastAsia="en-GB"/>
+          <w:lang w:val="en-US"/>
         </w:rPr>
         <w:drawing>
           <wp:inline distT="0" distB="0" distL="0" distR="0" wp14:anchorId="63D81667" wp14:editId="73E06B98">
@@ -20707,13 +20900,15 @@
         <w:jc w:val="center"/>
         <w:rPr>
           <w:i w:val="0"/>
-          <w:sz w:val="28"/>
-        </w:rPr>
-      </w:pPr>
-      <w:bookmarkStart w:id="62" w:name="_Toc61910017"/>
-      <w:r>
-        <w:rPr>
-          <w:i w:val="0"/>
+          <w:color w:val="auto"/>
+          <w:sz w:val="28"/>
+        </w:rPr>
+      </w:pPr>
+      <w:bookmarkStart w:id="63" w:name="_Toc61939097"/>
+      <w:r>
+        <w:rPr>
+          <w:i w:val="0"/>
+          <w:color w:val="auto"/>
           <w:sz w:val="28"/>
         </w:rPr>
         <w:t xml:space="preserve">Hình  </w:t>
@@ -20721,6 +20916,7 @@
       <w:r>
         <w:rPr>
           <w:i w:val="0"/>
+          <w:color w:val="auto"/>
           <w:sz w:val="28"/>
         </w:rPr>
         <w:fldChar w:fldCharType="begin"/>
@@ -20728,6 +20924,7 @@
       <w:r>
         <w:rPr>
           <w:i w:val="0"/>
+          <w:color w:val="auto"/>
           <w:sz w:val="28"/>
         </w:rPr>
         <w:instrText xml:space="preserve"> STYLEREF 1 \s </w:instrText>
@@ -20735,6 +20932,7 @@
       <w:r>
         <w:rPr>
           <w:i w:val="0"/>
+          <w:color w:val="auto"/>
           <w:sz w:val="28"/>
         </w:rPr>
         <w:fldChar w:fldCharType="separate"/>
@@ -20743,6 +20941,7 @@
         <w:rPr>
           <w:i w:val="0"/>
           <w:noProof/>
+          <w:color w:val="auto"/>
           <w:sz w:val="28"/>
         </w:rPr>
         <w:t>1.3</w:t>
@@ -20750,6 +20949,7 @@
       <w:r>
         <w:rPr>
           <w:i w:val="0"/>
+          <w:color w:val="auto"/>
           <w:sz w:val="28"/>
         </w:rPr>
         <w:fldChar w:fldCharType="end"/>
@@ -20757,6 +20957,7 @@
       <w:r>
         <w:rPr>
           <w:i w:val="0"/>
+          <w:color w:val="auto"/>
           <w:sz w:val="28"/>
         </w:rPr>
         <w:noBreakHyphen/>
@@ -20764,6 +20965,7 @@
       <w:r>
         <w:rPr>
           <w:i w:val="0"/>
+          <w:color w:val="auto"/>
           <w:sz w:val="28"/>
         </w:rPr>
         <w:fldChar w:fldCharType="begin"/>
@@ -20771,6 +20973,7 @@
       <w:r>
         <w:rPr>
           <w:i w:val="0"/>
+          <w:color w:val="auto"/>
           <w:sz w:val="28"/>
         </w:rPr>
         <w:instrText xml:space="preserve"> SEQ Hình_ \* ARABIC \s 1 </w:instrText>
@@ -20778,6 +20981,7 @@
       <w:r>
         <w:rPr>
           <w:i w:val="0"/>
+          <w:color w:val="auto"/>
           <w:sz w:val="28"/>
         </w:rPr>
         <w:fldChar w:fldCharType="separate"/>
@@ -20786,6 +20990,7 @@
         <w:rPr>
           <w:i w:val="0"/>
           <w:noProof/>
+          <w:color w:val="auto"/>
           <w:sz w:val="28"/>
         </w:rPr>
         <w:t>34</w:t>
@@ -20793,6 +20998,7 @@
       <w:r>
         <w:rPr>
           <w:i w:val="0"/>
+          <w:color w:val="auto"/>
           <w:sz w:val="28"/>
         </w:rPr>
         <w:fldChar w:fldCharType="end"/>
@@ -20800,11 +21006,12 @@
       <w:r>
         <w:rPr>
           <w:i w:val="0"/>
+          <w:color w:val="auto"/>
           <w:sz w:val="28"/>
         </w:rPr>
         <w:t xml:space="preserve"> Bảng đơn hàng.</w:t>
       </w:r>
-      <w:bookmarkEnd w:id="62"/>
+      <w:bookmarkEnd w:id="63"/>
     </w:p>
     <w:p>
       <w:pPr>
@@ -20829,7 +21036,7 @@
       </w:pPr>
       <w:r>
         <w:rPr>
-          <w:lang w:val="en-GB" w:eastAsia="en-GB"/>
+          <w:lang w:val="en-US"/>
         </w:rPr>
         <w:drawing>
           <wp:inline distT="0" distB="0" distL="0" distR="0" wp14:anchorId="038CA1EE" wp14:editId="452CD6BE">
@@ -20880,13 +21087,15 @@
         <w:jc w:val="center"/>
         <w:rPr>
           <w:i w:val="0"/>
-          <w:sz w:val="28"/>
-        </w:rPr>
-      </w:pPr>
-      <w:bookmarkStart w:id="63" w:name="_Toc61910018"/>
-      <w:r>
-        <w:rPr>
-          <w:i w:val="0"/>
+          <w:color w:val="auto"/>
+          <w:sz w:val="28"/>
+        </w:rPr>
+      </w:pPr>
+      <w:bookmarkStart w:id="64" w:name="_Toc61939098"/>
+      <w:r>
+        <w:rPr>
+          <w:i w:val="0"/>
+          <w:color w:val="auto"/>
           <w:sz w:val="28"/>
         </w:rPr>
         <w:t xml:space="preserve">Hình  </w:t>
@@ -20894,6 +21103,7 @@
       <w:r>
         <w:rPr>
           <w:i w:val="0"/>
+          <w:color w:val="auto"/>
           <w:sz w:val="28"/>
         </w:rPr>
         <w:fldChar w:fldCharType="begin"/>
@@ -20901,6 +21111,7 @@
       <w:r>
         <w:rPr>
           <w:i w:val="0"/>
+          <w:color w:val="auto"/>
           <w:sz w:val="28"/>
         </w:rPr>
         <w:instrText xml:space="preserve"> STYLEREF 1 \s </w:instrText>
@@ -20908,6 +21119,7 @@
       <w:r>
         <w:rPr>
           <w:i w:val="0"/>
+          <w:color w:val="auto"/>
           <w:sz w:val="28"/>
         </w:rPr>
         <w:fldChar w:fldCharType="separate"/>
@@ -20916,6 +21128,7 @@
         <w:rPr>
           <w:i w:val="0"/>
           <w:noProof/>
+          <w:color w:val="auto"/>
           <w:sz w:val="28"/>
         </w:rPr>
         <w:t>1.3</w:t>
@@ -20923,6 +21136,7 @@
       <w:r>
         <w:rPr>
           <w:i w:val="0"/>
+          <w:color w:val="auto"/>
           <w:sz w:val="28"/>
         </w:rPr>
         <w:fldChar w:fldCharType="end"/>
@@ -20930,6 +21144,7 @@
       <w:r>
         <w:rPr>
           <w:i w:val="0"/>
+          <w:color w:val="auto"/>
           <w:sz w:val="28"/>
         </w:rPr>
         <w:noBreakHyphen/>
@@ -20937,6 +21152,7 @@
       <w:r>
         <w:rPr>
           <w:i w:val="0"/>
+          <w:color w:val="auto"/>
           <w:sz w:val="28"/>
         </w:rPr>
         <w:fldChar w:fldCharType="begin"/>
@@ -20944,6 +21160,7 @@
       <w:r>
         <w:rPr>
           <w:i w:val="0"/>
+          <w:color w:val="auto"/>
           <w:sz w:val="28"/>
         </w:rPr>
         <w:instrText xml:space="preserve"> SEQ Hình_ \* ARABIC \s 1 </w:instrText>
@@ -20951,6 +21168,7 @@
       <w:r>
         <w:rPr>
           <w:i w:val="0"/>
+          <w:color w:val="auto"/>
           <w:sz w:val="28"/>
         </w:rPr>
         <w:fldChar w:fldCharType="separate"/>
@@ -20959,6 +21177,7 @@
         <w:rPr>
           <w:i w:val="0"/>
           <w:noProof/>
+          <w:color w:val="auto"/>
           <w:sz w:val="28"/>
         </w:rPr>
         <w:t>35</w:t>
@@ -20966,6 +21185,7 @@
       <w:r>
         <w:rPr>
           <w:i w:val="0"/>
+          <w:color w:val="auto"/>
           <w:sz w:val="28"/>
         </w:rPr>
         <w:fldChar w:fldCharType="end"/>
@@ -20973,11 +21193,12 @@
       <w:r>
         <w:rPr>
           <w:i w:val="0"/>
+          <w:color w:val="auto"/>
           <w:sz w:val="28"/>
         </w:rPr>
         <w:t xml:space="preserve"> Bảng kết quả full outer join.</w:t>
       </w:r>
-      <w:bookmarkEnd w:id="63"/>
+      <w:bookmarkEnd w:id="64"/>
     </w:p>
     <w:p>
       <w:pPr>
@@ -20994,7 +21215,7 @@
           <w:szCs w:val="28"/>
         </w:rPr>
       </w:pPr>
-      <w:bookmarkStart w:id="64" w:name="_Toc61909969"/>
+      <w:bookmarkStart w:id="65" w:name="_Toc61939049"/>
       <w:r>
         <w:rPr>
           <w:rFonts w:ascii="Times New Roman" w:hAnsi="Times New Roman" w:cs="Times New Roman"/>
@@ -21015,7 +21236,7 @@
         </w:rPr>
         <w:t>a (semijoin).</w:t>
       </w:r>
-      <w:bookmarkEnd w:id="64"/>
+      <w:bookmarkEnd w:id="65"/>
     </w:p>
     <w:p>
       <w:pPr>
@@ -21025,7 +21246,6 @@
       <w:r>
         <w:rPr>
           <w:noProof/>
-          <w:lang w:val="en-GB" w:eastAsia="en-GB"/>
         </w:rPr>
         <w:drawing>
           <wp:inline distT="0" distB="0" distL="0" distR="0" wp14:anchorId="6437021A" wp14:editId="2D587970">
@@ -21085,13 +21305,7 @@
         <w:rPr>
           <w:i/>
         </w:rPr>
-        <w:t>S</w:t>
-      </w:r>
-      <w:r>
-        <w:rPr>
-          <w:i/>
-        </w:rPr>
-        <w:t>.</w:t>
+        <w:t>S.</w:t>
       </w:r>
     </w:p>
     <w:p>
@@ -21103,7 +21317,6 @@
         <w:rPr>
           <w:rFonts w:eastAsiaTheme="minorEastAsia"/>
           <w:noProof/>
-          <w:lang w:val="en-GB" w:eastAsia="en-GB"/>
         </w:rPr>
         <w:lastRenderedPageBreak/>
         <w:drawing>
@@ -21174,7 +21387,6 @@
       <w:r>
         <w:rPr>
           <w:noProof/>
-          <w:lang w:val="en-GB" w:eastAsia="en-GB"/>
         </w:rPr>
         <mc:AlternateContent>
           <mc:Choice Requires="wps">
@@ -21223,7 +21435,7 @@
                                 <w:szCs w:val="28"/>
                               </w:rPr>
                             </w:pPr>
-                            <w:bookmarkStart w:id="65" w:name="_Toc61910019"/>
+                            <w:bookmarkStart w:id="66" w:name="_Toc61939099"/>
                             <w:r>
                               <w:rPr>
                                 <w:i w:val="0"/>
@@ -21330,7 +21542,7 @@
                               </w:rPr>
                               <w:t xml:space="preserve"> Bảng EMP.</w:t>
                             </w:r>
-                            <w:bookmarkEnd w:id="65"/>
+                            <w:bookmarkEnd w:id="66"/>
                           </w:p>
                         </w:txbxContent>
                       </wps:txbx>
@@ -21361,7 +21573,7 @@
                           <w:szCs w:val="28"/>
                         </w:rPr>
                       </w:pPr>
-                      <w:bookmarkStart w:id="66" w:name="_Toc61910019"/>
+                      <w:bookmarkStart w:id="67" w:name="_Toc61939099"/>
                       <w:r>
                         <w:rPr>
                           <w:i w:val="0"/>
@@ -21468,7 +21680,7 @@
                         </w:rPr>
                         <w:t xml:space="preserve"> Bảng EMP.</w:t>
                       </w:r>
-                      <w:bookmarkEnd w:id="66"/>
+                      <w:bookmarkEnd w:id="67"/>
                     </w:p>
                   </w:txbxContent>
                 </v:textbox>
@@ -21481,7 +21693,6 @@
       <w:r>
         <w:rPr>
           <w:noProof/>
-          <w:lang w:val="en-GB" w:eastAsia="en-GB"/>
         </w:rPr>
         <w:drawing>
           <wp:anchor distT="0" distB="0" distL="114300" distR="114300" simplePos="0" relativeHeight="251668480" behindDoc="0" locked="0" layoutInCell="1" allowOverlap="1" wp14:anchorId="416C426F" wp14:editId="713D6108">
@@ -21568,7 +21779,6 @@
       <w:r>
         <w:rPr>
           <w:noProof/>
-          <w:lang w:val="en-GB" w:eastAsia="en-GB"/>
         </w:rPr>
         <mc:AlternateContent>
           <mc:Choice Requires="wps">
@@ -21617,7 +21827,7 @@
                                 <w:szCs w:val="28"/>
                               </w:rPr>
                             </w:pPr>
-                            <w:bookmarkStart w:id="67" w:name="_Toc61910020"/>
+                            <w:bookmarkStart w:id="68" w:name="_Toc61939100"/>
                             <w:r>
                               <w:rPr>
                                 <w:i w:val="0"/>
@@ -21724,7 +21934,7 @@
                               </w:rPr>
                               <w:t xml:space="preserve"> Bảng PAY.</w:t>
                             </w:r>
-                            <w:bookmarkEnd w:id="67"/>
+                            <w:bookmarkEnd w:id="68"/>
                           </w:p>
                         </w:txbxContent>
                       </wps:txbx>
@@ -21758,7 +21968,7 @@
                           <w:szCs w:val="28"/>
                         </w:rPr>
                       </w:pPr>
-                      <w:bookmarkStart w:id="68" w:name="_Toc61910020"/>
+                      <w:bookmarkStart w:id="69" w:name="_Toc61939100"/>
                       <w:r>
                         <w:rPr>
                           <w:i w:val="0"/>
@@ -21865,7 +22075,7 @@
                         </w:rPr>
                         <w:t xml:space="preserve"> Bảng PAY.</w:t>
                       </w:r>
-                      <w:bookmarkEnd w:id="68"/>
+                      <w:bookmarkEnd w:id="69"/>
                     </w:p>
                   </w:txbxContent>
                 </v:textbox>
@@ -21901,7 +22111,6 @@
         <w:rPr>
           <w:rFonts w:eastAsiaTheme="minorEastAsia"/>
           <w:noProof/>
-          <w:lang w:val="en-GB" w:eastAsia="en-GB"/>
         </w:rPr>
         <w:drawing>
           <wp:inline distT="0" distB="0" distL="0" distR="0" wp14:anchorId="5AC05F66" wp14:editId="2118B0B0">
@@ -21953,13 +22162,15 @@
         <w:rPr>
           <w:rFonts w:eastAsiaTheme="minorEastAsia"/>
           <w:i w:val="0"/>
-          <w:sz w:val="28"/>
-        </w:rPr>
-      </w:pPr>
-      <w:bookmarkStart w:id="69" w:name="_Toc61910021"/>
-      <w:r>
-        <w:rPr>
-          <w:i w:val="0"/>
+          <w:color w:val="auto"/>
+          <w:sz w:val="28"/>
+        </w:rPr>
+      </w:pPr>
+      <w:bookmarkStart w:id="70" w:name="_Toc61939101"/>
+      <w:r>
+        <w:rPr>
+          <w:i w:val="0"/>
+          <w:color w:val="auto"/>
           <w:sz w:val="28"/>
         </w:rPr>
         <w:t xml:space="preserve">Hình  </w:t>
@@ -21967,6 +22178,7 @@
       <w:r>
         <w:rPr>
           <w:i w:val="0"/>
+          <w:color w:val="auto"/>
           <w:sz w:val="28"/>
         </w:rPr>
         <w:fldChar w:fldCharType="begin"/>
@@ -21974,6 +22186,7 @@
       <w:r>
         <w:rPr>
           <w:i w:val="0"/>
+          <w:color w:val="auto"/>
           <w:sz w:val="28"/>
         </w:rPr>
         <w:instrText xml:space="preserve"> STYLEREF 1 \s </w:instrText>
@@ -21981,6 +22194,7 @@
       <w:r>
         <w:rPr>
           <w:i w:val="0"/>
+          <w:color w:val="auto"/>
           <w:sz w:val="28"/>
         </w:rPr>
         <w:fldChar w:fldCharType="separate"/>
@@ -21989,6 +22203,7 @@
         <w:rPr>
           <w:i w:val="0"/>
           <w:noProof/>
+          <w:color w:val="auto"/>
           <w:sz w:val="28"/>
         </w:rPr>
         <w:t>1.3</w:t>
@@ -21996,6 +22211,7 @@
       <w:r>
         <w:rPr>
           <w:i w:val="0"/>
+          <w:color w:val="auto"/>
           <w:sz w:val="28"/>
         </w:rPr>
         <w:fldChar w:fldCharType="end"/>
@@ -22003,6 +22219,7 @@
       <w:r>
         <w:rPr>
           <w:i w:val="0"/>
+          <w:color w:val="auto"/>
           <w:sz w:val="28"/>
         </w:rPr>
         <w:noBreakHyphen/>
@@ -22010,6 +22227,7 @@
       <w:r>
         <w:rPr>
           <w:i w:val="0"/>
+          <w:color w:val="auto"/>
           <w:sz w:val="28"/>
         </w:rPr>
         <w:fldChar w:fldCharType="begin"/>
@@ -22017,6 +22235,7 @@
       <w:r>
         <w:rPr>
           <w:i w:val="0"/>
+          <w:color w:val="auto"/>
           <w:sz w:val="28"/>
         </w:rPr>
         <w:instrText xml:space="preserve"> SEQ Hình_ \* ARABIC \s 1 </w:instrText>
@@ -22024,6 +22243,7 @@
       <w:r>
         <w:rPr>
           <w:i w:val="0"/>
+          <w:color w:val="auto"/>
           <w:sz w:val="28"/>
         </w:rPr>
         <w:fldChar w:fldCharType="separate"/>
@@ -22032,6 +22252,7 @@
         <w:rPr>
           <w:i w:val="0"/>
           <w:noProof/>
+          <w:color w:val="auto"/>
           <w:sz w:val="28"/>
         </w:rPr>
         <w:t>38</w:t>
@@ -22039,6 +22260,7 @@
       <w:r>
         <w:rPr>
           <w:i w:val="0"/>
+          <w:color w:val="auto"/>
           <w:sz w:val="28"/>
         </w:rPr>
         <w:fldChar w:fldCharType="end"/>
@@ -22046,11 +22268,12 @@
       <w:r>
         <w:rPr>
           <w:i w:val="0"/>
+          <w:color w:val="auto"/>
           <w:sz w:val="28"/>
         </w:rPr>
         <w:t xml:space="preserve"> Kết quả phép semi join.</w:t>
       </w:r>
-      <w:bookmarkEnd w:id="69"/>
+      <w:bookmarkEnd w:id="70"/>
     </w:p>
     <w:p>
       <w:pPr>
@@ -22068,7 +22291,7 @@
           <w:szCs w:val="28"/>
         </w:rPr>
       </w:pPr>
-      <w:bookmarkStart w:id="70" w:name="_Toc61909970"/>
+      <w:bookmarkStart w:id="71" w:name="_Toc61939050"/>
       <w:r>
         <w:rPr>
           <w:rFonts w:ascii="Times New Roman" w:eastAsiaTheme="minorEastAsia" w:hAnsi="Times New Roman" w:cs="Times New Roman"/>
@@ -22077,18 +22300,7 @@
           <w:sz w:val="28"/>
           <w:szCs w:val="28"/>
         </w:rPr>
-        <w:t>Phép chia (</w:t>
-      </w:r>
-      <w:proofErr w:type="gramStart"/>
-      <w:r>
-        <w:rPr>
-          <w:rFonts w:ascii="Times New Roman" w:eastAsiaTheme="minorEastAsia" w:hAnsi="Times New Roman" w:cs="Times New Roman"/>
-          <w:b/>
-          <w:color w:val="auto"/>
-          <w:sz w:val="28"/>
-          <w:szCs w:val="28"/>
-        </w:rPr>
-        <w:t xml:space="preserve">Division  </w:t>
+        <w:t xml:space="preserve">Phép chia (Division  </w:t>
       </w:r>
       <w:r>
         <w:rPr>
@@ -22101,7 +22313,6 @@
         </w:rPr>
         <w:t>÷</w:t>
       </w:r>
-      <w:proofErr w:type="gramEnd"/>
       <w:r>
         <w:rPr>
           <w:rFonts w:ascii="Times New Roman" w:eastAsiaTheme="minorEastAsia" w:hAnsi="Times New Roman" w:cs="Times New Roman"/>
@@ -22113,7 +22324,7 @@
         </w:rPr>
         <w:t>).</w:t>
       </w:r>
-      <w:bookmarkEnd w:id="70"/>
+      <w:bookmarkEnd w:id="71"/>
     </w:p>
     <w:p>
       <w:pPr>
@@ -22395,7 +22606,7 @@
           <w:sz w:val="28"/>
         </w:rPr>
       </w:pPr>
-      <w:bookmarkStart w:id="71" w:name="_Toc61909971"/>
+      <w:bookmarkStart w:id="72" w:name="_Toc61939051"/>
       <w:r>
         <w:rPr>
           <w:rFonts w:ascii="Times New Roman" w:eastAsiaTheme="minorEastAsia" w:hAnsi="Times New Roman" w:cs="Times New Roman"/>
@@ -22415,7 +22626,7 @@
         </w:rPr>
         <w:t>.</w:t>
       </w:r>
-      <w:bookmarkEnd w:id="71"/>
+      <w:bookmarkEnd w:id="72"/>
     </w:p>
     <w:p>
       <w:pPr>
@@ -22466,15 +22677,7 @@
           <w:b/>
           <w:i/>
         </w:rPr>
-        <w:t>Phép tính quan hệ trên bộ</w:t>
-      </w:r>
-      <w:r>
-        <w:rPr>
-          <w:rFonts w:eastAsiaTheme="minorEastAsia"/>
-          <w:b/>
-          <w:i/>
-        </w:rPr>
-        <w:t xml:space="preserve"> (tuple relational calculus).</w:t>
+        <w:t>Phép tính quan hệ trên bộ (tuple relational calculus).</w:t>
       </w:r>
     </w:p>
     <w:p>
@@ -22500,19 +22703,11 @@
           <w:rFonts w:eastAsiaTheme="minorEastAsia"/>
         </w:rPr>
       </w:pPr>
-      <w:proofErr w:type="gramStart"/>
       <w:r>
         <w:rPr>
           <w:rFonts w:eastAsiaTheme="minorEastAsia"/>
         </w:rPr>
-        <w:t>{ t</w:t>
-      </w:r>
-      <w:proofErr w:type="gramEnd"/>
-      <w:r>
-        <w:rPr>
-          <w:rFonts w:eastAsiaTheme="minorEastAsia"/>
-        </w:rPr>
-        <w:t xml:space="preserve"> | F(t) }</w:t>
+        <w:t>{ t | F(t) }</w:t>
       </w:r>
     </w:p>
     <w:p>
@@ -22527,13 +22722,7 @@
         <w:rPr>
           <w:rFonts w:eastAsiaTheme="minorEastAsia"/>
         </w:rPr>
-        <w:t xml:space="preserve">t là biến bộ: </w:t>
-      </w:r>
-      <w:r>
-        <w:rPr>
-          <w:rFonts w:eastAsiaTheme="minorEastAsia"/>
-        </w:rPr>
-        <w:t>Biến nhận giá trị là một bộ của quan hệ trong CSDL.</w:t>
+        <w:t>t là biến bộ: Biến nhận giá trị là một bộ của quan hệ trong CSDL.</w:t>
       </w:r>
     </w:p>
     <w:p>
@@ -23472,19 +23661,11 @@
           <w:rFonts w:eastAsiaTheme="minorEastAsia"/>
         </w:rPr>
       </w:pPr>
-      <w:proofErr w:type="gramStart"/>
       <w:r>
         <w:rPr>
           <w:rFonts w:eastAsiaTheme="minorEastAsia"/>
         </w:rPr>
-        <w:t>PHONGBAN(</w:t>
-      </w:r>
-      <w:proofErr w:type="gramEnd"/>
-      <w:r>
-        <w:rPr>
-          <w:rFonts w:eastAsiaTheme="minorEastAsia"/>
-        </w:rPr>
-        <w:t xml:space="preserve">TENPHG, </w:t>
+        <w:t xml:space="preserve">PHONGBAN(TENPHG, </w:t>
       </w:r>
       <w:r>
         <w:rPr>
@@ -23512,21 +23693,7 @@
         <w:rPr>
           <w:rFonts w:eastAsiaTheme="minorEastAsia"/>
         </w:rPr>
-        <w:t>Đặt các thuộc tính bảng PHONGBAN lần lượt là &lt;</w:t>
-      </w:r>
-      <w:proofErr w:type="gramStart"/>
-      <w:r>
-        <w:rPr>
-          <w:rFonts w:eastAsiaTheme="minorEastAsia"/>
-        </w:rPr>
-        <w:t>a,b</w:t>
-      </w:r>
-      <w:proofErr w:type="gramEnd"/>
-      <w:r>
-        <w:rPr>
-          <w:rFonts w:eastAsiaTheme="minorEastAsia"/>
-        </w:rPr>
-        <w:t>,c,d&gt;.</w:t>
+        <w:t>Đặt các thuộc tính bảng PHONGBAN lần lượt là &lt;a,b,c,d&gt;.</w:t>
       </w:r>
     </w:p>
     <w:p>
@@ -23971,7 +24138,7 @@
           <w:szCs w:val="28"/>
         </w:rPr>
       </w:pPr>
-      <w:bookmarkStart w:id="72" w:name="_Toc61909972"/>
+      <w:bookmarkStart w:id="73" w:name="_Toc61939052"/>
       <w:r>
         <w:rPr>
           <w:rFonts w:ascii="Times New Roman" w:hAnsi="Times New Roman" w:cs="Times New Roman"/>
@@ -23982,7 +24149,7 @@
         </w:rPr>
         <w:t>Khái niệm.</w:t>
       </w:r>
-      <w:bookmarkEnd w:id="72"/>
+      <w:bookmarkEnd w:id="73"/>
     </w:p>
     <w:p>
       <w:pPr>
@@ -24085,7 +24252,7 @@
           <w:szCs w:val="28"/>
         </w:rPr>
       </w:pPr>
-      <w:bookmarkStart w:id="73" w:name="_Toc61909973"/>
+      <w:bookmarkStart w:id="74" w:name="_Toc61939053"/>
       <w:r>
         <w:rPr>
           <w:rFonts w:ascii="Times New Roman" w:hAnsi="Times New Roman" w:cs="Times New Roman"/>
@@ -24096,7 +24263,7 @@
         </w:rPr>
         <w:t>Các loại mạng.</w:t>
       </w:r>
-      <w:bookmarkEnd w:id="73"/>
+      <w:bookmarkEnd w:id="74"/>
     </w:p>
     <w:p>
       <w:pPr>
@@ -24107,10 +24274,7 @@
         </w:rPr>
       </w:pPr>
       <w:r>
-        <w:t>Theo quy mô (phân bố đị</w:t>
-      </w:r>
-      <w:r>
-        <w:t>a lý):</w:t>
+        <w:t>Theo quy mô (phân bố địa lý):</w:t>
       </w:r>
     </w:p>
     <w:p>
@@ -24296,6 +24460,23 @@
     </w:p>
     <w:p>
       <w:pPr>
+        <w:jc w:val="both"/>
+        <w:rPr>
+          <w:b/>
+          <w:i/>
+          <w:lang w:val="en-GB"/>
+        </w:rPr>
+      </w:pPr>
+      <w:r>
+        <w:rPr>
+          <w:b/>
+          <w:i/>
+        </w:rPr>
+        <w:t>Topology</w:t>
+      </w:r>
+    </w:p>
+    <w:p>
+      <w:pPr>
         <w:numPr>
           <w:ilvl w:val="0"/>
           <w:numId w:val="15"/>
@@ -24310,7 +24491,7 @@
         </w:rPr>
       </w:pPr>
       <w:r>
-        <w:t>Topology</w:t>
+        <w:t>Bus</w:t>
       </w:r>
     </w:p>
     <w:p>
@@ -24329,7 +24510,7 @@
         </w:rPr>
       </w:pPr>
       <w:r>
-        <w:t>Bus</w:t>
+        <w:t>Star</w:t>
       </w:r>
     </w:p>
     <w:p>
@@ -24348,7 +24529,8 @@
         </w:rPr>
       </w:pPr>
       <w:r>
-        <w:t>Star</w:t>
+        <w:lastRenderedPageBreak/>
+        <w:t>Ring</w:t>
       </w:r>
     </w:p>
     <w:p>
@@ -24367,27 +24549,161 @@
         </w:rPr>
       </w:pPr>
       <w:r>
-        <w:lastRenderedPageBreak/>
-        <w:t>Ring</w:t>
-      </w:r>
-    </w:p>
-    <w:p>
-      <w:pPr>
-        <w:numPr>
-          <w:ilvl w:val="0"/>
-          <w:numId w:val="15"/>
-        </w:numPr>
-        <w:tabs>
-          <w:tab w:val="clear" w:pos="1800"/>
-        </w:tabs>
-        <w:ind w:left="720"/>
-        <w:jc w:val="both"/>
-        <w:rPr>
+        <w:t>Mesh</w:t>
+      </w:r>
+    </w:p>
+    <w:p>
+      <w:pPr>
+        <w:pStyle w:val="Nidungvnbn"/>
+        <w:keepNext/>
+        <w:ind w:left="0" w:hanging="11"/>
+      </w:pPr>
+      <w:r>
+        <w:drawing>
+          <wp:inline distT="0" distB="0" distL="0" distR="0" wp14:anchorId="202E756C" wp14:editId="55E6295A">
+            <wp:extent cx="5714286" cy="3028571"/>
+            <wp:effectExtent l="0" t="0" r="1270" b="635"/>
+            <wp:docPr id="3" name="Picture 3"/>
+            <wp:cNvGraphicFramePr>
+              <a:graphicFrameLocks xmlns:a="http://schemas.openxmlformats.org/drawingml/2006/main" noChangeAspect="1"/>
+            </wp:cNvGraphicFramePr>
+            <a:graphic xmlns:a="http://schemas.openxmlformats.org/drawingml/2006/main">
+              <a:graphicData uri="http://schemas.openxmlformats.org/drawingml/2006/picture">
+                <pic:pic xmlns:pic="http://schemas.openxmlformats.org/drawingml/2006/picture">
+                  <pic:nvPicPr>
+                    <pic:cNvPr id="3" name="network-topology.png"/>
+                    <pic:cNvPicPr/>
+                  </pic:nvPicPr>
+                  <pic:blipFill>
+                    <a:blip r:embed="rId58">
+                      <a:extLst>
+                        <a:ext uri="{28A0092B-C50C-407E-A947-70E740481C1C}">
+                          <a14:useLocalDpi xmlns:a14="http://schemas.microsoft.com/office/drawing/2010/main" val="0"/>
+                        </a:ext>
+                      </a:extLst>
+                    </a:blip>
+                    <a:stretch>
+                      <a:fillRect/>
+                    </a:stretch>
+                  </pic:blipFill>
+                  <pic:spPr>
+                    <a:xfrm>
+                      <a:off x="0" y="0"/>
+                      <a:ext cx="5714286" cy="3028571"/>
+                    </a:xfrm>
+                    <a:prstGeom prst="rect">
+                      <a:avLst/>
+                    </a:prstGeom>
+                  </pic:spPr>
+                </pic:pic>
+              </a:graphicData>
+            </a:graphic>
+          </wp:inline>
+        </w:drawing>
+      </w:r>
+    </w:p>
+    <w:p>
+      <w:pPr>
+        <w:pStyle w:val="Caption"/>
+        <w:jc w:val="center"/>
+        <w:rPr>
+          <w:i w:val="0"/>
+          <w:sz w:val="28"/>
           <w:lang w:val="en-GB"/>
         </w:rPr>
       </w:pPr>
       <w:r>
-        <w:t>Mesh</w:t>
+        <w:rPr>
+          <w:i w:val="0"/>
+          <w:sz w:val="28"/>
+        </w:rPr>
+        <w:t xml:space="preserve">Hình </w:t>
+      </w:r>
+      <w:r>
+        <w:rPr>
+          <w:i w:val="0"/>
+          <w:sz w:val="28"/>
+        </w:rPr>
+        <w:fldChar w:fldCharType="begin"/>
+      </w:r>
+      <w:r>
+        <w:rPr>
+          <w:i w:val="0"/>
+          <w:sz w:val="28"/>
+        </w:rPr>
+        <w:instrText xml:space="preserve"> STYLEREF 1 \s </w:instrText>
+      </w:r>
+      <w:r>
+        <w:rPr>
+          <w:i w:val="0"/>
+          <w:sz w:val="28"/>
+        </w:rPr>
+        <w:fldChar w:fldCharType="separate"/>
+      </w:r>
+      <w:r>
+        <w:rPr>
+          <w:i w:val="0"/>
+          <w:noProof/>
+          <w:sz w:val="28"/>
+        </w:rPr>
+        <w:t>2.2</w:t>
+      </w:r>
+      <w:r>
+        <w:rPr>
+          <w:i w:val="0"/>
+          <w:sz w:val="28"/>
+        </w:rPr>
+        <w:fldChar w:fldCharType="end"/>
+      </w:r>
+      <w:r>
+        <w:rPr>
+          <w:i w:val="0"/>
+          <w:sz w:val="28"/>
+        </w:rPr>
+        <w:noBreakHyphen/>
+      </w:r>
+      <w:r>
+        <w:rPr>
+          <w:i w:val="0"/>
+          <w:sz w:val="28"/>
+        </w:rPr>
+        <w:fldChar w:fldCharType="begin"/>
+      </w:r>
+      <w:r>
+        <w:rPr>
+          <w:i w:val="0"/>
+          <w:sz w:val="28"/>
+        </w:rPr>
+        <w:instrText xml:space="preserve"> SEQ Hình \* ARABIC \s 1 </w:instrText>
+      </w:r>
+      <w:r>
+        <w:rPr>
+          <w:i w:val="0"/>
+          <w:sz w:val="28"/>
+        </w:rPr>
+        <w:fldChar w:fldCharType="separate"/>
+      </w:r>
+      <w:r>
+        <w:rPr>
+          <w:i w:val="0"/>
+          <w:noProof/>
+          <w:sz w:val="28"/>
+        </w:rPr>
+        <w:t>1</w:t>
+      </w:r>
+      <w:r>
+        <w:rPr>
+          <w:i w:val="0"/>
+          <w:sz w:val="28"/>
+        </w:rPr>
+        <w:fldChar w:fldCharType="end"/>
+      </w:r>
+      <w:r>
+        <w:rPr>
+          <w:i w:val="0"/>
+          <w:sz w:val="28"/>
+        </w:rPr>
+        <w:t xml:space="preserve"> Topology.</w:t>
       </w:r>
     </w:p>
     <w:p>
@@ -24406,7 +24722,7 @@
           <w:lang w:val="en-GB"/>
         </w:rPr>
       </w:pPr>
-      <w:bookmarkStart w:id="74" w:name="_Toc61909974"/>
+      <w:bookmarkStart w:id="75" w:name="_Toc61939054"/>
       <w:r>
         <w:rPr>
           <w:rFonts w:ascii="Times New Roman" w:hAnsi="Times New Roman" w:cs="Times New Roman"/>
@@ -24418,7 +24734,7 @@
         </w:rPr>
         <w:t>Các hình thức giao tiếp.</w:t>
       </w:r>
-      <w:bookmarkEnd w:id="74"/>
+      <w:bookmarkEnd w:id="75"/>
     </w:p>
     <w:p>
       <w:pPr>
@@ -24500,10 +24816,7 @@
         <w:jc w:val="both"/>
       </w:pPr>
       <w:r>
-        <w:t>Tin nhắn có thể đi theo một trong nhiều liên kết giữa người gửi và người nhận bằng cách sử dụng chuyển mạch hoặc định tuyến</w:t>
-      </w:r>
-      <w:r>
-        <w:t>.</w:t>
+        <w:t>Tin nhắn có thể đi theo một trong nhiều liên kết giữa người gửi và người nhận bằng cách sử dụng chuyển mạch hoặc định tuyến.</w:t>
       </w:r>
     </w:p>
     <w:p>
@@ -24618,6 +24931,7 @@
           <w:b/>
           <w:i/>
         </w:rPr>
+        <w:lastRenderedPageBreak/>
         <w:t>Ngoài ra, còn các hình thức khác.</w:t>
       </w:r>
     </w:p>
@@ -24708,7 +25022,7 @@
           <w:lang w:val="en-GB"/>
         </w:rPr>
       </w:pPr>
-      <w:bookmarkStart w:id="75" w:name="_Toc61909975"/>
+      <w:bookmarkStart w:id="76" w:name="_Toc61939055"/>
       <w:r>
         <w:rPr>
           <w:rFonts w:ascii="Times New Roman" w:hAnsi="Times New Roman" w:cs="Times New Roman"/>
@@ -24720,7 +25034,7 @@
         </w:rPr>
         <w:t>Các khái niệm về giao tiếp dữ liệu.</w:t>
       </w:r>
-      <w:bookmarkEnd w:id="75"/>
+      <w:bookmarkEnd w:id="76"/>
     </w:p>
     <w:p>
       <w:pPr>
@@ -24764,7 +25078,6 @@
         </w:rPr>
       </w:pPr>
       <w:r>
-        <w:lastRenderedPageBreak/>
         <w:t>Các máy chủ được kết nối bằng các liên kết (links), mỗi liên kết có thể có một hoặc nhiều kênh:</w:t>
       </w:r>
     </w:p>
@@ -24827,10 +25140,7 @@
         <w:jc w:val="both"/>
       </w:pPr>
       <w:r>
-        <w:t>Mỗi kênh giao tiếp có 1 dung lượng nhất đinh, có thể được định nghĩa là lượng thông tin có thể được truyền qua kênh trong một đơn vị thời gian nhất định, thường được gọi là băng thông củ</w:t>
-      </w:r>
-      <w:r>
-        <w:t>a kênh.</w:t>
+        <w:t>Mỗi kênh giao tiếp có 1 dung lượng nhất đinh, có thể được định nghĩa là lượng thông tin có thể được truyền qua kênh trong một đơn vị thời gian nhất định, thường được gọi là băng thông của kênh.</w:t>
       </w:r>
     </w:p>
     <w:p>
@@ -24877,7 +25187,7 @@
           <w:sz w:val="28"/>
         </w:rPr>
       </w:pPr>
-      <w:bookmarkStart w:id="76" w:name="_Toc61909976"/>
+      <w:bookmarkStart w:id="77" w:name="_Toc61939056"/>
       <w:r>
         <w:rPr>
           <w:rFonts w:ascii="Times New Roman" w:hAnsi="Times New Roman" w:cs="Times New Roman"/>
@@ -24887,7 +25197,7 @@
         </w:rPr>
         <w:t>Cấu trúc Frame.</w:t>
       </w:r>
-      <w:bookmarkEnd w:id="76"/>
+      <w:bookmarkEnd w:id="77"/>
     </w:p>
     <w:p>
       <w:pPr>
@@ -24913,6 +25223,7 @@
         <w:rPr>
           <w:noProof/>
         </w:rPr>
+        <w:lastRenderedPageBreak/>
         <mc:AlternateContent>
           <mc:Choice Requires="wps">
             <w:drawing>
@@ -24960,7 +25271,7 @@
                                 <w:sz w:val="38"/>
                               </w:rPr>
                             </w:pPr>
-                            <w:bookmarkStart w:id="77" w:name="_Toc61910022"/>
+                            <w:bookmarkStart w:id="78" w:name="_Toc61939102"/>
                             <w:r>
                               <w:rPr>
                                 <w:i w:val="0"/>
@@ -25067,7 +25378,7 @@
                               </w:rPr>
                               <w:t xml:space="preserve"> Đinh dạng frame điển hình.</w:t>
                             </w:r>
-                            <w:bookmarkEnd w:id="77"/>
+                            <w:bookmarkEnd w:id="78"/>
                           </w:p>
                         </w:txbxContent>
                       </wps:txbx>
@@ -25098,7 +25409,7 @@
                           <w:sz w:val="38"/>
                         </w:rPr>
                       </w:pPr>
-                      <w:bookmarkStart w:id="78" w:name="_Toc61910022"/>
+                      <w:bookmarkStart w:id="79" w:name="_Toc61939102"/>
                       <w:r>
                         <w:rPr>
                           <w:i w:val="0"/>
@@ -25205,7 +25516,7 @@
                         </w:rPr>
                         <w:t xml:space="preserve"> Đinh dạng frame điển hình.</w:t>
                       </w:r>
-                      <w:bookmarkEnd w:id="78"/>
+                      <w:bookmarkEnd w:id="79"/>
                     </w:p>
                   </w:txbxContent>
                 </v:textbox>
@@ -25216,6 +25527,9 @@
         </mc:AlternateContent>
       </w:r>
       <w:r>
+        <w:rPr>
+          <w:noProof/>
+        </w:rPr>
         <w:drawing>
           <wp:anchor distT="0" distB="0" distL="114300" distR="114300" simplePos="0" relativeHeight="251682816" behindDoc="0" locked="0" layoutInCell="1" allowOverlap="1" wp14:anchorId="1465B338" wp14:editId="2819A285">
             <wp:simplePos x="0" y="0"/>
@@ -25238,7 +25552,7 @@
                     <pic:cNvPicPr preferRelativeResize="0"/>
                   </pic:nvPicPr>
                   <pic:blipFill rotWithShape="1">
-                    <a:blip r:embed="rId58">
+                    <a:blip r:embed="rId59">
                       <a:alphaModFix/>
                       <a:extLst>
                         <a:ext uri="{28A0092B-C50C-407E-A947-70E740481C1C}">
@@ -25318,6 +25632,9 @@
     <w:p>
       <w:pPr>
         <w:pStyle w:val="Caption"/>
+        <w:rPr>
+          <w:color w:val="auto"/>
+        </w:rPr>
       </w:pPr>
     </w:p>
     <w:p/>
@@ -25340,7 +25657,7 @@
           <w:szCs w:val="28"/>
         </w:rPr>
       </w:pPr>
-      <w:bookmarkStart w:id="79" w:name="_Toc61909977"/>
+      <w:bookmarkStart w:id="80" w:name="_Toc61939057"/>
       <w:r>
         <w:rPr>
           <w:rFonts w:ascii="Times New Roman" w:hAnsi="Times New Roman" w:cs="Times New Roman"/>
@@ -25351,7 +25668,7 @@
         </w:rPr>
         <w:t>Sơ lược chuyển mạch kênh và chuyển mạch gói.</w:t>
       </w:r>
-      <w:bookmarkEnd w:id="79"/>
+      <w:bookmarkEnd w:id="80"/>
     </w:p>
     <w:p>
       <w:pPr>
@@ -25442,7 +25759,7 @@
           <w:lang w:val="en-GB"/>
         </w:rPr>
       </w:pPr>
-      <w:bookmarkStart w:id="80" w:name="_Toc61909978"/>
+      <w:bookmarkStart w:id="81" w:name="_Toc61939058"/>
       <w:r>
         <w:rPr>
           <w:rFonts w:ascii="Times New Roman" w:hAnsi="Times New Roman" w:cs="Times New Roman"/>
@@ -25452,9 +25769,10 @@
           <w:szCs w:val="28"/>
           <w:lang w:val="en-GB"/>
         </w:rPr>
+        <w:lastRenderedPageBreak/>
         <w:t>Các giao thức giao tiếp.</w:t>
       </w:r>
-      <w:bookmarkEnd w:id="80"/>
+      <w:bookmarkEnd w:id="81"/>
     </w:p>
     <w:p>
       <w:pPr>
@@ -25465,15 +25783,7 @@
         </w:rPr>
       </w:pPr>
       <w:r>
-        <w:t xml:space="preserve">Thiết lập kết nối vật lý giữa hai máy chủ là không đủ vì không đảm bảo tính tin cậy, toàn vẹn dữ liệu, hiệu </w:t>
-      </w:r>
-      <w:proofErr w:type="gramStart"/>
-      <w:r>
-        <w:t>quả ,xảy</w:t>
-      </w:r>
-      <w:proofErr w:type="gramEnd"/>
-      <w:r>
-        <w:t xml:space="preserve"> ra lỗi… vì vậy yêu cầu xây dựng giao thức.</w:t>
+        <w:t>Thiết lập kết nối vật lý giữa hai máy chủ là không đủ vì không đảm bảo tính tin cậy, toàn vẹn dữ liệu, hiệu quả ,xảy ra lỗi… vì vậy yêu cầu xây dựng giao thức.</w:t>
       </w:r>
     </w:p>
     <w:p>
@@ -25485,15 +25795,7 @@
         </w:rPr>
       </w:pPr>
       <w:r>
-        <w:t xml:space="preserve">Giao thức mạng được phân lớp mỗi lớp một chức năng xác </w:t>
-      </w:r>
-      <w:proofErr w:type="gramStart"/>
-      <w:r>
-        <w:t>định  bởi</w:t>
-      </w:r>
-      <w:proofErr w:type="gramEnd"/>
-      <w:r>
-        <w:t xml:space="preserve"> lớp dưới cung cấp  cho lớp trên gọi là giao thức stack/ bộ giao thức</w:t>
+        <w:t>Giao thức mạng được phân lớp mỗi lớp một chức năng xác định  bởi lớp dưới cung cấp  cho lớp trên gọi là giao thức stack/ bộ giao thức</w:t>
       </w:r>
       <w:r>
         <w:t>.</w:t>
@@ -25540,7 +25842,9 @@
         <w:jc w:val="center"/>
       </w:pPr>
       <w:r>
-        <w:lastRenderedPageBreak/>
+        <w:rPr>
+          <w:lang w:val="en-US"/>
+        </w:rPr>
         <w:drawing>
           <wp:inline distT="0" distB="0" distL="0" distR="0" wp14:anchorId="1AC48F67" wp14:editId="01BE2928">
             <wp:extent cx="4525006" cy="4522314"/>
@@ -25555,7 +25859,7 @@
                     <pic:cNvPicPr preferRelativeResize="0"/>
                   </pic:nvPicPr>
                   <pic:blipFill rotWithShape="1">
-                    <a:blip r:embed="rId59">
+                    <a:blip r:embed="rId60">
                       <a:alphaModFix/>
                     </a:blip>
                     <a:srcRect/>
@@ -25587,13 +25891,15 @@
         <w:jc w:val="center"/>
         <w:rPr>
           <w:i w:val="0"/>
-          <w:sz w:val="28"/>
-        </w:rPr>
-      </w:pPr>
-      <w:bookmarkStart w:id="81" w:name="_Toc61910023"/>
-      <w:r>
-        <w:rPr>
-          <w:i w:val="0"/>
+          <w:color w:val="auto"/>
+          <w:sz w:val="28"/>
+        </w:rPr>
+      </w:pPr>
+      <w:bookmarkStart w:id="82" w:name="_Toc61939103"/>
+      <w:r>
+        <w:rPr>
+          <w:i w:val="0"/>
+          <w:color w:val="auto"/>
           <w:sz w:val="28"/>
         </w:rPr>
         <w:t xml:space="preserve">Hình  </w:t>
@@ -25601,6 +25907,7 @@
       <w:r>
         <w:rPr>
           <w:i w:val="0"/>
+          <w:color w:val="auto"/>
           <w:sz w:val="28"/>
         </w:rPr>
         <w:fldChar w:fldCharType="begin"/>
@@ -25608,6 +25915,7 @@
       <w:r>
         <w:rPr>
           <w:i w:val="0"/>
+          <w:color w:val="auto"/>
           <w:sz w:val="28"/>
         </w:rPr>
         <w:instrText xml:space="preserve"> STYLEREF 1 \s </w:instrText>
@@ -25615,6 +25923,7 @@
       <w:r>
         <w:rPr>
           <w:i w:val="0"/>
+          <w:color w:val="auto"/>
           <w:sz w:val="28"/>
         </w:rPr>
         <w:fldChar w:fldCharType="separate"/>
@@ -25623,6 +25932,7 @@
         <w:rPr>
           <w:i w:val="0"/>
           <w:noProof/>
+          <w:color w:val="auto"/>
           <w:sz w:val="28"/>
         </w:rPr>
         <w:t>2.7</w:t>
@@ -25630,6 +25940,7 @@
       <w:r>
         <w:rPr>
           <w:i w:val="0"/>
+          <w:color w:val="auto"/>
           <w:sz w:val="28"/>
         </w:rPr>
         <w:fldChar w:fldCharType="end"/>
@@ -25637,6 +25948,7 @@
       <w:r>
         <w:rPr>
           <w:i w:val="0"/>
+          <w:color w:val="auto"/>
           <w:sz w:val="28"/>
         </w:rPr>
         <w:noBreakHyphen/>
@@ -25644,6 +25956,7 @@
       <w:r>
         <w:rPr>
           <w:i w:val="0"/>
+          <w:color w:val="auto"/>
           <w:sz w:val="28"/>
         </w:rPr>
         <w:fldChar w:fldCharType="begin"/>
@@ -25651,6 +25964,7 @@
       <w:r>
         <w:rPr>
           <w:i w:val="0"/>
+          <w:color w:val="auto"/>
           <w:sz w:val="28"/>
         </w:rPr>
         <w:instrText xml:space="preserve"> SEQ Hình_ \* ARABIC \s 1 </w:instrText>
@@ -25658,6 +25972,7 @@
       <w:r>
         <w:rPr>
           <w:i w:val="0"/>
+          <w:color w:val="auto"/>
           <w:sz w:val="28"/>
         </w:rPr>
         <w:fldChar w:fldCharType="separate"/>
@@ -25666,6 +25981,7 @@
         <w:rPr>
           <w:i w:val="0"/>
           <w:noProof/>
+          <w:color w:val="auto"/>
           <w:sz w:val="28"/>
         </w:rPr>
         <w:t>1</w:t>
@@ -25673,6 +25989,7 @@
       <w:r>
         <w:rPr>
           <w:i w:val="0"/>
+          <w:color w:val="auto"/>
           <w:sz w:val="28"/>
         </w:rPr>
         <w:fldChar w:fldCharType="end"/>
@@ -25680,11 +25997,12 @@
       <w:r>
         <w:rPr>
           <w:i w:val="0"/>
+          <w:color w:val="auto"/>
           <w:sz w:val="28"/>
         </w:rPr>
         <w:t xml:space="preserve"> Truyền tin bằng TCP/IP.</w:t>
       </w:r>
-      <w:bookmarkEnd w:id="81"/>
+      <w:bookmarkEnd w:id="82"/>
     </w:p>
     <w:p>
       <w:pPr>
@@ -25726,15 +26044,8 @@
         </w:rPr>
       </w:pPr>
       <w:r>
-        <w:t xml:space="preserve">Tầng vận chuyển giải quyết vấn đề mất dữ </w:t>
-      </w:r>
-      <w:proofErr w:type="gramStart"/>
-      <w:r>
-        <w:t>liệu ,băng</w:t>
-      </w:r>
-      <w:proofErr w:type="gramEnd"/>
-      <w:r>
-        <w:t xml:space="preserve"> thông, thời gian</w:t>
+        <w:lastRenderedPageBreak/>
+        <w:t>Tầng vận chuyển giải quyết vấn đề mất dữ liệu ,băng thông, thời gian</w:t>
       </w:r>
       <w:r>
         <w:t>.</w:t>
@@ -25746,10 +26057,7 @@
         <w:jc w:val="both"/>
       </w:pPr>
       <w:r>
-        <w:t>bộ giao thức tầng network cung cấp phương tiện đóng gói gói tin để truyền qua đường truyền vật lý</w:t>
-      </w:r>
-      <w:r>
-        <w:t>.</w:t>
+        <w:t>bộ giao thức tầng network cung cấp phương tiện đóng gói gói tin để truyền qua đường truyền vật lý.</w:t>
       </w:r>
     </w:p>
     <w:p>
@@ -25821,7 +26129,6 @@
           <w:i/>
           <w:lang w:val="en-GB"/>
         </w:rPr>
-        <w:lastRenderedPageBreak/>
         <w:t>Các tầng giao tiếp khác.</w:t>
       </w:r>
     </w:p>
@@ -25863,15 +26170,7 @@
         </w:rPr>
       </w:pPr>
       <w:r>
-        <w:t xml:space="preserve">Tiêu chuẩn hóa cho mạng LAN được dẫn đầu bởi Viện Kỹ sư Điện và Điện tử (IEEE), gọi là Tiêu chuẩn IEEE 802 gồm 3 </w:t>
-      </w:r>
-      <w:proofErr w:type="gramStart"/>
-      <w:r>
-        <w:t>lớp :</w:t>
-      </w:r>
-      <w:proofErr w:type="gramEnd"/>
-      <w:r>
-        <w:t xml:space="preserve"> </w:t>
+        <w:t xml:space="preserve">Tiêu chuẩn hóa cho mạng LAN được dẫn đầu bởi Viện Kỹ sư Điện và Điện tử (IEEE), gọi là Tiêu chuẩn IEEE 802 gồm 3 lớp : </w:t>
       </w:r>
     </w:p>
     <w:p>
@@ -25924,10 +26223,7 @@
         <w:jc w:val="both"/>
       </w:pPr>
       <w:r>
-        <w:t>Trong hầu hết các mạng LAN, giao thức lớp TCP và lớp IP được thực hiện trên đầu ba lớp này, cho phép mỗi máy tính có thể giao tiếp trực tiếp trên Internet</w:t>
-      </w:r>
-      <w:r>
-        <w:t>.</w:t>
+        <w:t>Trong hầu hết các mạng LAN, giao thức lớp TCP và lớp IP được thực hiện trên đầu ba lớp này, cho phép mỗi máy tính có thể giao tiếp trực tiếp trên Internet.</w:t>
       </w:r>
       <w:r>
         <w:t xml:space="preserve"> </w:t>
@@ -25937,14 +26233,11 @@
     <w:p/>
     <w:p/>
     <w:p/>
-    <w:p>
-      <w:bookmarkStart w:id="82" w:name="_GoBack"/>
-      <w:bookmarkEnd w:id="82"/>
-    </w:p>
+    <w:p/>
     <w:sectPr>
-      <w:headerReference w:type="default" r:id="rId60"/>
-      <w:footerReference w:type="default" r:id="rId61"/>
-      <w:footerReference w:type="first" r:id="rId62"/>
+      <w:headerReference w:type="default" r:id="rId61"/>
+      <w:footerReference w:type="default" r:id="rId62"/>
+      <w:footerReference w:type="first" r:id="rId63"/>
       <w:pgSz w:w="12240" w:h="15840"/>
       <w:pgMar w:top="1134" w:right="1134" w:bottom="1134" w:left="1985" w:header="720" w:footer="720" w:gutter="0"/>
       <w:pgNumType w:start="1"/>
@@ -26043,7 +26336,7 @@
           <w:rPr>
             <w:noProof/>
           </w:rPr>
-          <w:t>31</w:t>
+          <w:t>4</w:t>
         </w:r>
         <w:r>
           <w:rPr>
@@ -30012,6 +30305,7 @@
   <w:style w:type="character" w:default="1" w:styleId="DefaultParagraphFont">
     <w:name w:val="Default Paragraph Font"/>
     <w:uiPriority w:val="1"/>
+    <w:semiHidden/>
     <w:unhideWhenUsed/>
   </w:style>
   <w:style w:type="table" w:default="1" w:styleId="TableNormal">
@@ -30597,7 +30891,7 @@
 </file>
 
 <file path=customXml/itemProps1.xml><?xml version="1.0" encoding="utf-8"?>
-<ds:datastoreItem xmlns:ds="http://schemas.openxmlformats.org/officeDocument/2006/customXml" ds:itemID="{0E2581B7-0182-48CE-B149-B7467431FA46}">
+<ds:datastoreItem xmlns:ds="http://schemas.openxmlformats.org/officeDocument/2006/customXml" ds:itemID="{FE02EBBC-703D-4C09-8A83-0573EB3537AD}">
   <ds:schemaRefs>
     <ds:schemaRef ds:uri="http://schemas.openxmlformats.org/officeDocument/2006/bibliography"/>
   </ds:schemaRefs>

--- a/ThuyetTrinh20/NhomB.docx
+++ b/ThuyetTrinh20/NhomB.docx
@@ -96,6 +96,7 @@
         <w:rPr>
           <w:rFonts w:cs="Times New Roman"/>
           <w:noProof/>
+          <w:lang w:val="en-GB" w:eastAsia="en-GB"/>
         </w:rPr>
         <w:drawing>
           <wp:inline distT="0" distB="0" distL="0" distR="0" wp14:anchorId="3FE64BB0" wp14:editId="00F262FA">
@@ -446,6 +447,8 @@
           <w:szCs w:val="28"/>
         </w:rPr>
       </w:pPr>
+      <w:bookmarkStart w:id="0" w:name="_GoBack"/>
+      <w:bookmarkEnd w:id="0"/>
     </w:p>
     <w:p>
       <w:pPr>
@@ -577,6 +580,7 @@
         <w:rPr>
           <w:rFonts w:cs="Times New Roman"/>
           <w:noProof/>
+          <w:lang w:val="en-GB" w:eastAsia="en-GB"/>
         </w:rPr>
         <w:drawing>
           <wp:inline distT="0" distB="0" distL="0" distR="0" wp14:anchorId="4ED63AEE" wp14:editId="0B9F8A8A">
@@ -1872,12 +1876,12 @@
         <w:pStyle w:val="Chng"/>
         <w:jc w:val="both"/>
       </w:pPr>
-      <w:bookmarkStart w:id="0" w:name="_Toc387692906"/>
+      <w:bookmarkStart w:id="1" w:name="_Toc387692906"/>
       <w:r>
         <w:lastRenderedPageBreak/>
         <w:t>PHẦN XÁC NHẬN VÀ ĐÁNH GIÁ CỦA GIẢNG VIÊN</w:t>
       </w:r>
-      <w:bookmarkEnd w:id="0"/>
+      <w:bookmarkEnd w:id="1"/>
     </w:p>
     <w:p>
       <w:pPr>
@@ -2083,8 +2087,8 @@
           <w:szCs w:val="32"/>
         </w:rPr>
       </w:pPr>
-      <w:bookmarkStart w:id="1" w:name="_Toc387692907"/>
-      <w:bookmarkStart w:id="2" w:name="_Toc56961817"/>
+      <w:bookmarkStart w:id="2" w:name="_Toc387692907"/>
+      <w:bookmarkStart w:id="3" w:name="_Toc56961817"/>
       <w:r>
         <w:rPr>
           <w:b/>
@@ -2094,8 +2098,8 @@
         <w:lastRenderedPageBreak/>
         <w:t>TÓM TẮT</w:t>
       </w:r>
-      <w:bookmarkEnd w:id="1"/>
       <w:bookmarkEnd w:id="2"/>
+      <w:bookmarkEnd w:id="3"/>
     </w:p>
     <w:p>
       <w:pPr>
@@ -6245,7 +6249,7 @@
           <w:szCs w:val="32"/>
         </w:rPr>
       </w:pPr>
-      <w:bookmarkStart w:id="3" w:name="_Toc65943227"/>
+      <w:bookmarkStart w:id="4" w:name="_Toc65943227"/>
       <w:r>
         <w:rPr>
           <w:rFonts w:ascii="Times New Roman" w:hAnsi="Times New Roman" w:cs="Times New Roman"/>
@@ -6256,7 +6260,7 @@
         <w:lastRenderedPageBreak/>
         <w:t>DANH MỤC CÁC BẢNG BIỂU, HÌNH VẼ, ĐỒ THỊ</w:t>
       </w:r>
-      <w:bookmarkEnd w:id="3"/>
+      <w:bookmarkEnd w:id="4"/>
     </w:p>
     <w:p>
       <w:pPr>
@@ -6317,19 +6321,7 @@
             <w:rStyle w:val="Hyperlink"/>
           </w:rPr>
           <w:noBreakHyphen/>
-          <w:t>1 Bảng EMP (nhân</w:t>
-        </w:r>
-        <w:r>
-          <w:rPr>
-            <w:rStyle w:val="Hyperlink"/>
-          </w:rPr>
-          <w:t xml:space="preserve"> </w:t>
-        </w:r>
-        <w:r>
-          <w:rPr>
-            <w:rStyle w:val="Hyperlink"/>
-          </w:rPr>
-          <w:t>viên) và PROJ (dự án).</w:t>
+          <w:t>1 Bảng EMP (nhân viên) và PROJ (dự án).</w:t>
         </w:r>
         <w:r>
           <w:rPr>
@@ -9484,29 +9476,29 @@
       <w:pPr>
         <w:pStyle w:val="Heading1"/>
       </w:pPr>
-      <w:bookmarkStart w:id="4" w:name="_Toc65943228"/>
-      <w:bookmarkStart w:id="5" w:name="_Toc65944544"/>
+      <w:bookmarkStart w:id="5" w:name="_Toc65943228"/>
+      <w:bookmarkStart w:id="6" w:name="_Toc65944544"/>
       <w:r>
         <w:lastRenderedPageBreak/>
         <w:t>TỔNG QUAN VỀ CƠ SỞ DỮ LIỆU QUAN HỆ.</w:t>
       </w:r>
-      <w:bookmarkEnd w:id="4"/>
       <w:bookmarkEnd w:id="5"/>
+      <w:bookmarkEnd w:id="6"/>
     </w:p>
     <w:p>
       <w:pPr>
         <w:pStyle w:val="Heading2"/>
       </w:pPr>
-      <w:bookmarkStart w:id="6" w:name="_Toc65943229"/>
-      <w:bookmarkStart w:id="7" w:name="_Toc65944545"/>
+      <w:bookmarkStart w:id="7" w:name="_Toc65943229"/>
+      <w:bookmarkStart w:id="8" w:name="_Toc65944545"/>
       <w:r>
         <w:t>Khái niệm về cơ sở dữ liệu quan hệ</w:t>
       </w:r>
       <w:r>
         <w:t>.</w:t>
       </w:r>
-      <w:bookmarkEnd w:id="6"/>
       <w:bookmarkEnd w:id="7"/>
+      <w:bookmarkEnd w:id="8"/>
     </w:p>
     <w:p>
       <w:pPr>
@@ -9572,7 +9564,7 @@
       </w:pPr>
       <w:r>
         <w:rPr>
-          <w:lang w:val="en-US"/>
+          <w:lang w:val="en-GB" w:eastAsia="en-GB"/>
         </w:rPr>
         <w:drawing>
           <wp:inline distT="0" distB="0" distL="0" distR="0" wp14:anchorId="22DAAE92" wp14:editId="729F4860">
@@ -9630,129 +9622,127 @@
           <w:sz w:val="28"/>
         </w:rPr>
       </w:pPr>
-      <w:bookmarkStart w:id="8" w:name="_Toc65944577"/>
-      <w:bookmarkStart w:id="9" w:name="_GoBack"/>
+      <w:bookmarkStart w:id="9" w:name="_Toc65944577"/>
+      <w:r>
+        <w:rPr>
+          <w:rFonts w:cs="Times New Roman"/>
+          <w:i w:val="0"/>
+          <w:color w:val="auto"/>
+          <w:sz w:val="28"/>
+        </w:rPr>
+        <w:t xml:space="preserve">Hình  </w:t>
+      </w:r>
+      <w:r>
+        <w:rPr>
+          <w:rFonts w:cs="Times New Roman"/>
+          <w:i w:val="0"/>
+          <w:color w:val="auto"/>
+          <w:sz w:val="28"/>
+        </w:rPr>
+        <w:fldChar w:fldCharType="begin"/>
+      </w:r>
+      <w:r>
+        <w:rPr>
+          <w:rFonts w:cs="Times New Roman"/>
+          <w:i w:val="0"/>
+          <w:color w:val="auto"/>
+          <w:sz w:val="28"/>
+        </w:rPr>
+        <w:instrText xml:space="preserve"> STYLEREF 1 \s </w:instrText>
+      </w:r>
+      <w:r>
+        <w:rPr>
+          <w:rFonts w:cs="Times New Roman"/>
+          <w:i w:val="0"/>
+          <w:color w:val="auto"/>
+          <w:sz w:val="28"/>
+        </w:rPr>
+        <w:fldChar w:fldCharType="separate"/>
+      </w:r>
+      <w:r>
+        <w:rPr>
+          <w:rFonts w:cs="Times New Roman"/>
+          <w:i w:val="0"/>
+          <w:noProof/>
+          <w:color w:val="auto"/>
+          <w:sz w:val="28"/>
+        </w:rPr>
+        <w:t>1</w:t>
+      </w:r>
+      <w:r>
+        <w:rPr>
+          <w:rFonts w:cs="Times New Roman"/>
+          <w:i w:val="0"/>
+          <w:color w:val="auto"/>
+          <w:sz w:val="28"/>
+        </w:rPr>
+        <w:fldChar w:fldCharType="end"/>
+      </w:r>
+      <w:r>
+        <w:rPr>
+          <w:rFonts w:cs="Times New Roman"/>
+          <w:i w:val="0"/>
+          <w:color w:val="auto"/>
+          <w:sz w:val="28"/>
+        </w:rPr>
+        <w:noBreakHyphen/>
+      </w:r>
+      <w:r>
+        <w:rPr>
+          <w:rFonts w:cs="Times New Roman"/>
+          <w:i w:val="0"/>
+          <w:color w:val="auto"/>
+          <w:sz w:val="28"/>
+        </w:rPr>
+        <w:fldChar w:fldCharType="begin"/>
+      </w:r>
+      <w:r>
+        <w:rPr>
+          <w:rFonts w:cs="Times New Roman"/>
+          <w:i w:val="0"/>
+          <w:color w:val="auto"/>
+          <w:sz w:val="28"/>
+        </w:rPr>
+        <w:instrText xml:space="preserve"> SEQ Hình_ \* ARABIC \s 1 </w:instrText>
+      </w:r>
+      <w:r>
+        <w:rPr>
+          <w:rFonts w:cs="Times New Roman"/>
+          <w:i w:val="0"/>
+          <w:color w:val="auto"/>
+          <w:sz w:val="28"/>
+        </w:rPr>
+        <w:fldChar w:fldCharType="separate"/>
+      </w:r>
+      <w:r>
+        <w:rPr>
+          <w:rFonts w:cs="Times New Roman"/>
+          <w:i w:val="0"/>
+          <w:noProof/>
+          <w:color w:val="auto"/>
+          <w:sz w:val="28"/>
+        </w:rPr>
+        <w:t>1</w:t>
+      </w:r>
+      <w:r>
+        <w:rPr>
+          <w:rFonts w:cs="Times New Roman"/>
+          <w:i w:val="0"/>
+          <w:color w:val="auto"/>
+          <w:sz w:val="28"/>
+        </w:rPr>
+        <w:fldChar w:fldCharType="end"/>
+      </w:r>
+      <w:r>
+        <w:rPr>
+          <w:rFonts w:cs="Times New Roman"/>
+          <w:i w:val="0"/>
+          <w:color w:val="auto"/>
+          <w:sz w:val="28"/>
+        </w:rPr>
+        <w:t xml:space="preserve"> Bảng EMP (nhân viên) và PROJ (dự án).</w:t>
+      </w:r>
       <w:bookmarkEnd w:id="9"/>
-      <w:r>
-        <w:rPr>
-          <w:rFonts w:cs="Times New Roman"/>
-          <w:i w:val="0"/>
-          <w:color w:val="auto"/>
-          <w:sz w:val="28"/>
-        </w:rPr>
-        <w:t xml:space="preserve">Hình  </w:t>
-      </w:r>
-      <w:r>
-        <w:rPr>
-          <w:rFonts w:cs="Times New Roman"/>
-          <w:i w:val="0"/>
-          <w:color w:val="auto"/>
-          <w:sz w:val="28"/>
-        </w:rPr>
-        <w:fldChar w:fldCharType="begin"/>
-      </w:r>
-      <w:r>
-        <w:rPr>
-          <w:rFonts w:cs="Times New Roman"/>
-          <w:i w:val="0"/>
-          <w:color w:val="auto"/>
-          <w:sz w:val="28"/>
-        </w:rPr>
-        <w:instrText xml:space="preserve"> STYLEREF 1 \s </w:instrText>
-      </w:r>
-      <w:r>
-        <w:rPr>
-          <w:rFonts w:cs="Times New Roman"/>
-          <w:i w:val="0"/>
-          <w:color w:val="auto"/>
-          <w:sz w:val="28"/>
-        </w:rPr>
-        <w:fldChar w:fldCharType="separate"/>
-      </w:r>
-      <w:r>
-        <w:rPr>
-          <w:rFonts w:cs="Times New Roman"/>
-          <w:i w:val="0"/>
-          <w:noProof/>
-          <w:color w:val="auto"/>
-          <w:sz w:val="28"/>
-        </w:rPr>
-        <w:t>1</w:t>
-      </w:r>
-      <w:r>
-        <w:rPr>
-          <w:rFonts w:cs="Times New Roman"/>
-          <w:i w:val="0"/>
-          <w:color w:val="auto"/>
-          <w:sz w:val="28"/>
-        </w:rPr>
-        <w:fldChar w:fldCharType="end"/>
-      </w:r>
-      <w:r>
-        <w:rPr>
-          <w:rFonts w:cs="Times New Roman"/>
-          <w:i w:val="0"/>
-          <w:color w:val="auto"/>
-          <w:sz w:val="28"/>
-        </w:rPr>
-        <w:noBreakHyphen/>
-      </w:r>
-      <w:r>
-        <w:rPr>
-          <w:rFonts w:cs="Times New Roman"/>
-          <w:i w:val="0"/>
-          <w:color w:val="auto"/>
-          <w:sz w:val="28"/>
-        </w:rPr>
-        <w:fldChar w:fldCharType="begin"/>
-      </w:r>
-      <w:r>
-        <w:rPr>
-          <w:rFonts w:cs="Times New Roman"/>
-          <w:i w:val="0"/>
-          <w:color w:val="auto"/>
-          <w:sz w:val="28"/>
-        </w:rPr>
-        <w:instrText xml:space="preserve"> SEQ Hình_ \* ARABIC \s 1 </w:instrText>
-      </w:r>
-      <w:r>
-        <w:rPr>
-          <w:rFonts w:cs="Times New Roman"/>
-          <w:i w:val="0"/>
-          <w:color w:val="auto"/>
-          <w:sz w:val="28"/>
-        </w:rPr>
-        <w:fldChar w:fldCharType="separate"/>
-      </w:r>
-      <w:r>
-        <w:rPr>
-          <w:rFonts w:cs="Times New Roman"/>
-          <w:i w:val="0"/>
-          <w:noProof/>
-          <w:color w:val="auto"/>
-          <w:sz w:val="28"/>
-        </w:rPr>
-        <w:t>1</w:t>
-      </w:r>
-      <w:r>
-        <w:rPr>
-          <w:rFonts w:cs="Times New Roman"/>
-          <w:i w:val="0"/>
-          <w:color w:val="auto"/>
-          <w:sz w:val="28"/>
-        </w:rPr>
-        <w:fldChar w:fldCharType="end"/>
-      </w:r>
-      <w:r>
-        <w:rPr>
-          <w:rFonts w:cs="Times New Roman"/>
-          <w:i w:val="0"/>
-          <w:color w:val="auto"/>
-          <w:sz w:val="28"/>
-        </w:rPr>
-        <w:t xml:space="preserve"> Bảng EMP (nhân viên) và PROJ (dự án).</w:t>
-      </w:r>
-      <w:bookmarkEnd w:id="8"/>
     </w:p>
     <w:p>
       <w:pPr>
@@ -9988,7 +9978,7 @@
       </w:pPr>
       <w:r>
         <w:rPr>
-          <w:lang w:val="en-US"/>
+          <w:lang w:val="en-GB" w:eastAsia="en-GB"/>
         </w:rPr>
         <w:drawing>
           <wp:inline distT="0" distB="0" distL="0" distR="0" wp14:anchorId="223EED74" wp14:editId="505E10E3">
@@ -10226,7 +10216,7 @@
       </w:pPr>
       <w:r>
         <w:rPr>
-          <w:lang w:val="en-US"/>
+          <w:lang w:val="en-GB" w:eastAsia="en-GB"/>
         </w:rPr>
         <w:drawing>
           <wp:inline distT="0" distB="0" distL="0" distR="0" wp14:anchorId="6A325E92" wp14:editId="2962F4D0">
@@ -10496,7 +10486,7 @@
       </w:pPr>
       <w:r>
         <w:rPr>
-          <w:lang w:val="en-US"/>
+          <w:lang w:val="en-GB" w:eastAsia="en-GB"/>
         </w:rPr>
         <w:lastRenderedPageBreak/>
         <w:drawing>
@@ -10998,7 +10988,7 @@
       </w:pPr>
       <w:r>
         <w:rPr>
-          <w:lang w:val="en-US"/>
+          <w:lang w:val="en-GB" w:eastAsia="en-GB"/>
         </w:rPr>
         <w:drawing>
           <wp:inline distT="0" distB="0" distL="0" distR="0" wp14:anchorId="65265118" wp14:editId="1253D6B1">
@@ -11434,7 +11424,7 @@
       </w:pPr>
       <w:r>
         <w:rPr>
-          <w:lang w:val="en-US"/>
+          <w:lang w:val="en-GB" w:eastAsia="en-GB"/>
         </w:rPr>
         <w:drawing>
           <wp:inline distT="0" distB="0" distL="0" distR="0" wp14:anchorId="1907C99A" wp14:editId="25700B14">
@@ -11719,7 +11709,7 @@
       <w:r>
         <w:rPr>
           <w:rFonts w:eastAsiaTheme="minorEastAsia"/>
-          <w:lang w:val="en-US"/>
+          <w:lang w:val="en-GB" w:eastAsia="en-GB"/>
         </w:rPr>
         <w:drawing>
           <wp:inline distT="0" distB="0" distL="0" distR="0" wp14:anchorId="6080E1C5" wp14:editId="4B622386">
@@ -11988,7 +11978,7 @@
       <w:r>
         <w:rPr>
           <w:rFonts w:eastAsiaTheme="minorEastAsia"/>
-          <w:lang w:val="en-US"/>
+          <w:lang w:val="en-GB" w:eastAsia="en-GB"/>
         </w:rPr>
         <w:drawing>
           <wp:inline distT="0" distB="0" distL="0" distR="0" wp14:anchorId="0EF9A72C" wp14:editId="1A8EEE25">
@@ -12282,7 +12272,7 @@
       <w:r>
         <w:rPr>
           <w:rFonts w:eastAsiaTheme="minorEastAsia"/>
-          <w:lang w:val="en-US"/>
+          <w:lang w:val="en-GB" w:eastAsia="en-GB"/>
         </w:rPr>
         <w:drawing>
           <wp:inline distT="0" distB="0" distL="0" distR="0" wp14:anchorId="5BAE17AD" wp14:editId="40CF2BF4">
@@ -12527,7 +12517,7 @@
       </w:pPr>
       <w:r>
         <w:rPr>
-          <w:lang w:val="en-US"/>
+          <w:lang w:val="en-GB" w:eastAsia="en-GB"/>
         </w:rPr>
         <w:drawing>
           <wp:inline distT="0" distB="0" distL="0" distR="0" wp14:anchorId="66D5FCE4" wp14:editId="3A539B15">
@@ -12760,7 +12750,7 @@
       </w:pPr>
       <w:r>
         <w:rPr>
-          <w:lang w:val="en-US"/>
+          <w:lang w:val="en-GB" w:eastAsia="en-GB"/>
         </w:rPr>
         <w:drawing>
           <wp:inline distT="0" distB="0" distL="0" distR="0" wp14:anchorId="1F408F29" wp14:editId="0AC0DD0F">
@@ -13112,7 +13102,7 @@
       </w:pPr>
       <w:r>
         <w:rPr>
-          <w:lang w:val="en-US"/>
+          <w:lang w:val="en-GB" w:eastAsia="en-GB"/>
         </w:rPr>
         <w:drawing>
           <wp:inline distT="0" distB="0" distL="0" distR="0" wp14:anchorId="23ED2EAA" wp14:editId="5D23FBA9">
@@ -13322,7 +13312,7 @@
       </w:r>
       <w:r>
         <w:rPr>
-          <w:lang w:val="en-US"/>
+          <w:lang w:val="en-GB" w:eastAsia="en-GB"/>
         </w:rPr>
         <w:drawing>
           <wp:inline distT="0" distB="0" distL="0" distR="0" wp14:anchorId="487A5C4F" wp14:editId="19341B58">
@@ -13670,7 +13660,7 @@
       </w:pPr>
       <w:r>
         <w:rPr>
-          <w:lang w:val="en-US"/>
+          <w:lang w:val="en-GB" w:eastAsia="en-GB"/>
         </w:rPr>
         <w:lastRenderedPageBreak/>
         <w:drawing>
@@ -13888,7 +13878,7 @@
       </w:pPr>
       <w:r>
         <w:rPr>
-          <w:lang w:val="en-US"/>
+          <w:lang w:val="en-GB" w:eastAsia="en-GB"/>
         </w:rPr>
         <w:drawing>
           <wp:inline distT="0" distB="0" distL="0" distR="0" wp14:anchorId="07D7FDE4" wp14:editId="0433C61C">
@@ -14298,7 +14288,7 @@
       </w:pPr>
       <w:r>
         <w:rPr>
-          <w:lang w:val="en-US"/>
+          <w:lang w:val="en-GB" w:eastAsia="en-GB"/>
         </w:rPr>
         <w:drawing>
           <wp:inline distT="0" distB="0" distL="0" distR="0" wp14:anchorId="3DBEE823" wp14:editId="5FDC5384">
@@ -14455,7 +14445,7 @@
       </w:pPr>
       <w:r>
         <w:rPr>
-          <w:lang w:val="en-US"/>
+          <w:lang w:val="en-GB" w:eastAsia="en-GB"/>
         </w:rPr>
         <w:lastRenderedPageBreak/>
         <w:drawing>
@@ -14514,7 +14504,7 @@
       </w:r>
       <w:r>
         <w:rPr>
-          <w:lang w:val="en-US"/>
+          <w:lang w:val="en-GB" w:eastAsia="en-GB"/>
         </w:rPr>
         <w:drawing>
           <wp:inline distT="0" distB="0" distL="0" distR="0" wp14:anchorId="6FF3AA65" wp14:editId="4481B4B0">
@@ -14586,6 +14576,7 @@
           <w:rFonts w:cs="Times New Roman"/>
           <w:noProof/>
           <w:color w:val="auto"/>
+          <w:lang w:val="en-GB" w:eastAsia="en-GB"/>
         </w:rPr>
         <mc:AlternateContent>
           <mc:Choice Requires="wps">
@@ -15199,7 +15190,7 @@
       </w:pPr>
       <w:r>
         <w:rPr>
-          <w:lang w:val="en-US"/>
+          <w:lang w:val="en-GB" w:eastAsia="en-GB"/>
         </w:rPr>
         <w:drawing>
           <wp:inline distT="0" distB="0" distL="0" distR="0" wp14:anchorId="10B5364B" wp14:editId="12F08FC6">
@@ -15439,7 +15430,7 @@
       </w:pPr>
       <w:r>
         <w:rPr>
-          <w:lang w:val="en-US"/>
+          <w:lang w:val="en-GB" w:eastAsia="en-GB"/>
         </w:rPr>
         <w:drawing>
           <wp:inline distT="0" distB="0" distL="0" distR="0" wp14:anchorId="31C85F12" wp14:editId="6EF3FB98">
@@ -15833,7 +15824,7 @@
       </w:pPr>
       <w:r>
         <w:rPr>
-          <w:lang w:val="en-US"/>
+          <w:lang w:val="en-GB" w:eastAsia="en-GB"/>
         </w:rPr>
         <w:drawing>
           <wp:inline distT="0" distB="0" distL="0" distR="0" wp14:anchorId="2107F00E" wp14:editId="3F22196C">
@@ -16287,7 +16278,7 @@
       </w:pPr>
       <w:r>
         <w:rPr>
-          <w:lang w:val="en-US"/>
+          <w:lang w:val="en-GB" w:eastAsia="en-GB"/>
         </w:rPr>
         <w:lastRenderedPageBreak/>
         <w:drawing>
@@ -16541,7 +16532,7 @@
       </w:pPr>
       <w:r>
         <w:rPr>
-          <w:lang w:val="en-US"/>
+          <w:lang w:val="en-GB" w:eastAsia="en-GB"/>
         </w:rPr>
         <w:drawing>
           <wp:inline distT="0" distB="0" distL="0" distR="0" wp14:anchorId="67E309F6" wp14:editId="0C02135D">
@@ -16865,6 +16856,7 @@
         <w:rPr>
           <w:rFonts w:cs="Times New Roman"/>
           <w:noProof/>
+          <w:lang w:val="en-GB" w:eastAsia="en-GB"/>
         </w:rPr>
         <w:lastRenderedPageBreak/>
         <w:drawing>
@@ -16927,6 +16919,7 @@
         <w:rPr>
           <w:rFonts w:cs="Times New Roman"/>
           <w:noProof/>
+          <w:lang w:val="en-GB" w:eastAsia="en-GB"/>
         </w:rPr>
         <mc:AlternateContent>
           <mc:Choice Requires="wps">
@@ -17206,6 +17199,7 @@
         <w:rPr>
           <w:rFonts w:cs="Times New Roman"/>
           <w:noProof/>
+          <w:lang w:val="en-GB" w:eastAsia="en-GB"/>
         </w:rPr>
         <mc:AlternateContent>
           <mc:Choice Requires="wps">
@@ -17485,6 +17479,7 @@
         <w:rPr>
           <w:rFonts w:cs="Times New Roman"/>
           <w:noProof/>
+          <w:lang w:val="en-GB" w:eastAsia="en-GB"/>
         </w:rPr>
         <w:drawing>
           <wp:anchor distT="0" distB="0" distL="114300" distR="114300" simplePos="0" relativeHeight="251662336" behindDoc="0" locked="0" layoutInCell="1" allowOverlap="1" wp14:anchorId="760C5F4A" wp14:editId="53B07DFC">
@@ -17770,7 +17765,7 @@
       </w:pPr>
       <w:r>
         <w:rPr>
-          <w:lang w:val="en-US"/>
+          <w:lang w:val="en-GB" w:eastAsia="en-GB"/>
         </w:rPr>
         <w:drawing>
           <wp:inline distT="0" distB="0" distL="0" distR="0" wp14:anchorId="34DE202A" wp14:editId="4884A926">
@@ -17981,27 +17976,7 @@
             <w:rStyle w:val="Heading2Char"/>
             <w:rFonts w:ascii="Cambria Math" w:hAnsi="Cambria Math"/>
           </w:rPr>
-          <m:t>θ</m:t>
-        </m:r>
-        <m:r>
-          <m:rPr>
-            <m:sty m:val="bi"/>
-          </m:rPr>
-          <w:rPr>
-            <w:rStyle w:val="Heading2Char"/>
-            <w:rFonts w:ascii="Cambria Math" w:hAnsi="Cambria Math"/>
-          </w:rPr>
-          <m:t xml:space="preserve"> </m:t>
-        </m:r>
-        <m:r>
-          <m:rPr>
-            <m:sty m:val="bi"/>
-          </m:rPr>
-          <w:rPr>
-            <w:rStyle w:val="Heading2Char"/>
-            <w:rFonts w:ascii="Cambria Math" w:hAnsi="Cambria Math"/>
-          </w:rPr>
-          <m:t>join</m:t>
+          <m:t>θ join</m:t>
         </m:r>
       </m:oMath>
       <w:r>
@@ -18052,6 +18027,7 @@
                 <w:rPr>
                   <w:rFonts w:ascii="Cambria Math" w:hAnsi="Cambria Math" w:cs="Times New Roman"/>
                   <w:noProof/>
+                  <w:lang w:val="en-GB" w:eastAsia="en-GB"/>
                 </w:rPr>
                 <w:drawing>
                   <wp:inline distT="0" distB="0" distL="0" distR="0" wp14:anchorId="2459F1FF" wp14:editId="29A57949">
@@ -18378,7 +18354,7 @@
       </w:pPr>
       <w:r>
         <w:rPr>
-          <w:lang w:val="en-US"/>
+          <w:lang w:val="en-GB" w:eastAsia="en-GB"/>
         </w:rPr>
         <w:drawing>
           <wp:inline distT="0" distB="0" distL="0" distR="0" wp14:anchorId="4C2AC175" wp14:editId="1F4C7A7A">
@@ -18588,7 +18564,7 @@
       </w:pPr>
       <w:r>
         <w:rPr>
-          <w:lang w:val="en-US"/>
+          <w:lang w:val="en-GB" w:eastAsia="en-GB"/>
         </w:rPr>
         <w:drawing>
           <wp:inline distT="0" distB="0" distL="0" distR="0" wp14:anchorId="54034D0C" wp14:editId="1DAF9E14">
@@ -18855,6 +18831,7 @@
                 <w:rPr>
                   <w:rFonts w:ascii="Cambria Math" w:hAnsi="Cambria Math" w:cs="Times New Roman"/>
                   <w:noProof/>
+                  <w:lang w:val="en-GB" w:eastAsia="en-GB"/>
                 </w:rPr>
                 <w:drawing>
                   <wp:inline distT="0" distB="0" distL="0" distR="0" wp14:anchorId="75501B23" wp14:editId="1D2DFE8F">
@@ -19138,7 +19115,7 @@
       </w:pPr>
       <w:r>
         <w:rPr>
-          <w:lang w:val="en-US"/>
+          <w:lang w:val="en-GB" w:eastAsia="en-GB"/>
         </w:rPr>
         <w:drawing>
           <wp:inline distT="0" distB="0" distL="0" distR="0" wp14:anchorId="088B7CB5" wp14:editId="6A3BED8A">
@@ -19350,6 +19327,7 @@
         <w:rPr>
           <w:rFonts w:cs="Times New Roman"/>
           <w:noProof/>
+          <w:lang w:val="en-GB" w:eastAsia="en-GB"/>
         </w:rPr>
         <mc:AlternateContent>
           <mc:Choice Requires="wps">
@@ -19629,6 +19607,7 @@
         <w:rPr>
           <w:rFonts w:cs="Times New Roman"/>
           <w:noProof/>
+          <w:lang w:val="en-GB" w:eastAsia="en-GB"/>
         </w:rPr>
         <w:drawing>
           <wp:anchor distT="0" distB="0" distL="114300" distR="114300" simplePos="0" relativeHeight="251665408" behindDoc="0" locked="0" layoutInCell="1" allowOverlap="1" wp14:anchorId="674F867B" wp14:editId="0C70ECD9">
@@ -19690,6 +19669,7 @@
         <w:rPr>
           <w:rFonts w:cs="Times New Roman"/>
           <w:noProof/>
+          <w:lang w:val="en-GB" w:eastAsia="en-GB"/>
         </w:rPr>
         <mc:AlternateContent>
           <mc:Choice Requires="wps">
@@ -19969,6 +19949,7 @@
         <w:rPr>
           <w:rFonts w:cs="Times New Roman"/>
           <w:noProof/>
+          <w:lang w:val="en-GB" w:eastAsia="en-GB"/>
         </w:rPr>
         <w:drawing>
           <wp:anchor distT="0" distB="0" distL="114300" distR="114300" simplePos="0" relativeHeight="251664384" behindDoc="0" locked="0" layoutInCell="1" allowOverlap="1" wp14:anchorId="1F40C681" wp14:editId="58C73666">
@@ -20107,7 +20088,7 @@
       </w:pPr>
       <w:r>
         <w:rPr>
-          <w:lang w:val="en-US"/>
+          <w:lang w:val="en-GB" w:eastAsia="en-GB"/>
         </w:rPr>
         <w:drawing>
           <wp:inline distT="0" distB="0" distL="0" distR="0" wp14:anchorId="50B08E57" wp14:editId="205185E3">
@@ -20318,7 +20299,7 @@
       </w:pPr>
       <w:r>
         <w:rPr>
-          <w:lang w:val="en-US"/>
+          <w:lang w:val="en-GB" w:eastAsia="en-GB"/>
         </w:rPr>
         <w:drawing>
           <wp:inline distT="0" distB="0" distL="0" distR="0" wp14:anchorId="728A069D" wp14:editId="342CBB3C">
@@ -20573,6 +20554,7 @@
                 <w:rFonts w:ascii="Cambria Math" w:hAnsi="Cambria Math" w:cs="Times New Roman"/>
                 <w:noProof/>
                 <w:sz w:val="32"/>
+                <w:lang w:val="en-GB" w:eastAsia="en-GB"/>
               </w:rPr>
               <w:drawing>
                 <wp:inline distT="0" distB="0" distL="0" distR="0" wp14:anchorId="3317AC90" wp14:editId="2E43D9E5">
@@ -20752,7 +20734,7 @@
       </w:pPr>
       <w:r>
         <w:rPr>
-          <w:lang w:val="en-US"/>
+          <w:lang w:val="en-GB" w:eastAsia="en-GB"/>
         </w:rPr>
         <w:drawing>
           <wp:inline distT="0" distB="0" distL="0" distR="0" wp14:anchorId="7C0AE7E6" wp14:editId="04F77725">
@@ -20957,7 +20939,7 @@
       </w:pPr>
       <w:r>
         <w:rPr>
-          <w:lang w:val="en-US"/>
+          <w:lang w:val="en-GB" w:eastAsia="en-GB"/>
         </w:rPr>
         <w:drawing>
           <wp:inline distT="0" distB="0" distL="0" distR="0" wp14:anchorId="52E44A5C" wp14:editId="1B059A78">
@@ -21216,6 +21198,7 @@
                 <w:rPr>
                   <w:rFonts w:ascii="Cambria Math" w:hAnsi="Cambria Math" w:cs="Times New Roman"/>
                   <w:noProof/>
+                  <w:lang w:val="en-GB" w:eastAsia="en-GB"/>
                 </w:rPr>
                 <w:drawing>
                   <wp:inline distT="0" distB="0" distL="0" distR="0" wp14:anchorId="4103A86A" wp14:editId="4460B489">
@@ -21295,7 +21278,7 @@
       </w:pPr>
       <w:r>
         <w:rPr>
-          <w:lang w:val="en-US"/>
+          <w:lang w:val="en-GB" w:eastAsia="en-GB"/>
         </w:rPr>
         <w:drawing>
           <wp:inline distT="0" distB="0" distL="0" distR="0" wp14:anchorId="4CFAD74B" wp14:editId="4E2224D3">
@@ -21549,6 +21532,7 @@
                   <w:rPr>
                     <w:rFonts w:ascii="Cambria Math" w:hAnsi="Cambria Math" w:cs="Times New Roman"/>
                     <w:noProof/>
+                    <w:lang w:val="en-GB" w:eastAsia="en-GB"/>
                   </w:rPr>
                   <w:drawing>
                     <wp:inline distT="0" distB="0" distL="0" distR="0" wp14:anchorId="0EEB7E8F" wp14:editId="7B62E77F">
@@ -21752,6 +21736,7 @@
                 <w:rPr>
                   <w:rFonts w:ascii="Cambria Math" w:hAnsi="Cambria Math" w:cs="Times New Roman"/>
                   <w:noProof/>
+                  <w:lang w:val="en-GB" w:eastAsia="en-GB"/>
                 </w:rPr>
                 <w:drawing>
                   <wp:inline distT="0" distB="0" distL="0" distR="0" wp14:anchorId="1C57F225" wp14:editId="74F1246B">
@@ -21832,7 +21817,7 @@
       <w:r>
         <w:rPr>
           <w:rFonts w:eastAsiaTheme="minorEastAsia"/>
-          <w:lang w:val="en-US"/>
+          <w:lang w:val="en-GB" w:eastAsia="en-GB"/>
         </w:rPr>
         <w:drawing>
           <wp:inline distT="0" distB="0" distL="0" distR="0" wp14:anchorId="620F18CD" wp14:editId="78375B18">
@@ -22071,6 +22056,7 @@
                 <w:rFonts w:ascii="Cambria Math" w:hAnsi="Cambria Math" w:cs="Times New Roman"/>
                 <w:bCs/>
                 <w:noProof/>
+                <w:lang w:val="en-GB" w:eastAsia="en-GB"/>
               </w:rPr>
               <w:drawing>
                 <wp:inline distT="0" distB="0" distL="0" distR="0" wp14:anchorId="7EAE93C3" wp14:editId="0A679D59">
@@ -22229,6 +22215,7 @@
         <w:rPr>
           <w:rFonts w:cs="Times New Roman"/>
           <w:noProof/>
+          <w:lang w:val="en-GB" w:eastAsia="en-GB"/>
         </w:rPr>
         <w:drawing>
           <wp:inline distT="0" distB="0" distL="0" distR="0" wp14:anchorId="440C1C66" wp14:editId="21259DD1">
@@ -22434,7 +22421,7 @@
       </w:pPr>
       <w:r>
         <w:rPr>
-          <w:lang w:val="en-US"/>
+          <w:lang w:val="en-GB" w:eastAsia="en-GB"/>
         </w:rPr>
         <w:drawing>
           <wp:inline distT="0" distB="0" distL="0" distR="0" wp14:anchorId="63D81667" wp14:editId="2F7C3AB2">
@@ -22638,7 +22625,7 @@
       </w:pPr>
       <w:r>
         <w:rPr>
-          <w:lang w:val="en-US"/>
+          <w:lang w:val="en-GB" w:eastAsia="en-GB"/>
         </w:rPr>
         <w:drawing>
           <wp:inline distT="0" distB="0" distL="0" distR="0" wp14:anchorId="038CA1EE" wp14:editId="452CD6BE">
@@ -22845,6 +22832,7 @@
         <w:rPr>
           <w:rFonts w:cs="Times New Roman"/>
           <w:noProof/>
+          <w:lang w:val="en-GB" w:eastAsia="en-GB"/>
         </w:rPr>
         <w:drawing>
           <wp:inline distT="0" distB="0" distL="0" distR="0" wp14:anchorId="6437021A" wp14:editId="2D587970">
@@ -22934,6 +22922,7 @@
           <w:rFonts w:eastAsiaTheme="minorEastAsia" w:cs="Times New Roman"/>
           <w:i/>
           <w:noProof/>
+          <w:lang w:val="en-GB" w:eastAsia="en-GB"/>
         </w:rPr>
         <w:lastRenderedPageBreak/>
         <w:drawing>
@@ -23013,6 +23002,7 @@
         <w:rPr>
           <w:rFonts w:cs="Times New Roman"/>
           <w:noProof/>
+          <w:lang w:val="en-GB" w:eastAsia="en-GB"/>
         </w:rPr>
         <mc:AlternateContent>
           <mc:Choice Requires="wps">
@@ -23320,6 +23310,7 @@
         <w:rPr>
           <w:rFonts w:cs="Times New Roman"/>
           <w:noProof/>
+          <w:lang w:val="en-GB" w:eastAsia="en-GB"/>
         </w:rPr>
         <w:drawing>
           <wp:anchor distT="0" distB="0" distL="114300" distR="114300" simplePos="0" relativeHeight="251668480" behindDoc="0" locked="0" layoutInCell="1" allowOverlap="1" wp14:anchorId="416C426F" wp14:editId="713D6108">
@@ -23417,6 +23408,7 @@
         <w:rPr>
           <w:rFonts w:cs="Times New Roman"/>
           <w:noProof/>
+          <w:lang w:val="en-GB" w:eastAsia="en-GB"/>
         </w:rPr>
         <mc:AlternateContent>
           <mc:Choice Requires="wps">
@@ -23755,6 +23747,7 @@
         <w:rPr>
           <w:rFonts w:eastAsiaTheme="minorEastAsia" w:cs="Times New Roman"/>
           <w:noProof/>
+          <w:lang w:val="en-GB" w:eastAsia="en-GB"/>
         </w:rPr>
         <w:drawing>
           <wp:inline distT="0" distB="0" distL="0" distR="0" wp14:anchorId="5AC05F66" wp14:editId="2118B0B0">
@@ -26146,7 +26139,7 @@
       </w:pPr>
       <w:r>
         <w:rPr>
-          <w:lang w:val="en-US"/>
+          <w:lang w:val="en-GB" w:eastAsia="en-GB"/>
         </w:rPr>
         <w:drawing>
           <wp:inline distT="0" distB="0" distL="0" distR="0" wp14:anchorId="202E756C" wp14:editId="55E6295A">
@@ -26927,6 +26920,7 @@
         <w:rPr>
           <w:rFonts w:cs="Times New Roman"/>
           <w:noProof/>
+          <w:lang w:val="en-GB" w:eastAsia="en-GB"/>
         </w:rPr>
         <mc:AlternateContent>
           <mc:Choice Requires="wps">
@@ -27234,6 +27228,7 @@
         <w:rPr>
           <w:rFonts w:cs="Times New Roman"/>
           <w:noProof/>
+          <w:lang w:val="en-GB" w:eastAsia="en-GB"/>
         </w:rPr>
         <w:drawing>
           <wp:anchor distT="0" distB="0" distL="114300" distR="114300" simplePos="0" relativeHeight="251682816" behindDoc="0" locked="0" layoutInCell="1" allowOverlap="1" wp14:anchorId="1465B338" wp14:editId="2819A285">
@@ -27642,7 +27637,7 @@
       </w:pPr>
       <w:r>
         <w:rPr>
-          <w:lang w:val="en-US"/>
+          <w:lang w:val="en-GB" w:eastAsia="en-GB"/>
         </w:rPr>
         <w:drawing>
           <wp:inline distT="0" distB="0" distL="0" distR="0" wp14:anchorId="1AC48F67" wp14:editId="01BE2928">
@@ -28205,49 +28200,12 @@
 
 <file path=word/footer2.xml><?xml version="1.0" encoding="utf-8"?>
 <w:ftr xmlns:wpc="http://schemas.microsoft.com/office/word/2010/wordprocessingCanvas" xmlns:cx="http://schemas.microsoft.com/office/drawing/2014/chartex" xmlns:mc="http://schemas.openxmlformats.org/markup-compatibility/2006" xmlns:o="urn:schemas-microsoft-com:office:office" xmlns:r="http://schemas.openxmlformats.org/officeDocument/2006/relationships" xmlns:m="http://schemas.openxmlformats.org/officeDocument/2006/math" xmlns:v="urn:schemas-microsoft-com:vml" xmlns:wp14="http://schemas.microsoft.com/office/word/2010/wordprocessingDrawing" xmlns:wp="http://schemas.openxmlformats.org/drawingml/2006/wordprocessingDrawing" xmlns:w10="urn:schemas-microsoft-com:office:word" xmlns:w="http://schemas.openxmlformats.org/wordprocessingml/2006/main" xmlns:w14="http://schemas.microsoft.com/office/word/2010/wordml" xmlns:w15="http://schemas.microsoft.com/office/word/2012/wordml" xmlns:w16se="http://schemas.microsoft.com/office/word/2015/wordml/symex" xmlns:wpg="http://schemas.microsoft.com/office/word/2010/wordprocessingGroup" xmlns:wpi="http://schemas.microsoft.com/office/word/2010/wordprocessingInk" xmlns:wne="http://schemas.microsoft.com/office/word/2006/wordml" xmlns:wps="http://schemas.microsoft.com/office/word/2010/wordprocessingShape" mc:Ignorable="w14 w15 w16se wp14">
-  <w:sdt>
-    <w:sdtPr>
-      <w:id w:val="-1631854747"/>
-      <w:docPartObj>
-        <w:docPartGallery w:val="Page Numbers (Bottom of Page)"/>
-        <w:docPartUnique/>
-      </w:docPartObj>
-    </w:sdtPr>
-    <w:sdtEndPr>
-      <w:rPr>
-        <w:noProof/>
-      </w:rPr>
-    </w:sdtEndPr>
-    <w:sdtContent>
-      <w:p>
-        <w:pPr>
-          <w:pStyle w:val="Footer"/>
-          <w:jc w:val="center"/>
-        </w:pPr>
-        <w:r>
-          <w:fldChar w:fldCharType="begin"/>
-        </w:r>
-        <w:r>
-          <w:instrText xml:space="preserve"> PAGE   \* MERGEFORMAT </w:instrText>
-        </w:r>
-        <w:r>
-          <w:fldChar w:fldCharType="separate"/>
-        </w:r>
-        <w:r>
-          <w:rPr>
-            <w:noProof/>
-          </w:rPr>
-          <w:t>1</w:t>
-        </w:r>
-        <w:r>
-          <w:rPr>
-            <w:noProof/>
-          </w:rPr>
-          <w:fldChar w:fldCharType="end"/>
-        </w:r>
-      </w:p>
-    </w:sdtContent>
-  </w:sdt>
+  <w:p>
+    <w:pPr>
+      <w:pStyle w:val="Footer"/>
+      <w:jc w:val="center"/>
+    </w:pPr>
+  </w:p>
   <w:p>
     <w:pPr>
       <w:pStyle w:val="Footer"/>
@@ -28290,7 +28248,7 @@
           <w:rPr>
             <w:noProof/>
           </w:rPr>
-          <w:t>17</w:t>
+          <w:t>11</w:t>
         </w:r>
         <w:r>
           <w:rPr>
@@ -34382,7 +34340,7 @@
 </file>
 
 <file path=customXml/itemProps1.xml><?xml version="1.0" encoding="utf-8"?>
-<ds:datastoreItem xmlns:ds="http://schemas.openxmlformats.org/officeDocument/2006/customXml" ds:itemID="{E5B0EF5A-5509-4D61-92ED-8B3029E9DB51}">
+<ds:datastoreItem xmlns:ds="http://schemas.openxmlformats.org/officeDocument/2006/customXml" ds:itemID="{D9F5A295-4F64-43CC-90EF-1406D854ADB1}">
   <ds:schemaRefs>
     <ds:schemaRef ds:uri="http://schemas.openxmlformats.org/officeDocument/2006/bibliography"/>
   </ds:schemaRefs>

--- a/ThuyetTrinh20/NhomB.docx
+++ b/ThuyetTrinh20/NhomB.docx
@@ -322,67 +322,69 @@
           <w:b/>
           <w:szCs w:val="28"/>
         </w:rPr>
-        <w:t>Nguyễn Khánh An</w:t>
-      </w:r>
+        <w:t xml:space="preserve">Nguyễn Khánh </w:t>
+      </w:r>
+      <w:proofErr w:type="gramStart"/>
       <w:r>
         <w:rPr>
           <w:rFonts w:cs="Times New Roman"/>
           <w:b/>
           <w:szCs w:val="28"/>
         </w:rPr>
-        <w:t xml:space="preserve"> – </w:t>
-      </w:r>
+        <w:t>An</w:t>
+      </w:r>
+      <w:proofErr w:type="gramEnd"/>
       <w:r>
         <w:rPr>
           <w:rFonts w:cs="Times New Roman"/>
           <w:b/>
           <w:szCs w:val="28"/>
         </w:rPr>
-        <w:t>51800166</w:t>
-      </w:r>
-    </w:p>
-    <w:p>
-      <w:pPr>
-        <w:jc w:val="right"/>
+        <w:t xml:space="preserve"> – </w:t>
+      </w:r>
+      <w:r>
         <w:rPr>
           <w:rFonts w:cs="Times New Roman"/>
           <w:b/>
           <w:szCs w:val="28"/>
         </w:rPr>
-      </w:pPr>
-      <w:r>
+        <w:t>51800166</w:t>
+      </w:r>
+    </w:p>
+    <w:p>
+      <w:pPr>
+        <w:jc w:val="right"/>
         <w:rPr>
           <w:rFonts w:cs="Times New Roman"/>
           <w:b/>
           <w:szCs w:val="28"/>
         </w:rPr>
-        <w:t>Võ Hoàng Long – 51800898</w:t>
-      </w:r>
-    </w:p>
-    <w:p>
-      <w:pPr>
-        <w:jc w:val="right"/>
+      </w:pPr>
+      <w:r>
         <w:rPr>
           <w:rFonts w:cs="Times New Roman"/>
           <w:b/>
           <w:szCs w:val="28"/>
         </w:rPr>
-      </w:pPr>
-      <w:r>
+        <w:t>Võ Hoàng Long – 51800898</w:t>
+      </w:r>
+    </w:p>
+    <w:p>
+      <w:pPr>
+        <w:jc w:val="right"/>
         <w:rPr>
           <w:rFonts w:cs="Times New Roman"/>
           <w:b/>
           <w:szCs w:val="28"/>
         </w:rPr>
-        <w:t xml:space="preserve">Đậu Minh Lượng </w:t>
-      </w:r>
+      </w:pPr>
       <w:r>
         <w:rPr>
           <w:rFonts w:cs="Times New Roman"/>
           <w:b/>
           <w:szCs w:val="28"/>
         </w:rPr>
-        <w:t xml:space="preserve">– </w:t>
+        <w:t xml:space="preserve">Đậu Minh Lượng </w:t>
       </w:r>
       <w:r>
         <w:rPr>
@@ -390,44 +392,61 @@
           <w:b/>
           <w:szCs w:val="28"/>
         </w:rPr>
-        <w:t>51403417</w:t>
-      </w:r>
-    </w:p>
-    <w:p>
-      <w:pPr>
-        <w:jc w:val="right"/>
+        <w:t xml:space="preserve">– </w:t>
+      </w:r>
+      <w:r>
         <w:rPr>
           <w:rFonts w:cs="Times New Roman"/>
           <w:b/>
           <w:szCs w:val="28"/>
         </w:rPr>
-      </w:pPr>
-      <w:r>
+        <w:t>51403417</w:t>
+      </w:r>
+    </w:p>
+    <w:p>
+      <w:pPr>
+        <w:jc w:val="right"/>
         <w:rPr>
           <w:rFonts w:cs="Times New Roman"/>
           <w:b/>
           <w:szCs w:val="28"/>
         </w:rPr>
-        <w:t>Lâm Phúc Nghi – 51403239</w:t>
-      </w:r>
-    </w:p>
-    <w:p>
-      <w:pPr>
-        <w:jc w:val="right"/>
+      </w:pPr>
+      <w:r>
         <w:rPr>
           <w:rFonts w:cs="Times New Roman"/>
           <w:b/>
           <w:szCs w:val="28"/>
         </w:rPr>
-      </w:pPr>
-      <w:r>
+        <w:t>Lâm Phúc Nghi – 51403239</w:t>
+      </w:r>
+    </w:p>
+    <w:p>
+      <w:pPr>
+        <w:jc w:val="right"/>
         <w:rPr>
           <w:rFonts w:cs="Times New Roman"/>
           <w:b/>
           <w:szCs w:val="28"/>
         </w:rPr>
+      </w:pPr>
+      <w:r>
+        <w:rPr>
+          <w:rFonts w:cs="Times New Roman"/>
+          <w:b/>
+          <w:szCs w:val="28"/>
+        </w:rPr>
         <w:t>Đinh Đông Thức - 51800935</w:t>
       </w:r>
+    </w:p>
+    <w:p>
+      <w:pPr>
+        <w:rPr>
+          <w:rFonts w:cs="Times New Roman"/>
+          <w:b/>
+          <w:szCs w:val="28"/>
+        </w:rPr>
+      </w:pPr>
     </w:p>
     <w:p>
       <w:pPr>
@@ -493,6 +512,7 @@
           <w:bCs/>
           <w:szCs w:val="28"/>
         </w:rPr>
+        <w:lastRenderedPageBreak/>
         <w:t>TỔNG LIÊN ĐOÀN LAO ĐỘNG VIỆT NAM</w:t>
       </w:r>
     </w:p>
@@ -515,7 +535,6 @@
           <w:bCs/>
           <w:szCs w:val="28"/>
         </w:rPr>
-        <w:lastRenderedPageBreak/>
         <w:t>TRƯỜNG ĐẠI HỌC TÔN ĐỨC THẮNG</w:t>
       </w:r>
     </w:p>
@@ -787,25 +806,25 @@
           <w:b/>
           <w:szCs w:val="28"/>
         </w:rPr>
-        <w:t>Nguyễn Khánh An – 51800166</w:t>
-      </w:r>
-    </w:p>
-    <w:p>
-      <w:pPr>
-        <w:jc w:val="right"/>
+        <w:t xml:space="preserve">Nguyễn Khánh </w:t>
+      </w:r>
+      <w:proofErr w:type="gramStart"/>
+      <w:r>
         <w:rPr>
           <w:rFonts w:cs="Times New Roman"/>
           <w:b/>
           <w:szCs w:val="28"/>
         </w:rPr>
-      </w:pPr>
+        <w:t>An</w:t>
+      </w:r>
+      <w:proofErr w:type="gramEnd"/>
       <w:r>
         <w:rPr>
           <w:rFonts w:cs="Times New Roman"/>
           <w:b/>
           <w:szCs w:val="28"/>
         </w:rPr>
-        <w:t>Võ Hoàng Long – 51800898</w:t>
+        <w:t xml:space="preserve"> – 51800166</w:t>
       </w:r>
     </w:p>
     <w:p>
@@ -823,7 +842,7 @@
           <w:b/>
           <w:szCs w:val="28"/>
         </w:rPr>
-        <w:t>Đậu Minh Lượng – 51403417</w:t>
+        <w:t>Võ Hoàng Long – 51800898</w:t>
       </w:r>
     </w:p>
     <w:p>
@@ -841,7 +860,7 @@
           <w:b/>
           <w:szCs w:val="28"/>
         </w:rPr>
-        <w:t>Lâm Phúc Nghi – 51403239</w:t>
+        <w:t>Đậu Minh Lượng – 51403417</w:t>
       </w:r>
     </w:p>
     <w:p>
@@ -859,7 +878,7 @@
           <w:b/>
           <w:szCs w:val="28"/>
         </w:rPr>
-        <w:t>Đinh Đông Thức - 51800935</w:t>
+        <w:t>Lâm Phúc Nghi – 51403239</w:t>
       </w:r>
     </w:p>
     <w:p>
@@ -871,19 +890,18 @@
           <w:szCs w:val="28"/>
         </w:rPr>
       </w:pPr>
-    </w:p>
-    <w:p>
-      <w:pPr>
-        <w:jc w:val="right"/>
+      <w:r>
         <w:rPr>
           <w:rFonts w:cs="Times New Roman"/>
           <w:b/>
           <w:szCs w:val="28"/>
         </w:rPr>
-      </w:pPr>
-    </w:p>
-    <w:p>
-      <w:pPr>
+        <w:t>Đinh Đông Thức - 51800935</w:t>
+      </w:r>
+    </w:p>
+    <w:p>
+      <w:pPr>
+        <w:jc w:val="right"/>
         <w:rPr>
           <w:rFonts w:cs="Times New Roman"/>
           <w:b/>
@@ -893,6 +911,25 @@
     </w:p>
     <w:p>
       <w:pPr>
+        <w:jc w:val="right"/>
+        <w:rPr>
+          <w:rFonts w:cs="Times New Roman"/>
+          <w:b/>
+          <w:szCs w:val="28"/>
+        </w:rPr>
+      </w:pPr>
+    </w:p>
+    <w:p>
+      <w:pPr>
+        <w:rPr>
+          <w:rFonts w:cs="Times New Roman"/>
+          <w:b/>
+          <w:szCs w:val="28"/>
+        </w:rPr>
+      </w:pPr>
+    </w:p>
+    <w:p>
+      <w:pPr>
         <w:pStyle w:val="Chng"/>
         <w:jc w:val="center"/>
         <w:rPr>
@@ -921,7 +958,6 @@
         <w:jc w:val="center"/>
       </w:pPr>
       <w:r>
-        <w:lastRenderedPageBreak/>
         <w:t>LỜI CẢM ƠN</w:t>
       </w:r>
     </w:p>
@@ -1425,7 +1461,6 @@
           <w:sz w:val="32"/>
           <w:szCs w:val="32"/>
         </w:rPr>
-        <w:lastRenderedPageBreak/>
         <w:t>BÀI THUYẾT TRÌNH</w:t>
       </w:r>
       <w:r>
@@ -1874,7 +1909,6 @@
       </w:pPr>
       <w:bookmarkStart w:id="0" w:name="_Toc387692906"/>
       <w:r>
-        <w:lastRenderedPageBreak/>
         <w:t>PHẦN XÁC NHẬN VÀ ĐÁNH GIÁ CỦA GIẢNG VIÊN</w:t>
       </w:r>
       <w:bookmarkEnd w:id="0"/>
@@ -2091,7 +2125,6 @@
           <w:sz w:val="32"/>
           <w:szCs w:val="32"/>
         </w:rPr>
-        <w:lastRenderedPageBreak/>
         <w:t>TÓM TẮT</w:t>
       </w:r>
       <w:bookmarkEnd w:id="1"/>
@@ -3239,7 +3272,6 @@
         <w:rPr>
           <w:lang w:val="en-US"/>
         </w:rPr>
-        <w:lastRenderedPageBreak/>
         <w:t>MỤC LỤC</w:t>
       </w:r>
     </w:p>
@@ -3281,7 +3313,7 @@
           <w:r>
             <w:fldChar w:fldCharType="separate"/>
           </w:r>
-          <w:hyperlink w:anchor="_Toc65944544" w:history="1">
+          <w:hyperlink w:anchor="_Toc68633136" w:history="1">
             <w:r>
               <w:rPr>
                 <w:rStyle w:val="Hyperlink"/>
@@ -3323,7 +3355,7 @@
                 <w:noProof/>
                 <w:webHidden/>
               </w:rPr>
-              <w:instrText xml:space="preserve"> PAGEREF _Toc65944544 \h </w:instrText>
+              <w:instrText xml:space="preserve"> PAGEREF _Toc68633136 \h </w:instrText>
             </w:r>
             <w:r>
               <w:rPr>
@@ -3367,7 +3399,7 @@
               <w:sz w:val="22"/>
             </w:rPr>
           </w:pPr>
-          <w:hyperlink w:anchor="_Toc65944545" w:history="1">
+          <w:hyperlink w:anchor="_Toc68633137" w:history="1">
             <w:r>
               <w:rPr>
                 <w:rStyle w:val="Hyperlink"/>
@@ -3409,7 +3441,7 @@
                 <w:noProof/>
                 <w:webHidden/>
               </w:rPr>
-              <w:instrText xml:space="preserve"> PAGEREF _Toc65944545 \h </w:instrText>
+              <w:instrText xml:space="preserve"> PAGEREF _Toc68633137 \h </w:instrText>
             </w:r>
             <w:r>
               <w:rPr>
@@ -3453,7 +3485,7 @@
               <w:sz w:val="22"/>
             </w:rPr>
           </w:pPr>
-          <w:hyperlink w:anchor="_Toc65944546" w:history="1">
+          <w:hyperlink w:anchor="_Toc68633138" w:history="1">
             <w:r>
               <w:rPr>
                 <w:rStyle w:val="Hyperlink"/>
@@ -3495,7 +3527,7 @@
                 <w:noProof/>
                 <w:webHidden/>
               </w:rPr>
-              <w:instrText xml:space="preserve"> PAGEREF _Toc65944546 \h </w:instrText>
+              <w:instrText xml:space="preserve"> PAGEREF _Toc68633138 \h </w:instrText>
             </w:r>
             <w:r>
               <w:rPr>
@@ -3539,7 +3571,7 @@
               <w:sz w:val="22"/>
             </w:rPr>
           </w:pPr>
-          <w:hyperlink w:anchor="_Toc65944547" w:history="1">
+          <w:hyperlink w:anchor="_Toc68633139" w:history="1">
             <w:r>
               <w:rPr>
                 <w:rStyle w:val="Hyperlink"/>
@@ -3581,7 +3613,7 @@
                 <w:noProof/>
                 <w:webHidden/>
               </w:rPr>
-              <w:instrText xml:space="preserve"> PAGEREF _Toc65944547 \h </w:instrText>
+              <w:instrText xml:space="preserve"> PAGEREF _Toc68633139 \h </w:instrText>
             </w:r>
             <w:r>
               <w:rPr>
@@ -3625,7 +3657,7 @@
               <w:sz w:val="22"/>
             </w:rPr>
           </w:pPr>
-          <w:hyperlink w:anchor="_Toc65944548" w:history="1">
+          <w:hyperlink w:anchor="_Toc68633140" w:history="1">
             <w:r>
               <w:rPr>
                 <w:rStyle w:val="Hyperlink"/>
@@ -3667,7 +3699,7 @@
                 <w:noProof/>
                 <w:webHidden/>
               </w:rPr>
-              <w:instrText xml:space="preserve"> PAGEREF _Toc65944548 \h </w:instrText>
+              <w:instrText xml:space="preserve"> PAGEREF _Toc68633140 \h </w:instrText>
             </w:r>
             <w:r>
               <w:rPr>
@@ -3711,7 +3743,7 @@
               <w:sz w:val="22"/>
             </w:rPr>
           </w:pPr>
-          <w:hyperlink w:anchor="_Toc65944549" w:history="1">
+          <w:hyperlink w:anchor="_Toc68633141" w:history="1">
             <w:r>
               <w:rPr>
                 <w:rStyle w:val="Hyperlink"/>
@@ -3753,7 +3785,7 @@
                 <w:noProof/>
                 <w:webHidden/>
               </w:rPr>
-              <w:instrText xml:space="preserve"> PAGEREF _Toc65944549 \h </w:instrText>
+              <w:instrText xml:space="preserve"> PAGEREF _Toc68633141 \h </w:instrText>
             </w:r>
             <w:r>
               <w:rPr>
@@ -3797,7 +3829,7 @@
               <w:sz w:val="22"/>
             </w:rPr>
           </w:pPr>
-          <w:hyperlink w:anchor="_Toc65944550" w:history="1">
+          <w:hyperlink w:anchor="_Toc68633142" w:history="1">
             <w:r>
               <w:rPr>
                 <w:rStyle w:val="Hyperlink"/>
@@ -3839,7 +3871,7 @@
                 <w:noProof/>
                 <w:webHidden/>
               </w:rPr>
-              <w:instrText xml:space="preserve"> PAGEREF _Toc65944550 \h </w:instrText>
+              <w:instrText xml:space="preserve"> PAGEREF _Toc68633142 \h </w:instrText>
             </w:r>
             <w:r>
               <w:rPr>
@@ -3883,7 +3915,7 @@
               <w:sz w:val="22"/>
             </w:rPr>
           </w:pPr>
-          <w:hyperlink w:anchor="_Toc65944551" w:history="1">
+          <w:hyperlink w:anchor="_Toc68633143" w:history="1">
             <w:r>
               <w:rPr>
                 <w:rStyle w:val="Hyperlink"/>
@@ -3925,7 +3957,7 @@
                 <w:noProof/>
                 <w:webHidden/>
               </w:rPr>
-              <w:instrText xml:space="preserve"> PAGEREF _Toc65944551 \h </w:instrText>
+              <w:instrText xml:space="preserve"> PAGEREF _Toc68633143 \h </w:instrText>
             </w:r>
             <w:r>
               <w:rPr>
@@ -3969,7 +4001,7 @@
               <w:sz w:val="22"/>
             </w:rPr>
           </w:pPr>
-          <w:hyperlink w:anchor="_Toc65944552" w:history="1">
+          <w:hyperlink w:anchor="_Toc68633144" w:history="1">
             <w:r>
               <w:rPr>
                 <w:rStyle w:val="Hyperlink"/>
@@ -4011,7 +4043,7 @@
                 <w:noProof/>
                 <w:webHidden/>
               </w:rPr>
-              <w:instrText xml:space="preserve"> PAGEREF _Toc65944552 \h </w:instrText>
+              <w:instrText xml:space="preserve"> PAGEREF _Toc68633144 \h </w:instrText>
             </w:r>
             <w:r>
               <w:rPr>
@@ -4055,7 +4087,7 @@
               <w:sz w:val="22"/>
             </w:rPr>
           </w:pPr>
-          <w:hyperlink w:anchor="_Toc65944553" w:history="1">
+          <w:hyperlink w:anchor="_Toc68633145" w:history="1">
             <w:r>
               <w:rPr>
                 <w:rStyle w:val="Hyperlink"/>
@@ -4097,7 +4129,7 @@
                 <w:noProof/>
                 <w:webHidden/>
               </w:rPr>
-              <w:instrText xml:space="preserve"> PAGEREF _Toc65944553 \h </w:instrText>
+              <w:instrText xml:space="preserve"> PAGEREF _Toc68633145 \h </w:instrText>
             </w:r>
             <w:r>
               <w:rPr>
@@ -4141,7 +4173,7 @@
               <w:sz w:val="22"/>
             </w:rPr>
           </w:pPr>
-          <w:hyperlink w:anchor="_Toc65944554" w:history="1">
+          <w:hyperlink w:anchor="_Toc68633146" w:history="1">
             <w:r>
               <w:rPr>
                 <w:rStyle w:val="Hyperlink"/>
@@ -4183,7 +4215,7 @@
                 <w:noProof/>
                 <w:webHidden/>
               </w:rPr>
-              <w:instrText xml:space="preserve"> PAGEREF _Toc65944554 \h </w:instrText>
+              <w:instrText xml:space="preserve"> PAGEREF _Toc68633146 \h </w:instrText>
             </w:r>
             <w:r>
               <w:rPr>
@@ -4227,7 +4259,7 @@
               <w:sz w:val="22"/>
             </w:rPr>
           </w:pPr>
-          <w:hyperlink w:anchor="_Toc65944555" w:history="1">
+          <w:hyperlink w:anchor="_Toc68633147" w:history="1">
             <w:r>
               <w:rPr>
                 <w:rStyle w:val="Hyperlink"/>
@@ -4289,7 +4321,7 @@
                 <w:noProof/>
                 <w:webHidden/>
               </w:rPr>
-              <w:instrText xml:space="preserve"> PAGEREF _Toc65944555 \h </w:instrText>
+              <w:instrText xml:space="preserve"> PAGEREF _Toc68633147 \h </w:instrText>
             </w:r>
             <w:r>
               <w:rPr>
@@ -4333,7 +4365,7 @@
               <w:sz w:val="22"/>
             </w:rPr>
           </w:pPr>
-          <w:hyperlink w:anchor="_Toc65944556" w:history="1">
+          <w:hyperlink w:anchor="_Toc68633148" w:history="1">
             <w:r>
               <w:rPr>
                 <w:rStyle w:val="Hyperlink"/>
@@ -4375,7 +4407,7 @@
                 <w:noProof/>
                 <w:webHidden/>
               </w:rPr>
-              <w:instrText xml:space="preserve"> PAGEREF _Toc65944556 \h </w:instrText>
+              <w:instrText xml:space="preserve"> PAGEREF _Toc68633148 \h </w:instrText>
             </w:r>
             <w:r>
               <w:rPr>
@@ -4419,7 +4451,7 @@
               <w:sz w:val="22"/>
             </w:rPr>
           </w:pPr>
-          <w:hyperlink w:anchor="_Toc65944557" w:history="1">
+          <w:hyperlink w:anchor="_Toc68633149" w:history="1">
             <w:r>
               <w:rPr>
                 <w:rStyle w:val="Hyperlink"/>
@@ -4461,7 +4493,7 @@
                 <w:noProof/>
                 <w:webHidden/>
               </w:rPr>
-              <w:instrText xml:space="preserve"> PAGEREF _Toc65944557 \h </w:instrText>
+              <w:instrText xml:space="preserve"> PAGEREF _Toc68633149 \h </w:instrText>
             </w:r>
             <w:r>
               <w:rPr>
@@ -4505,7 +4537,7 @@
               <w:sz w:val="22"/>
             </w:rPr>
           </w:pPr>
-          <w:hyperlink w:anchor="_Toc65944558" w:history="1">
+          <w:hyperlink w:anchor="_Toc68633150" w:history="1">
             <w:r>
               <w:rPr>
                 <w:rStyle w:val="Hyperlink"/>
@@ -4567,7 +4599,7 @@
                 <w:noProof/>
                 <w:webHidden/>
               </w:rPr>
-              <w:instrText xml:space="preserve"> PAGEREF _Toc65944558 \h </w:instrText>
+              <w:instrText xml:space="preserve"> PAGEREF _Toc68633150 \h </w:instrText>
             </w:r>
             <w:r>
               <w:rPr>
@@ -4611,7 +4643,7 @@
               <w:sz w:val="22"/>
             </w:rPr>
           </w:pPr>
-          <w:hyperlink w:anchor="_Toc65944559" w:history="1">
+          <w:hyperlink w:anchor="_Toc68633151" w:history="1">
             <w:r>
               <w:rPr>
                 <w:rStyle w:val="Hyperlink"/>
@@ -4637,7 +4669,7 @@
             <m:oMath>
               <m:r>
                 <m:rPr>
-                  <m:sty m:val="b"/>
+                  <m:sty m:val="bi"/>
                 </m:rPr>
                 <w:rPr>
                   <w:rStyle w:val="Hyperlink"/>
@@ -4659,7 +4691,7 @@
               </m:r>
               <m:r>
                 <m:rPr>
-                  <m:sty m:val="b"/>
+                  <m:sty m:val="bi"/>
                 </m:rPr>
                 <w:rPr>
                   <w:rStyle w:val="Hyperlink"/>
@@ -4695,7 +4727,7 @@
                 <w:noProof/>
                 <w:webHidden/>
               </w:rPr>
-              <w:instrText xml:space="preserve"> PAGEREF _Toc65944559 \h </w:instrText>
+              <w:instrText xml:space="preserve"> PAGEREF _Toc68633151 \h </w:instrText>
             </w:r>
             <w:r>
               <w:rPr>
@@ -4739,7 +4771,7 @@
               <w:sz w:val="22"/>
             </w:rPr>
           </w:pPr>
-          <w:hyperlink w:anchor="_Toc65944560" w:history="1">
+          <w:hyperlink w:anchor="_Toc68633152" w:history="1">
             <w:r>
               <w:rPr>
                 <w:rStyle w:val="Hyperlink"/>
@@ -4781,7 +4813,7 @@
                 <w:noProof/>
                 <w:webHidden/>
               </w:rPr>
-              <w:instrText xml:space="preserve"> PAGEREF _Toc65944560 \h </w:instrText>
+              <w:instrText xml:space="preserve"> PAGEREF _Toc68633152 \h </w:instrText>
             </w:r>
             <w:r>
               <w:rPr>
@@ -4825,7 +4857,7 @@
               <w:sz w:val="22"/>
             </w:rPr>
           </w:pPr>
-          <w:hyperlink w:anchor="_Toc65944561" w:history="1">
+          <w:hyperlink w:anchor="_Toc68633153" w:history="1">
             <w:r>
               <w:rPr>
                 <w:rStyle w:val="Hyperlink"/>
@@ -4867,7 +4899,7 @@
                 <w:noProof/>
                 <w:webHidden/>
               </w:rPr>
-              <w:instrText xml:space="preserve"> PAGEREF _Toc65944561 \h </w:instrText>
+              <w:instrText xml:space="preserve"> PAGEREF _Toc68633153 \h </w:instrText>
             </w:r>
             <w:r>
               <w:rPr>
@@ -4911,7 +4943,7 @@
               <w:sz w:val="22"/>
             </w:rPr>
           </w:pPr>
-          <w:hyperlink w:anchor="_Toc65944562" w:history="1">
+          <w:hyperlink w:anchor="_Toc68633154" w:history="1">
             <w:r>
               <w:rPr>
                 <w:rStyle w:val="Hyperlink"/>
@@ -4962,7 +4994,7 @@
                 <w:noProof/>
                 <w:webHidden/>
               </w:rPr>
-              <w:instrText xml:space="preserve"> PAGEREF _Toc65944562 \h </w:instrText>
+              <w:instrText xml:space="preserve"> PAGEREF _Toc68633154 \h </w:instrText>
             </w:r>
             <w:r>
               <w:rPr>
@@ -5006,7 +5038,7 @@
               <w:sz w:val="22"/>
             </w:rPr>
           </w:pPr>
-          <w:hyperlink w:anchor="_Toc65944563" w:history="1">
+          <w:hyperlink w:anchor="_Toc68633155" w:history="1">
             <w:r>
               <w:rPr>
                 <w:rStyle w:val="Hyperlink"/>
@@ -5048,7 +5080,7 @@
                 <w:noProof/>
                 <w:webHidden/>
               </w:rPr>
-              <w:instrText xml:space="preserve"> PAGEREF _Toc65944563 \h </w:instrText>
+              <w:instrText xml:space="preserve"> PAGEREF _Toc68633155 \h </w:instrText>
             </w:r>
             <w:r>
               <w:rPr>
@@ -5092,7 +5124,7 @@
               <w:sz w:val="22"/>
             </w:rPr>
           </w:pPr>
-          <w:hyperlink w:anchor="_Toc65944564" w:history="1">
+          <w:hyperlink w:anchor="_Toc68633156" w:history="1">
             <w:r>
               <w:rPr>
                 <w:rStyle w:val="Hyperlink"/>
@@ -5134,7 +5166,7 @@
                 <w:noProof/>
                 <w:webHidden/>
               </w:rPr>
-              <w:instrText xml:space="preserve"> PAGEREF _Toc65944564 \h </w:instrText>
+              <w:instrText xml:space="preserve"> PAGEREF _Toc68633156 \h </w:instrText>
             </w:r>
             <w:r>
               <w:rPr>
@@ -5178,7 +5210,7 @@
               <w:sz w:val="22"/>
             </w:rPr>
           </w:pPr>
-          <w:hyperlink w:anchor="_Toc65944565" w:history="1">
+          <w:hyperlink w:anchor="_Toc68633157" w:history="1">
             <w:r>
               <w:rPr>
                 <w:rStyle w:val="Hyperlink"/>
@@ -5220,7 +5252,7 @@
                 <w:noProof/>
                 <w:webHidden/>
               </w:rPr>
-              <w:instrText xml:space="preserve"> PAGEREF _Toc65944565 \h </w:instrText>
+              <w:instrText xml:space="preserve"> PAGEREF _Toc68633157 \h </w:instrText>
             </w:r>
             <w:r>
               <w:rPr>
@@ -5264,7 +5296,7 @@
               <w:sz w:val="22"/>
             </w:rPr>
           </w:pPr>
-          <w:hyperlink w:anchor="_Toc65944566" w:history="1">
+          <w:hyperlink w:anchor="_Toc68633158" w:history="1">
             <w:r>
               <w:rPr>
                 <w:rStyle w:val="Hyperlink"/>
@@ -5306,7 +5338,7 @@
                 <w:noProof/>
                 <w:webHidden/>
               </w:rPr>
-              <w:instrText xml:space="preserve"> PAGEREF _Toc65944566 \h </w:instrText>
+              <w:instrText xml:space="preserve"> PAGEREF _Toc68633158 \h </w:instrText>
             </w:r>
             <w:r>
               <w:rPr>
@@ -5350,7 +5382,7 @@
               <w:sz w:val="22"/>
             </w:rPr>
           </w:pPr>
-          <w:hyperlink w:anchor="_Toc65944567" w:history="1">
+          <w:hyperlink w:anchor="_Toc68633159" w:history="1">
             <w:r>
               <w:rPr>
                 <w:rStyle w:val="Hyperlink"/>
@@ -5392,7 +5424,7 @@
                 <w:noProof/>
                 <w:webHidden/>
               </w:rPr>
-              <w:instrText xml:space="preserve"> PAGEREF _Toc65944567 \h </w:instrText>
+              <w:instrText xml:space="preserve"> PAGEREF _Toc68633159 \h </w:instrText>
             </w:r>
             <w:r>
               <w:rPr>
@@ -5436,7 +5468,7 @@
               <w:sz w:val="22"/>
             </w:rPr>
           </w:pPr>
-          <w:hyperlink w:anchor="_Toc65944568" w:history="1">
+          <w:hyperlink w:anchor="_Toc68633160" w:history="1">
             <w:r>
               <w:rPr>
                 <w:rStyle w:val="Hyperlink"/>
@@ -5478,7 +5510,7 @@
                 <w:noProof/>
                 <w:webHidden/>
               </w:rPr>
-              <w:instrText xml:space="preserve"> PAGEREF _Toc65944568 \h </w:instrText>
+              <w:instrText xml:space="preserve"> PAGEREF _Toc68633160 \h </w:instrText>
             </w:r>
             <w:r>
               <w:rPr>
@@ -5522,7 +5554,7 @@
               <w:sz w:val="22"/>
             </w:rPr>
           </w:pPr>
-          <w:hyperlink w:anchor="_Toc65944569" w:history="1">
+          <w:hyperlink w:anchor="_Toc68633161" w:history="1">
             <w:r>
               <w:rPr>
                 <w:rStyle w:val="Hyperlink"/>
@@ -5566,7 +5598,7 @@
                 <w:noProof/>
                 <w:webHidden/>
               </w:rPr>
-              <w:instrText xml:space="preserve"> PAGEREF _Toc65944569 \h </w:instrText>
+              <w:instrText xml:space="preserve"> PAGEREF _Toc68633161 \h </w:instrText>
             </w:r>
             <w:r>
               <w:rPr>
@@ -5610,7 +5642,7 @@
               <w:sz w:val="22"/>
             </w:rPr>
           </w:pPr>
-          <w:hyperlink w:anchor="_Toc65944570" w:history="1">
+          <w:hyperlink w:anchor="_Toc68633162" w:history="1">
             <w:r>
               <w:rPr>
                 <w:rStyle w:val="Hyperlink"/>
@@ -5653,7 +5685,7 @@
                 <w:noProof/>
                 <w:webHidden/>
               </w:rPr>
-              <w:instrText xml:space="preserve"> PAGEREF _Toc65944570 \h </w:instrText>
+              <w:instrText xml:space="preserve"> PAGEREF _Toc68633162 \h </w:instrText>
             </w:r>
             <w:r>
               <w:rPr>
@@ -5697,7 +5729,7 @@
               <w:sz w:val="22"/>
             </w:rPr>
           </w:pPr>
-          <w:hyperlink w:anchor="_Toc65944571" w:history="1">
+          <w:hyperlink w:anchor="_Toc68633163" w:history="1">
             <w:r>
               <w:rPr>
                 <w:rStyle w:val="Hyperlink"/>
@@ -5740,7 +5772,7 @@
                 <w:noProof/>
                 <w:webHidden/>
               </w:rPr>
-              <w:instrText xml:space="preserve"> PAGEREF _Toc65944571 \h </w:instrText>
+              <w:instrText xml:space="preserve"> PAGEREF _Toc68633163 \h </w:instrText>
             </w:r>
             <w:r>
               <w:rPr>
@@ -5784,7 +5816,7 @@
               <w:sz w:val="22"/>
             </w:rPr>
           </w:pPr>
-          <w:hyperlink w:anchor="_Toc65944572" w:history="1">
+          <w:hyperlink w:anchor="_Toc68633164" w:history="1">
             <w:r>
               <w:rPr>
                 <w:rStyle w:val="Hyperlink"/>
@@ -5826,7 +5858,7 @@
                 <w:noProof/>
                 <w:webHidden/>
               </w:rPr>
-              <w:instrText xml:space="preserve"> PAGEREF _Toc65944572 \h </w:instrText>
+              <w:instrText xml:space="preserve"> PAGEREF _Toc68633164 \h </w:instrText>
             </w:r>
             <w:r>
               <w:rPr>
@@ -5870,7 +5902,7 @@
               <w:sz w:val="22"/>
             </w:rPr>
           </w:pPr>
-          <w:hyperlink w:anchor="_Toc65944573" w:history="1">
+          <w:hyperlink w:anchor="_Toc68633165" w:history="1">
             <w:r>
               <w:rPr>
                 <w:rStyle w:val="Hyperlink"/>
@@ -5914,7 +5946,7 @@
                 <w:noProof/>
                 <w:webHidden/>
               </w:rPr>
-              <w:instrText xml:space="preserve"> PAGEREF _Toc65944573 \h </w:instrText>
+              <w:instrText xml:space="preserve"> PAGEREF _Toc68633165 \h </w:instrText>
             </w:r>
             <w:r>
               <w:rPr>
@@ -5958,7 +5990,7 @@
               <w:sz w:val="22"/>
             </w:rPr>
           </w:pPr>
-          <w:hyperlink w:anchor="_Toc65944574" w:history="1">
+          <w:hyperlink w:anchor="_Toc68633166" w:history="1">
             <w:r>
               <w:rPr>
                 <w:rStyle w:val="Hyperlink"/>
@@ -6000,7 +6032,7 @@
                 <w:noProof/>
                 <w:webHidden/>
               </w:rPr>
-              <w:instrText xml:space="preserve"> PAGEREF _Toc65944574 \h </w:instrText>
+              <w:instrText xml:space="preserve"> PAGEREF _Toc68633166 \h </w:instrText>
             </w:r>
             <w:r>
               <w:rPr>
@@ -6044,7 +6076,7 @@
               <w:sz w:val="22"/>
             </w:rPr>
           </w:pPr>
-          <w:hyperlink w:anchor="_Toc65944575" w:history="1">
+          <w:hyperlink w:anchor="_Toc68633167" w:history="1">
             <w:r>
               <w:rPr>
                 <w:rStyle w:val="Hyperlink"/>
@@ -6086,7 +6118,7 @@
                 <w:noProof/>
                 <w:webHidden/>
               </w:rPr>
-              <w:instrText xml:space="preserve"> PAGEREF _Toc65944575 \h </w:instrText>
+              <w:instrText xml:space="preserve"> PAGEREF _Toc68633167 \h </w:instrText>
             </w:r>
             <w:r>
               <w:rPr>
@@ -6130,7 +6162,7 @@
               <w:sz w:val="22"/>
             </w:rPr>
           </w:pPr>
-          <w:hyperlink w:anchor="_Toc65944576" w:history="1">
+          <w:hyperlink w:anchor="_Toc68633168" w:history="1">
             <w:r>
               <w:rPr>
                 <w:rStyle w:val="Hyperlink"/>
@@ -6174,7 +6206,7 @@
                 <w:noProof/>
                 <w:webHidden/>
               </w:rPr>
-              <w:instrText xml:space="preserve"> PAGEREF _Toc65944576 \h </w:instrText>
+              <w:instrText xml:space="preserve"> PAGEREF _Toc68633168 \h </w:instrText>
             </w:r>
             <w:r>
               <w:rPr>
@@ -6274,6 +6306,8 @@
         <w:t>DANH MỤC HÌNH ẢNH</w:t>
       </w:r>
     </w:p>
+    <w:bookmarkStart w:id="4" w:name="_GoBack"/>
+    <w:bookmarkEnd w:id="4"/>
     <w:p>
       <w:pPr>
         <w:pStyle w:val="TableofFigures"/>
@@ -6305,31 +6339,19 @@
         </w:rPr>
         <w:fldChar w:fldCharType="separate"/>
       </w:r>
-      <w:hyperlink w:anchor="_Toc65944577" w:history="1">
+      <w:hyperlink w:anchor="_Toc68633169" w:history="1">
         <w:r>
           <w:rPr>
             <w:rStyle w:val="Hyperlink"/>
           </w:rPr>
-          <w:t>Hình  1.1</w:t>
+          <w:t>Hình  1</w:t>
         </w:r>
         <w:r>
           <w:rPr>
             <w:rStyle w:val="Hyperlink"/>
           </w:rPr>
           <w:noBreakHyphen/>
-          <w:t>1 Bảng EMP (nhân</w:t>
-        </w:r>
-        <w:r>
-          <w:rPr>
-            <w:rStyle w:val="Hyperlink"/>
-          </w:rPr>
-          <w:t xml:space="preserve"> </w:t>
-        </w:r>
-        <w:r>
-          <w:rPr>
-            <w:rStyle w:val="Hyperlink"/>
-          </w:rPr>
-          <w:t>viên) và PROJ (dự án).</w:t>
+          <w:t>1 Bảng EMP (nhân viên) và PROJ (dự án).</w:t>
         </w:r>
         <w:r>
           <w:rPr>
@@ -6347,7 +6369,7 @@
           <w:rPr>
             <w:webHidden/>
           </w:rPr>
-          <w:instrText xml:space="preserve"> PAGEREF _Toc65944577 \h </w:instrText>
+          <w:instrText xml:space="preserve"> PAGEREF _Toc68633169 \h </w:instrText>
         </w:r>
         <w:r>
           <w:rPr>
@@ -6387,19 +6409,19 @@
           <w:lang w:val="en-US"/>
         </w:rPr>
       </w:pPr>
-      <w:hyperlink w:anchor="_Toc65944578" w:history="1">
+      <w:hyperlink w:anchor="_Toc68633170" w:history="1">
         <w:r>
           <w:rPr>
             <w:rStyle w:val="Hyperlink"/>
           </w:rPr>
-          <w:t>Hình  1.2</w:t>
+          <w:t>Hình  1</w:t>
         </w:r>
         <w:r>
           <w:rPr>
             <w:rStyle w:val="Hyperlink"/>
           </w:rPr>
           <w:noBreakHyphen/>
-          <w:t>1 Bảng EMP và PROJ.</w:t>
+          <w:t>2 Bảng EMP và PROJ.</w:t>
         </w:r>
         <w:r>
           <w:rPr>
@@ -6417,7 +6439,7 @@
           <w:rPr>
             <w:webHidden/>
           </w:rPr>
-          <w:instrText xml:space="preserve"> PAGEREF _Toc65944578 \h </w:instrText>
+          <w:instrText xml:space="preserve"> PAGEREF _Toc68633170 \h </w:instrText>
         </w:r>
         <w:r>
           <w:rPr>
@@ -6457,19 +6479,19 @@
           <w:lang w:val="en-US"/>
         </w:rPr>
       </w:pPr>
-      <w:hyperlink w:anchor="_Toc65944579" w:history="1">
+      <w:hyperlink w:anchor="_Toc68633171" w:history="1">
         <w:r>
           <w:rPr>
             <w:rStyle w:val="Hyperlink"/>
           </w:rPr>
-          <w:t>Hình  1.2</w:t>
+          <w:t>Hình  1</w:t>
         </w:r>
         <w:r>
           <w:rPr>
             <w:rStyle w:val="Hyperlink"/>
           </w:rPr>
           <w:noBreakHyphen/>
-          <w:t>2 Bảng EMP và PROJ.</w:t>
+          <w:t>3 Bảng EMP và PROJ.</w:t>
         </w:r>
         <w:r>
           <w:rPr>
@@ -6487,7 +6509,7 @@
           <w:rPr>
             <w:webHidden/>
           </w:rPr>
-          <w:instrText xml:space="preserve"> PAGEREF _Toc65944579 \h </w:instrText>
+          <w:instrText xml:space="preserve"> PAGEREF _Toc68633171 \h </w:instrText>
         </w:r>
         <w:r>
           <w:rPr>
@@ -6527,19 +6549,19 @@
           <w:lang w:val="en-US"/>
         </w:rPr>
       </w:pPr>
-      <w:hyperlink w:anchor="_Toc65944580" w:history="1">
+      <w:hyperlink w:anchor="_Toc68633172" w:history="1">
         <w:r>
           <w:rPr>
             <w:rStyle w:val="Hyperlink"/>
           </w:rPr>
-          <w:t>Hình  1.2</w:t>
+          <w:t>Hình  1</w:t>
         </w:r>
         <w:r>
           <w:rPr>
             <w:rStyle w:val="Hyperlink"/>
           </w:rPr>
           <w:noBreakHyphen/>
-          <w:t>3 Bảng EMP và PROJ.</w:t>
+          <w:t>4 Bảng EMP và PROJ.</w:t>
         </w:r>
         <w:r>
           <w:rPr>
@@ -6557,7 +6579,7 @@
           <w:rPr>
             <w:webHidden/>
           </w:rPr>
-          <w:instrText xml:space="preserve"> PAGEREF _Toc65944580 \h </w:instrText>
+          <w:instrText xml:space="preserve"> PAGEREF _Toc68633172 \h </w:instrText>
         </w:r>
         <w:r>
           <w:rPr>
@@ -6597,19 +6619,19 @@
           <w:lang w:val="en-US"/>
         </w:rPr>
       </w:pPr>
-      <w:hyperlink w:anchor="_Toc65944581" w:history="1">
+      <w:hyperlink w:anchor="_Toc68633173" w:history="1">
         <w:r>
           <w:rPr>
             <w:rStyle w:val="Hyperlink"/>
           </w:rPr>
-          <w:t>Hình  1.2</w:t>
+          <w:t>Hình  1</w:t>
         </w:r>
         <w:r>
           <w:rPr>
             <w:rStyle w:val="Hyperlink"/>
           </w:rPr>
           <w:noBreakHyphen/>
-          <w:t>4 X xác định Y.</w:t>
+          <w:t>5 X xác định Y.</w:t>
         </w:r>
         <w:r>
           <w:rPr>
@@ -6627,7 +6649,7 @@
           <w:rPr>
             <w:webHidden/>
           </w:rPr>
-          <w:instrText xml:space="preserve"> PAGEREF _Toc65944581 \h </w:instrText>
+          <w:instrText xml:space="preserve"> PAGEREF _Toc68633173 \h </w:instrText>
         </w:r>
         <w:r>
           <w:rPr>
@@ -6667,19 +6689,19 @@
           <w:lang w:val="en-US"/>
         </w:rPr>
       </w:pPr>
-      <w:hyperlink w:anchor="_Toc65944582" w:history="1">
+      <w:hyperlink w:anchor="_Toc68633174" w:history="1">
         <w:r>
           <w:rPr>
             <w:rStyle w:val="Hyperlink"/>
           </w:rPr>
-          <w:t>Hình  1.3</w:t>
+          <w:t>Hình  1</w:t>
         </w:r>
         <w:r>
           <w:rPr>
             <w:rStyle w:val="Hyperlink"/>
           </w:rPr>
           <w:noBreakHyphen/>
-          <w:t>1 Bảng khách hàng.</w:t>
+          <w:t>6 Bảng khách hàng.</w:t>
         </w:r>
         <w:r>
           <w:rPr>
@@ -6697,7 +6719,7 @@
           <w:rPr>
             <w:webHidden/>
           </w:rPr>
-          <w:instrText xml:space="preserve"> PAGEREF _Toc65944582 \h </w:instrText>
+          <w:instrText xml:space="preserve"> PAGEREF _Toc68633174 \h </w:instrText>
         </w:r>
         <w:r>
           <w:rPr>
@@ -6737,19 +6759,19 @@
           <w:lang w:val="en-US"/>
         </w:rPr>
       </w:pPr>
-      <w:hyperlink w:anchor="_Toc65944583" w:history="1">
+      <w:hyperlink w:anchor="_Toc68633175" w:history="1">
         <w:r>
           <w:rPr>
             <w:rStyle w:val="Hyperlink"/>
           </w:rPr>
-          <w:t>Hình  1.3</w:t>
+          <w:t>Hình  1</w:t>
         </w:r>
         <w:r>
           <w:rPr>
             <w:rStyle w:val="Hyperlink"/>
           </w:rPr>
           <w:noBreakHyphen/>
-          <w:t>2 Chọn khách hàng có doanh số lớn hơn 300.000.</w:t>
+          <w:t>7 Chọn khách hàng có doanh số lớn hơn 300.000.</w:t>
         </w:r>
         <w:r>
           <w:rPr>
@@ -6767,7 +6789,7 @@
           <w:rPr>
             <w:webHidden/>
           </w:rPr>
-          <w:instrText xml:space="preserve"> PAGEREF _Toc65944583 \h </w:instrText>
+          <w:instrText xml:space="preserve"> PAGEREF _Toc68633175 \h </w:instrText>
         </w:r>
         <w:r>
           <w:rPr>
@@ -6807,19 +6829,19 @@
           <w:lang w:val="en-US"/>
         </w:rPr>
       </w:pPr>
-      <w:hyperlink w:anchor="_Toc65944584" w:history="1">
+      <w:hyperlink w:anchor="_Toc68633176" w:history="1">
         <w:r>
           <w:rPr>
             <w:rStyle w:val="Hyperlink"/>
           </w:rPr>
-          <w:t>Hình  1.3</w:t>
+          <w:t>Hình  1</w:t>
         </w:r>
         <w:r>
           <w:rPr>
             <w:rStyle w:val="Hyperlink"/>
           </w:rPr>
           <w:noBreakHyphen/>
-          <w:t>3 Chọn khách hàng có địa chỉ ở quận 5.</w:t>
+          <w:t>8 Chọn khách hàng có địa chỉ ở quận 5.</w:t>
         </w:r>
         <w:r>
           <w:rPr>
@@ -6837,7 +6859,7 @@
           <w:rPr>
             <w:webHidden/>
           </w:rPr>
-          <w:instrText xml:space="preserve"> PAGEREF _Toc65944584 \h </w:instrText>
+          <w:instrText xml:space="preserve"> PAGEREF _Toc68633176 \h </w:instrText>
         </w:r>
         <w:r>
           <w:rPr>
@@ -6877,19 +6899,19 @@
           <w:lang w:val="en-US"/>
         </w:rPr>
       </w:pPr>
-      <w:hyperlink w:anchor="_Toc65944585" w:history="1">
+      <w:hyperlink w:anchor="_Toc68633177" w:history="1">
         <w:r>
           <w:rPr>
             <w:rStyle w:val="Hyperlink"/>
           </w:rPr>
-          <w:t>Hình  1.3</w:t>
+          <w:t>Hình  1</w:t>
         </w:r>
         <w:r>
           <w:rPr>
             <w:rStyle w:val="Hyperlink"/>
           </w:rPr>
           <w:noBreakHyphen/>
-          <w:t>4 Bảng khách hàng.</w:t>
+          <w:t>9 Bảng khách hàng.</w:t>
         </w:r>
         <w:r>
           <w:rPr>
@@ -6907,7 +6929,7 @@
           <w:rPr>
             <w:webHidden/>
           </w:rPr>
-          <w:instrText xml:space="preserve"> PAGEREF _Toc65944585 \h </w:instrText>
+          <w:instrText xml:space="preserve"> PAGEREF _Toc68633177 \h </w:instrText>
         </w:r>
         <w:r>
           <w:rPr>
@@ -6947,19 +6969,19 @@
           <w:lang w:val="en-US"/>
         </w:rPr>
       </w:pPr>
-      <w:hyperlink w:anchor="_Toc65944586" w:history="1">
+      <w:hyperlink w:anchor="_Toc68633178" w:history="1">
         <w:r>
           <w:rPr>
             <w:rStyle w:val="Hyperlink"/>
           </w:rPr>
-          <w:t>Hình  1.3</w:t>
+          <w:t>Hình  1</w:t>
         </w:r>
         <w:r>
           <w:rPr>
             <w:rStyle w:val="Hyperlink"/>
           </w:rPr>
           <w:noBreakHyphen/>
-          <w:t>5 Lấy họ tên và số điện thoại khách hàng.</w:t>
+          <w:t>10 Lấy họ tên và số điện thoại khách hàng.</w:t>
         </w:r>
         <w:r>
           <w:rPr>
@@ -6977,7 +6999,7 @@
           <w:rPr>
             <w:webHidden/>
           </w:rPr>
-          <w:instrText xml:space="preserve"> PAGEREF _Toc65944586 \h </w:instrText>
+          <w:instrText xml:space="preserve"> PAGEREF _Toc68633178 \h </w:instrText>
         </w:r>
         <w:r>
           <w:rPr>
@@ -7017,19 +7039,19 @@
           <w:lang w:val="en-US"/>
         </w:rPr>
       </w:pPr>
-      <w:hyperlink w:anchor="_Toc65944587" w:history="1">
+      <w:hyperlink w:anchor="_Toc68633179" w:history="1">
         <w:r>
           <w:rPr>
             <w:rStyle w:val="Hyperlink"/>
           </w:rPr>
-          <w:t>Hình  1.3</w:t>
+          <w:t>Hình  1</w:t>
         </w:r>
         <w:r>
           <w:rPr>
             <w:rStyle w:val="Hyperlink"/>
           </w:rPr>
           <w:noBreakHyphen/>
-          <w:t>6 Minh họa phép hội.</w:t>
+          <w:t>11 Minh họa phép hội.</w:t>
         </w:r>
         <w:r>
           <w:rPr>
@@ -7047,7 +7069,7 @@
           <w:rPr>
             <w:webHidden/>
           </w:rPr>
-          <w:instrText xml:space="preserve"> PAGEREF _Toc65944587 \h </w:instrText>
+          <w:instrText xml:space="preserve"> PAGEREF _Toc68633179 \h </w:instrText>
         </w:r>
         <w:r>
           <w:rPr>
@@ -7087,19 +7109,19 @@
           <w:lang w:val="en-US"/>
         </w:rPr>
       </w:pPr>
-      <w:hyperlink w:anchor="_Toc65944588" w:history="1">
+      <w:hyperlink w:anchor="_Toc68633180" w:history="1">
         <w:r>
           <w:rPr>
             <w:rStyle w:val="Hyperlink"/>
           </w:rPr>
-          <w:t>Hình  1.3</w:t>
+          <w:t>Hình  1</w:t>
         </w:r>
         <w:r>
           <w:rPr>
             <w:rStyle w:val="Hyperlink"/>
           </w:rPr>
           <w:noBreakHyphen/>
-          <w:t>7 Bảng khách hàng.</w:t>
+          <w:t>12 Bảng khách hàng.</w:t>
         </w:r>
         <w:r>
           <w:rPr>
@@ -7117,7 +7139,7 @@
           <w:rPr>
             <w:webHidden/>
           </w:rPr>
-          <w:instrText xml:space="preserve"> PAGEREF _Toc65944588 \h </w:instrText>
+          <w:instrText xml:space="preserve"> PAGEREF _Toc68633180 \h </w:instrText>
         </w:r>
         <w:r>
           <w:rPr>
@@ -7157,19 +7179,19 @@
           <w:lang w:val="en-US"/>
         </w:rPr>
       </w:pPr>
-      <w:hyperlink w:anchor="_Toc65944589" w:history="1">
+      <w:hyperlink w:anchor="_Toc68633181" w:history="1">
         <w:r>
           <w:rPr>
             <w:rStyle w:val="Hyperlink"/>
           </w:rPr>
-          <w:t>Hình  1.3</w:t>
+          <w:t>Hình  1</w:t>
         </w:r>
         <w:r>
           <w:rPr>
             <w:rStyle w:val="Hyperlink"/>
           </w:rPr>
           <w:noBreakHyphen/>
-          <w:t>8 Bảng cung cấp.</w:t>
+          <w:t>13 Bảng cung cấp.</w:t>
         </w:r>
         <w:r>
           <w:rPr>
@@ -7187,7 +7209,7 @@
           <w:rPr>
             <w:webHidden/>
           </w:rPr>
-          <w:instrText xml:space="preserve"> PAGEREF _Toc65944589 \h </w:instrText>
+          <w:instrText xml:space="preserve"> PAGEREF _Toc68633181 \h </w:instrText>
         </w:r>
         <w:r>
           <w:rPr>
@@ -7227,19 +7249,19 @@
           <w:lang w:val="en-US"/>
         </w:rPr>
       </w:pPr>
-      <w:hyperlink w:anchor="_Toc65944590" w:history="1">
+      <w:hyperlink w:anchor="_Toc68633182" w:history="1">
         <w:r>
           <w:rPr>
             <w:rStyle w:val="Hyperlink"/>
           </w:rPr>
-          <w:t>Hình  1.3</w:t>
+          <w:t>Hình  1</w:t>
         </w:r>
         <w:r>
           <w:rPr>
             <w:rStyle w:val="Hyperlink"/>
           </w:rPr>
           <w:noBreakHyphen/>
-          <w:t>9 Kết quả phép hội lấy tên Thành phố.</w:t>
+          <w:t>14 Kết quả phép hội lấy tên Thành phố.</w:t>
         </w:r>
         <w:r>
           <w:rPr>
@@ -7257,7 +7279,7 @@
           <w:rPr>
             <w:webHidden/>
           </w:rPr>
-          <w:instrText xml:space="preserve"> PAGEREF _Toc65944590 \h </w:instrText>
+          <w:instrText xml:space="preserve"> PAGEREF _Toc68633182 \h </w:instrText>
         </w:r>
         <w:r>
           <w:rPr>
@@ -7297,19 +7319,19 @@
           <w:lang w:val="en-US"/>
         </w:rPr>
       </w:pPr>
-      <w:hyperlink w:anchor="_Toc65944591" w:history="1">
+      <w:hyperlink w:anchor="_Toc68633183" w:history="1">
         <w:r>
           <w:rPr>
             <w:rStyle w:val="Hyperlink"/>
           </w:rPr>
-          <w:t>Hình  1.3</w:t>
+          <w:t>Hình  1</w:t>
         </w:r>
         <w:r>
           <w:rPr>
             <w:rStyle w:val="Hyperlink"/>
           </w:rPr>
           <w:noBreakHyphen/>
-          <w:t>10 Minh họa phép hiệu.</w:t>
+          <w:t>15 Minh họa phép hiệu.</w:t>
         </w:r>
         <w:r>
           <w:rPr>
@@ -7327,7 +7349,7 @@
           <w:rPr>
             <w:webHidden/>
           </w:rPr>
-          <w:instrText xml:space="preserve"> PAGEREF _Toc65944591 \h </w:instrText>
+          <w:instrText xml:space="preserve"> PAGEREF _Toc68633183 \h </w:instrText>
         </w:r>
         <w:r>
           <w:rPr>
@@ -7367,19 +7389,19 @@
           <w:lang w:val="en-US"/>
         </w:rPr>
       </w:pPr>
-      <w:hyperlink w:anchor="_Toc65944592" w:history="1">
+      <w:hyperlink w:anchor="_Toc68633184" w:history="1">
         <w:r>
           <w:rPr>
             <w:rStyle w:val="Hyperlink"/>
           </w:rPr>
-          <w:t>Hình  1.3</w:t>
+          <w:t>Hình  1</w:t>
         </w:r>
         <w:r>
           <w:rPr>
             <w:rStyle w:val="Hyperlink"/>
           </w:rPr>
           <w:noBreakHyphen/>
-          <w:t>13 Kết quả phép hiệu.</w:t>
+          <w:t>16 Kết quả phép hiệu.</w:t>
         </w:r>
         <w:r>
           <w:rPr>
@@ -7397,7 +7419,7 @@
           <w:rPr>
             <w:webHidden/>
           </w:rPr>
-          <w:instrText xml:space="preserve"> PAGEREF _Toc65944592 \h </w:instrText>
+          <w:instrText xml:space="preserve"> PAGEREF _Toc68633184 \h </w:instrText>
         </w:r>
         <w:r>
           <w:rPr>
@@ -7437,19 +7459,19 @@
           <w:lang w:val="en-US"/>
         </w:rPr>
       </w:pPr>
-      <w:hyperlink r:id="rId9" w:anchor="_Toc65944593" w:history="1">
+      <w:hyperlink r:id="rId9" w:anchor="_Toc68633185" w:history="1">
         <w:r>
           <w:rPr>
             <w:rStyle w:val="Hyperlink"/>
           </w:rPr>
-          <w:t>Hình  1.3</w:t>
+          <w:t>Hình  1</w:t>
         </w:r>
         <w:r>
           <w:rPr>
             <w:rStyle w:val="Hyperlink"/>
           </w:rPr>
           <w:noBreakHyphen/>
-          <w:t>11 Bảng CTHD (chi tiết hóa đơn)</w:t>
+          <w:t>17 Bảng CTHD (chi tiết hóa đơn)</w:t>
         </w:r>
         <w:r>
           <w:rPr>
@@ -7467,7 +7489,7 @@
           <w:rPr>
             <w:webHidden/>
           </w:rPr>
-          <w:instrText xml:space="preserve"> PAGEREF _Toc65944593 \h </w:instrText>
+          <w:instrText xml:space="preserve"> PAGEREF _Toc68633185 \h </w:instrText>
         </w:r>
         <w:r>
           <w:rPr>
@@ -7507,19 +7529,19 @@
           <w:lang w:val="en-US"/>
         </w:rPr>
       </w:pPr>
-      <w:hyperlink w:anchor="_Toc65944594" w:history="1">
+      <w:hyperlink w:anchor="_Toc68633186" w:history="1">
         <w:r>
           <w:rPr>
             <w:rStyle w:val="Hyperlink"/>
           </w:rPr>
-          <w:t>Hình  1.3</w:t>
+          <w:t>Hình  1</w:t>
         </w:r>
         <w:r>
           <w:rPr>
             <w:rStyle w:val="Hyperlink"/>
           </w:rPr>
           <w:noBreakHyphen/>
-          <w:t>12 Bảng sản phẩm.</w:t>
+          <w:t>18 Bảng sản phẩm.</w:t>
         </w:r>
         <w:r>
           <w:rPr>
@@ -7537,7 +7559,7 @@
           <w:rPr>
             <w:webHidden/>
           </w:rPr>
-          <w:instrText xml:space="preserve"> PAGEREF _Toc65944594 \h </w:instrText>
+          <w:instrText xml:space="preserve"> PAGEREF _Toc68633186 \h </w:instrText>
         </w:r>
         <w:r>
           <w:rPr>
@@ -7577,19 +7599,19 @@
           <w:lang w:val="en-US"/>
         </w:rPr>
       </w:pPr>
-      <w:hyperlink w:anchor="_Toc65944595" w:history="1">
+      <w:hyperlink w:anchor="_Toc68633187" w:history="1">
         <w:r>
           <w:rPr>
             <w:rStyle w:val="Hyperlink"/>
           </w:rPr>
-          <w:t>Hình  1.3</w:t>
+          <w:t>Hình  1</w:t>
         </w:r>
         <w:r>
           <w:rPr>
             <w:rStyle w:val="Hyperlink"/>
           </w:rPr>
           <w:noBreakHyphen/>
-          <w:t>14 Bảng hóa đơn.</w:t>
+          <w:t>19 Bảng hóa đơn.</w:t>
         </w:r>
         <w:r>
           <w:rPr>
@@ -7607,7 +7629,7 @@
           <w:rPr>
             <w:webHidden/>
           </w:rPr>
-          <w:instrText xml:space="preserve"> PAGEREF _Toc65944595 \h </w:instrText>
+          <w:instrText xml:space="preserve"> PAGEREF _Toc68633187 \h </w:instrText>
         </w:r>
         <w:r>
           <w:rPr>
@@ -7647,19 +7669,19 @@
           <w:lang w:val="en-US"/>
         </w:rPr>
       </w:pPr>
-      <w:hyperlink w:anchor="_Toc65944596" w:history="1">
+      <w:hyperlink w:anchor="_Toc68633188" w:history="1">
         <w:r>
           <w:rPr>
             <w:rStyle w:val="Hyperlink"/>
           </w:rPr>
-          <w:t>Hình  1.3</w:t>
+          <w:t>Hình  1</w:t>
         </w:r>
         <w:r>
           <w:rPr>
             <w:rStyle w:val="Hyperlink"/>
           </w:rPr>
           <w:noBreakHyphen/>
-          <w:t>15 Bảng khách hàng.</w:t>
+          <w:t>20 Bảng khách hàng.</w:t>
         </w:r>
         <w:r>
           <w:rPr>
@@ -7677,7 +7699,7 @@
           <w:rPr>
             <w:webHidden/>
           </w:rPr>
-          <w:instrText xml:space="preserve"> PAGEREF _Toc65944596 \h </w:instrText>
+          <w:instrText xml:space="preserve"> PAGEREF _Toc68633188 \h </w:instrText>
         </w:r>
         <w:r>
           <w:rPr>
@@ -7717,19 +7739,19 @@
           <w:lang w:val="en-US"/>
         </w:rPr>
       </w:pPr>
-      <w:hyperlink w:anchor="_Toc65944597" w:history="1">
+      <w:hyperlink w:anchor="_Toc68633189" w:history="1">
         <w:r>
           <w:rPr>
             <w:rStyle w:val="Hyperlink"/>
           </w:rPr>
-          <w:t>Hình  1.3</w:t>
+          <w:t>Hình  1</w:t>
         </w:r>
         <w:r>
           <w:rPr>
             <w:rStyle w:val="Hyperlink"/>
           </w:rPr>
           <w:noBreakHyphen/>
-          <w:t>16  Kết quả phép tích.</w:t>
+          <w:t>21  Kết quả phép tích.</w:t>
         </w:r>
         <w:r>
           <w:rPr>
@@ -7747,7 +7769,7 @@
           <w:rPr>
             <w:webHidden/>
           </w:rPr>
-          <w:instrText xml:space="preserve"> PAGEREF _Toc65944597 \h </w:instrText>
+          <w:instrText xml:space="preserve"> PAGEREF _Toc68633189 \h </w:instrText>
         </w:r>
         <w:r>
           <w:rPr>
@@ -7787,19 +7809,19 @@
           <w:lang w:val="en-US"/>
         </w:rPr>
       </w:pPr>
-      <w:hyperlink w:anchor="_Toc65944598" w:history="1">
+      <w:hyperlink w:anchor="_Toc68633190" w:history="1">
         <w:r>
           <w:rPr>
             <w:rStyle w:val="Hyperlink"/>
           </w:rPr>
-          <w:t>Hình  1.3</w:t>
+          <w:t>Hình  1</w:t>
         </w:r>
         <w:r>
           <w:rPr>
             <w:rStyle w:val="Hyperlink"/>
           </w:rPr>
           <w:noBreakHyphen/>
-          <w:t>17  Kết quả phép tích sau khi thêm điều kiện chọn.</w:t>
+          <w:t>22  Kết quả phép tích sau khi thêm điều kiện chọn.</w:t>
         </w:r>
         <w:r>
           <w:rPr>
@@ -7817,7 +7839,7 @@
           <w:rPr>
             <w:webHidden/>
           </w:rPr>
-          <w:instrText xml:space="preserve"> PAGEREF _Toc65944598 \h </w:instrText>
+          <w:instrText xml:space="preserve"> PAGEREF _Toc68633190 \h </w:instrText>
         </w:r>
         <w:r>
           <w:rPr>
@@ -7857,19 +7879,19 @@
           <w:lang w:val="en-US"/>
         </w:rPr>
       </w:pPr>
-      <w:hyperlink w:anchor="_Toc65944599" w:history="1">
+      <w:hyperlink w:anchor="_Toc68633191" w:history="1">
         <w:r>
           <w:rPr>
             <w:rStyle w:val="Hyperlink"/>
           </w:rPr>
-          <w:t>Hình  1.3</w:t>
+          <w:t>Hình  1</w:t>
         </w:r>
         <w:r>
           <w:rPr>
             <w:rStyle w:val="Hyperlink"/>
           </w:rPr>
           <w:noBreakHyphen/>
-          <w:t>18 Minh họa phép giao.</w:t>
+          <w:t>23 Minh họa phép giao.</w:t>
         </w:r>
         <w:r>
           <w:rPr>
@@ -7887,7 +7909,7 @@
           <w:rPr>
             <w:webHidden/>
           </w:rPr>
-          <w:instrText xml:space="preserve"> PAGEREF _Toc65944599 \h </w:instrText>
+          <w:instrText xml:space="preserve"> PAGEREF _Toc68633191 \h </w:instrText>
         </w:r>
         <w:r>
           <w:rPr>
@@ -7927,19 +7949,19 @@
           <w:lang w:val="en-US"/>
         </w:rPr>
       </w:pPr>
-      <w:hyperlink r:id="rId10" w:anchor="_Toc65944600" w:history="1">
+      <w:hyperlink r:id="rId10" w:anchor="_Toc68633192" w:history="1">
         <w:r>
           <w:rPr>
             <w:rStyle w:val="Hyperlink"/>
           </w:rPr>
-          <w:t>Hình  1.3</w:t>
+          <w:t>Hình  1</w:t>
         </w:r>
         <w:r>
           <w:rPr>
             <w:rStyle w:val="Hyperlink"/>
           </w:rPr>
           <w:noBreakHyphen/>
-          <w:t>19 Bảng CTHD.</w:t>
+          <w:t>24 Bảng CTHD.</w:t>
         </w:r>
         <w:r>
           <w:rPr>
@@ -7957,7 +7979,7 @@
           <w:rPr>
             <w:webHidden/>
           </w:rPr>
-          <w:instrText xml:space="preserve"> PAGEREF _Toc65944600 \h </w:instrText>
+          <w:instrText xml:space="preserve"> PAGEREF _Toc68633192 \h </w:instrText>
         </w:r>
         <w:r>
           <w:rPr>
@@ -7997,19 +8019,19 @@
           <w:lang w:val="en-US"/>
         </w:rPr>
       </w:pPr>
-      <w:hyperlink r:id="rId11" w:anchor="_Toc65944601" w:history="1">
+      <w:hyperlink r:id="rId11" w:anchor="_Toc68633193" w:history="1">
         <w:r>
           <w:rPr>
             <w:rStyle w:val="Hyperlink"/>
           </w:rPr>
-          <w:t>Hình  1.3</w:t>
+          <w:t>Hình  1</w:t>
         </w:r>
         <w:r>
           <w:rPr>
             <w:rStyle w:val="Hyperlink"/>
           </w:rPr>
           <w:noBreakHyphen/>
-          <w:t>20 Bảng sản phẩm.</w:t>
+          <w:t>25 Bảng sản phẩm.</w:t>
         </w:r>
         <w:r>
           <w:rPr>
@@ -8027,7 +8049,7 @@
           <w:rPr>
             <w:webHidden/>
           </w:rPr>
-          <w:instrText xml:space="preserve"> PAGEREF _Toc65944601 \h </w:instrText>
+          <w:instrText xml:space="preserve"> PAGEREF _Toc68633193 \h </w:instrText>
         </w:r>
         <w:r>
           <w:rPr>
@@ -8067,19 +8089,19 @@
           <w:lang w:val="en-US"/>
         </w:rPr>
       </w:pPr>
-      <w:hyperlink w:anchor="_Toc65944602" w:history="1">
+      <w:hyperlink w:anchor="_Toc68633194" w:history="1">
         <w:r>
           <w:rPr>
             <w:rStyle w:val="Hyperlink"/>
           </w:rPr>
-          <w:t>Hình  1.3</w:t>
+          <w:t>Hình  1</w:t>
         </w:r>
         <w:r>
           <w:rPr>
             <w:rStyle w:val="Hyperlink"/>
           </w:rPr>
           <w:noBreakHyphen/>
-          <w:t>21 Kết quả phép giao.</w:t>
+          <w:t>26 Kết quả phép giao.</w:t>
         </w:r>
         <w:r>
           <w:rPr>
@@ -8097,7 +8119,7 @@
           <w:rPr>
             <w:webHidden/>
           </w:rPr>
-          <w:instrText xml:space="preserve"> PAGEREF _Toc65944602 \h </w:instrText>
+          <w:instrText xml:space="preserve"> PAGEREF _Toc68633194 \h </w:instrText>
         </w:r>
         <w:r>
           <w:rPr>
@@ -8137,19 +8159,19 @@
           <w:lang w:val="en-US"/>
         </w:rPr>
       </w:pPr>
-      <w:hyperlink w:anchor="_Toc65944603" w:history="1">
+      <w:hyperlink w:anchor="_Toc68633195" w:history="1">
         <w:r>
           <w:rPr>
             <w:rStyle w:val="Hyperlink"/>
           </w:rPr>
-          <w:t>Hình  1.3</w:t>
+          <w:t>Hình  1</w:t>
         </w:r>
         <w:r>
           <w:rPr>
             <w:rStyle w:val="Hyperlink"/>
           </w:rPr>
           <w:noBreakHyphen/>
-          <w:t>22  Bảng HOADON.</w:t>
+          <w:t>27  Bảng HOADON.</w:t>
         </w:r>
         <w:r>
           <w:rPr>
@@ -8167,7 +8189,7 @@
           <w:rPr>
             <w:webHidden/>
           </w:rPr>
-          <w:instrText xml:space="preserve"> PAGEREF _Toc65944603 \h </w:instrText>
+          <w:instrText xml:space="preserve"> PAGEREF _Toc68633195 \h </w:instrText>
         </w:r>
         <w:r>
           <w:rPr>
@@ -8207,19 +8229,19 @@
           <w:lang w:val="en-US"/>
         </w:rPr>
       </w:pPr>
-      <w:hyperlink w:anchor="_Toc65944604" w:history="1">
+      <w:hyperlink w:anchor="_Toc68633196" w:history="1">
         <w:r>
           <w:rPr>
             <w:rStyle w:val="Hyperlink"/>
           </w:rPr>
-          <w:t>Hình  1.3</w:t>
+          <w:t>Hình  1</w:t>
         </w:r>
         <w:r>
           <w:rPr>
             <w:rStyle w:val="Hyperlink"/>
           </w:rPr>
           <w:noBreakHyphen/>
-          <w:t>23 Bảng KHACHHANG.</w:t>
+          <w:t>28 Bảng KHACHHANG.</w:t>
         </w:r>
         <w:r>
           <w:rPr>
@@ -8237,7 +8259,7 @@
           <w:rPr>
             <w:webHidden/>
           </w:rPr>
-          <w:instrText xml:space="preserve"> PAGEREF _Toc65944604 \h </w:instrText>
+          <w:instrText xml:space="preserve"> PAGEREF _Toc68633196 \h </w:instrText>
         </w:r>
         <w:r>
           <w:rPr>
@@ -8277,19 +8299,19 @@
           <w:lang w:val="en-US"/>
         </w:rPr>
       </w:pPr>
-      <w:hyperlink w:anchor="_Toc65944605" w:history="1">
+      <w:hyperlink w:anchor="_Toc68633197" w:history="1">
         <w:r>
           <w:rPr>
             <w:rStyle w:val="Hyperlink"/>
           </w:rPr>
-          <w:t>Hình  1.3</w:t>
+          <w:t>Hình  1</w:t>
         </w:r>
         <w:r>
           <w:rPr>
             <w:rStyle w:val="Hyperlink"/>
           </w:rPr>
           <w:noBreakHyphen/>
-          <w:t>24 Kết quả phép tích sau khi thêm điều kiện chọn.</w:t>
+          <w:t>29 Kết quả phép tích sau khi thêm điều kiện chọn.</w:t>
         </w:r>
         <w:r>
           <w:rPr>
@@ -8307,7 +8329,7 @@
           <w:rPr>
             <w:webHidden/>
           </w:rPr>
-          <w:instrText xml:space="preserve"> PAGEREF _Toc65944605 \h </w:instrText>
+          <w:instrText xml:space="preserve"> PAGEREF _Toc68633197 \h </w:instrText>
         </w:r>
         <w:r>
           <w:rPr>
@@ -8347,19 +8369,19 @@
           <w:lang w:val="en-US"/>
         </w:rPr>
       </w:pPr>
-      <w:hyperlink r:id="rId12" w:anchor="_Toc65944606" w:history="1">
+      <w:hyperlink r:id="rId12" w:anchor="_Toc68633198" w:history="1">
         <w:r>
           <w:rPr>
             <w:rStyle w:val="Hyperlink"/>
           </w:rPr>
-          <w:t>Hình  1.3</w:t>
+          <w:t>Hình  1</w:t>
         </w:r>
         <w:r>
           <w:rPr>
             <w:rStyle w:val="Hyperlink"/>
           </w:rPr>
           <w:noBreakHyphen/>
-          <w:t>25 Bảng CTHD.</w:t>
+          <w:t>30 Bảng CTHD.</w:t>
         </w:r>
         <w:r>
           <w:rPr>
@@ -8377,7 +8399,7 @@
           <w:rPr>
             <w:webHidden/>
           </w:rPr>
-          <w:instrText xml:space="preserve"> PAGEREF _Toc65944606 \h </w:instrText>
+          <w:instrText xml:space="preserve"> PAGEREF _Toc68633198 \h </w:instrText>
         </w:r>
         <w:r>
           <w:rPr>
@@ -8417,19 +8439,19 @@
           <w:lang w:val="en-US"/>
         </w:rPr>
       </w:pPr>
-      <w:hyperlink r:id="rId13" w:anchor="_Toc65944607" w:history="1">
+      <w:hyperlink r:id="rId13" w:anchor="_Toc68633199" w:history="1">
         <w:r>
           <w:rPr>
             <w:rStyle w:val="Hyperlink"/>
           </w:rPr>
-          <w:t>Hình  1.3</w:t>
+          <w:t>Hình  1</w:t>
         </w:r>
         <w:r>
           <w:rPr>
             <w:rStyle w:val="Hyperlink"/>
           </w:rPr>
           <w:noBreakHyphen/>
-          <w:t>26 Bảng sản phẩm.</w:t>
+          <w:t>31 Bảng sản phẩm.</w:t>
         </w:r>
         <w:r>
           <w:rPr>
@@ -8447,7 +8469,7 @@
           <w:rPr>
             <w:webHidden/>
           </w:rPr>
-          <w:instrText xml:space="preserve"> PAGEREF _Toc65944607 \h </w:instrText>
+          <w:instrText xml:space="preserve"> PAGEREF _Toc68633199 \h </w:instrText>
         </w:r>
         <w:r>
           <w:rPr>
@@ -8487,19 +8509,19 @@
           <w:lang w:val="en-US"/>
         </w:rPr>
       </w:pPr>
-      <w:hyperlink w:anchor="_Toc65944608" w:history="1">
+      <w:hyperlink w:anchor="_Toc68633200" w:history="1">
         <w:r>
           <w:rPr>
             <w:rStyle w:val="Hyperlink"/>
           </w:rPr>
-          <w:t>Hình  1.3</w:t>
+          <w:t>Hình  1</w:t>
         </w:r>
         <w:r>
           <w:rPr>
             <w:rStyle w:val="Hyperlink"/>
           </w:rPr>
           <w:noBreakHyphen/>
-          <w:t>27 Bảng kết quả equijoin.</w:t>
+          <w:t>32 Bảng kết quả equijoin.</w:t>
         </w:r>
         <w:r>
           <w:rPr>
@@ -8517,7 +8539,7 @@
           <w:rPr>
             <w:webHidden/>
           </w:rPr>
-          <w:instrText xml:space="preserve"> PAGEREF _Toc65944608 \h </w:instrText>
+          <w:instrText xml:space="preserve"> PAGEREF _Toc68633200 \h </w:instrText>
         </w:r>
         <w:r>
           <w:rPr>
@@ -8557,19 +8579,19 @@
           <w:lang w:val="en-US"/>
         </w:rPr>
       </w:pPr>
-      <w:hyperlink w:anchor="_Toc65944609" w:history="1">
+      <w:hyperlink w:anchor="_Toc68633201" w:history="1">
         <w:r>
           <w:rPr>
             <w:rStyle w:val="Hyperlink"/>
           </w:rPr>
-          <w:t>Hình  1.3</w:t>
+          <w:t>Hình  1</w:t>
         </w:r>
         <w:r>
           <w:rPr>
             <w:rStyle w:val="Hyperlink"/>
           </w:rPr>
           <w:noBreakHyphen/>
-          <w:t>28  Bảng kết quả natural-join.</w:t>
+          <w:t>33  Bảng kết quả natural-join.</w:t>
         </w:r>
         <w:r>
           <w:rPr>
@@ -8587,7 +8609,7 @@
           <w:rPr>
             <w:webHidden/>
           </w:rPr>
-          <w:instrText xml:space="preserve"> PAGEREF _Toc65944609 \h </w:instrText>
+          <w:instrText xml:space="preserve"> PAGEREF _Toc68633201 \h </w:instrText>
         </w:r>
         <w:r>
           <w:rPr>
@@ -8627,19 +8649,19 @@
           <w:lang w:val="en-US"/>
         </w:rPr>
       </w:pPr>
-      <w:hyperlink w:anchor="_Toc65944610" w:history="1">
+      <w:hyperlink w:anchor="_Toc68633202" w:history="1">
         <w:r>
           <w:rPr>
             <w:rStyle w:val="Hyperlink"/>
           </w:rPr>
-          <w:t>Hình  1.3</w:t>
+          <w:t>Hình  1</w:t>
         </w:r>
         <w:r>
           <w:rPr>
             <w:rStyle w:val="Hyperlink"/>
           </w:rPr>
           <w:noBreakHyphen/>
-          <w:t>29 Bảng nhân viên.</w:t>
+          <w:t>34 Bảng nhân viên.</w:t>
         </w:r>
         <w:r>
           <w:rPr>
@@ -8657,7 +8679,7 @@
           <w:rPr>
             <w:webHidden/>
           </w:rPr>
-          <w:instrText xml:space="preserve"> PAGEREF _Toc65944610 \h </w:instrText>
+          <w:instrText xml:space="preserve"> PAGEREF _Toc68633202 \h </w:instrText>
         </w:r>
         <w:r>
           <w:rPr>
@@ -8697,19 +8719,19 @@
           <w:lang w:val="en-US"/>
         </w:rPr>
       </w:pPr>
-      <w:hyperlink w:anchor="_Toc65944611" w:history="1">
+      <w:hyperlink w:anchor="_Toc68633203" w:history="1">
         <w:r>
           <w:rPr>
             <w:rStyle w:val="Hyperlink"/>
           </w:rPr>
-          <w:t>Hình  1.3</w:t>
+          <w:t>Hình  1</w:t>
         </w:r>
         <w:r>
           <w:rPr>
             <w:rStyle w:val="Hyperlink"/>
           </w:rPr>
           <w:noBreakHyphen/>
-          <w:t>30 Bảng hóa đơn.</w:t>
+          <w:t>35 Bảng hóa đơn.</w:t>
         </w:r>
         <w:r>
           <w:rPr>
@@ -8727,7 +8749,7 @@
           <w:rPr>
             <w:webHidden/>
           </w:rPr>
-          <w:instrText xml:space="preserve"> PAGEREF _Toc65944611 \h </w:instrText>
+          <w:instrText xml:space="preserve"> PAGEREF _Toc68633203 \h </w:instrText>
         </w:r>
         <w:r>
           <w:rPr>
@@ -8767,19 +8789,19 @@
           <w:lang w:val="en-US"/>
         </w:rPr>
       </w:pPr>
-      <w:hyperlink w:anchor="_Toc65944612" w:history="1">
+      <w:hyperlink w:anchor="_Toc68633204" w:history="1">
         <w:r>
           <w:rPr>
             <w:rStyle w:val="Hyperlink"/>
           </w:rPr>
-          <w:t>Hình  1.3</w:t>
+          <w:t>Hình  1</w:t>
         </w:r>
         <w:r>
           <w:rPr>
             <w:rStyle w:val="Hyperlink"/>
           </w:rPr>
           <w:noBreakHyphen/>
-          <w:t>31 Kết quả left outer join.</w:t>
+          <w:t>36 Kết quả left outer join.</w:t>
         </w:r>
         <w:r>
           <w:rPr>
@@ -8797,7 +8819,7 @@
           <w:rPr>
             <w:webHidden/>
           </w:rPr>
-          <w:instrText xml:space="preserve"> PAGEREF _Toc65944612 \h </w:instrText>
+          <w:instrText xml:space="preserve"> PAGEREF _Toc68633204 \h </w:instrText>
         </w:r>
         <w:r>
           <w:rPr>
@@ -8837,19 +8859,19 @@
           <w:lang w:val="en-US"/>
         </w:rPr>
       </w:pPr>
-      <w:hyperlink w:anchor="_Toc65944613" w:history="1">
+      <w:hyperlink w:anchor="_Toc68633205" w:history="1">
         <w:r>
           <w:rPr>
             <w:rStyle w:val="Hyperlink"/>
           </w:rPr>
-          <w:t>Hình  1.3</w:t>
+          <w:t>Hình  1</w:t>
         </w:r>
         <w:r>
           <w:rPr>
             <w:rStyle w:val="Hyperlink"/>
           </w:rPr>
           <w:noBreakHyphen/>
-          <w:t>32 Kết quả right outer join.</w:t>
+          <w:t>37 Kết quả right outer join.</w:t>
         </w:r>
         <w:r>
           <w:rPr>
@@ -8867,7 +8889,7 @@
           <w:rPr>
             <w:webHidden/>
           </w:rPr>
-          <w:instrText xml:space="preserve"> PAGEREF _Toc65944613 \h </w:instrText>
+          <w:instrText xml:space="preserve"> PAGEREF _Toc68633205 \h </w:instrText>
         </w:r>
         <w:r>
           <w:rPr>
@@ -8907,19 +8929,19 @@
           <w:lang w:val="en-US"/>
         </w:rPr>
       </w:pPr>
-      <w:hyperlink w:anchor="_Toc65944614" w:history="1">
+      <w:hyperlink w:anchor="_Toc68633206" w:history="1">
         <w:r>
           <w:rPr>
             <w:rStyle w:val="Hyperlink"/>
           </w:rPr>
-          <w:t>Hình  1.3</w:t>
+          <w:t>Hình  1</w:t>
         </w:r>
         <w:r>
           <w:rPr>
             <w:rStyle w:val="Hyperlink"/>
           </w:rPr>
           <w:noBreakHyphen/>
-          <w:t>33 Bảng khách hàng.</w:t>
+          <w:t>38 Bảng khách hàng.</w:t>
         </w:r>
         <w:r>
           <w:rPr>
@@ -8937,7 +8959,7 @@
           <w:rPr>
             <w:webHidden/>
           </w:rPr>
-          <w:instrText xml:space="preserve"> PAGEREF _Toc65944614 \h </w:instrText>
+          <w:instrText xml:space="preserve"> PAGEREF _Toc68633206 \h </w:instrText>
         </w:r>
         <w:r>
           <w:rPr>
@@ -8977,19 +8999,19 @@
           <w:lang w:val="en-US"/>
         </w:rPr>
       </w:pPr>
-      <w:hyperlink w:anchor="_Toc65944615" w:history="1">
+      <w:hyperlink w:anchor="_Toc68633207" w:history="1">
         <w:r>
           <w:rPr>
             <w:rStyle w:val="Hyperlink"/>
           </w:rPr>
-          <w:t>Hình  1.3</w:t>
+          <w:t>Hình  1</w:t>
         </w:r>
         <w:r>
           <w:rPr>
             <w:rStyle w:val="Hyperlink"/>
           </w:rPr>
           <w:noBreakHyphen/>
-          <w:t>34 Bảng đơn hàng.</w:t>
+          <w:t>39 Bảng đơn hàng.</w:t>
         </w:r>
         <w:r>
           <w:rPr>
@@ -9007,7 +9029,7 @@
           <w:rPr>
             <w:webHidden/>
           </w:rPr>
-          <w:instrText xml:space="preserve"> PAGEREF _Toc65944615 \h </w:instrText>
+          <w:instrText xml:space="preserve"> PAGEREF _Toc68633207 \h </w:instrText>
         </w:r>
         <w:r>
           <w:rPr>
@@ -9047,19 +9069,19 @@
           <w:lang w:val="en-US"/>
         </w:rPr>
       </w:pPr>
-      <w:hyperlink w:anchor="_Toc65944616" w:history="1">
+      <w:hyperlink w:anchor="_Toc68633208" w:history="1">
         <w:r>
           <w:rPr>
             <w:rStyle w:val="Hyperlink"/>
           </w:rPr>
-          <w:t>Hình  1.3</w:t>
+          <w:t>Hình  1</w:t>
         </w:r>
         <w:r>
           <w:rPr>
             <w:rStyle w:val="Hyperlink"/>
           </w:rPr>
           <w:noBreakHyphen/>
-          <w:t>35 Bảng kết quả full outer join.</w:t>
+          <w:t>40 Bảng kết quả full outer join.</w:t>
         </w:r>
         <w:r>
           <w:rPr>
@@ -9077,7 +9099,7 @@
           <w:rPr>
             <w:webHidden/>
           </w:rPr>
-          <w:instrText xml:space="preserve"> PAGEREF _Toc65944616 \h </w:instrText>
+          <w:instrText xml:space="preserve"> PAGEREF _Toc68633208 \h </w:instrText>
         </w:r>
         <w:r>
           <w:rPr>
@@ -9117,19 +9139,19 @@
           <w:lang w:val="en-US"/>
         </w:rPr>
       </w:pPr>
-      <w:hyperlink r:id="rId14" w:anchor="_Toc65944617" w:history="1">
+      <w:hyperlink r:id="rId14" w:anchor="_Toc68633209" w:history="1">
         <w:r>
           <w:rPr>
             <w:rStyle w:val="Hyperlink"/>
           </w:rPr>
-          <w:t>Hình  1.3</w:t>
+          <w:t>Hình  1</w:t>
         </w:r>
         <w:r>
           <w:rPr>
             <w:rStyle w:val="Hyperlink"/>
           </w:rPr>
           <w:noBreakHyphen/>
-          <w:t>36 Bảng EMP.</w:t>
+          <w:t>41 Bảng EMP.</w:t>
         </w:r>
         <w:r>
           <w:rPr>
@@ -9147,7 +9169,7 @@
           <w:rPr>
             <w:webHidden/>
           </w:rPr>
-          <w:instrText xml:space="preserve"> PAGEREF _Toc65944617 \h </w:instrText>
+          <w:instrText xml:space="preserve"> PAGEREF _Toc68633209 \h </w:instrText>
         </w:r>
         <w:r>
           <w:rPr>
@@ -9187,19 +9209,19 @@
           <w:lang w:val="en-US"/>
         </w:rPr>
       </w:pPr>
-      <w:hyperlink r:id="rId15" w:anchor="_Toc65944618" w:history="1">
+      <w:hyperlink r:id="rId15" w:anchor="_Toc68633210" w:history="1">
         <w:r>
           <w:rPr>
             <w:rStyle w:val="Hyperlink"/>
           </w:rPr>
-          <w:t>Hình  1.3</w:t>
+          <w:t>Hình  1</w:t>
         </w:r>
         <w:r>
           <w:rPr>
             <w:rStyle w:val="Hyperlink"/>
           </w:rPr>
           <w:noBreakHyphen/>
-          <w:t>37 Bảng PAY.</w:t>
+          <w:t>42 Bảng PAY.</w:t>
         </w:r>
         <w:r>
           <w:rPr>
@@ -9217,7 +9239,7 @@
           <w:rPr>
             <w:webHidden/>
           </w:rPr>
-          <w:instrText xml:space="preserve"> PAGEREF _Toc65944618 \h </w:instrText>
+          <w:instrText xml:space="preserve"> PAGEREF _Toc68633210 \h </w:instrText>
         </w:r>
         <w:r>
           <w:rPr>
@@ -9257,19 +9279,19 @@
           <w:lang w:val="en-US"/>
         </w:rPr>
       </w:pPr>
-      <w:hyperlink w:anchor="_Toc65944619" w:history="1">
+      <w:hyperlink w:anchor="_Toc68633211" w:history="1">
         <w:r>
           <w:rPr>
             <w:rStyle w:val="Hyperlink"/>
           </w:rPr>
-          <w:t>Hình  1.3</w:t>
+          <w:t>Hình  1</w:t>
         </w:r>
         <w:r>
           <w:rPr>
             <w:rStyle w:val="Hyperlink"/>
           </w:rPr>
           <w:noBreakHyphen/>
-          <w:t>38 Kết quả phép semi join.</w:t>
+          <w:t>43 Kết quả phép semi join.</w:t>
         </w:r>
         <w:r>
           <w:rPr>
@@ -9287,7 +9309,7 @@
           <w:rPr>
             <w:webHidden/>
           </w:rPr>
-          <w:instrText xml:space="preserve"> PAGEREF _Toc65944619 \h </w:instrText>
+          <w:instrText xml:space="preserve"> PAGEREF _Toc68633211 \h </w:instrText>
         </w:r>
         <w:r>
           <w:rPr>
@@ -9327,12 +9349,12 @@
           <w:lang w:val="en-US"/>
         </w:rPr>
       </w:pPr>
-      <w:hyperlink r:id="rId16" w:anchor="_Toc65944620" w:history="1">
+      <w:hyperlink r:id="rId16" w:anchor="_Toc68633212" w:history="1">
         <w:r>
           <w:rPr>
             <w:rStyle w:val="Hyperlink"/>
           </w:rPr>
-          <w:t>Hình  2.5</w:t>
+          <w:t>Hình  2</w:t>
         </w:r>
         <w:r>
           <w:rPr>
@@ -9357,7 +9379,7 @@
           <w:rPr>
             <w:webHidden/>
           </w:rPr>
-          <w:instrText xml:space="preserve"> PAGEREF _Toc65944620 \h </w:instrText>
+          <w:instrText xml:space="preserve"> PAGEREF _Toc68633212 \h </w:instrText>
         </w:r>
         <w:r>
           <w:rPr>
@@ -9397,19 +9419,19 @@
           <w:lang w:val="en-US"/>
         </w:rPr>
       </w:pPr>
-      <w:hyperlink w:anchor="_Toc65944621" w:history="1">
+      <w:hyperlink w:anchor="_Toc68633213" w:history="1">
         <w:r>
           <w:rPr>
             <w:rStyle w:val="Hyperlink"/>
           </w:rPr>
-          <w:t>Hình  2.7</w:t>
+          <w:t>Hình  2</w:t>
         </w:r>
         <w:r>
           <w:rPr>
             <w:rStyle w:val="Hyperlink"/>
           </w:rPr>
           <w:noBreakHyphen/>
-          <w:t>1 Truyền tin bằng TCP/IP.</w:t>
+          <w:t>2 Truyền tin bằng TCP/IP.</w:t>
         </w:r>
         <w:r>
           <w:rPr>
@@ -9427,7 +9449,7 @@
           <w:rPr>
             <w:webHidden/>
           </w:rPr>
-          <w:instrText xml:space="preserve"> PAGEREF _Toc65944621 \h </w:instrText>
+          <w:instrText xml:space="preserve"> PAGEREF _Toc68633213 \h </w:instrText>
         </w:r>
         <w:r>
           <w:rPr>
@@ -9484,29 +9506,29 @@
       <w:pPr>
         <w:pStyle w:val="Heading1"/>
       </w:pPr>
-      <w:bookmarkStart w:id="4" w:name="_Toc65943228"/>
-      <w:bookmarkStart w:id="5" w:name="_Toc65944544"/>
+      <w:bookmarkStart w:id="5" w:name="_Toc65943228"/>
+      <w:bookmarkStart w:id="6" w:name="_Toc68633136"/>
       <w:r>
         <w:lastRenderedPageBreak/>
         <w:t>TỔNG QUAN VỀ CƠ SỞ DỮ LIỆU QUAN HỆ.</w:t>
       </w:r>
-      <w:bookmarkEnd w:id="4"/>
       <w:bookmarkEnd w:id="5"/>
+      <w:bookmarkEnd w:id="6"/>
     </w:p>
     <w:p>
       <w:pPr>
         <w:pStyle w:val="Heading2"/>
       </w:pPr>
-      <w:bookmarkStart w:id="6" w:name="_Toc65943229"/>
-      <w:bookmarkStart w:id="7" w:name="_Toc65944545"/>
+      <w:bookmarkStart w:id="7" w:name="_Toc65943229"/>
+      <w:bookmarkStart w:id="8" w:name="_Toc68633137"/>
       <w:r>
         <w:t>Khái niệm về cơ sở dữ liệu quan hệ</w:t>
       </w:r>
       <w:r>
         <w:t>.</w:t>
       </w:r>
-      <w:bookmarkEnd w:id="6"/>
       <w:bookmarkEnd w:id="7"/>
+      <w:bookmarkEnd w:id="8"/>
     </w:p>
     <w:p>
       <w:pPr>
@@ -9630,129 +9652,127 @@
           <w:sz w:val="28"/>
         </w:rPr>
       </w:pPr>
-      <w:bookmarkStart w:id="8" w:name="_Toc65944577"/>
-      <w:bookmarkStart w:id="9" w:name="_GoBack"/>
+      <w:bookmarkStart w:id="9" w:name="_Toc68633169"/>
+      <w:r>
+        <w:rPr>
+          <w:rFonts w:cs="Times New Roman"/>
+          <w:i w:val="0"/>
+          <w:color w:val="auto"/>
+          <w:sz w:val="28"/>
+        </w:rPr>
+        <w:t xml:space="preserve">Hình  </w:t>
+      </w:r>
+      <w:r>
+        <w:rPr>
+          <w:rFonts w:cs="Times New Roman"/>
+          <w:i w:val="0"/>
+          <w:color w:val="auto"/>
+          <w:sz w:val="28"/>
+        </w:rPr>
+        <w:fldChar w:fldCharType="begin"/>
+      </w:r>
+      <w:r>
+        <w:rPr>
+          <w:rFonts w:cs="Times New Roman"/>
+          <w:i w:val="0"/>
+          <w:color w:val="auto"/>
+          <w:sz w:val="28"/>
+        </w:rPr>
+        <w:instrText xml:space="preserve"> STYLEREF 1 \s </w:instrText>
+      </w:r>
+      <w:r>
+        <w:rPr>
+          <w:rFonts w:cs="Times New Roman"/>
+          <w:i w:val="0"/>
+          <w:color w:val="auto"/>
+          <w:sz w:val="28"/>
+        </w:rPr>
+        <w:fldChar w:fldCharType="separate"/>
+      </w:r>
+      <w:r>
+        <w:rPr>
+          <w:rFonts w:cs="Times New Roman"/>
+          <w:i w:val="0"/>
+          <w:noProof/>
+          <w:color w:val="auto"/>
+          <w:sz w:val="28"/>
+        </w:rPr>
+        <w:t>1</w:t>
+      </w:r>
+      <w:r>
+        <w:rPr>
+          <w:rFonts w:cs="Times New Roman"/>
+          <w:i w:val="0"/>
+          <w:color w:val="auto"/>
+          <w:sz w:val="28"/>
+        </w:rPr>
+        <w:fldChar w:fldCharType="end"/>
+      </w:r>
+      <w:r>
+        <w:rPr>
+          <w:rFonts w:cs="Times New Roman"/>
+          <w:i w:val="0"/>
+          <w:color w:val="auto"/>
+          <w:sz w:val="28"/>
+        </w:rPr>
+        <w:noBreakHyphen/>
+      </w:r>
+      <w:r>
+        <w:rPr>
+          <w:rFonts w:cs="Times New Roman"/>
+          <w:i w:val="0"/>
+          <w:color w:val="auto"/>
+          <w:sz w:val="28"/>
+        </w:rPr>
+        <w:fldChar w:fldCharType="begin"/>
+      </w:r>
+      <w:r>
+        <w:rPr>
+          <w:rFonts w:cs="Times New Roman"/>
+          <w:i w:val="0"/>
+          <w:color w:val="auto"/>
+          <w:sz w:val="28"/>
+        </w:rPr>
+        <w:instrText xml:space="preserve"> SEQ Hình_ \* ARABIC \s 1 </w:instrText>
+      </w:r>
+      <w:r>
+        <w:rPr>
+          <w:rFonts w:cs="Times New Roman"/>
+          <w:i w:val="0"/>
+          <w:color w:val="auto"/>
+          <w:sz w:val="28"/>
+        </w:rPr>
+        <w:fldChar w:fldCharType="separate"/>
+      </w:r>
+      <w:r>
+        <w:rPr>
+          <w:rFonts w:cs="Times New Roman"/>
+          <w:i w:val="0"/>
+          <w:noProof/>
+          <w:color w:val="auto"/>
+          <w:sz w:val="28"/>
+        </w:rPr>
+        <w:t>1</w:t>
+      </w:r>
+      <w:r>
+        <w:rPr>
+          <w:rFonts w:cs="Times New Roman"/>
+          <w:i w:val="0"/>
+          <w:color w:val="auto"/>
+          <w:sz w:val="28"/>
+        </w:rPr>
+        <w:fldChar w:fldCharType="end"/>
+      </w:r>
+      <w:r>
+        <w:rPr>
+          <w:rFonts w:cs="Times New Roman"/>
+          <w:i w:val="0"/>
+          <w:color w:val="auto"/>
+          <w:sz w:val="28"/>
+        </w:rPr>
+        <w:t xml:space="preserve"> Bảng EMP (nhân viên) và PROJ (dự án).</w:t>
+      </w:r>
       <w:bookmarkEnd w:id="9"/>
-      <w:r>
-        <w:rPr>
-          <w:rFonts w:cs="Times New Roman"/>
-          <w:i w:val="0"/>
-          <w:color w:val="auto"/>
-          <w:sz w:val="28"/>
-        </w:rPr>
-        <w:t xml:space="preserve">Hình  </w:t>
-      </w:r>
-      <w:r>
-        <w:rPr>
-          <w:rFonts w:cs="Times New Roman"/>
-          <w:i w:val="0"/>
-          <w:color w:val="auto"/>
-          <w:sz w:val="28"/>
-        </w:rPr>
-        <w:fldChar w:fldCharType="begin"/>
-      </w:r>
-      <w:r>
-        <w:rPr>
-          <w:rFonts w:cs="Times New Roman"/>
-          <w:i w:val="0"/>
-          <w:color w:val="auto"/>
-          <w:sz w:val="28"/>
-        </w:rPr>
-        <w:instrText xml:space="preserve"> STYLEREF 1 \s </w:instrText>
-      </w:r>
-      <w:r>
-        <w:rPr>
-          <w:rFonts w:cs="Times New Roman"/>
-          <w:i w:val="0"/>
-          <w:color w:val="auto"/>
-          <w:sz w:val="28"/>
-        </w:rPr>
-        <w:fldChar w:fldCharType="separate"/>
-      </w:r>
-      <w:r>
-        <w:rPr>
-          <w:rFonts w:cs="Times New Roman"/>
-          <w:i w:val="0"/>
-          <w:noProof/>
-          <w:color w:val="auto"/>
-          <w:sz w:val="28"/>
-        </w:rPr>
-        <w:t>1</w:t>
-      </w:r>
-      <w:r>
-        <w:rPr>
-          <w:rFonts w:cs="Times New Roman"/>
-          <w:i w:val="0"/>
-          <w:color w:val="auto"/>
-          <w:sz w:val="28"/>
-        </w:rPr>
-        <w:fldChar w:fldCharType="end"/>
-      </w:r>
-      <w:r>
-        <w:rPr>
-          <w:rFonts w:cs="Times New Roman"/>
-          <w:i w:val="0"/>
-          <w:color w:val="auto"/>
-          <w:sz w:val="28"/>
-        </w:rPr>
-        <w:noBreakHyphen/>
-      </w:r>
-      <w:r>
-        <w:rPr>
-          <w:rFonts w:cs="Times New Roman"/>
-          <w:i w:val="0"/>
-          <w:color w:val="auto"/>
-          <w:sz w:val="28"/>
-        </w:rPr>
-        <w:fldChar w:fldCharType="begin"/>
-      </w:r>
-      <w:r>
-        <w:rPr>
-          <w:rFonts w:cs="Times New Roman"/>
-          <w:i w:val="0"/>
-          <w:color w:val="auto"/>
-          <w:sz w:val="28"/>
-        </w:rPr>
-        <w:instrText xml:space="preserve"> SEQ Hình_ \* ARABIC \s 1 </w:instrText>
-      </w:r>
-      <w:r>
-        <w:rPr>
-          <w:rFonts w:cs="Times New Roman"/>
-          <w:i w:val="0"/>
-          <w:color w:val="auto"/>
-          <w:sz w:val="28"/>
-        </w:rPr>
-        <w:fldChar w:fldCharType="separate"/>
-      </w:r>
-      <w:r>
-        <w:rPr>
-          <w:rFonts w:cs="Times New Roman"/>
-          <w:i w:val="0"/>
-          <w:noProof/>
-          <w:color w:val="auto"/>
-          <w:sz w:val="28"/>
-        </w:rPr>
-        <w:t>1</w:t>
-      </w:r>
-      <w:r>
-        <w:rPr>
-          <w:rFonts w:cs="Times New Roman"/>
-          <w:i w:val="0"/>
-          <w:color w:val="auto"/>
-          <w:sz w:val="28"/>
-        </w:rPr>
-        <w:fldChar w:fldCharType="end"/>
-      </w:r>
-      <w:r>
-        <w:rPr>
-          <w:rFonts w:cs="Times New Roman"/>
-          <w:i w:val="0"/>
-          <w:color w:val="auto"/>
-          <w:sz w:val="28"/>
-        </w:rPr>
-        <w:t xml:space="preserve"> Bảng EMP (nhân viên) và PROJ (dự án).</w:t>
-      </w:r>
-      <w:bookmarkEnd w:id="8"/>
     </w:p>
     <w:p>
       <w:pPr>
@@ -9837,7 +9857,21 @@
         <w:rPr>
           <w:rFonts w:cs="Times New Roman"/>
         </w:rPr>
-        <w:t>Trong lược đồ quan hệ EMP có 7 thuộc tính: ENO, ENAME, TITLE, SAL, PNO, RESP, DUR. Giá trị của ENO là miền dữ liệu của tất cả mã số nhân viên hợp lệ, chẳng hạn như  D1, giá trị của ENAME là miền dữ liệu đến của tất cả tên hợp lệ, chẳng hạn như D2 và tiếp tục như thế.</w:t>
+        <w:t xml:space="preserve">Trong lược đồ quan hệ EMP có 7 thuộc tính: ENO, ENAME, TITLE, SAL, PNO, RESP, DUR. Giá trị của ENO là miền dữ liệu của tất cả mã số nhân viên hợp lệ, chẳng hạn </w:t>
+      </w:r>
+      <w:proofErr w:type="gramStart"/>
+      <w:r>
+        <w:rPr>
+          <w:rFonts w:cs="Times New Roman"/>
+        </w:rPr>
+        <w:t>như  D</w:t>
+      </w:r>
+      <w:proofErr w:type="gramEnd"/>
+      <w:r>
+        <w:rPr>
+          <w:rFonts w:cs="Times New Roman"/>
+        </w:rPr>
+        <w:t>1, giá trị của ENAME là miền dữ liệu đến của tất cả tên hợp lệ, chẳng hạn như D2 và tiếp tục như thế.</w:t>
       </w:r>
     </w:p>
     <w:p>
@@ -9916,7 +9950,7 @@
         <w:pStyle w:val="Heading2"/>
       </w:pPr>
       <w:bookmarkStart w:id="10" w:name="_Toc65943231"/>
-      <w:bookmarkStart w:id="11" w:name="_Toc65944546"/>
+      <w:bookmarkStart w:id="11" w:name="_Toc68633138"/>
       <w:r>
         <w:t>Chuẩn hóa.</w:t>
       </w:r>
@@ -9958,7 +9992,7 @@
         <w:pStyle w:val="Heading3"/>
       </w:pPr>
       <w:bookmarkStart w:id="12" w:name="_Toc65943232"/>
-      <w:bookmarkStart w:id="13" w:name="_Toc65944547"/>
+      <w:bookmarkStart w:id="13" w:name="_Toc68633139"/>
       <w:r>
         <w:t>Lặp lại dị thường.</w:t>
       </w:r>
@@ -10046,7 +10080,7 @@
           <w:sz w:val="28"/>
         </w:rPr>
       </w:pPr>
-      <w:bookmarkStart w:id="14" w:name="_Toc65944578"/>
+      <w:bookmarkStart w:id="14" w:name="_Toc68633170"/>
       <w:r>
         <w:rPr>
           <w:rFonts w:cs="Times New Roman"/>
@@ -10195,7 +10229,7 @@
         <w:pStyle w:val="Heading3"/>
       </w:pPr>
       <w:bookmarkStart w:id="15" w:name="_Toc65943233"/>
-      <w:bookmarkStart w:id="16" w:name="_Toc65944548"/>
+      <w:bookmarkStart w:id="16" w:name="_Toc68633140"/>
       <w:r>
         <w:lastRenderedPageBreak/>
         <w:t>Cập nhật dị thường.</w:t>
@@ -10285,7 +10319,7 @@
           <w:szCs w:val="28"/>
         </w:rPr>
       </w:pPr>
-      <w:bookmarkStart w:id="17" w:name="_Toc65944579"/>
+      <w:bookmarkStart w:id="17" w:name="_Toc68633171"/>
       <w:r>
         <w:rPr>
           <w:rFonts w:cs="Times New Roman"/>
@@ -10466,7 +10500,7 @@
         <w:pStyle w:val="Heading3"/>
       </w:pPr>
       <w:bookmarkStart w:id="18" w:name="_Toc65943234"/>
-      <w:bookmarkStart w:id="19" w:name="_Toc65944549"/>
+      <w:bookmarkStart w:id="19" w:name="_Toc68633141"/>
       <w:r>
         <w:t>Chèn dữ liệu dị thường.</w:t>
       </w:r>
@@ -10556,7 +10590,7 @@
           <w:szCs w:val="28"/>
         </w:rPr>
       </w:pPr>
-      <w:bookmarkStart w:id="20" w:name="_Toc65944580"/>
+      <w:bookmarkStart w:id="20" w:name="_Toc68633172"/>
       <w:r>
         <w:rPr>
           <w:rFonts w:cs="Times New Roman"/>
@@ -10717,7 +10751,7 @@
         <w:pStyle w:val="Heading3"/>
       </w:pPr>
       <w:bookmarkStart w:id="21" w:name="_Toc65943235"/>
-      <w:bookmarkStart w:id="22" w:name="_Toc65944550"/>
+      <w:bookmarkStart w:id="22" w:name="_Toc68633142"/>
       <w:r>
         <w:t>Xóa bất thường.</w:t>
       </w:r>
@@ -10809,7 +10843,7 @@
         <w:pStyle w:val="Heading3"/>
       </w:pPr>
       <w:bookmarkStart w:id="23" w:name="_Toc65943236"/>
-      <w:bookmarkStart w:id="24" w:name="_Toc65944551"/>
+      <w:bookmarkStart w:id="24" w:name="_Toc68633143"/>
       <w:r>
         <w:t>Các dạng chuẩn.</w:t>
       </w:r>
@@ -11057,7 +11091,7 @@
           <w:szCs w:val="28"/>
         </w:rPr>
       </w:pPr>
-      <w:bookmarkStart w:id="25" w:name="_Toc65944581"/>
+      <w:bookmarkStart w:id="25" w:name="_Toc68633173"/>
       <w:r>
         <w:rPr>
           <w:rFonts w:cs="Times New Roman"/>
@@ -11207,7 +11241,7 @@
         <w:pStyle w:val="Heading2"/>
       </w:pPr>
       <w:bookmarkStart w:id="26" w:name="_Toc65943237"/>
-      <w:bookmarkStart w:id="27" w:name="_Toc65944552"/>
+      <w:bookmarkStart w:id="27" w:name="_Toc68633144"/>
       <w:r>
         <w:t>Đại số quan hệ</w:t>
       </w:r>
@@ -11295,7 +11329,21 @@
         <w:rPr>
           <w:rFonts w:cs="Times New Roman"/>
         </w:rPr>
-        <w:t>oán tử là: +, -, *, /; toán hạng là các biến: a, b,.. ; biểu thức: (a + b)/(c – d).</w:t>
+        <w:t xml:space="preserve">oán tử là: +, -, *, /; toán hạng là các biến: a, </w:t>
+      </w:r>
+      <w:proofErr w:type="gramStart"/>
+      <w:r>
+        <w:rPr>
+          <w:rFonts w:cs="Times New Roman"/>
+        </w:rPr>
+        <w:t>b,..</w:t>
+      </w:r>
+      <w:proofErr w:type="gramEnd"/>
+      <w:r>
+        <w:rPr>
+          <w:rFonts w:cs="Times New Roman"/>
+        </w:rPr>
+        <w:t xml:space="preserve"> ; biểu thức: (a + b)/(c – d).</w:t>
       </w:r>
     </w:p>
     <w:p>
@@ -11317,7 +11365,7 @@
         <w:pStyle w:val="Heading3"/>
       </w:pPr>
       <w:bookmarkStart w:id="28" w:name="_Toc65943238"/>
-      <w:bookmarkStart w:id="29" w:name="_Toc65944553"/>
+      <w:bookmarkStart w:id="29" w:name="_Toc68633145"/>
       <w:r>
         <w:lastRenderedPageBreak/>
         <w:t>Phép chọn (Selection σ).</w:t>
@@ -11495,7 +11543,7 @@
           <w:szCs w:val="28"/>
         </w:rPr>
       </w:pPr>
-      <w:bookmarkStart w:id="30" w:name="_Toc65944582"/>
+      <w:bookmarkStart w:id="30" w:name="_Toc68633174"/>
       <w:r>
         <w:rPr>
           <w:rFonts w:cs="Times New Roman"/>
@@ -11776,7 +11824,7 @@
           <w:szCs w:val="28"/>
         </w:rPr>
       </w:pPr>
-      <w:bookmarkStart w:id="31" w:name="_Toc65944583"/>
+      <w:bookmarkStart w:id="31" w:name="_Toc68633175"/>
       <w:r>
         <w:rPr>
           <w:rFonts w:cs="Times New Roman"/>
@@ -12040,7 +12088,7 @@
           <w:rFonts w:cs="Times New Roman"/>
         </w:rPr>
       </w:pPr>
-      <w:bookmarkStart w:id="32" w:name="_Toc65944584"/>
+      <w:bookmarkStart w:id="32" w:name="_Toc68633176"/>
       <w:r>
         <w:rPr>
           <w:rFonts w:cs="Times New Roman"/>
@@ -12136,7 +12184,7 @@
         <w:pStyle w:val="Heading3"/>
       </w:pPr>
       <w:bookmarkStart w:id="33" w:name="_Toc65943239"/>
-      <w:bookmarkStart w:id="34" w:name="_Toc65944554"/>
+      <w:bookmarkStart w:id="34" w:name="_Toc68633146"/>
       <w:r>
         <w:t>Phép chiếu (Projection Π).</w:t>
       </w:r>
@@ -12339,7 +12387,7 @@
           <w:szCs w:val="28"/>
         </w:rPr>
       </w:pPr>
-      <w:bookmarkStart w:id="35" w:name="_Toc65944585"/>
+      <w:bookmarkStart w:id="35" w:name="_Toc68633177"/>
       <w:r>
         <w:rPr>
           <w:rFonts w:cs="Times New Roman"/>
@@ -12584,7 +12632,7 @@
           <w:szCs w:val="28"/>
         </w:rPr>
       </w:pPr>
-      <w:bookmarkStart w:id="36" w:name="_Toc65944586"/>
+      <w:bookmarkStart w:id="36" w:name="_Toc68633178"/>
       <w:r>
         <w:rPr>
           <w:rFonts w:cs="Times New Roman"/>
@@ -12727,7 +12775,7 @@
         </w:rPr>
       </w:pPr>
       <w:bookmarkStart w:id="37" w:name="_Toc65943240"/>
-      <w:bookmarkStart w:id="38" w:name="_Toc65944555"/>
+      <w:bookmarkStart w:id="38" w:name="_Toc68633147"/>
       <w:r>
         <w:t xml:space="preserve">Phép hội (Union </w:t>
       </w:r>
@@ -12816,7 +12864,7 @@
           <w:sz w:val="28"/>
         </w:rPr>
       </w:pPr>
-      <w:bookmarkStart w:id="39" w:name="_Toc65944587"/>
+      <w:bookmarkStart w:id="39" w:name="_Toc68633179"/>
       <w:r>
         <w:rPr>
           <w:rFonts w:cs="Times New Roman"/>
@@ -13176,7 +13224,7 @@
           <w:szCs w:val="28"/>
         </w:rPr>
       </w:pPr>
-      <w:bookmarkStart w:id="40" w:name="_Toc65944588"/>
+      <w:bookmarkStart w:id="40" w:name="_Toc68633180"/>
       <w:r>
         <w:rPr>
           <w:rFonts w:cs="Times New Roman"/>
@@ -13385,7 +13433,7 @@
           <w:sz w:val="28"/>
         </w:rPr>
       </w:pPr>
-      <w:bookmarkStart w:id="41" w:name="_Toc65944589"/>
+      <w:bookmarkStart w:id="41" w:name="_Toc68633181"/>
       <w:r>
         <w:rPr>
           <w:rFonts w:cs="Times New Roman"/>
@@ -13727,7 +13775,7 @@
           <w:sz w:val="28"/>
         </w:rPr>
       </w:pPr>
-      <w:bookmarkStart w:id="42" w:name="_Toc65944590"/>
+      <w:bookmarkStart w:id="42" w:name="_Toc68633182"/>
       <w:r>
         <w:rPr>
           <w:rFonts w:cs="Times New Roman"/>
@@ -13872,9 +13920,17 @@
         <w:pStyle w:val="Heading3"/>
       </w:pPr>
       <w:bookmarkStart w:id="43" w:name="_Toc65943241"/>
-      <w:bookmarkStart w:id="44" w:name="_Toc65944556"/>
-      <w:r>
-        <w:t>Phép hiệu (Set Difference - ).</w:t>
+      <w:bookmarkStart w:id="44" w:name="_Toc68633148"/>
+      <w:r>
+        <w:t xml:space="preserve">Phép hiệu (Set Difference </w:t>
+      </w:r>
+      <w:proofErr w:type="gramStart"/>
+      <w:r>
+        <w:t>- )</w:t>
+      </w:r>
+      <w:proofErr w:type="gramEnd"/>
+      <w:r>
+        <w:t>.</w:t>
       </w:r>
       <w:bookmarkEnd w:id="43"/>
       <w:bookmarkEnd w:id="44"/>
@@ -13944,7 +14000,7 @@
           <w:sz w:val="28"/>
         </w:rPr>
       </w:pPr>
-      <w:bookmarkStart w:id="45" w:name="_Toc65944591"/>
+      <w:bookmarkStart w:id="45" w:name="_Toc68633183"/>
       <w:r>
         <w:rPr>
           <w:rFonts w:cs="Times New Roman"/>
@@ -14351,7 +14407,7 @@
           <w:rFonts w:cs="Times New Roman"/>
         </w:rPr>
       </w:pPr>
-      <w:bookmarkStart w:id="46" w:name="_Toc65944592"/>
+      <w:bookmarkStart w:id="46" w:name="_Toc68633184"/>
       <w:r>
         <w:rPr>
           <w:rFonts w:cs="Times New Roman"/>
@@ -14580,7 +14636,7 @@
           <w:szCs w:val="28"/>
         </w:rPr>
       </w:pPr>
-      <w:bookmarkStart w:id="47" w:name="_Toc65944594"/>
+      <w:bookmarkStart w:id="47" w:name="_Toc68633186"/>
       <w:r>
         <w:rPr>
           <w:rFonts w:cs="Times New Roman"/>
@@ -14637,7 +14693,7 @@
                                 <w:lang w:val="vi-VN"/>
                               </w:rPr>
                             </w:pPr>
-                            <w:bookmarkStart w:id="48" w:name="_Toc65944593"/>
+                            <w:bookmarkStart w:id="48" w:name="_Toc68633185"/>
                             <w:r>
                               <w:rPr>
                                 <w:i w:val="0"/>
@@ -14798,7 +14854,7 @@
                           <w:lang w:val="vi-VN"/>
                         </w:rPr>
                       </w:pPr>
-                      <w:bookmarkStart w:id="49" w:name="_Toc65944593"/>
+                      <w:bookmarkStart w:id="49" w:name="_Toc68633185"/>
                       <w:r>
                         <w:rPr>
                           <w:i w:val="0"/>
@@ -15074,7 +15130,7 @@
         <w:pStyle w:val="Heading3"/>
       </w:pPr>
       <w:bookmarkStart w:id="50" w:name="_Toc65943242"/>
-      <w:bookmarkStart w:id="51" w:name="_Toc65944557"/>
+      <w:bookmarkStart w:id="51" w:name="_Toc68633149"/>
       <w:r>
         <w:t>Phép tích Descarte (Cartesian product x).</w:t>
       </w:r>
@@ -15255,7 +15311,7 @@
           <w:sz w:val="28"/>
         </w:rPr>
       </w:pPr>
-      <w:bookmarkStart w:id="52" w:name="_Toc65944595"/>
+      <w:bookmarkStart w:id="52" w:name="_Toc68633187"/>
       <w:r>
         <w:rPr>
           <w:rFonts w:cs="Times New Roman"/>
@@ -15495,7 +15551,7 @@
           <w:sz w:val="28"/>
         </w:rPr>
       </w:pPr>
-      <w:bookmarkStart w:id="53" w:name="_Toc65944596"/>
+      <w:bookmarkStart w:id="53" w:name="_Toc68633188"/>
       <w:r>
         <w:rPr>
           <w:rFonts w:cs="Times New Roman"/>
@@ -15896,7 +15952,7 @@
           <w:sz w:val="28"/>
         </w:rPr>
       </w:pPr>
-      <w:bookmarkStart w:id="54" w:name="_Toc65944597"/>
+      <w:bookmarkStart w:id="54" w:name="_Toc68633189"/>
       <w:r>
         <w:rPr>
           <w:rFonts w:cs="Times New Roman"/>
@@ -16344,7 +16400,7 @@
           <w:sz w:val="28"/>
         </w:rPr>
       </w:pPr>
-      <w:bookmarkStart w:id="55" w:name="_Toc65944598"/>
+      <w:bookmarkStart w:id="55" w:name="_Toc68633190"/>
       <w:r>
         <w:rPr>
           <w:rFonts w:cs="Times New Roman"/>
@@ -16508,7 +16564,7 @@
         <w:pStyle w:val="Heading3"/>
       </w:pPr>
       <w:bookmarkStart w:id="56" w:name="_Toc65943243"/>
-      <w:bookmarkStart w:id="57" w:name="_Toc65944558"/>
+      <w:bookmarkStart w:id="57" w:name="_Toc68633150"/>
       <w:r>
         <w:t xml:space="preserve">Phép giao (Interesection </w:t>
       </w:r>
@@ -16598,7 +16654,7 @@
           <w:szCs w:val="28"/>
         </w:rPr>
       </w:pPr>
-      <w:bookmarkStart w:id="58" w:name="_Toc65944599"/>
+      <w:bookmarkStart w:id="58" w:name="_Toc68633191"/>
       <w:r>
         <w:rPr>
           <w:rFonts w:cs="Times New Roman"/>
@@ -16974,7 +17030,7 @@
                                 <w:sz w:val="38"/>
                               </w:rPr>
                             </w:pPr>
-                            <w:bookmarkStart w:id="59" w:name="_Toc65944600"/>
+                            <w:bookmarkStart w:id="59" w:name="_Toc68633192"/>
                             <w:r>
                               <w:rPr>
                                 <w:i w:val="0"/>
@@ -17098,7 +17154,7 @@
                           <w:sz w:val="38"/>
                         </w:rPr>
                       </w:pPr>
-                      <w:bookmarkStart w:id="60" w:name="_Toc65944600"/>
+                      <w:bookmarkStart w:id="60" w:name="_Toc68633192"/>
                       <w:r>
                         <w:rPr>
                           <w:i w:val="0"/>
@@ -17253,7 +17309,7 @@
                                 <w:sz w:val="38"/>
                               </w:rPr>
                             </w:pPr>
-                            <w:bookmarkStart w:id="61" w:name="_Toc65944601"/>
+                            <w:bookmarkStart w:id="61" w:name="_Toc68633193"/>
                             <w:r>
                               <w:rPr>
                                 <w:i w:val="0"/>
@@ -17377,7 +17433,7 @@
                           <w:sz w:val="38"/>
                         </w:rPr>
                       </w:pPr>
-                      <w:bookmarkStart w:id="62" w:name="_Toc65944601"/>
+                      <w:bookmarkStart w:id="62" w:name="_Toc68633193"/>
                       <w:r>
                         <w:rPr>
                           <w:i w:val="0"/>
@@ -17826,7 +17882,7 @@
           <w:sz w:val="28"/>
         </w:rPr>
       </w:pPr>
-      <w:bookmarkStart w:id="63" w:name="_Toc65944602"/>
+      <w:bookmarkStart w:id="63" w:name="_Toc68633194"/>
       <w:r>
         <w:rPr>
           <w:rFonts w:cs="Times New Roman"/>
@@ -17964,7 +18020,7 @@
         </w:rPr>
       </w:pPr>
       <w:bookmarkStart w:id="64" w:name="_Toc65943244"/>
-      <w:bookmarkStart w:id="65" w:name="_Toc65944559"/>
+      <w:bookmarkStart w:id="65" w:name="_Toc68633151"/>
       <w:r>
         <w:rPr>
           <w:rStyle w:val="Heading2Char"/>
@@ -17981,27 +18037,7 @@
             <w:rStyle w:val="Heading2Char"/>
             <w:rFonts w:ascii="Cambria Math" w:hAnsi="Cambria Math"/>
           </w:rPr>
-          <m:t>θ</m:t>
-        </m:r>
-        <m:r>
-          <m:rPr>
-            <m:sty m:val="bi"/>
-          </m:rPr>
-          <w:rPr>
-            <w:rStyle w:val="Heading2Char"/>
-            <w:rFonts w:ascii="Cambria Math" w:hAnsi="Cambria Math"/>
-          </w:rPr>
-          <m:t xml:space="preserve"> </m:t>
-        </m:r>
-        <m:r>
-          <m:rPr>
-            <m:sty m:val="bi"/>
-          </m:rPr>
-          <w:rPr>
-            <w:rStyle w:val="Heading2Char"/>
-            <w:rFonts w:ascii="Cambria Math" w:hAnsi="Cambria Math"/>
-          </w:rPr>
-          <m:t>join</m:t>
+          <m:t>θ join</m:t>
         </m:r>
       </m:oMath>
       <w:r>
@@ -18434,7 +18470,7 @@
           <w:sz w:val="28"/>
         </w:rPr>
       </w:pPr>
-      <w:bookmarkStart w:id="66" w:name="_Toc65944603"/>
+      <w:bookmarkStart w:id="66" w:name="_Toc68633195"/>
       <w:r>
         <w:rPr>
           <w:rFonts w:cs="Times New Roman"/>
@@ -18644,7 +18680,7 @@
           <w:sz w:val="28"/>
         </w:rPr>
       </w:pPr>
-      <w:bookmarkStart w:id="67" w:name="_Toc65944604"/>
+      <w:bookmarkStart w:id="67" w:name="_Toc68633196"/>
       <w:r>
         <w:rPr>
           <w:rFonts w:cs="Times New Roman"/>
@@ -19195,7 +19231,7 @@
           <w:sz w:val="28"/>
         </w:rPr>
       </w:pPr>
-      <w:bookmarkStart w:id="68" w:name="_Toc65944605"/>
+      <w:bookmarkStart w:id="68" w:name="_Toc68633197"/>
       <w:r>
         <w:rPr>
           <w:rFonts w:cs="Times New Roman"/>
@@ -19397,7 +19433,7 @@
                                 <w:sz w:val="38"/>
                               </w:rPr>
                             </w:pPr>
-                            <w:bookmarkStart w:id="69" w:name="_Toc65944606"/>
+                            <w:bookmarkStart w:id="69" w:name="_Toc68633198"/>
                             <w:r>
                               <w:rPr>
                                 <w:i w:val="0"/>
@@ -19521,7 +19557,7 @@
                           <w:sz w:val="38"/>
                         </w:rPr>
                       </w:pPr>
-                      <w:bookmarkStart w:id="70" w:name="_Toc65944606"/>
+                      <w:bookmarkStart w:id="70" w:name="_Toc68633198"/>
                       <w:r>
                         <w:rPr>
                           <w:i w:val="0"/>
@@ -19737,7 +19773,7 @@
                                 <w:sz w:val="38"/>
                               </w:rPr>
                             </w:pPr>
-                            <w:bookmarkStart w:id="71" w:name="_Toc65944607"/>
+                            <w:bookmarkStart w:id="71" w:name="_Toc68633199"/>
                             <w:r>
                               <w:rPr>
                                 <w:i w:val="0"/>
@@ -19861,7 +19897,7 @@
                           <w:sz w:val="38"/>
                         </w:rPr>
                       </w:pPr>
-                      <w:bookmarkStart w:id="72" w:name="_Toc65944607"/>
+                      <w:bookmarkStart w:id="72" w:name="_Toc68633199"/>
                       <w:r>
                         <w:rPr>
                           <w:i w:val="0"/>
@@ -20164,7 +20200,7 @@
           <w:sz w:val="28"/>
         </w:rPr>
       </w:pPr>
-      <w:bookmarkStart w:id="73" w:name="_Toc65944608"/>
+      <w:bookmarkStart w:id="73" w:name="_Toc68633200"/>
       <w:r>
         <w:rPr>
           <w:rFonts w:cs="Times New Roman"/>
@@ -20375,7 +20411,7 @@
           <w:sz w:val="28"/>
         </w:rPr>
       </w:pPr>
-      <w:bookmarkStart w:id="74" w:name="_Toc65944609"/>
+      <w:bookmarkStart w:id="74" w:name="_Toc68633201"/>
       <w:r>
         <w:rPr>
           <w:rFonts w:cs="Times New Roman"/>
@@ -20520,7 +20556,7 @@
         <w:pStyle w:val="Heading3"/>
       </w:pPr>
       <w:bookmarkStart w:id="75" w:name="_Toc65943245"/>
-      <w:bookmarkStart w:id="76" w:name="_Toc65944560"/>
+      <w:bookmarkStart w:id="76" w:name="_Toc68633152"/>
       <w:r>
         <w:t>Phép kế</w:t>
       </w:r>
@@ -20809,7 +20845,7 @@
           <w:sz w:val="28"/>
         </w:rPr>
       </w:pPr>
-      <w:bookmarkStart w:id="77" w:name="_Toc65944610"/>
+      <w:bookmarkStart w:id="77" w:name="_Toc68633202"/>
       <w:r>
         <w:rPr>
           <w:rFonts w:cs="Times New Roman"/>
@@ -21014,7 +21050,7 @@
           <w:sz w:val="28"/>
         </w:rPr>
       </w:pPr>
-      <w:bookmarkStart w:id="78" w:name="_Toc65944611"/>
+      <w:bookmarkStart w:id="78" w:name="_Toc68633203"/>
       <w:r>
         <w:rPr>
           <w:rFonts w:cs="Times New Roman"/>
@@ -21352,7 +21388,7 @@
           <w:sz w:val="28"/>
         </w:rPr>
       </w:pPr>
-      <w:bookmarkStart w:id="79" w:name="_Toc65944612"/>
+      <w:bookmarkStart w:id="79" w:name="_Toc68633204"/>
       <w:r>
         <w:rPr>
           <w:rFonts w:cs="Times New Roman"/>
@@ -21889,7 +21925,7 @@
           <w:sz w:val="28"/>
         </w:rPr>
       </w:pPr>
-      <w:bookmarkStart w:id="80" w:name="_Toc65944613"/>
+      <w:bookmarkStart w:id="80" w:name="_Toc68633205"/>
       <w:r>
         <w:rPr>
           <w:rFonts w:cs="Times New Roman"/>
@@ -22285,7 +22321,7 @@
           <w:sz w:val="28"/>
         </w:rPr>
       </w:pPr>
-      <w:bookmarkStart w:id="81" w:name="_Toc65944614"/>
+      <w:bookmarkStart w:id="81" w:name="_Toc68633206"/>
       <w:r>
         <w:rPr>
           <w:rFonts w:cs="Times New Roman"/>
@@ -22491,7 +22527,7 @@
           <w:sz w:val="28"/>
         </w:rPr>
       </w:pPr>
-      <w:bookmarkStart w:id="82" w:name="_Toc65944615"/>
+      <w:bookmarkStart w:id="82" w:name="_Toc68633207"/>
       <w:r>
         <w:rPr>
           <w:rFonts w:cs="Times New Roman"/>
@@ -22695,7 +22731,7 @@
           <w:sz w:val="28"/>
         </w:rPr>
       </w:pPr>
-      <w:bookmarkStart w:id="83" w:name="_Toc65944616"/>
+      <w:bookmarkStart w:id="83" w:name="_Toc68633208"/>
       <w:r>
         <w:rPr>
           <w:rFonts w:cs="Times New Roman"/>
@@ -22822,7 +22858,7 @@
         <w:pStyle w:val="Heading3"/>
       </w:pPr>
       <w:bookmarkStart w:id="84" w:name="_Toc65943246"/>
-      <w:bookmarkStart w:id="85" w:name="_Toc65944561"/>
+      <w:bookmarkStart w:id="85" w:name="_Toc68633153"/>
       <w:r>
         <w:t>Phép kết nử</w:t>
       </w:r>
@@ -23061,7 +23097,7 @@
                                 <w:szCs w:val="28"/>
                               </w:rPr>
                             </w:pPr>
-                            <w:bookmarkStart w:id="86" w:name="_Toc65944617"/>
+                            <w:bookmarkStart w:id="86" w:name="_Toc68633209"/>
                             <w:r>
                               <w:rPr>
                                 <w:i w:val="0"/>
@@ -23199,7 +23235,7 @@
                           <w:szCs w:val="28"/>
                         </w:rPr>
                       </w:pPr>
-                      <w:bookmarkStart w:id="87" w:name="_Toc65944617"/>
+                      <w:bookmarkStart w:id="87" w:name="_Toc68633209"/>
                       <w:r>
                         <w:rPr>
                           <w:i w:val="0"/>
@@ -23465,7 +23501,7 @@
                                 <w:szCs w:val="28"/>
                               </w:rPr>
                             </w:pPr>
-                            <w:bookmarkStart w:id="88" w:name="_Toc65944618"/>
+                            <w:bookmarkStart w:id="88" w:name="_Toc68633210"/>
                             <w:r>
                               <w:rPr>
                                 <w:i w:val="0"/>
@@ -23606,7 +23642,7 @@
                           <w:szCs w:val="28"/>
                         </w:rPr>
                       </w:pPr>
-                      <w:bookmarkStart w:id="89" w:name="_Toc65944618"/>
+                      <w:bookmarkStart w:id="89" w:name="_Toc68633210"/>
                       <w:r>
                         <w:rPr>
                           <w:i w:val="0"/>
@@ -23811,7 +23847,7 @@
           <w:sz w:val="28"/>
         </w:rPr>
       </w:pPr>
-      <w:bookmarkStart w:id="90" w:name="_Toc65944619"/>
+      <w:bookmarkStart w:id="90" w:name="_Toc68633211"/>
       <w:r>
         <w:rPr>
           <w:rFonts w:cs="Times New Roman"/>
@@ -23942,12 +23978,19 @@
         </w:rPr>
       </w:pPr>
       <w:bookmarkStart w:id="91" w:name="_Toc65943247"/>
-      <w:bookmarkStart w:id="92" w:name="_Toc65944562"/>
+      <w:bookmarkStart w:id="92" w:name="_Toc68633154"/>
       <w:r>
         <w:rPr>
           <w:rFonts w:eastAsiaTheme="minorEastAsia"/>
         </w:rPr>
-        <w:t xml:space="preserve">Phép chia (Division  </w:t>
+        <w:t>Phép chia (</w:t>
+      </w:r>
+      <w:proofErr w:type="gramStart"/>
+      <w:r>
+        <w:rPr>
+          <w:rFonts w:eastAsiaTheme="minorEastAsia"/>
+        </w:rPr>
+        <w:t xml:space="preserve">Division  </w:t>
       </w:r>
       <w:r>
         <w:rPr>
@@ -23956,6 +23999,7 @@
         </w:rPr>
         <w:t>÷</w:t>
       </w:r>
+      <w:proofErr w:type="gramEnd"/>
       <w:r>
         <w:rPr>
           <w:rFonts w:eastAsiaTheme="minorEastAsia"/>
@@ -24246,7 +24290,7 @@
         </w:rPr>
       </w:pPr>
       <w:bookmarkStart w:id="93" w:name="_Toc65943248"/>
-      <w:bookmarkStart w:id="94" w:name="_Toc65944563"/>
+      <w:bookmarkStart w:id="94" w:name="_Toc68633155"/>
       <w:r>
         <w:rPr>
           <w:rFonts w:eastAsiaTheme="minorEastAsia"/>
@@ -24299,7 +24343,7 @@
         <w:pStyle w:val="Heading3"/>
       </w:pPr>
       <w:bookmarkStart w:id="95" w:name="_Toc65943249"/>
-      <w:bookmarkStart w:id="96" w:name="_Toc65944564"/>
+      <w:bookmarkStart w:id="96" w:name="_Toc68633156"/>
       <w:r>
         <w:t>Phép tính quan hệ trên bộ (tuple relational calculus).</w:t>
       </w:r>
@@ -24331,11 +24375,19 @@
           <w:rFonts w:eastAsiaTheme="minorEastAsia" w:cs="Times New Roman"/>
         </w:rPr>
       </w:pPr>
+      <w:proofErr w:type="gramStart"/>
       <w:r>
         <w:rPr>
           <w:rFonts w:eastAsiaTheme="minorEastAsia" w:cs="Times New Roman"/>
         </w:rPr>
-        <w:t>{ t | F(t) }</w:t>
+        <w:t>{ t</w:t>
+      </w:r>
+      <w:proofErr w:type="gramEnd"/>
+      <w:r>
+        <w:rPr>
+          <w:rFonts w:eastAsiaTheme="minorEastAsia" w:cs="Times New Roman"/>
+        </w:rPr>
+        <w:t xml:space="preserve"> | F(t) }</w:t>
       </w:r>
     </w:p>
     <w:p>
@@ -24620,7 +24672,7 @@
         <w:pStyle w:val="Heading3"/>
       </w:pPr>
       <w:bookmarkStart w:id="97" w:name="_Toc65943250"/>
-      <w:bookmarkStart w:id="98" w:name="_Toc65944565"/>
+      <w:bookmarkStart w:id="98" w:name="_Toc68633157"/>
       <w:r>
         <w:lastRenderedPageBreak/>
         <w:t>Phép tính quan hệ trên miền (domain relational calculus).</w:t>
@@ -25325,11 +25377,19 @@
           <w:rFonts w:eastAsiaTheme="minorEastAsia" w:cs="Times New Roman"/>
         </w:rPr>
       </w:pPr>
+      <w:proofErr w:type="gramStart"/>
       <w:r>
         <w:rPr>
           <w:rFonts w:eastAsiaTheme="minorEastAsia" w:cs="Times New Roman"/>
         </w:rPr>
-        <w:t xml:space="preserve">PHONGBAN(TENPHG, </w:t>
+        <w:t>PHONGBAN(</w:t>
+      </w:r>
+      <w:proofErr w:type="gramEnd"/>
+      <w:r>
+        <w:rPr>
+          <w:rFonts w:eastAsiaTheme="minorEastAsia" w:cs="Times New Roman"/>
+        </w:rPr>
+        <w:t xml:space="preserve">TENPHG, </w:t>
       </w:r>
       <w:r>
         <w:rPr>
@@ -25358,7 +25418,21 @@
         <w:rPr>
           <w:rFonts w:eastAsiaTheme="minorEastAsia" w:cs="Times New Roman"/>
         </w:rPr>
-        <w:t>Đặt các thuộc tính bảng PHONGBAN lần lượt là &lt;a,b,c,d&gt;.</w:t>
+        <w:t>Đặt các thuộc tính bảng PHONGBAN lần lượt là &lt;</w:t>
+      </w:r>
+      <w:proofErr w:type="gramStart"/>
+      <w:r>
+        <w:rPr>
+          <w:rFonts w:eastAsiaTheme="minorEastAsia" w:cs="Times New Roman"/>
+        </w:rPr>
+        <w:t>a,b</w:t>
+      </w:r>
+      <w:proofErr w:type="gramEnd"/>
+      <w:r>
+        <w:rPr>
+          <w:rFonts w:eastAsiaTheme="minorEastAsia" w:cs="Times New Roman"/>
+        </w:rPr>
+        <w:t>,c,d&gt;.</w:t>
       </w:r>
     </w:p>
     <w:p>
@@ -25640,7 +25714,7 @@
         <w:pStyle w:val="Heading1"/>
       </w:pPr>
       <w:bookmarkStart w:id="99" w:name="_Toc65943251"/>
-      <w:bookmarkStart w:id="100" w:name="_Toc65944566"/>
+      <w:bookmarkStart w:id="100" w:name="_Toc68633158"/>
       <w:r>
         <w:t>TỔNG QUAN VỀ MẠNG MÁY TÍNH</w:t>
       </w:r>
@@ -25655,7 +25729,7 @@
         <w:pStyle w:val="Heading2"/>
       </w:pPr>
       <w:bookmarkStart w:id="101" w:name="_Toc65943252"/>
-      <w:bookmarkStart w:id="102" w:name="_Toc65944567"/>
+      <w:bookmarkStart w:id="102" w:name="_Toc68633159"/>
       <w:r>
         <w:t>Khái niệm.</w:t>
       </w:r>
@@ -25758,7 +25832,7 @@
         <w:pStyle w:val="Heading2"/>
       </w:pPr>
       <w:bookmarkStart w:id="103" w:name="_Toc65943253"/>
-      <w:bookmarkStart w:id="104" w:name="_Toc65944568"/>
+      <w:bookmarkStart w:id="104" w:name="_Toc68633160"/>
       <w:r>
         <w:t>Các loại mạng.</w:t>
       </w:r>
@@ -26332,7 +26406,7 @@
         </w:rPr>
       </w:pPr>
       <w:bookmarkStart w:id="105" w:name="_Toc65943254"/>
-      <w:bookmarkStart w:id="106" w:name="_Toc65944569"/>
+      <w:bookmarkStart w:id="106" w:name="_Toc68633161"/>
       <w:r>
         <w:rPr>
           <w:lang w:val="en-GB"/>
@@ -26350,7 +26424,7 @@
         </w:rPr>
       </w:pPr>
       <w:bookmarkStart w:id="107" w:name="_Toc65943255"/>
-      <w:bookmarkStart w:id="108" w:name="_Toc65944570"/>
+      <w:bookmarkStart w:id="108" w:name="_Toc68633162"/>
       <w:r>
         <w:t>Point-to-point (unicast)</w:t>
       </w:r>
@@ -26459,7 +26533,7 @@
         </w:rPr>
       </w:pPr>
       <w:bookmarkStart w:id="109" w:name="_Toc65943256"/>
-      <w:bookmarkStart w:id="110" w:name="_Toc65944571"/>
+      <w:bookmarkStart w:id="110" w:name="_Toc68633163"/>
       <w:r>
         <w:t>Broadcast (đa điểm)</w:t>
       </w:r>
@@ -26575,7 +26649,7 @@
         <w:pStyle w:val="Heading3"/>
       </w:pPr>
       <w:bookmarkStart w:id="111" w:name="_Toc65943257"/>
-      <w:bookmarkStart w:id="112" w:name="_Toc65944572"/>
+      <w:bookmarkStart w:id="112" w:name="_Toc68633164"/>
       <w:r>
         <w:t>Ngoài ra, còn các hình thức khác.</w:t>
       </w:r>
@@ -26701,7 +26775,7 @@
         </w:rPr>
       </w:pPr>
       <w:bookmarkStart w:id="113" w:name="_Toc65943258"/>
-      <w:bookmarkStart w:id="114" w:name="_Toc65944573"/>
+      <w:bookmarkStart w:id="114" w:name="_Toc68633165"/>
       <w:r>
         <w:rPr>
           <w:lang w:val="en-GB"/>
@@ -26889,7 +26963,7 @@
         <w:pStyle w:val="Heading2"/>
       </w:pPr>
       <w:bookmarkStart w:id="115" w:name="_Toc65943259"/>
-      <w:bookmarkStart w:id="116" w:name="_Toc65944574"/>
+      <w:bookmarkStart w:id="116" w:name="_Toc68633166"/>
       <w:r>
         <w:t>Cấu trúc Frame.</w:t>
       </w:r>
@@ -26975,7 +27049,7 @@
                                 <w:sz w:val="38"/>
                               </w:rPr>
                             </w:pPr>
-                            <w:bookmarkStart w:id="117" w:name="_Toc65944620"/>
+                            <w:bookmarkStart w:id="117" w:name="_Toc68633212"/>
                             <w:r>
                               <w:rPr>
                                 <w:i w:val="0"/>
@@ -27113,7 +27187,7 @@
                           <w:sz w:val="38"/>
                         </w:rPr>
                       </w:pPr>
-                      <w:bookmarkStart w:id="118" w:name="_Toc65944620"/>
+                      <w:bookmarkStart w:id="118" w:name="_Toc68633212"/>
                       <w:r>
                         <w:rPr>
                           <w:i w:val="0"/>
@@ -27413,7 +27487,7 @@
         <w:pStyle w:val="Heading2"/>
       </w:pPr>
       <w:bookmarkStart w:id="119" w:name="_Toc65943260"/>
-      <w:bookmarkStart w:id="120" w:name="_Toc65944575"/>
+      <w:bookmarkStart w:id="120" w:name="_Toc68633167"/>
       <w:r>
         <w:t>Sơ lược chuyển mạch kênh và chuyển mạch gói.</w:t>
       </w:r>
@@ -27526,7 +27600,7 @@
         </w:rPr>
       </w:pPr>
       <w:bookmarkStart w:id="121" w:name="_Toc65943261"/>
-      <w:bookmarkStart w:id="122" w:name="_Toc65944576"/>
+      <w:bookmarkStart w:id="122" w:name="_Toc68633168"/>
       <w:r>
         <w:rPr>
           <w:lang w:val="en-GB"/>
@@ -27550,7 +27624,21 @@
         <w:rPr>
           <w:rFonts w:cs="Times New Roman"/>
         </w:rPr>
-        <w:t>Thiết lập kết nối vật lý giữa hai máy chủ là không đủ vì không đảm bảo tính tin cậy, toàn vẹn dữ liệu, hiệu quả ,xảy ra lỗi… vì vậy yêu cầu xây dựng giao thức.</w:t>
+        <w:t xml:space="preserve">Thiết lập kết nối vật lý giữa hai máy chủ là không đủ vì không đảm bảo tính tin cậy, toàn vẹn dữ liệu, hiệu </w:t>
+      </w:r>
+      <w:proofErr w:type="gramStart"/>
+      <w:r>
+        <w:rPr>
+          <w:rFonts w:cs="Times New Roman"/>
+        </w:rPr>
+        <w:t>quả ,xảy</w:t>
+      </w:r>
+      <w:proofErr w:type="gramEnd"/>
+      <w:r>
+        <w:rPr>
+          <w:rFonts w:cs="Times New Roman"/>
+        </w:rPr>
+        <w:t xml:space="preserve"> ra lỗi… vì vậy yêu cầu xây dựng giao thức.</w:t>
       </w:r>
     </w:p>
     <w:p>
@@ -27567,7 +27655,21 @@
         <w:rPr>
           <w:rFonts w:cs="Times New Roman"/>
         </w:rPr>
-        <w:t>Giao thức mạng được phân lớp mỗi lớp một chức năng xác định  bởi lớp dưới cung cấp  cho lớp trên gọi là giao thức stack/ bộ giao thức</w:t>
+        <w:t xml:space="preserve">Giao thức mạng được phân lớp mỗi lớp một chức năng xác </w:t>
+      </w:r>
+      <w:proofErr w:type="gramStart"/>
+      <w:r>
+        <w:rPr>
+          <w:rFonts w:cs="Times New Roman"/>
+        </w:rPr>
+        <w:t>định  bởi</w:t>
+      </w:r>
+      <w:proofErr w:type="gramEnd"/>
+      <w:r>
+        <w:rPr>
+          <w:rFonts w:cs="Times New Roman"/>
+        </w:rPr>
+        <w:t xml:space="preserve"> lớp dưới cung cấp  cho lớp trên gọi là giao thức stack/ bộ giao thức</w:t>
       </w:r>
       <w:r>
         <w:rPr>
@@ -27696,7 +27798,7 @@
           <w:sz w:val="28"/>
         </w:rPr>
       </w:pPr>
-      <w:bookmarkStart w:id="123" w:name="_Toc65944621"/>
+      <w:bookmarkStart w:id="123" w:name="_Toc68633213"/>
       <w:r>
         <w:rPr>
           <w:rFonts w:cs="Times New Roman"/>
@@ -27876,7 +27978,21 @@
         <w:rPr>
           <w:rFonts w:cs="Times New Roman"/>
         </w:rPr>
-        <w:t>Tầng vận chuyển giải quyết vấn đề mất dữ liệu ,băng thông, thời gian</w:t>
+        <w:t xml:space="preserve">Tầng vận chuyển giải quyết vấn đề mất dữ </w:t>
+      </w:r>
+      <w:proofErr w:type="gramStart"/>
+      <w:r>
+        <w:rPr>
+          <w:rFonts w:cs="Times New Roman"/>
+        </w:rPr>
+        <w:t>liệu ,băng</w:t>
+      </w:r>
+      <w:proofErr w:type="gramEnd"/>
+      <w:r>
+        <w:rPr>
+          <w:rFonts w:cs="Times New Roman"/>
+        </w:rPr>
+        <w:t xml:space="preserve"> thông, thời gian</w:t>
       </w:r>
       <w:r>
         <w:rPr>
@@ -28052,7 +28168,21 @@
         <w:rPr>
           <w:rFonts w:cs="Times New Roman"/>
         </w:rPr>
-        <w:t xml:space="preserve">Tiêu chuẩn hóa cho mạng LAN được dẫn đầu bởi Viện Kỹ sư Điện và Điện tử (IEEE), gọi là Tiêu chuẩn IEEE 802 gồm 3 lớp : </w:t>
+        <w:t xml:space="preserve">Tiêu chuẩn hóa cho mạng LAN được dẫn đầu bởi Viện Kỹ sư Điện và Điện tử (IEEE), gọi là Tiêu chuẩn IEEE 802 gồm 3 </w:t>
+      </w:r>
+      <w:proofErr w:type="gramStart"/>
+      <w:r>
+        <w:rPr>
+          <w:rFonts w:cs="Times New Roman"/>
+        </w:rPr>
+        <w:t>lớp :</w:t>
+      </w:r>
+      <w:proofErr w:type="gramEnd"/>
+      <w:r>
+        <w:rPr>
+          <w:rFonts w:cs="Times New Roman"/>
+        </w:rPr>
+        <w:t xml:space="preserve"> </w:t>
       </w:r>
     </w:p>
     <w:p>
@@ -28205,49 +28335,12 @@
 
 <file path=word/footer2.xml><?xml version="1.0" encoding="utf-8"?>
 <w:ftr xmlns:wpc="http://schemas.microsoft.com/office/word/2010/wordprocessingCanvas" xmlns:cx="http://schemas.microsoft.com/office/drawing/2014/chartex" xmlns:mc="http://schemas.openxmlformats.org/markup-compatibility/2006" xmlns:o="urn:schemas-microsoft-com:office:office" xmlns:r="http://schemas.openxmlformats.org/officeDocument/2006/relationships" xmlns:m="http://schemas.openxmlformats.org/officeDocument/2006/math" xmlns:v="urn:schemas-microsoft-com:vml" xmlns:wp14="http://schemas.microsoft.com/office/word/2010/wordprocessingDrawing" xmlns:wp="http://schemas.openxmlformats.org/drawingml/2006/wordprocessingDrawing" xmlns:w10="urn:schemas-microsoft-com:office:word" xmlns:w="http://schemas.openxmlformats.org/wordprocessingml/2006/main" xmlns:w14="http://schemas.microsoft.com/office/word/2010/wordml" xmlns:w15="http://schemas.microsoft.com/office/word/2012/wordml" xmlns:w16se="http://schemas.microsoft.com/office/word/2015/wordml/symex" xmlns:wpg="http://schemas.microsoft.com/office/word/2010/wordprocessingGroup" xmlns:wpi="http://schemas.microsoft.com/office/word/2010/wordprocessingInk" xmlns:wne="http://schemas.microsoft.com/office/word/2006/wordml" xmlns:wps="http://schemas.microsoft.com/office/word/2010/wordprocessingShape" mc:Ignorable="w14 w15 w16se wp14">
-  <w:sdt>
-    <w:sdtPr>
-      <w:id w:val="-1631854747"/>
-      <w:docPartObj>
-        <w:docPartGallery w:val="Page Numbers (Bottom of Page)"/>
-        <w:docPartUnique/>
-      </w:docPartObj>
-    </w:sdtPr>
-    <w:sdtEndPr>
-      <w:rPr>
-        <w:noProof/>
-      </w:rPr>
-    </w:sdtEndPr>
-    <w:sdtContent>
-      <w:p>
-        <w:pPr>
-          <w:pStyle w:val="Footer"/>
-          <w:jc w:val="center"/>
-        </w:pPr>
-        <w:r>
-          <w:fldChar w:fldCharType="begin"/>
-        </w:r>
-        <w:r>
-          <w:instrText xml:space="preserve"> PAGE   \* MERGEFORMAT </w:instrText>
-        </w:r>
-        <w:r>
-          <w:fldChar w:fldCharType="separate"/>
-        </w:r>
-        <w:r>
-          <w:rPr>
-            <w:noProof/>
-          </w:rPr>
-          <w:t>1</w:t>
-        </w:r>
-        <w:r>
-          <w:rPr>
-            <w:noProof/>
-          </w:rPr>
-          <w:fldChar w:fldCharType="end"/>
-        </w:r>
-      </w:p>
-    </w:sdtContent>
-  </w:sdt>
+  <w:p>
+    <w:pPr>
+      <w:pStyle w:val="Footer"/>
+      <w:jc w:val="center"/>
+    </w:pPr>
+  </w:p>
   <w:p>
     <w:pPr>
       <w:pStyle w:val="Footer"/>
@@ -28290,7 +28383,7 @@
           <w:rPr>
             <w:noProof/>
           </w:rPr>
-          <w:t>17</w:t>
+          <w:t>29</w:t>
         </w:r>
         <w:r>
           <w:rPr>
@@ -34382,7 +34475,7 @@
 </file>
 
 <file path=customXml/itemProps1.xml><?xml version="1.0" encoding="utf-8"?>
-<ds:datastoreItem xmlns:ds="http://schemas.openxmlformats.org/officeDocument/2006/customXml" ds:itemID="{E5B0EF5A-5509-4D61-92ED-8B3029E9DB51}">
+<ds:datastoreItem xmlns:ds="http://schemas.openxmlformats.org/officeDocument/2006/customXml" ds:itemID="{0DD4F081-A498-4241-8575-712FADA3A361}">
   <ds:schemaRefs>
     <ds:schemaRef ds:uri="http://schemas.openxmlformats.org/officeDocument/2006/bibliography"/>
   </ds:schemaRefs>
